--- a/dr/Дипломен проект.docx
+++ b/dr/Дипломен проект.docx
@@ -36,6 +36,8 @@
           <w:r>
             <w:t>Съдържание</w:t>
           </w:r>
+          <w:bookmarkStart w:id="0" w:name="_GoBack"/>
+          <w:bookmarkEnd w:id="0"/>
         </w:p>
         <w:p>
           <w:pPr>
@@ -61,7 +63,7 @@
           <w:r>
             <w:fldChar w:fldCharType="separate"/>
           </w:r>
-          <w:hyperlink w:anchor="_Toc194481735" w:history="1">
+          <w:hyperlink w:anchor="_Toc194485238" w:history="1">
             <w:r>
               <w:rPr>
                 <w:rStyle w:val="a6"/>
@@ -105,7 +107,7 @@
                 <w:noProof/>
                 <w:webHidden/>
               </w:rPr>
-              <w:instrText xml:space="preserve"> PAGEREF _Toc194481735 \h </w:instrText>
+              <w:instrText xml:space="preserve"> PAGEREF _Toc194485238 \h </w:instrText>
             </w:r>
             <w:r>
               <w:rPr>
@@ -151,7 +153,7 @@
               <w:lang w:eastAsia="bg-BG"/>
             </w:rPr>
           </w:pPr>
-          <w:hyperlink w:anchor="_Toc194481736" w:history="1">
+          <w:hyperlink w:anchor="_Toc194485239" w:history="1">
             <w:r>
               <w:rPr>
                 <w:rStyle w:val="a6"/>
@@ -199,7 +201,7 @@
                 <w:noProof/>
                 <w:webHidden/>
               </w:rPr>
-              <w:instrText xml:space="preserve"> PAGEREF _Toc194481736 \h </w:instrText>
+              <w:instrText xml:space="preserve"> PAGEREF _Toc194485239 \h </w:instrText>
             </w:r>
             <w:r>
               <w:rPr>
@@ -245,7 +247,7 @@
               <w:lang w:eastAsia="bg-BG"/>
             </w:rPr>
           </w:pPr>
-          <w:hyperlink w:anchor="_Toc194481737" w:history="1">
+          <w:hyperlink w:anchor="_Toc194485240" w:history="1">
             <w:r>
               <w:rPr>
                 <w:rStyle w:val="a6"/>
@@ -293,7 +295,7 @@
                 <w:noProof/>
                 <w:webHidden/>
               </w:rPr>
-              <w:instrText xml:space="preserve"> PAGEREF _Toc194481737 \h </w:instrText>
+              <w:instrText xml:space="preserve"> PAGEREF _Toc194485240 \h </w:instrText>
             </w:r>
             <w:r>
               <w:rPr>
@@ -339,7 +341,7 @@
               <w:lang w:eastAsia="bg-BG"/>
             </w:rPr>
           </w:pPr>
-          <w:hyperlink w:anchor="_Toc194481738" w:history="1">
+          <w:hyperlink w:anchor="_Toc194485241" w:history="1">
             <w:r>
               <w:rPr>
                 <w:rStyle w:val="a6"/>
@@ -363,7 +365,16 @@
                 <w:rFonts w:ascii="Segoe UI" w:hAnsi="Segoe UI" w:cs="Segoe UI"/>
                 <w:noProof/>
               </w:rPr>
-              <w:t>Концепция на работа с бази данни в Django</w:t>
+              <w:t>Концепция на работа с бази данни в</w:t>
+            </w:r>
+            <w:r>
+              <w:rPr>
+                <w:rStyle w:val="a6"/>
+                <w:rFonts w:ascii="Segoe UI" w:hAnsi="Segoe UI" w:cs="Segoe UI"/>
+                <w:noProof/>
+                <w:lang w:val="en-GB"/>
+              </w:rPr>
+              <w:t xml:space="preserve"> Django</w:t>
             </w:r>
             <w:r>
               <w:rPr>
@@ -384,7 +395,7 @@
                 <w:noProof/>
                 <w:webHidden/>
               </w:rPr>
-              <w:instrText xml:space="preserve"> PAGEREF _Toc194481738 \h </w:instrText>
+              <w:instrText xml:space="preserve"> PAGEREF _Toc194485241 \h </w:instrText>
             </w:r>
             <w:r>
               <w:rPr>
@@ -430,7 +441,7 @@
               <w:lang w:eastAsia="bg-BG"/>
             </w:rPr>
           </w:pPr>
-          <w:hyperlink w:anchor="_Toc194481739" w:history="1">
+          <w:hyperlink w:anchor="_Toc194485242" w:history="1">
             <w:r>
               <w:rPr>
                 <w:rStyle w:val="a6"/>
@@ -453,7 +464,15 @@
                 <w:rStyle w:val="a6"/>
                 <w:noProof/>
               </w:rPr>
-              <w:t>Основи на работа с бази данни в Django</w:t>
+              <w:t>Основи на работа с бази данни в</w:t>
+            </w:r>
+            <w:r>
+              <w:rPr>
+                <w:rStyle w:val="a6"/>
+                <w:noProof/>
+                <w:lang w:val="en-GB"/>
+              </w:rPr>
+              <w:t xml:space="preserve"> Django</w:t>
             </w:r>
             <w:r>
               <w:rPr>
@@ -474,7 +493,7 @@
                 <w:noProof/>
                 <w:webHidden/>
               </w:rPr>
-              <w:instrText xml:space="preserve"> PAGEREF _Toc194481739 \h </w:instrText>
+              <w:instrText xml:space="preserve"> PAGEREF _Toc194485242 \h </w:instrText>
             </w:r>
             <w:r>
               <w:rPr>
@@ -519,7 +538,7 @@
               <w:lang w:eastAsia="bg-BG"/>
             </w:rPr>
           </w:pPr>
-          <w:hyperlink w:anchor="_Toc194481740" w:history="1">
+          <w:hyperlink w:anchor="_Toc194485243" w:history="1">
             <w:r>
               <w:rPr>
                 <w:rStyle w:val="a6"/>
@@ -546,7 +565,7 @@
                 <w:noProof/>
                 <w:webHidden/>
               </w:rPr>
-              <w:instrText xml:space="preserve"> PAGEREF _Toc194481740 \h </w:instrText>
+              <w:instrText xml:space="preserve"> PAGEREF _Toc194485243 \h </w:instrText>
             </w:r>
             <w:r>
               <w:rPr>
@@ -591,7 +610,7 @@
               <w:lang w:eastAsia="bg-BG"/>
             </w:rPr>
           </w:pPr>
-          <w:hyperlink w:anchor="_Toc194481741" w:history="1">
+          <w:hyperlink w:anchor="_Toc194485244" w:history="1">
             <w:r>
               <w:rPr>
                 <w:rStyle w:val="a6"/>
@@ -618,7 +637,7 @@
                 <w:noProof/>
                 <w:webHidden/>
               </w:rPr>
-              <w:instrText xml:space="preserve"> PAGEREF _Toc194481741 \h </w:instrText>
+              <w:instrText xml:space="preserve"> PAGEREF _Toc194485244 \h </w:instrText>
             </w:r>
             <w:r>
               <w:rPr>
@@ -664,7 +683,7 @@
               <w:lang w:eastAsia="bg-BG"/>
             </w:rPr>
           </w:pPr>
-          <w:hyperlink w:anchor="_Toc194481742" w:history="1">
+          <w:hyperlink w:anchor="_Toc194485245" w:history="1">
             <w:r>
               <w:rPr>
                 <w:rStyle w:val="a6"/>
@@ -691,7 +710,16 @@
                 <w:noProof/>
                 <w:lang w:eastAsia="bg-BG"/>
               </w:rPr>
-              <w:t>Реализация на обектно-релационни модели в Django</w:t>
+              <w:t>Реализация на обектно-релационни модели в</w:t>
+            </w:r>
+            <w:r>
+              <w:rPr>
+                <w:rStyle w:val="a6"/>
+                <w:rFonts w:eastAsia="Times New Roman"/>
+                <w:noProof/>
+                <w:lang w:val="en-GB" w:eastAsia="bg-BG"/>
+              </w:rPr>
+              <w:t xml:space="preserve"> Django</w:t>
             </w:r>
             <w:r>
               <w:rPr>
@@ -712,7 +740,7 @@
                 <w:noProof/>
                 <w:webHidden/>
               </w:rPr>
-              <w:instrText xml:space="preserve"> PAGEREF _Toc194481742 \h </w:instrText>
+              <w:instrText xml:space="preserve"> PAGEREF _Toc194485245 \h </w:instrText>
             </w:r>
             <w:r>
               <w:rPr>
@@ -757,7 +785,7 @@
               <w:lang w:eastAsia="bg-BG"/>
             </w:rPr>
           </w:pPr>
-          <w:hyperlink w:anchor="_Toc194481743" w:history="1">
+          <w:hyperlink w:anchor="_Toc194485246" w:history="1">
             <w:r>
               <w:rPr>
                 <w:rStyle w:val="a6"/>
@@ -786,7 +814,7 @@
                 <w:noProof/>
                 <w:webHidden/>
               </w:rPr>
-              <w:instrText xml:space="preserve"> PAGEREF _Toc194481743 \h </w:instrText>
+              <w:instrText xml:space="preserve"> PAGEREF _Toc194485246 \h </w:instrText>
             </w:r>
             <w:r>
               <w:rPr>
@@ -832,7 +860,7 @@
               <w:lang w:eastAsia="bg-BG"/>
             </w:rPr>
           </w:pPr>
-          <w:hyperlink w:anchor="_Toc194481744" w:history="1">
+          <w:hyperlink w:anchor="_Toc194485247" w:history="1">
             <w:r>
               <w:rPr>
                 <w:rStyle w:val="a6"/>
@@ -880,7 +908,7 @@
                 <w:noProof/>
                 <w:webHidden/>
               </w:rPr>
-              <w:instrText xml:space="preserve"> PAGEREF _Toc194481744 \h </w:instrText>
+              <w:instrText xml:space="preserve"> PAGEREF _Toc194485247 \h </w:instrText>
             </w:r>
             <w:r>
               <w:rPr>
@@ -925,7 +953,7 @@
               <w:lang w:eastAsia="bg-BG"/>
             </w:rPr>
           </w:pPr>
-          <w:hyperlink w:anchor="_Toc194481745" w:history="1">
+          <w:hyperlink w:anchor="_Toc194485248" w:history="1">
             <w:r>
               <w:rPr>
                 <w:rStyle w:val="a6"/>
@@ -963,7 +991,7 @@
                 <w:noProof/>
                 <w:webHidden/>
               </w:rPr>
-              <w:instrText xml:space="preserve"> PAGEREF _Toc194481745 \h </w:instrText>
+              <w:instrText xml:space="preserve"> PAGEREF _Toc194485248 \h </w:instrText>
             </w:r>
             <w:r>
               <w:rPr>
@@ -1008,7 +1036,7 @@
               <w:lang w:eastAsia="bg-BG"/>
             </w:rPr>
           </w:pPr>
-          <w:hyperlink w:anchor="_Toc194481746" w:history="1">
+          <w:hyperlink w:anchor="_Toc194485249" w:history="1">
             <w:r>
               <w:rPr>
                 <w:rStyle w:val="a6"/>
@@ -1046,7 +1074,7 @@
                 <w:noProof/>
                 <w:webHidden/>
               </w:rPr>
-              <w:instrText xml:space="preserve"> PAGEREF _Toc194481746 \h </w:instrText>
+              <w:instrText xml:space="preserve"> PAGEREF _Toc194485249 \h </w:instrText>
             </w:r>
             <w:r>
               <w:rPr>
@@ -1091,7 +1119,7 @@
               <w:lang w:eastAsia="bg-BG"/>
             </w:rPr>
           </w:pPr>
-          <w:hyperlink w:anchor="_Toc194481747" w:history="1">
+          <w:hyperlink w:anchor="_Toc194485250" w:history="1">
             <w:r>
               <w:rPr>
                 <w:rStyle w:val="a6"/>
@@ -1100,7 +1128,17 @@
                 <w:noProof/>
                 <w:lang w:eastAsia="bg-BG"/>
               </w:rPr>
-              <w:t>Работа с модели в Django</w:t>
+              <w:t>Работа с модели в</w:t>
+            </w:r>
+            <w:r>
+              <w:rPr>
+                <w:rStyle w:val="a6"/>
+                <w:b/>
+                <w:bCs/>
+                <w:noProof/>
+                <w:lang w:val="en-GB" w:eastAsia="bg-BG"/>
+              </w:rPr>
+              <w:t xml:space="preserve"> Django</w:t>
             </w:r>
             <w:r>
               <w:rPr>
@@ -1121,7 +1159,7 @@
                 <w:noProof/>
                 <w:webHidden/>
               </w:rPr>
-              <w:instrText xml:space="preserve"> PAGEREF _Toc194481747 \h </w:instrText>
+              <w:instrText xml:space="preserve"> PAGEREF _Toc194485250 \h </w:instrText>
             </w:r>
             <w:r>
               <w:rPr>
@@ -1167,7 +1205,7 @@
               <w:lang w:eastAsia="bg-BG"/>
             </w:rPr>
           </w:pPr>
-          <w:hyperlink w:anchor="_Toc194481748" w:history="1">
+          <w:hyperlink w:anchor="_Toc194485251" w:history="1">
             <w:r>
               <w:rPr>
                 <w:rStyle w:val="a6"/>
@@ -1194,7 +1232,16 @@
                 <w:noProof/>
                 <w:lang w:eastAsia="bg-BG"/>
               </w:rPr>
-              <w:t>Видове полета и заявките в Django</w:t>
+              <w:t>Видове полета и заявките в</w:t>
+            </w:r>
+            <w:r>
+              <w:rPr>
+                <w:rStyle w:val="a6"/>
+                <w:rFonts w:eastAsia="Times New Roman"/>
+                <w:noProof/>
+                <w:lang w:val="en-GB" w:eastAsia="bg-BG"/>
+              </w:rPr>
+              <w:t xml:space="preserve"> Django</w:t>
             </w:r>
             <w:r>
               <w:rPr>
@@ -1215,7 +1262,7 @@
                 <w:noProof/>
                 <w:webHidden/>
               </w:rPr>
-              <w:instrText xml:space="preserve"> PAGEREF _Toc194481748 \h </w:instrText>
+              <w:instrText xml:space="preserve"> PAGEREF _Toc194485251 \h </w:instrText>
             </w:r>
             <w:r>
               <w:rPr>
@@ -1260,7 +1307,7 @@
               <w:lang w:eastAsia="bg-BG"/>
             </w:rPr>
           </w:pPr>
-          <w:hyperlink w:anchor="_Toc194481749" w:history="1">
+          <w:hyperlink w:anchor="_Toc194485252" w:history="1">
             <w:r>
               <w:rPr>
                 <w:rStyle w:val="a6"/>
@@ -1289,7 +1336,7 @@
                 <w:noProof/>
                 <w:webHidden/>
               </w:rPr>
-              <w:instrText xml:space="preserve"> PAGEREF _Toc194481749 \h </w:instrText>
+              <w:instrText xml:space="preserve"> PAGEREF _Toc194485252 \h </w:instrText>
             </w:r>
             <w:r>
               <w:rPr>
@@ -1335,7 +1382,7 @@
               <w:lang w:eastAsia="bg-BG"/>
             </w:rPr>
           </w:pPr>
-          <w:hyperlink w:anchor="_Toc194481750" w:history="1">
+          <w:hyperlink w:anchor="_Toc194485253" w:history="1">
             <w:r>
               <w:rPr>
                 <w:rStyle w:val="a6"/>
@@ -1358,7 +1405,15 @@
                 <w:rStyle w:val="a6"/>
                 <w:noProof/>
               </w:rPr>
-              <w:t>Видове полета в Django</w:t>
+              <w:t>Видове полета в</w:t>
+            </w:r>
+            <w:r>
+              <w:rPr>
+                <w:rStyle w:val="a6"/>
+                <w:noProof/>
+                <w:lang w:val="en-GB"/>
+              </w:rPr>
+              <w:t xml:space="preserve"> Django</w:t>
             </w:r>
             <w:r>
               <w:rPr>
@@ -1379,7 +1434,7 @@
                 <w:noProof/>
                 <w:webHidden/>
               </w:rPr>
-              <w:instrText xml:space="preserve"> PAGEREF _Toc194481750 \h </w:instrText>
+              <w:instrText xml:space="preserve"> PAGEREF _Toc194485253 \h </w:instrText>
             </w:r>
             <w:r>
               <w:rPr>
@@ -1424,7 +1479,7 @@
               <w:lang w:eastAsia="bg-BG"/>
             </w:rPr>
           </w:pPr>
-          <w:hyperlink w:anchor="_Toc194481751" w:history="1">
+          <w:hyperlink w:anchor="_Toc194485254" w:history="1">
             <w:r>
               <w:rPr>
                 <w:rStyle w:val="a6"/>
@@ -1451,7 +1506,7 @@
                 <w:noProof/>
                 <w:webHidden/>
               </w:rPr>
-              <w:instrText xml:space="preserve"> PAGEREF _Toc194481751 \h </w:instrText>
+              <w:instrText xml:space="preserve"> PAGEREF _Toc194485254 \h </w:instrText>
             </w:r>
             <w:r>
               <w:rPr>
@@ -1497,7 +1552,7 @@
               <w:lang w:eastAsia="bg-BG"/>
             </w:rPr>
           </w:pPr>
-          <w:hyperlink w:anchor="_Toc194481752" w:history="1">
+          <w:hyperlink w:anchor="_Toc194485255" w:history="1">
             <w:r>
               <w:rPr>
                 <w:rStyle w:val="a6"/>
@@ -1520,7 +1575,15 @@
                 <w:rStyle w:val="a6"/>
                 <w:noProof/>
               </w:rPr>
-              <w:t>Заявки в Django</w:t>
+              <w:t>Заявки в</w:t>
+            </w:r>
+            <w:r>
+              <w:rPr>
+                <w:rStyle w:val="a6"/>
+                <w:noProof/>
+                <w:lang w:val="en-GB"/>
+              </w:rPr>
+              <w:t xml:space="preserve"> Django</w:t>
             </w:r>
             <w:r>
               <w:rPr>
@@ -1541,7 +1604,7 @@
                 <w:noProof/>
                 <w:webHidden/>
               </w:rPr>
-              <w:instrText xml:space="preserve"> PAGEREF _Toc194481752 \h </w:instrText>
+              <w:instrText xml:space="preserve"> PAGEREF _Toc194485255 \h </w:instrText>
             </w:r>
             <w:r>
               <w:rPr>
@@ -1586,7 +1649,7 @@
               <w:lang w:eastAsia="bg-BG"/>
             </w:rPr>
           </w:pPr>
-          <w:hyperlink w:anchor="_Toc194481753" w:history="1">
+          <w:hyperlink w:anchor="_Toc194485256" w:history="1">
             <w:r>
               <w:rPr>
                 <w:rStyle w:val="a6"/>
@@ -1613,7 +1676,7 @@
                 <w:noProof/>
                 <w:webHidden/>
               </w:rPr>
-              <w:instrText xml:space="preserve"> PAGEREF _Toc194481753 \h </w:instrText>
+              <w:instrText xml:space="preserve"> PAGEREF _Toc194485256 \h </w:instrText>
             </w:r>
             <w:r>
               <w:rPr>
@@ -1659,7 +1722,7 @@
               <w:lang w:eastAsia="bg-BG"/>
             </w:rPr>
           </w:pPr>
-          <w:hyperlink w:anchor="_Toc194481754" w:history="1">
+          <w:hyperlink w:anchor="_Toc194485257" w:history="1">
             <w:r>
               <w:rPr>
                 <w:rStyle w:val="a6"/>
@@ -1705,7 +1768,7 @@
                 <w:noProof/>
                 <w:webHidden/>
               </w:rPr>
-              <w:instrText xml:space="preserve"> PAGEREF _Toc194481754 \h </w:instrText>
+              <w:instrText xml:space="preserve"> PAGEREF _Toc194485257 \h </w:instrText>
             </w:r>
             <w:r>
               <w:rPr>
@@ -1750,7 +1813,7 @@
               <w:lang w:eastAsia="bg-BG"/>
             </w:rPr>
           </w:pPr>
-          <w:hyperlink w:anchor="_Toc194481755" w:history="1">
+          <w:hyperlink w:anchor="_Toc194485258" w:history="1">
             <w:r>
               <w:rPr>
                 <w:rStyle w:val="a6"/>
@@ -1777,7 +1840,7 @@
                 <w:noProof/>
                 <w:webHidden/>
               </w:rPr>
-              <w:instrText xml:space="preserve"> PAGEREF _Toc194481755 \h </w:instrText>
+              <w:instrText xml:space="preserve"> PAGEREF _Toc194485258 \h </w:instrText>
             </w:r>
             <w:r>
               <w:rPr>
@@ -1822,7 +1885,7 @@
               <w:lang w:eastAsia="bg-BG"/>
             </w:rPr>
           </w:pPr>
-          <w:hyperlink w:anchor="_Toc194481756" w:history="1">
+          <w:hyperlink w:anchor="_Toc194485259" w:history="1">
             <w:r>
               <w:rPr>
                 <w:rStyle w:val="a6"/>
@@ -1849,7 +1912,7 @@
                 <w:noProof/>
                 <w:webHidden/>
               </w:rPr>
-              <w:instrText xml:space="preserve"> PAGEREF _Toc194481756 \h </w:instrText>
+              <w:instrText xml:space="preserve"> PAGEREF _Toc194485259 \h </w:instrText>
             </w:r>
             <w:r>
               <w:rPr>
@@ -1894,7 +1957,7 @@
               <w:lang w:eastAsia="bg-BG"/>
             </w:rPr>
           </w:pPr>
-          <w:hyperlink w:anchor="_Toc194481757" w:history="1">
+          <w:hyperlink w:anchor="_Toc194485260" w:history="1">
             <w:r>
               <w:rPr>
                 <w:rStyle w:val="a6"/>
@@ -1923,7 +1986,7 @@
                 <w:noProof/>
                 <w:webHidden/>
               </w:rPr>
-              <w:instrText xml:space="preserve"> PAGEREF _Toc194481757 \h </w:instrText>
+              <w:instrText xml:space="preserve"> PAGEREF _Toc194485260 \h </w:instrText>
             </w:r>
             <w:r>
               <w:rPr>
@@ -1968,7 +2031,7 @@
               <w:lang w:eastAsia="bg-BG"/>
             </w:rPr>
           </w:pPr>
-          <w:hyperlink w:anchor="_Toc194481758" w:history="1">
+          <w:hyperlink w:anchor="_Toc194485261" w:history="1">
             <w:r>
               <w:rPr>
                 <w:rStyle w:val="a6"/>
@@ -2003,7 +2066,7 @@
                 <w:noProof/>
                 <w:webHidden/>
               </w:rPr>
-              <w:instrText xml:space="preserve"> PAGEREF _Toc194481758 \h </w:instrText>
+              <w:instrText xml:space="preserve"> PAGEREF _Toc194485261 \h </w:instrText>
             </w:r>
             <w:r>
               <w:rPr>
@@ -2049,7 +2112,7 @@
               <w:lang w:eastAsia="bg-BG"/>
             </w:rPr>
           </w:pPr>
-          <w:hyperlink w:anchor="_Toc194481759" w:history="1">
+          <w:hyperlink w:anchor="_Toc194485262" w:history="1">
             <w:r>
               <w:rPr>
                 <w:rStyle w:val="a6"/>
@@ -2097,7 +2160,7 @@
                 <w:noProof/>
                 <w:webHidden/>
               </w:rPr>
-              <w:instrText xml:space="preserve"> PAGEREF _Toc194481759 \h </w:instrText>
+              <w:instrText xml:space="preserve"> PAGEREF _Toc194485262 \h </w:instrText>
             </w:r>
             <w:r>
               <w:rPr>
@@ -2142,7 +2205,7 @@
               <w:lang w:eastAsia="bg-BG"/>
             </w:rPr>
           </w:pPr>
-          <w:hyperlink w:anchor="_Toc194481760" w:history="1">
+          <w:hyperlink w:anchor="_Toc194485263" w:history="1">
             <w:r>
               <w:rPr>
                 <w:rStyle w:val="a6"/>
@@ -2169,7 +2232,7 @@
                 <w:noProof/>
                 <w:webHidden/>
               </w:rPr>
-              <w:instrText xml:space="preserve"> PAGEREF _Toc194481760 \h </w:instrText>
+              <w:instrText xml:space="preserve"> PAGEREF _Toc194485263 \h </w:instrText>
             </w:r>
             <w:r>
               <w:rPr>
@@ -2215,7 +2278,7 @@
               <w:lang w:eastAsia="bg-BG"/>
             </w:rPr>
           </w:pPr>
-          <w:hyperlink w:anchor="_Toc194481761" w:history="1">
+          <w:hyperlink w:anchor="_Toc194485264" w:history="1">
             <w:r>
               <w:rPr>
                 <w:rStyle w:val="a6"/>
@@ -2238,7 +2301,15 @@
                 <w:rStyle w:val="a6"/>
                 <w:noProof/>
               </w:rPr>
-              <w:t>Обоснованост на избора на Django</w:t>
+              <w:t>Обоснованост на избора на</w:t>
+            </w:r>
+            <w:r>
+              <w:rPr>
+                <w:rStyle w:val="a6"/>
+                <w:noProof/>
+                <w:lang w:val="en-GB"/>
+              </w:rPr>
+              <w:t xml:space="preserve"> Django</w:t>
             </w:r>
             <w:r>
               <w:rPr>
@@ -2259,7 +2330,7 @@
                 <w:noProof/>
                 <w:webHidden/>
               </w:rPr>
-              <w:instrText xml:space="preserve"> PAGEREF _Toc194481761 \h </w:instrText>
+              <w:instrText xml:space="preserve"> PAGEREF _Toc194485264 \h </w:instrText>
             </w:r>
             <w:r>
               <w:rPr>
@@ -2304,7 +2375,7 @@
               <w:lang w:eastAsia="bg-BG"/>
             </w:rPr>
           </w:pPr>
-          <w:hyperlink w:anchor="_Toc194481762" w:history="1">
+          <w:hyperlink w:anchor="_Toc194485265" w:history="1">
             <w:r>
               <w:rPr>
                 <w:rStyle w:val="a6"/>
@@ -2333,7 +2404,7 @@
                 <w:noProof/>
                 <w:webHidden/>
               </w:rPr>
-              <w:instrText xml:space="preserve"> PAGEREF _Toc194481762 \h </w:instrText>
+              <w:instrText xml:space="preserve"> PAGEREF _Toc194485265 \h </w:instrText>
             </w:r>
             <w:r>
               <w:rPr>
@@ -2379,7 +2450,7 @@
               <w:lang w:eastAsia="bg-BG"/>
             </w:rPr>
           </w:pPr>
-          <w:hyperlink w:anchor="_Toc194481763" w:history="1">
+          <w:hyperlink w:anchor="_Toc194485266" w:history="1">
             <w:r>
               <w:rPr>
                 <w:rStyle w:val="a6"/>
@@ -2423,7 +2494,7 @@
                 <w:noProof/>
                 <w:webHidden/>
               </w:rPr>
-              <w:instrText xml:space="preserve"> PAGEREF _Toc194481763 \h </w:instrText>
+              <w:instrText xml:space="preserve"> PAGEREF _Toc194485266 \h </w:instrText>
             </w:r>
             <w:r>
               <w:rPr>
@@ -2468,7 +2539,7 @@
               <w:lang w:eastAsia="bg-BG"/>
             </w:rPr>
           </w:pPr>
-          <w:hyperlink w:anchor="_Toc194481764" w:history="1">
+          <w:hyperlink w:anchor="_Toc194485267" w:history="1">
             <w:r>
               <w:rPr>
                 <w:rStyle w:val="a6"/>
@@ -2497,7 +2568,7 @@
                 <w:noProof/>
                 <w:webHidden/>
               </w:rPr>
-              <w:instrText xml:space="preserve"> PAGEREF _Toc194481764 \h </w:instrText>
+              <w:instrText xml:space="preserve"> PAGEREF _Toc194485267 \h </w:instrText>
             </w:r>
             <w:r>
               <w:rPr>
@@ -2542,7 +2613,7 @@
               <w:lang w:eastAsia="bg-BG"/>
             </w:rPr>
           </w:pPr>
-          <w:hyperlink w:anchor="_Toc194481765" w:history="1">
+          <w:hyperlink w:anchor="_Toc194485268" w:history="1">
             <w:r>
               <w:rPr>
                 <w:rStyle w:val="a6"/>
@@ -2571,7 +2642,7 @@
                 <w:noProof/>
                 <w:webHidden/>
               </w:rPr>
-              <w:instrText xml:space="preserve"> PAGEREF _Toc194481765 \h </w:instrText>
+              <w:instrText xml:space="preserve"> PAGEREF _Toc194485268 \h </w:instrText>
             </w:r>
             <w:r>
               <w:rPr>
@@ -2616,7 +2687,7 @@
               <w:lang w:eastAsia="bg-BG"/>
             </w:rPr>
           </w:pPr>
-          <w:hyperlink w:anchor="_Toc194481766" w:history="1">
+          <w:hyperlink w:anchor="_Toc194485269" w:history="1">
             <w:r>
               <w:rPr>
                 <w:rStyle w:val="a6"/>
@@ -2645,7 +2716,7 @@
                 <w:noProof/>
                 <w:webHidden/>
               </w:rPr>
-              <w:instrText xml:space="preserve"> PAGEREF _Toc194481766 \h </w:instrText>
+              <w:instrText xml:space="preserve"> PAGEREF _Toc194485269 \h </w:instrText>
             </w:r>
             <w:r>
               <w:rPr>
@@ -2691,7 +2762,7 @@
               <w:lang w:eastAsia="bg-BG"/>
             </w:rPr>
           </w:pPr>
-          <w:hyperlink w:anchor="_Toc194481767" w:history="1">
+          <w:hyperlink w:anchor="_Toc194485270" w:history="1">
             <w:r>
               <w:rPr>
                 <w:rStyle w:val="a6"/>
@@ -2714,7 +2785,15 @@
                 <w:rStyle w:val="a6"/>
                 <w:noProof/>
               </w:rPr>
-              <w:t>Основни функции на Django</w:t>
+              <w:t>Основни функции на</w:t>
+            </w:r>
+            <w:r>
+              <w:rPr>
+                <w:rStyle w:val="a6"/>
+                <w:noProof/>
+                <w:lang w:val="en-GB"/>
+              </w:rPr>
+              <w:t xml:space="preserve"> Django</w:t>
             </w:r>
             <w:r>
               <w:rPr>
@@ -2735,7 +2814,7 @@
                 <w:noProof/>
                 <w:webHidden/>
               </w:rPr>
-              <w:instrText xml:space="preserve"> PAGEREF _Toc194481767 \h </w:instrText>
+              <w:instrText xml:space="preserve"> PAGEREF _Toc194485270 \h </w:instrText>
             </w:r>
             <w:r>
               <w:rPr>
@@ -2780,7 +2859,7 @@
               <w:lang w:eastAsia="bg-BG"/>
             </w:rPr>
           </w:pPr>
-          <w:hyperlink w:anchor="_Toc194481768" w:history="1">
+          <w:hyperlink w:anchor="_Toc194485271" w:history="1">
             <w:r>
               <w:rPr>
                 <w:rStyle w:val="a6"/>
@@ -2807,7 +2886,7 @@
                 <w:noProof/>
                 <w:webHidden/>
               </w:rPr>
-              <w:instrText xml:space="preserve"> PAGEREF _Toc194481768 \h </w:instrText>
+              <w:instrText xml:space="preserve"> PAGEREF _Toc194485271 \h </w:instrText>
             </w:r>
             <w:r>
               <w:rPr>
@@ -2852,7 +2931,7 @@
               <w:lang w:eastAsia="bg-BG"/>
             </w:rPr>
           </w:pPr>
-          <w:hyperlink w:anchor="_Toc194481769" w:history="1">
+          <w:hyperlink w:anchor="_Toc194485272" w:history="1">
             <w:r>
               <w:rPr>
                 <w:rStyle w:val="a6"/>
@@ -2881,7 +2960,7 @@
                 <w:noProof/>
                 <w:webHidden/>
               </w:rPr>
-              <w:instrText xml:space="preserve"> PAGEREF _Toc194481769 \h </w:instrText>
+              <w:instrText xml:space="preserve"> PAGEREF _Toc194485272 \h </w:instrText>
             </w:r>
             <w:r>
               <w:rPr>
@@ -2926,7 +3005,7 @@
               <w:lang w:eastAsia="bg-BG"/>
             </w:rPr>
           </w:pPr>
-          <w:hyperlink w:anchor="_Toc194481770" w:history="1">
+          <w:hyperlink w:anchor="_Toc194485273" w:history="1">
             <w:r>
               <w:rPr>
                 <w:rStyle w:val="a6"/>
@@ -2957,7 +3036,7 @@
                 <w:noProof/>
                 <w:webHidden/>
               </w:rPr>
-              <w:instrText xml:space="preserve"> PAGEREF _Toc194481770 \h </w:instrText>
+              <w:instrText xml:space="preserve"> PAGEREF _Toc194485273 \h </w:instrText>
             </w:r>
             <w:r>
               <w:rPr>
@@ -3002,7 +3081,7 @@
               <w:lang w:eastAsia="bg-BG"/>
             </w:rPr>
           </w:pPr>
-          <w:hyperlink w:anchor="_Toc194481771" w:history="1">
+          <w:hyperlink w:anchor="_Toc194485274" w:history="1">
             <w:r>
               <w:rPr>
                 <w:rStyle w:val="a6"/>
@@ -3029,7 +3108,7 @@
                 <w:noProof/>
                 <w:webHidden/>
               </w:rPr>
-              <w:instrText xml:space="preserve"> PAGEREF _Toc194481771 \h </w:instrText>
+              <w:instrText xml:space="preserve"> PAGEREF _Toc194485274 \h </w:instrText>
             </w:r>
             <w:r>
               <w:rPr>
@@ -3074,7 +3153,7 @@
               <w:lang w:eastAsia="bg-BG"/>
             </w:rPr>
           </w:pPr>
-          <w:hyperlink w:anchor="_Toc194481772" w:history="1">
+          <w:hyperlink w:anchor="_Toc194485275" w:history="1">
             <w:r>
               <w:rPr>
                 <w:rStyle w:val="a6"/>
@@ -3116,7 +3195,7 @@
                 <w:noProof/>
                 <w:webHidden/>
               </w:rPr>
-              <w:instrText xml:space="preserve"> PAGEREF _Toc194481772 \h </w:instrText>
+              <w:instrText xml:space="preserve"> PAGEREF _Toc194485275 \h </w:instrText>
             </w:r>
             <w:r>
               <w:rPr>
@@ -3161,7 +3240,7 @@
               <w:lang w:eastAsia="bg-BG"/>
             </w:rPr>
           </w:pPr>
-          <w:hyperlink w:anchor="_Toc194481773" w:history="1">
+          <w:hyperlink w:anchor="_Toc194485276" w:history="1">
             <w:r>
               <w:rPr>
                 <w:rStyle w:val="a6"/>
@@ -3188,7 +3267,7 @@
                 <w:noProof/>
                 <w:webHidden/>
               </w:rPr>
-              <w:instrText xml:space="preserve"> PAGEREF _Toc194481773 \h </w:instrText>
+              <w:instrText xml:space="preserve"> PAGEREF _Toc194485276 \h </w:instrText>
             </w:r>
             <w:r>
               <w:rPr>
@@ -3233,7 +3312,7 @@
               <w:lang w:eastAsia="bg-BG"/>
             </w:rPr>
           </w:pPr>
-          <w:hyperlink w:anchor="_Toc194481774" w:history="1">
+          <w:hyperlink w:anchor="_Toc194485277" w:history="1">
             <w:r>
               <w:rPr>
                 <w:rStyle w:val="a6"/>
@@ -3260,7 +3339,7 @@
                 <w:noProof/>
                 <w:webHidden/>
               </w:rPr>
-              <w:instrText xml:space="preserve"> PAGEREF _Toc194481774 \h </w:instrText>
+              <w:instrText xml:space="preserve"> PAGEREF _Toc194485277 \h </w:instrText>
             </w:r>
             <w:r>
               <w:rPr>
@@ -3305,7 +3384,7 @@
               <w:lang w:eastAsia="bg-BG"/>
             </w:rPr>
           </w:pPr>
-          <w:hyperlink w:anchor="_Toc194481775" w:history="1">
+          <w:hyperlink w:anchor="_Toc194485278" w:history="1">
             <w:r>
               <w:rPr>
                 <w:rStyle w:val="a6"/>
@@ -3340,7 +3419,7 @@
                 <w:noProof/>
                 <w:webHidden/>
               </w:rPr>
-              <w:instrText xml:space="preserve"> PAGEREF _Toc194481775 \h </w:instrText>
+              <w:instrText xml:space="preserve"> PAGEREF _Toc194485278 \h </w:instrText>
             </w:r>
             <w:r>
               <w:rPr>
@@ -3386,7 +3465,7 @@
               <w:lang w:eastAsia="bg-BG"/>
             </w:rPr>
           </w:pPr>
-          <w:hyperlink w:anchor="_Toc194481776" w:history="1">
+          <w:hyperlink w:anchor="_Toc194485279" w:history="1">
             <w:r>
               <w:rPr>
                 <w:rStyle w:val="a6"/>
@@ -3430,7 +3509,7 @@
                 <w:noProof/>
                 <w:webHidden/>
               </w:rPr>
-              <w:instrText xml:space="preserve"> PAGEREF _Toc194481776 \h </w:instrText>
+              <w:instrText xml:space="preserve"> PAGEREF _Toc194485279 \h </w:instrText>
             </w:r>
             <w:r>
               <w:rPr>
@@ -3450,7 +3529,7 @@
                 <w:noProof/>
                 <w:webHidden/>
               </w:rPr>
-              <w:t>27</w:t>
+              <w:t>23</w:t>
             </w:r>
             <w:r>
               <w:rPr>
@@ -3476,11 +3555,13 @@
               <w:lang w:eastAsia="bg-BG"/>
             </w:rPr>
           </w:pPr>
-          <w:hyperlink w:anchor="_Toc194481777" w:history="1">
+          <w:hyperlink w:anchor="_Toc194485280" w:history="1">
             <w:r>
               <w:rPr>
                 <w:rStyle w:val="a6"/>
-                <w:noProof/>
+                <w:rFonts w:eastAsia="Times New Roman"/>
+                <w:noProof/>
+                <w:lang w:eastAsia="bg-BG"/>
               </w:rPr>
               <w:t>10.</w:t>
             </w:r>
@@ -3497,6 +3578,98 @@
             <w:r>
               <w:rPr>
                 <w:rStyle w:val="a6"/>
+                <w:rFonts w:eastAsia="Times New Roman"/>
+                <w:noProof/>
+                <w:lang w:eastAsia="bg-BG"/>
+              </w:rPr>
+              <w:t>Практическа част</w:t>
+            </w:r>
+            <w:r>
+              <w:rPr>
+                <w:noProof/>
+                <w:webHidden/>
+              </w:rPr>
+              <w:tab/>
+            </w:r>
+            <w:r>
+              <w:rPr>
+                <w:noProof/>
+                <w:webHidden/>
+              </w:rPr>
+              <w:fldChar w:fldCharType="begin"/>
+            </w:r>
+            <w:r>
+              <w:rPr>
+                <w:noProof/>
+                <w:webHidden/>
+              </w:rPr>
+              <w:instrText xml:space="preserve"> PAGEREF _Toc194485280 \h </w:instrText>
+            </w:r>
+            <w:r>
+              <w:rPr>
+                <w:noProof/>
+                <w:webHidden/>
+              </w:rPr>
+            </w:r>
+            <w:r>
+              <w:rPr>
+                <w:noProof/>
+                <w:webHidden/>
+              </w:rPr>
+              <w:fldChar w:fldCharType="separate"/>
+            </w:r>
+            <w:r>
+              <w:rPr>
+                <w:noProof/>
+                <w:webHidden/>
+              </w:rPr>
+              <w:t>24</w:t>
+            </w:r>
+            <w:r>
+              <w:rPr>
+                <w:noProof/>
+                <w:webHidden/>
+              </w:rPr>
+              <w:fldChar w:fldCharType="end"/>
+            </w:r>
+          </w:hyperlink>
+        </w:p>
+        <w:p>
+          <w:pPr>
+            <w:pStyle w:val="11"/>
+            <w:tabs>
+              <w:tab w:val="left" w:pos="1540"/>
+              <w:tab w:val="right" w:leader="dot" w:pos="9062"/>
+            </w:tabs>
+            <w:rPr>
+              <w:rFonts w:asciiTheme="minorHAnsi" w:hAnsiTheme="minorHAnsi" w:cstheme="minorBidi"/>
+              <w:noProof/>
+              <w:sz w:val="22"/>
+              <w:szCs w:val="22"/>
+              <w:lang w:eastAsia="bg-BG"/>
+            </w:rPr>
+          </w:pPr>
+          <w:hyperlink w:anchor="_Toc194485281" w:history="1">
+            <w:r>
+              <w:rPr>
+                <w:rStyle w:val="a6"/>
+                <w:noProof/>
+              </w:rPr>
+              <w:t>11.</w:t>
+            </w:r>
+            <w:r>
+              <w:rPr>
+                <w:rFonts w:asciiTheme="minorHAnsi" w:hAnsiTheme="minorHAnsi" w:cstheme="minorBidi"/>
+                <w:noProof/>
+                <w:sz w:val="22"/>
+                <w:szCs w:val="22"/>
+                <w:lang w:eastAsia="bg-BG"/>
+              </w:rPr>
+              <w:tab/>
+            </w:r>
+            <w:r>
+              <w:rPr>
+                <w:rStyle w:val="a6"/>
                 <w:noProof/>
               </w:rPr>
               <w:t>Литература:</w:t>
@@ -3520,7 +3693,7 @@
                 <w:noProof/>
                 <w:webHidden/>
               </w:rPr>
-              <w:instrText xml:space="preserve"> PAGEREF _Toc194481777 \h </w:instrText>
+              <w:instrText xml:space="preserve"> PAGEREF _Toc194485281 \h </w:instrText>
             </w:r>
             <w:r>
               <w:rPr>
@@ -3540,7 +3713,7 @@
                 <w:noProof/>
                 <w:webHidden/>
               </w:rPr>
-              <w:t>28</w:t>
+              <w:t>25</w:t>
             </w:r>
             <w:r>
               <w:rPr>
@@ -3585,11 +3758,11 @@
           <w:numId w:val="3"/>
         </w:numPr>
       </w:pPr>
-      <w:bookmarkStart w:id="0" w:name="_Toc194481735"/>
+      <w:bookmarkStart w:id="1" w:name="_Toc194485238"/>
       <w:r>
         <w:t>Увод</w:t>
       </w:r>
-      <w:bookmarkEnd w:id="0"/>
+      <w:bookmarkEnd w:id="1"/>
     </w:p>
     <w:p>
       <w:pPr>
@@ -3599,7 +3772,7 @@
           <w:lang w:eastAsia="bg-BG"/>
         </w:rPr>
       </w:pPr>
-      <w:bookmarkStart w:id="1" w:name="_Toc194481736"/>
+      <w:bookmarkStart w:id="2" w:name="_Toc194485239"/>
       <w:r>
         <w:rPr>
           <w:rFonts w:eastAsia="Times New Roman"/>
@@ -3607,7 +3780,7 @@
         </w:rPr>
         <w:t>Описание на целите и задачите на проекта.</w:t>
       </w:r>
-      <w:bookmarkEnd w:id="1"/>
+      <w:bookmarkEnd w:id="2"/>
     </w:p>
     <w:p>
       <w:pPr>
@@ -3731,8 +3904,6 @@
         </w:rPr>
         <w:t>, с цел да предостави на разработчиците мощни и интуитивни инструменти за работа с бази данни.</w:t>
       </w:r>
-      <w:bookmarkStart w:id="2" w:name="_GoBack"/>
-      <w:bookmarkEnd w:id="2"/>
     </w:p>
     <w:p>
       <w:pPr>
@@ -3782,7 +3953,7 @@
           <w:lang w:eastAsia="bg-BG"/>
         </w:rPr>
       </w:pPr>
-      <w:bookmarkStart w:id="3" w:name="_Toc194481737"/>
+      <w:bookmarkStart w:id="3" w:name="_Toc194485240"/>
       <w:r>
         <w:rPr>
           <w:rFonts w:eastAsia="Times New Roman"/>
@@ -3850,7 +4021,7 @@
       <w:pPr>
         <w:pStyle w:val="1"/>
       </w:pPr>
-      <w:bookmarkStart w:id="4" w:name="_Toc194481738"/>
+      <w:bookmarkStart w:id="4" w:name="_Toc194485241"/>
       <w:r>
         <w:rPr>
           <w:rFonts w:ascii="Segoe UI" w:hAnsi="Segoe UI" w:cs="Segoe UI"/>
@@ -3922,7 +4093,7 @@
       <w:pPr>
         <w:pStyle w:val="2"/>
       </w:pPr>
-      <w:bookmarkStart w:id="5" w:name="_Toc194481739"/>
+      <w:bookmarkStart w:id="5" w:name="_Toc194485242"/>
       <w:r>
         <w:t>Основи на работа с бази данни в</w:t>
       </w:r>
@@ -3942,7 +4113,7 @@
           <w:numId w:val="0"/>
         </w:numPr>
       </w:pPr>
-      <w:bookmarkStart w:id="6" w:name="_Toc194481740"/>
+      <w:bookmarkStart w:id="6" w:name="_Toc194485243"/>
       <w:r>
         <w:t>1.</w:t>
       </w:r>
@@ -4147,7 +4318,7 @@
           <w:lang w:val="en-GB"/>
         </w:rPr>
       </w:pPr>
-      <w:bookmarkStart w:id="7" w:name="_Toc194481741"/>
+      <w:bookmarkStart w:id="7" w:name="_Toc194485244"/>
       <w:r>
         <w:lastRenderedPageBreak/>
         <w:t>2.</w:t>
@@ -4767,7 +4938,7 @@
         <w:lastRenderedPageBreak/>
         <w:t xml:space="preserve"> </w:t>
       </w:r>
-      <w:bookmarkStart w:id="8" w:name="_Toc194481742"/>
+      <w:bookmarkStart w:id="8" w:name="_Toc194485245"/>
       <w:r>
         <w:rPr>
           <w:rFonts w:eastAsia="Times New Roman"/>
@@ -4811,7 +4982,7 @@
         </w:rPr>
         <w:t xml:space="preserve">       </w:t>
       </w:r>
-      <w:bookmarkStart w:id="9" w:name="_Toc194481743"/>
+      <w:bookmarkStart w:id="9" w:name="_Toc194485246"/>
       <w:r>
         <w:rPr>
           <w:rFonts w:eastAsia="Times New Roman"/>
@@ -4861,7 +5032,7 @@
           <w:lang w:eastAsia="bg-BG"/>
         </w:rPr>
       </w:pPr>
-      <w:bookmarkStart w:id="10" w:name="_Toc194481744"/>
+      <w:bookmarkStart w:id="10" w:name="_Toc194485247"/>
       <w:r>
         <w:rPr>
           <w:rFonts w:eastAsia="Times New Roman"/>
@@ -4883,7 +5054,7 @@
           <w:lang w:eastAsia="bg-BG"/>
         </w:rPr>
       </w:pPr>
-      <w:bookmarkStart w:id="11" w:name="_Toc194481745"/>
+      <w:bookmarkStart w:id="11" w:name="_Toc194485248"/>
       <w:r>
         <w:rPr>
           <w:rFonts w:eastAsia="Times New Roman"/>
@@ -5117,7 +5288,7 @@
           <w:lang w:val="en-GB" w:eastAsia="bg-BG"/>
         </w:rPr>
       </w:pPr>
-      <w:bookmarkStart w:id="12" w:name="_Toc194481746"/>
+      <w:bookmarkStart w:id="12" w:name="_Toc194485249"/>
       <w:r>
         <w:rPr>
           <w:rFonts w:eastAsia="Times New Roman"/>
@@ -5472,7 +5643,7 @@
           <w:lang w:eastAsia="bg-BG"/>
         </w:rPr>
       </w:pPr>
-      <w:bookmarkStart w:id="13" w:name="_Toc194481747"/>
+      <w:bookmarkStart w:id="13" w:name="_Toc194485250"/>
       <w:r>
         <w:rPr>
           <w:rStyle w:val="af2"/>
@@ -5993,7 +6164,7 @@
         <w:lastRenderedPageBreak/>
         <w:t xml:space="preserve"> </w:t>
       </w:r>
-      <w:bookmarkStart w:id="14" w:name="_Toc194481748"/>
+      <w:bookmarkStart w:id="14" w:name="_Toc194485251"/>
       <w:r>
         <w:rPr>
           <w:rFonts w:eastAsia="Times New Roman"/>
@@ -6029,7 +6200,7 @@
         </w:rPr>
         <w:t xml:space="preserve">         </w:t>
       </w:r>
-      <w:bookmarkStart w:id="15" w:name="_Toc194481749"/>
+      <w:bookmarkStart w:id="15" w:name="_Toc194485252"/>
       <w:r>
         <w:rPr>
           <w:rFonts w:eastAsia="Times New Roman"/>
@@ -6083,7 +6254,7 @@
           <w:sz w:val="24"/>
         </w:rPr>
       </w:pPr>
-      <w:bookmarkStart w:id="16" w:name="_Toc194481750"/>
+      <w:bookmarkStart w:id="16" w:name="_Toc194485253"/>
       <w:r>
         <w:rPr>
           <w:sz w:val="24"/>
@@ -7046,7 +7217,7 @@
           <w:lang w:val="en-GB"/>
         </w:rPr>
       </w:pPr>
-      <w:bookmarkStart w:id="17" w:name="_Toc194481751"/>
+      <w:bookmarkStart w:id="17" w:name="_Toc194485254"/>
       <w:r>
         <w:rPr>
           <w:rStyle w:val="af2"/>
@@ -7530,7 +7701,7 @@
       <w:r>
         <w:t> </w:t>
       </w:r>
-      <w:bookmarkStart w:id="18" w:name="_Toc194481752"/>
+      <w:bookmarkStart w:id="18" w:name="_Toc194485255"/>
       <w:r>
         <w:t>Заявки в</w:t>
       </w:r>
@@ -8295,7 +8466,7 @@
           <w:b/>
         </w:rPr>
       </w:pPr>
-      <w:bookmarkStart w:id="19" w:name="_Toc194481753"/>
+      <w:bookmarkStart w:id="19" w:name="_Toc194485256"/>
       <w:r>
         <w:rPr>
           <w:rStyle w:val="af2"/>
@@ -8618,7 +8789,7 @@
           <w:lang w:eastAsia="bg-BG"/>
         </w:rPr>
       </w:pPr>
-      <w:bookmarkStart w:id="20" w:name="_Toc194481754"/>
+      <w:bookmarkStart w:id="20" w:name="_Toc194485257"/>
       <w:r>
         <w:rPr>
           <w:rStyle w:val="af2"/>
@@ -8769,7 +8940,7 @@
         </w:numPr>
         <w:ind w:left="574" w:hanging="432"/>
       </w:pPr>
-      <w:bookmarkStart w:id="21" w:name="_Toc194481755"/>
+      <w:bookmarkStart w:id="21" w:name="_Toc194485258"/>
       <w:r>
         <w:lastRenderedPageBreak/>
         <w:t>5. Описание на съществуващите решения и литература</w:t>
@@ -8788,7 +8959,7 @@
       <w:r>
         <w:t xml:space="preserve">                 </w:t>
       </w:r>
-      <w:bookmarkStart w:id="22" w:name="_Toc194481756"/>
+      <w:bookmarkStart w:id="22" w:name="_Toc194485259"/>
       <w:r>
         <w:t>Въведение</w:t>
       </w:r>
@@ -8849,7 +9020,7 @@
           <w:lang w:eastAsia="bg-BG"/>
         </w:rPr>
       </w:pPr>
-      <w:bookmarkStart w:id="23" w:name="_Toc194481757"/>
+      <w:bookmarkStart w:id="23" w:name="_Toc194485260"/>
       <w:r>
         <w:rPr>
           <w:rFonts w:eastAsia="Times New Roman"/>
@@ -9247,7 +9418,7 @@
           <w:lang w:eastAsia="bg-BG"/>
         </w:rPr>
       </w:pPr>
-      <w:bookmarkStart w:id="24" w:name="_Toc194481758"/>
+      <w:bookmarkStart w:id="24" w:name="_Toc194485261"/>
       <w:r>
         <w:rPr>
           <w:rStyle w:val="af2"/>
@@ -9753,7 +9924,7 @@
           <w:lang w:eastAsia="bg-BG"/>
         </w:rPr>
       </w:pPr>
-      <w:bookmarkStart w:id="25" w:name="_Toc194481759"/>
+      <w:bookmarkStart w:id="25" w:name="_Toc194485262"/>
       <w:r>
         <w:rPr>
           <w:rFonts w:eastAsia="Times New Roman"/>
@@ -9775,7 +9946,7 @@
       <w:r>
         <w:t xml:space="preserve">           </w:t>
       </w:r>
-      <w:bookmarkStart w:id="26" w:name="_Toc194481760"/>
+      <w:bookmarkStart w:id="26" w:name="_Toc194485263"/>
       <w:r>
         <w:rPr>
           <w:rStyle w:val="af2"/>
@@ -9818,7 +9989,7 @@
           <w:numId w:val="22"/>
         </w:numPr>
       </w:pPr>
-      <w:bookmarkStart w:id="27" w:name="_Toc194481761"/>
+      <w:bookmarkStart w:id="27" w:name="_Toc194485264"/>
       <w:r>
         <w:t>Обоснованост на избора на</w:t>
       </w:r>
@@ -10127,7 +10298,7 @@
           <w:lang w:eastAsia="bg-BG"/>
         </w:rPr>
       </w:pPr>
-      <w:bookmarkStart w:id="28" w:name="_Toc194481762"/>
+      <w:bookmarkStart w:id="28" w:name="_Toc194485265"/>
       <w:r>
         <w:rPr>
           <w:rFonts w:eastAsia="Times New Roman"/>
@@ -10484,7 +10655,7 @@
           <w:numId w:val="22"/>
         </w:numPr>
       </w:pPr>
-      <w:bookmarkStart w:id="29" w:name="_Toc194481763"/>
+      <w:bookmarkStart w:id="29" w:name="_Toc194485266"/>
       <w:r>
         <w:t>Основни характеристики и функционалности</w:t>
       </w:r>
@@ -10627,7 +10798,7 @@
           <w:lang w:eastAsia="bg-BG"/>
         </w:rPr>
       </w:pPr>
-      <w:bookmarkStart w:id="30" w:name="_Toc194481764"/>
+      <w:bookmarkStart w:id="30" w:name="_Toc194485267"/>
       <w:r>
         <w:rPr>
           <w:rFonts w:eastAsia="Times New Roman"/>
@@ -10706,7 +10877,7 @@
           <w:lang w:eastAsia="bg-BG"/>
         </w:rPr>
       </w:pPr>
-      <w:bookmarkStart w:id="31" w:name="_Toc194481765"/>
+      <w:bookmarkStart w:id="31" w:name="_Toc194485268"/>
       <w:r>
         <w:rPr>
           <w:rFonts w:eastAsia="Times New Roman"/>
@@ -10771,7 +10942,7 @@
           <w:lang w:eastAsia="bg-BG"/>
         </w:rPr>
       </w:pPr>
-      <w:bookmarkStart w:id="32" w:name="_Toc194481766"/>
+      <w:bookmarkStart w:id="32" w:name="_Toc194485269"/>
       <w:r>
         <w:rPr>
           <w:rFonts w:eastAsia="Times New Roman"/>
@@ -10837,7 +11008,7 @@
           <w:b/>
         </w:rPr>
       </w:pPr>
-      <w:bookmarkStart w:id="33" w:name="_Toc194481767"/>
+      <w:bookmarkStart w:id="33" w:name="_Toc194485270"/>
       <w:r>
         <w:rPr>
           <w:rStyle w:val="af2"/>
@@ -11065,7 +11236,7 @@
           <w:szCs w:val="48"/>
         </w:rPr>
       </w:pPr>
-      <w:bookmarkStart w:id="34" w:name="_Toc194481768"/>
+      <w:bookmarkStart w:id="34" w:name="_Toc194485271"/>
       <w:r>
         <w:t>8. Основи на работа с бази данни</w:t>
       </w:r>
@@ -11091,7 +11262,7 @@
         </w:rPr>
         <w:t xml:space="preserve">              </w:t>
       </w:r>
-      <w:bookmarkStart w:id="35" w:name="_Toc194481769"/>
+      <w:bookmarkStart w:id="35" w:name="_Toc194485272"/>
       <w:r>
         <w:rPr>
           <w:rFonts w:eastAsia="Times New Roman"/>
@@ -11137,7 +11308,7 @@
           <w:lang w:eastAsia="bg-BG"/>
         </w:rPr>
       </w:pPr>
-      <w:bookmarkStart w:id="36" w:name="_Toc194481770"/>
+      <w:bookmarkStart w:id="36" w:name="_Toc194485273"/>
       <w:r>
         <w:rPr>
           <w:rFonts w:ascii="var(--font-dm-sans)" w:eastAsia="Times New Roman" w:hAnsi="var(--font-dm-sans)"/>
@@ -11179,7 +11350,7 @@
           <w:sz w:val="32"/>
         </w:rPr>
       </w:pPr>
-      <w:bookmarkStart w:id="37" w:name="_Toc194481771"/>
+      <w:bookmarkStart w:id="37" w:name="_Toc194485274"/>
       <w:r>
         <w:rPr>
           <w:sz w:val="32"/>
@@ -11214,7 +11385,7 @@
           <w:szCs w:val="30"/>
         </w:rPr>
       </w:pPr>
-      <w:bookmarkStart w:id="38" w:name="_Toc194481772"/>
+      <w:bookmarkStart w:id="38" w:name="_Toc194485275"/>
       <w:r>
         <w:rPr>
           <w:rStyle w:val="af2"/>
@@ -11325,7 +11496,7 @@
           <w:b/>
         </w:rPr>
       </w:pPr>
-      <w:bookmarkStart w:id="39" w:name="_Toc194481773"/>
+      <w:bookmarkStart w:id="39" w:name="_Toc194485276"/>
       <w:r>
         <w:rPr>
           <w:rStyle w:val="af2"/>
@@ -11409,7 +11580,7 @@
           <w:bCs/>
         </w:rPr>
       </w:pPr>
-      <w:bookmarkStart w:id="40" w:name="_Toc194481774"/>
+      <w:bookmarkStart w:id="40" w:name="_Toc194485277"/>
       <w:r>
         <w:rPr>
           <w:rStyle w:val="af2"/>
@@ -11651,7 +11822,7 @@
         </w:rPr>
         <w:t xml:space="preserve">      </w:t>
       </w:r>
-      <w:bookmarkStart w:id="41" w:name="_Toc194481775"/>
+      <w:bookmarkStart w:id="41" w:name="_Toc194485278"/>
       <w:r>
         <w:rPr>
           <w:rStyle w:val="af2"/>
@@ -11811,533 +11982,6 @@
     </w:p>
     <w:p>
       <w:pPr>
-        <w:ind w:firstLine="0"/>
-        <w:rPr>
-          <w:rFonts w:eastAsia="Times New Roman"/>
-          <w:lang w:eastAsia="bg-BG"/>
-        </w:rPr>
-      </w:pPr>
-    </w:p>
-    <w:p>
-      <w:pPr>
-        <w:ind w:firstLine="0"/>
-        <w:rPr>
-          <w:rFonts w:ascii="var(--font-dm-sans)" w:eastAsia="Times New Roman" w:hAnsi="var(--font-dm-sans)"/>
-          <w:b/>
-          <w:bCs/>
-          <w:sz w:val="36"/>
-          <w:szCs w:val="36"/>
-          <w:lang w:eastAsia="bg-BG"/>
-        </w:rPr>
-      </w:pPr>
-    </w:p>
-    <w:p>
-      <w:pPr>
-        <w:rPr>
-          <w:rFonts w:eastAsia="Times New Roman"/>
-          <w:lang w:eastAsia="bg-BG"/>
-        </w:rPr>
-      </w:pPr>
-    </w:p>
-    <w:p/>
-    <w:p>
-      <w:pPr>
-        <w:pStyle w:val="ab"/>
-        <w:ind w:left="592" w:firstLine="0"/>
-      </w:pPr>
-    </w:p>
-    <w:p>
-      <w:pPr>
-        <w:rPr>
-          <w:rFonts w:eastAsia="Times New Roman"/>
-          <w:lang w:eastAsia="bg-BG"/>
-        </w:rPr>
-      </w:pPr>
-    </w:p>
-    <w:p>
-      <w:pPr>
-        <w:ind w:firstLine="0"/>
-      </w:pPr>
-    </w:p>
-    <w:p>
-      <w:pPr>
-        <w:ind w:firstLine="0"/>
-        <w:rPr>
-          <w:lang w:eastAsia="bg-BG"/>
-        </w:rPr>
-      </w:pPr>
-    </w:p>
-    <w:p>
-      <w:pPr>
-        <w:ind w:firstLine="0"/>
-        <w:jc w:val="left"/>
-      </w:pPr>
-    </w:p>
-    <w:p>
-      <w:pPr>
-        <w:rPr>
-          <w:lang w:eastAsia="bg-BG"/>
-        </w:rPr>
-      </w:pPr>
-    </w:p>
-    <w:p>
-      <w:pPr>
-        <w:rPr>
-          <w:rFonts w:eastAsia="Times New Roman"/>
-          <w:lang w:eastAsia="bg-BG"/>
-        </w:rPr>
-      </w:pPr>
-    </w:p>
-    <w:p>
-      <w:pPr>
-        <w:ind w:firstLine="0"/>
-        <w:rPr>
-          <w:lang w:eastAsia="bg-BG"/>
-        </w:rPr>
-      </w:pPr>
-    </w:p>
-    <w:p>
-      <w:pPr>
-        <w:pBdr>
-          <w:top w:val="single" w:sz="2" w:space="0" w:color="E5E7EB"/>
-          <w:left w:val="single" w:sz="2" w:space="0" w:color="E5E7EB"/>
-          <w:bottom w:val="single" w:sz="2" w:space="0" w:color="E5E7EB"/>
-          <w:right w:val="single" w:sz="2" w:space="0" w:color="E5E7EB"/>
-        </w:pBdr>
-        <w:spacing w:before="60" w:after="100" w:afterAutospacing="1" w:line="240" w:lineRule="auto"/>
-        <w:ind w:left="1571" w:firstLine="0"/>
-        <w:jc w:val="left"/>
-        <w:rPr>
-          <w:rFonts w:ascii="Segoe UI" w:eastAsia="Times New Roman" w:hAnsi="Segoe UI" w:cs="Segoe UI"/>
-          <w:lang w:eastAsia="bg-BG"/>
-        </w:rPr>
-      </w:pPr>
-    </w:p>
-    <w:p>
-      <w:pPr>
-        <w:pStyle w:val="ab"/>
-        <w:pBdr>
-          <w:top w:val="single" w:sz="2" w:space="0" w:color="E5E7EB"/>
-          <w:left w:val="single" w:sz="2" w:space="0" w:color="E5E7EB"/>
-          <w:bottom w:val="single" w:sz="2" w:space="0" w:color="E5E7EB"/>
-          <w:right w:val="single" w:sz="2" w:space="0" w:color="E5E7EB"/>
-        </w:pBdr>
-        <w:spacing w:before="60" w:after="100" w:afterAutospacing="1" w:line="240" w:lineRule="auto"/>
-        <w:ind w:left="1571" w:firstLine="0"/>
-        <w:jc w:val="left"/>
-        <w:rPr>
-          <w:rFonts w:ascii="Segoe UI" w:eastAsia="Times New Roman" w:hAnsi="Segoe UI" w:cs="Segoe UI"/>
-          <w:lang w:eastAsia="bg-BG"/>
-        </w:rPr>
-      </w:pPr>
-    </w:p>
-    <w:p>
-      <w:pPr>
-        <w:ind w:firstLine="0"/>
-        <w:rPr>
-          <w:rStyle w:val="af2"/>
-        </w:rPr>
-      </w:pPr>
-    </w:p>
-    <w:p>
-      <w:pPr>
-        <w:pStyle w:val="ab"/>
-        <w:ind w:left="1211" w:firstLine="0"/>
-        <w:rPr>
-          <w:rStyle w:val="af2"/>
-        </w:rPr>
-      </w:pPr>
-    </w:p>
-    <w:p/>
-    <w:p>
-      <w:pPr>
-        <w:rPr>
-          <w:rFonts w:eastAsia="Times New Roman"/>
-          <w:lang w:eastAsia="bg-BG"/>
-        </w:rPr>
-      </w:pPr>
-    </w:p>
-    <w:p>
-      <w:pPr>
-        <w:ind w:firstLine="0"/>
-        <w:rPr>
-          <w:rFonts w:eastAsia="Times New Roman"/>
-          <w:lang w:eastAsia="bg-BG"/>
-        </w:rPr>
-      </w:pPr>
-      <w:r>
-        <w:rPr>
-          <w:rFonts w:eastAsia="Times New Roman"/>
-          <w:lang w:eastAsia="bg-BG"/>
-        </w:rPr>
-        <w:t xml:space="preserve">          </w:t>
-      </w:r>
-    </w:p>
-    <w:p>
-      <w:pPr>
-        <w:pStyle w:val="ab"/>
-        <w:ind w:left="1571" w:firstLine="0"/>
-        <w:rPr>
-          <w:rFonts w:eastAsia="Times New Roman"/>
-          <w:lang w:eastAsia="bg-BG"/>
-        </w:rPr>
-      </w:pPr>
-      <w:r>
-        <w:rPr>
-          <w:rFonts w:eastAsia="Times New Roman"/>
-          <w:lang w:eastAsia="bg-BG"/>
-        </w:rPr>
-        <w:t xml:space="preserve"> </w:t>
-      </w:r>
-    </w:p>
-    <w:p>
-      <w:pPr>
-        <w:pBdr>
-          <w:top w:val="single" w:sz="2" w:space="0" w:color="E5E7EB"/>
-          <w:left w:val="single" w:sz="2" w:space="0" w:color="E5E7EB"/>
-          <w:bottom w:val="single" w:sz="2" w:space="0" w:color="E5E7EB"/>
-          <w:right w:val="single" w:sz="2" w:space="0" w:color="E5E7EB"/>
-        </w:pBdr>
-        <w:spacing w:before="60" w:after="100" w:afterAutospacing="1" w:line="240" w:lineRule="auto"/>
-        <w:ind w:firstLine="0"/>
-        <w:jc w:val="left"/>
-        <w:rPr>
-          <w:rFonts w:ascii="Segoe UI" w:eastAsia="Times New Roman" w:hAnsi="Segoe UI" w:cs="Segoe UI"/>
-          <w:lang w:eastAsia="bg-BG"/>
-        </w:rPr>
-      </w:pPr>
-    </w:p>
-    <w:p>
-      <w:pPr>
-        <w:pBdr>
-          <w:top w:val="single" w:sz="2" w:space="0" w:color="E5E7EB"/>
-          <w:left w:val="single" w:sz="2" w:space="0" w:color="E5E7EB"/>
-          <w:bottom w:val="single" w:sz="2" w:space="0" w:color="E5E7EB"/>
-          <w:right w:val="single" w:sz="2" w:space="0" w:color="E5E7EB"/>
-        </w:pBdr>
-        <w:spacing w:before="60" w:after="100" w:afterAutospacing="1" w:line="240" w:lineRule="auto"/>
-        <w:ind w:firstLine="0"/>
-        <w:jc w:val="left"/>
-        <w:rPr>
-          <w:rFonts w:ascii="Segoe UI" w:eastAsia="Times New Roman" w:hAnsi="Segoe UI" w:cs="Segoe UI"/>
-          <w:lang w:eastAsia="bg-BG"/>
-        </w:rPr>
-      </w:pPr>
-    </w:p>
-    <w:p>
-      <w:pPr>
-        <w:ind w:firstLine="0"/>
-        <w:jc w:val="left"/>
-        <w:rPr>
-          <w:rFonts w:ascii="Segoe UI" w:hAnsi="Segoe UI" w:cs="Segoe UI"/>
-        </w:rPr>
-      </w:pPr>
-    </w:p>
-    <w:p>
-      <w:pPr>
-        <w:rPr>
-          <w:rFonts w:eastAsia="Times New Roman"/>
-          <w:lang w:eastAsia="bg-BG"/>
-        </w:rPr>
-      </w:pPr>
-    </w:p>
-    <w:p>
-      <w:pPr>
-        <w:pStyle w:val="ab"/>
-        <w:ind w:left="1571" w:firstLine="0"/>
-        <w:rPr>
-          <w:rFonts w:eastAsia="Times New Roman"/>
-          <w:lang w:eastAsia="bg-BG"/>
-        </w:rPr>
-      </w:pPr>
-    </w:p>
-    <w:p>
-      <w:pPr>
-        <w:ind w:firstLine="0"/>
-        <w:jc w:val="left"/>
-      </w:pPr>
-    </w:p>
-    <w:p>
-      <w:pPr>
-        <w:ind w:firstLine="0"/>
-        <w:rPr>
-          <w:lang w:val="en-US"/>
-        </w:rPr>
-      </w:pPr>
-    </w:p>
-    <w:p>
-      <w:pPr>
-        <w:rPr>
-          <w:lang w:val="en-US"/>
-        </w:rPr>
-      </w:pPr>
-    </w:p>
-    <w:p>
-      <w:pPr>
-        <w:rPr>
-          <w:lang w:val="en-US"/>
-        </w:rPr>
-      </w:pPr>
-    </w:p>
-    <w:p>
-      <w:pPr>
-        <w:rPr>
-          <w:lang w:val="en-US"/>
-        </w:rPr>
-      </w:pPr>
-    </w:p>
-    <w:p/>
-    <w:p>
-      <w:pPr>
-        <w:rPr>
-          <w:lang w:eastAsia="bg-BG"/>
-        </w:rPr>
-      </w:pPr>
-    </w:p>
-    <w:p/>
-    <w:p>
-      <w:pPr>
-        <w:rPr>
-          <w:rFonts w:ascii="var(--font-dm-sans)" w:eastAsia="Times New Roman" w:hAnsi="var(--font-dm-sans)"/>
-          <w:b/>
-          <w:bCs/>
-          <w:lang w:eastAsia="bg-BG"/>
-        </w:rPr>
-      </w:pPr>
-    </w:p>
-    <w:p>
-      <w:pPr>
-        <w:rPr>
-          <w:rStyle w:val="af2"/>
-          <w:lang w:eastAsia="bg-BG"/>
-        </w:rPr>
-      </w:pPr>
-    </w:p>
-    <w:p>
-      <w:pPr>
-        <w:rPr>
-          <w:rStyle w:val="af2"/>
-          <w:sz w:val="28"/>
-          <w:lang w:eastAsia="bg-BG"/>
-        </w:rPr>
-      </w:pPr>
-    </w:p>
-    <w:p>
-      <w:pPr>
-        <w:rPr>
-          <w:rFonts w:eastAsia="Times New Roman"/>
-          <w:lang w:eastAsia="bg-BG"/>
-        </w:rPr>
-      </w:pPr>
-    </w:p>
-    <w:p>
-      <w:pPr>
-        <w:rPr>
-          <w:lang w:eastAsia="bg-BG"/>
-        </w:rPr>
-      </w:pPr>
-    </w:p>
-    <w:p>
-      <w:pPr>
-        <w:rPr>
-          <w:rFonts w:eastAsia="Times New Roman"/>
-          <w:lang w:eastAsia="bg-BG"/>
-        </w:rPr>
-      </w:pPr>
-    </w:p>
-    <w:p>
-      <w:pPr>
-        <w:rPr>
-          <w:lang w:eastAsia="bg-BG"/>
-        </w:rPr>
-      </w:pPr>
-    </w:p>
-    <w:p>
-      <w:pPr>
-        <w:rPr>
-          <w:lang w:eastAsia="bg-BG"/>
-        </w:rPr>
-      </w:pPr>
-    </w:p>
-    <w:p>
-      <w:pPr>
-        <w:rPr>
-          <w:rFonts w:ascii="Segoe UI" w:hAnsi="Segoe UI" w:cs="Segoe UI"/>
-        </w:rPr>
-      </w:pPr>
-    </w:p>
-    <w:p>
-      <w:pPr>
-        <w:rPr>
-          <w:rFonts w:ascii="Segoe UI" w:hAnsi="Segoe UI" w:cs="Segoe UI"/>
-        </w:rPr>
-      </w:pPr>
-    </w:p>
-    <w:p>
-      <w:pPr>
-        <w:rPr>
-          <w:rFonts w:ascii="Segoe UI" w:hAnsi="Segoe UI" w:cs="Segoe UI"/>
-        </w:rPr>
-      </w:pPr>
-    </w:p>
-    <w:p>
-      <w:pPr>
-        <w:rPr>
-          <w:rFonts w:ascii="Segoe UI" w:hAnsi="Segoe UI" w:cs="Segoe UI"/>
-        </w:rPr>
-      </w:pPr>
-    </w:p>
-    <w:p>
-      <w:pPr>
-        <w:rPr>
-          <w:rFonts w:ascii="Segoe UI" w:hAnsi="Segoe UI" w:cs="Segoe UI"/>
-        </w:rPr>
-      </w:pPr>
-    </w:p>
-    <w:p>
-      <w:pPr>
-        <w:rPr>
-          <w:rFonts w:ascii="Segoe UI" w:hAnsi="Segoe UI" w:cs="Segoe UI"/>
-        </w:rPr>
-      </w:pPr>
-    </w:p>
-    <w:p>
-      <w:pPr>
-        <w:rPr>
-          <w:rFonts w:ascii="Segoe UI" w:hAnsi="Segoe UI" w:cs="Segoe UI"/>
-        </w:rPr>
-      </w:pPr>
-    </w:p>
-    <w:p>
-      <w:pPr>
-        <w:rPr>
-          <w:rFonts w:ascii="Segoe UI" w:hAnsi="Segoe UI" w:cs="Segoe UI"/>
-        </w:rPr>
-      </w:pPr>
-    </w:p>
-    <w:p>
-      <w:pPr>
-        <w:rPr>
-          <w:rFonts w:ascii="Segoe UI" w:hAnsi="Segoe UI" w:cs="Segoe UI"/>
-        </w:rPr>
-      </w:pPr>
-    </w:p>
-    <w:p>
-      <w:pPr>
-        <w:rPr>
-          <w:rFonts w:ascii="Segoe UI" w:hAnsi="Segoe UI" w:cs="Segoe UI"/>
-        </w:rPr>
-      </w:pPr>
-    </w:p>
-    <w:p>
-      <w:pPr>
-        <w:rPr>
-          <w:rFonts w:ascii="Segoe UI" w:hAnsi="Segoe UI" w:cs="Segoe UI"/>
-        </w:rPr>
-      </w:pPr>
-    </w:p>
-    <w:p>
-      <w:pPr>
-        <w:rPr>
-          <w:rFonts w:ascii="Segoe UI" w:hAnsi="Segoe UI" w:cs="Segoe UI"/>
-        </w:rPr>
-      </w:pPr>
-    </w:p>
-    <w:p>
-      <w:pPr>
-        <w:rPr>
-          <w:rFonts w:ascii="Segoe UI" w:hAnsi="Segoe UI" w:cs="Segoe UI"/>
-        </w:rPr>
-      </w:pPr>
-    </w:p>
-    <w:p>
-      <w:pPr>
-        <w:rPr>
-          <w:rFonts w:ascii="Segoe UI" w:hAnsi="Segoe UI" w:cs="Segoe UI"/>
-        </w:rPr>
-      </w:pPr>
-    </w:p>
-    <w:p>
-      <w:pPr>
-        <w:rPr>
-          <w:rFonts w:ascii="Segoe UI" w:hAnsi="Segoe UI" w:cs="Segoe UI"/>
-        </w:rPr>
-      </w:pPr>
-    </w:p>
-    <w:p>
-      <w:pPr>
-        <w:rPr>
-          <w:rFonts w:ascii="Segoe UI" w:hAnsi="Segoe UI" w:cs="Segoe UI"/>
-        </w:rPr>
-      </w:pPr>
-    </w:p>
-    <w:p>
-      <w:pPr>
-        <w:rPr>
-          <w:rFonts w:ascii="Segoe UI" w:hAnsi="Segoe UI" w:cs="Segoe UI"/>
-        </w:rPr>
-      </w:pPr>
-    </w:p>
-    <w:p>
-      <w:pPr>
-        <w:rPr>
-          <w:rFonts w:ascii="Segoe UI" w:hAnsi="Segoe UI" w:cs="Segoe UI"/>
-        </w:rPr>
-      </w:pPr>
-    </w:p>
-    <w:p>
-      <w:pPr>
-        <w:rPr>
-          <w:rFonts w:ascii="Segoe UI" w:hAnsi="Segoe UI" w:cs="Segoe UI"/>
-        </w:rPr>
-      </w:pPr>
-    </w:p>
-    <w:p>
-      <w:pPr>
-        <w:rPr>
-          <w:rFonts w:ascii="Segoe UI" w:hAnsi="Segoe UI" w:cs="Segoe UI"/>
-        </w:rPr>
-      </w:pPr>
-    </w:p>
-    <w:p>
-      <w:pPr>
-        <w:rPr>
-          <w:rFonts w:ascii="Segoe UI" w:hAnsi="Segoe UI" w:cs="Segoe UI"/>
-        </w:rPr>
-      </w:pPr>
-    </w:p>
-    <w:p>
-      <w:pPr>
-        <w:rPr>
-          <w:rFonts w:ascii="Segoe UI" w:hAnsi="Segoe UI" w:cs="Segoe UI"/>
-        </w:rPr>
-      </w:pPr>
-    </w:p>
-    <w:p>
-      <w:pPr>
-        <w:rPr>
-          <w:rFonts w:ascii="Segoe UI" w:hAnsi="Segoe UI" w:cs="Segoe UI"/>
-        </w:rPr>
-      </w:pPr>
-    </w:p>
-    <w:p>
-      <w:pPr>
-        <w:rPr>
-          <w:rFonts w:ascii="Segoe UI" w:hAnsi="Segoe UI" w:cs="Segoe UI"/>
-        </w:rPr>
-      </w:pPr>
-    </w:p>
-    <w:p>
-      <w:pPr>
-        <w:rPr>
-          <w:rFonts w:ascii="Segoe UI" w:hAnsi="Segoe UI" w:cs="Segoe UI"/>
-        </w:rPr>
-      </w:pPr>
-    </w:p>
-    <w:p/>
-    <w:p/>
-    <w:p>
-      <w:pPr>
         <w:pStyle w:val="1"/>
         <w:numPr>
           <w:ilvl w:val="0"/>
@@ -12347,7 +11991,7 @@
       <w:bookmarkStart w:id="42" w:name="_Toc164562456"/>
       <w:bookmarkStart w:id="43" w:name="_Toc164568069"/>
       <w:bookmarkStart w:id="44" w:name="_Toc164627453"/>
-      <w:bookmarkStart w:id="45" w:name="_Toc194481776"/>
+      <w:bookmarkStart w:id="45" w:name="_Toc194485279"/>
       <w:r>
         <w:t>Закл</w:t>
       </w:r>
@@ -12358,6 +12002,286 @@
         <w:t>чение</w:t>
       </w:r>
       <w:bookmarkEnd w:id="45"/>
+    </w:p>
+    <w:p>
+      <w:pPr>
+        <w:pStyle w:val="ab"/>
+        <w:numPr>
+          <w:ilvl w:val="0"/>
+          <w:numId w:val="26"/>
+        </w:numPr>
+        <w:rPr>
+          <w:rFonts w:eastAsia="Times New Roman"/>
+          <w:lang w:val="en-GB" w:eastAsia="bg-BG"/>
+        </w:rPr>
+      </w:pPr>
+      <w:r>
+        <w:rPr>
+          <w:rFonts w:eastAsia="Times New Roman"/>
+          <w:lang w:eastAsia="bg-BG"/>
+        </w:rPr>
+        <w:t xml:space="preserve">В рамките на настоящия проект беше разгледана концепцията за работа с бази данни в уеб </w:t>
+      </w:r>
+      <w:proofErr w:type="spellStart"/>
+      <w:r>
+        <w:rPr>
+          <w:rFonts w:eastAsia="Times New Roman"/>
+          <w:lang w:eastAsia="bg-BG"/>
+        </w:rPr>
+        <w:t>фреймуорка</w:t>
+      </w:r>
+      <w:proofErr w:type="spellEnd"/>
+      <w:r>
+        <w:rPr>
+          <w:rFonts w:eastAsia="Times New Roman"/>
+          <w:lang w:val="en-GB" w:eastAsia="bg-BG"/>
+        </w:rPr>
+        <w:t xml:space="preserve"> Django</w:t>
+      </w:r>
+      <w:r>
+        <w:rPr>
+          <w:rFonts w:eastAsia="Times New Roman"/>
+          <w:lang w:eastAsia="bg-BG"/>
+        </w:rPr>
+        <w:t>, акцентирайки на важността на правилното управление на данни в съвременната информационна среда. Чрез систематичен анализ на релационните и нерелационните бази данни, както и на различните инструменти и механизми, предоставяни от</w:t>
+      </w:r>
+      <w:r>
+        <w:rPr>
+          <w:rFonts w:eastAsia="Times New Roman"/>
+          <w:lang w:val="en-GB" w:eastAsia="bg-BG"/>
+        </w:rPr>
+        <w:t xml:space="preserve"> Django</w:t>
+      </w:r>
+      <w:r>
+        <w:rPr>
+          <w:rFonts w:eastAsia="Times New Roman"/>
+          <w:lang w:eastAsia="bg-BG"/>
+        </w:rPr>
+        <w:t>, проектът демонстрира, че съвременните приложения изискват надеждни и ефективни решения за осъществяване на взаимодействие с данните.</w:t>
+      </w:r>
+    </w:p>
+    <w:p>
+      <w:pPr>
+        <w:pStyle w:val="ab"/>
+        <w:numPr>
+          <w:ilvl w:val="0"/>
+          <w:numId w:val="26"/>
+        </w:numPr>
+        <w:rPr>
+          <w:rFonts w:eastAsia="Times New Roman"/>
+          <w:lang w:eastAsia="bg-BG"/>
+        </w:rPr>
+      </w:pPr>
+      <w:r>
+        <w:rPr>
+          <w:rFonts w:eastAsia="Times New Roman"/>
+          <w:lang w:val="en-GB" w:eastAsia="bg-BG"/>
+        </w:rPr>
+        <w:t>Django</w:t>
+      </w:r>
+      <w:r>
+        <w:rPr>
+          <w:rFonts w:eastAsia="Times New Roman"/>
+          <w:lang w:eastAsia="bg-BG"/>
+        </w:rPr>
+        <w:t xml:space="preserve">, с вградената си обектно-релационна система, предоставя мощни средства, позволяващи на разработчиците бързо и безопасно да съхраняват и обработват информация. Основният акцент върху ORM </w:t>
+      </w:r>
+      <w:r>
+        <w:rPr>
+          <w:rFonts w:eastAsia="Times New Roman"/>
+          <w:lang w:val="en-GB" w:eastAsia="bg-BG"/>
+        </w:rPr>
+        <w:t>(Object-Relational Mapping</w:t>
+      </w:r>
+      <w:r>
+        <w:rPr>
+          <w:rFonts w:eastAsia="Times New Roman"/>
+          <w:lang w:eastAsia="bg-BG"/>
+        </w:rPr>
+        <w:t xml:space="preserve">) показва как </w:t>
+      </w:r>
+      <w:proofErr w:type="spellStart"/>
+      <w:r>
+        <w:rPr>
+          <w:rFonts w:eastAsia="Times New Roman"/>
+          <w:lang w:eastAsia="bg-BG"/>
+        </w:rPr>
+        <w:t>фреймуоркът</w:t>
+      </w:r>
+      <w:proofErr w:type="spellEnd"/>
+      <w:r>
+        <w:rPr>
+          <w:rFonts w:eastAsia="Times New Roman"/>
+          <w:lang w:eastAsia="bg-BG"/>
+        </w:rPr>
+        <w:t xml:space="preserve"> оптимизира начина, по който потребителите взаимодействат с базата данни, намалявайки необходимостта от директно писане на SQL код и премахвайки риска от грешки.</w:t>
+      </w:r>
+    </w:p>
+    <w:p>
+      <w:pPr>
+        <w:pStyle w:val="ab"/>
+        <w:numPr>
+          <w:ilvl w:val="0"/>
+          <w:numId w:val="26"/>
+        </w:numPr>
+        <w:rPr>
+          <w:rFonts w:eastAsia="Times New Roman"/>
+          <w:lang w:eastAsia="bg-BG"/>
+        </w:rPr>
+      </w:pPr>
+      <w:r>
+        <w:rPr>
+          <w:rFonts w:eastAsia="Times New Roman"/>
+          <w:lang w:eastAsia="bg-BG"/>
+        </w:rPr>
+        <w:t xml:space="preserve">Темата на проекта е особено значима в контекста на бързо променящите се технологии и нуждата от адаптиране към новите изисквания на пазара. </w:t>
+      </w:r>
+      <w:r>
+        <w:rPr>
+          <w:rFonts w:eastAsia="Times New Roman"/>
+          <w:lang w:eastAsia="bg-BG"/>
+        </w:rPr>
+        <w:lastRenderedPageBreak/>
+        <w:t xml:space="preserve">Правилното управление на данни не само че подпомага оперативната ефективност, но е и ключово за стратегическото развитие на бизнеса. Във времена, когато информационната сигурност и оптимизацията на ресурсите са от най-голямо значение, използването на стабилни </w:t>
+      </w:r>
+      <w:proofErr w:type="spellStart"/>
+      <w:r>
+        <w:rPr>
+          <w:rFonts w:eastAsia="Times New Roman"/>
+          <w:lang w:eastAsia="bg-BG"/>
+        </w:rPr>
+        <w:t>фреймуорк</w:t>
+      </w:r>
+      <w:proofErr w:type="spellEnd"/>
+      <w:r>
+        <w:rPr>
+          <w:rFonts w:eastAsia="Times New Roman"/>
+          <w:lang w:eastAsia="bg-BG"/>
+        </w:rPr>
+        <w:t xml:space="preserve"> като</w:t>
+      </w:r>
+      <w:r>
+        <w:rPr>
+          <w:rFonts w:eastAsia="Times New Roman"/>
+          <w:lang w:val="en-GB" w:eastAsia="bg-BG"/>
+        </w:rPr>
+        <w:t xml:space="preserve"> Django</w:t>
+      </w:r>
+      <w:r>
+        <w:rPr>
+          <w:rFonts w:eastAsia="Times New Roman"/>
+          <w:lang w:eastAsia="bg-BG"/>
+        </w:rPr>
+        <w:t xml:space="preserve"> представлява разумен избор за всяка съвременна разработка.</w:t>
+      </w:r>
+    </w:p>
+    <w:p>
+      <w:pPr>
+        <w:pStyle w:val="ab"/>
+        <w:numPr>
+          <w:ilvl w:val="0"/>
+          <w:numId w:val="26"/>
+        </w:numPr>
+        <w:rPr>
+          <w:rFonts w:eastAsia="Times New Roman"/>
+          <w:lang w:eastAsia="bg-BG"/>
+        </w:rPr>
+      </w:pPr>
+      <w:r>
+        <w:rPr>
+          <w:rFonts w:eastAsia="Times New Roman"/>
+          <w:lang w:eastAsia="bg-BG"/>
+        </w:rPr>
+        <w:t>Заключителните изводи от проекта показват, че усвояването на принципите и инструментите на</w:t>
+      </w:r>
+      <w:r>
+        <w:rPr>
+          <w:rFonts w:eastAsia="Times New Roman"/>
+          <w:lang w:val="en-GB" w:eastAsia="bg-BG"/>
+        </w:rPr>
+        <w:t xml:space="preserve"> Django</w:t>
+      </w:r>
+      <w:r>
+        <w:rPr>
+          <w:rFonts w:eastAsia="Times New Roman"/>
+          <w:lang w:eastAsia="bg-BG"/>
+        </w:rPr>
+        <w:t xml:space="preserve"> не само че е полезно за начинаещи и напреднали разработчици, но и изключително важно за бъдещето на уеб приложенията. На база на направените анализи и представени примери, можем да потвърдим, че</w:t>
+      </w:r>
+      <w:r>
+        <w:rPr>
+          <w:rFonts w:eastAsia="Times New Roman"/>
+          <w:lang w:val="en-GB" w:eastAsia="bg-BG"/>
+        </w:rPr>
+        <w:t xml:space="preserve"> Django</w:t>
+      </w:r>
+      <w:r>
+        <w:rPr>
+          <w:rFonts w:eastAsia="Times New Roman"/>
+          <w:lang w:eastAsia="bg-BG"/>
+        </w:rPr>
+        <w:t xml:space="preserve"> предлага на разработчиците необходимата стабилност и гъвкавост, за да реализират иновации, отговарящи на съвременните бизнес изисквания.</w:t>
+      </w:r>
+    </w:p>
+    <w:p>
+      <w:pPr>
+        <w:pStyle w:val="ab"/>
+        <w:numPr>
+          <w:ilvl w:val="0"/>
+          <w:numId w:val="26"/>
+        </w:numPr>
+        <w:rPr>
+          <w:rFonts w:eastAsia="Times New Roman"/>
+          <w:lang w:eastAsia="bg-BG"/>
+        </w:rPr>
+      </w:pPr>
+      <w:r>
+        <w:rPr>
+          <w:rFonts w:eastAsia="Times New Roman"/>
+          <w:lang w:eastAsia="bg-BG"/>
+        </w:rPr>
+        <w:t>В заключение, проектът подчертава значимостта на добрата основа в работата с бази данни и преимуществата, които един мощен инструмент като</w:t>
+      </w:r>
+      <w:r>
+        <w:rPr>
+          <w:rFonts w:eastAsia="Times New Roman"/>
+          <w:lang w:val="en-GB" w:eastAsia="bg-BG"/>
+        </w:rPr>
+        <w:t xml:space="preserve"> Django</w:t>
+      </w:r>
+      <w:r>
+        <w:rPr>
+          <w:rFonts w:eastAsia="Times New Roman"/>
+          <w:lang w:eastAsia="bg-BG"/>
+        </w:rPr>
+        <w:t xml:space="preserve"> може да предостави на разработчиците, стремящи се към създаването на устойчиви и ефективни уеб решения.</w:t>
+      </w:r>
+    </w:p>
+    <w:p>
+      <w:pPr>
+        <w:pStyle w:val="1"/>
+        <w:numPr>
+          <w:ilvl w:val="0"/>
+          <w:numId w:val="23"/>
+        </w:numPr>
+        <w:rPr>
+          <w:rFonts w:eastAsia="Times New Roman"/>
+          <w:lang w:eastAsia="bg-BG"/>
+        </w:rPr>
+      </w:pPr>
+      <w:bookmarkStart w:id="46" w:name="_Toc194485280"/>
+      <w:r>
+        <w:rPr>
+          <w:rFonts w:eastAsia="Times New Roman"/>
+          <w:lang w:eastAsia="bg-BG"/>
+        </w:rPr>
+        <w:t>Практическа част</w:t>
+      </w:r>
+      <w:bookmarkEnd w:id="46"/>
+    </w:p>
+    <w:p/>
+    <w:p/>
+    <w:p>
       <w:r>
         <w:br w:type="page"/>
       </w:r>
@@ -12374,7 +12298,7 @@
         </w:pBdr>
         <w:ind w:left="431" w:hanging="431"/>
       </w:pPr>
-      <w:bookmarkStart w:id="46" w:name="_Toc194481777"/>
+      <w:bookmarkStart w:id="47" w:name="_Toc194485281"/>
       <w:r>
         <w:lastRenderedPageBreak/>
         <w:t>Литература:</w:t>
@@ -12382,7 +12306,7 @@
       <w:bookmarkEnd w:id="42"/>
       <w:bookmarkEnd w:id="43"/>
       <w:bookmarkEnd w:id="44"/>
-      <w:bookmarkEnd w:id="46"/>
+      <w:bookmarkEnd w:id="47"/>
     </w:p>
     <w:p>
       <w:pPr>
@@ -12393,10 +12317,10 @@
         </w:numPr>
         <w:spacing w:after="160"/>
       </w:pPr>
-      <w:bookmarkStart w:id="47" w:name="_Toc109577646"/>
-      <w:bookmarkStart w:id="48" w:name="_Toc133249660"/>
-      <w:bookmarkStart w:id="49" w:name="_Toc133249727"/>
-      <w:bookmarkStart w:id="50" w:name="_Toc133272496"/>
+      <w:bookmarkStart w:id="48" w:name="_Toc109577646"/>
+      <w:bookmarkStart w:id="49" w:name="_Toc133249660"/>
+      <w:bookmarkStart w:id="50" w:name="_Toc133249727"/>
+      <w:bookmarkStart w:id="51" w:name="_Toc133272496"/>
       <w:r>
         <w:t xml:space="preserve">Колисниченко, Денис, Адаптивен уеб дизайн с </w:t>
       </w:r>
@@ -12450,10 +12374,10 @@
       <w:r>
         <w:t>.АлексСофт, С 2017</w:t>
       </w:r>
-      <w:bookmarkEnd w:id="47"/>
       <w:bookmarkEnd w:id="48"/>
       <w:bookmarkEnd w:id="49"/>
       <w:bookmarkEnd w:id="50"/>
+      <w:bookmarkEnd w:id="51"/>
     </w:p>
     <w:p>
       <w:pPr>
@@ -12464,17 +12388,17 @@
         </w:numPr>
         <w:spacing w:after="160"/>
       </w:pPr>
-      <w:bookmarkStart w:id="51" w:name="_Toc109577647"/>
-      <w:bookmarkStart w:id="52" w:name="_Toc133249661"/>
-      <w:bookmarkStart w:id="53" w:name="_Toc133249728"/>
-      <w:bookmarkStart w:id="54" w:name="_Toc133272497"/>
+      <w:bookmarkStart w:id="52" w:name="_Toc109577647"/>
+      <w:bookmarkStart w:id="53" w:name="_Toc133249661"/>
+      <w:bookmarkStart w:id="54" w:name="_Toc133249728"/>
+      <w:bookmarkStart w:id="55" w:name="_Toc133272497"/>
       <w:r>
         <w:t xml:space="preserve">Есканази, Аврам. </w:t>
       </w:r>
-      <w:bookmarkEnd w:id="51"/>
       <w:bookmarkEnd w:id="52"/>
       <w:bookmarkEnd w:id="53"/>
       <w:bookmarkEnd w:id="54"/>
+      <w:bookmarkEnd w:id="55"/>
       <w:r>
         <w:t>Софтуерни техологии. КЛМН, С 2006</w:t>
       </w:r>
@@ -12677,7 +12601,7 @@
           <w:rPr>
             <w:noProof/>
           </w:rPr>
-          <w:t>26</w:t>
+          <w:t>4</w:t>
         </w:r>
         <w:r>
           <w:rPr>
@@ -15197,6 +15121,119 @@
     </w:lvl>
   </w:abstractNum>
   <w:abstractNum w:abstractNumId="22" w15:restartNumberingAfterBreak="0">
+    <w:nsid w:val="557002BC"/>
+    <w:multiLevelType w:val="hybridMultilevel"/>
+    <w:tmpl w:val="F4003F04"/>
+    <w:lvl w:ilvl="0" w:tplc="04020001">
+      <w:start w:val="1"/>
+      <w:numFmt w:val="bullet"/>
+      <w:lvlText w:val=""/>
+      <w:lvlJc w:val="left"/>
+      <w:pPr>
+        <w:ind w:left="1571" w:hanging="360"/>
+      </w:pPr>
+      <w:rPr>
+        <w:rFonts w:ascii="Symbol" w:hAnsi="Symbol" w:hint="default"/>
+      </w:rPr>
+    </w:lvl>
+    <w:lvl w:ilvl="1" w:tplc="04020003" w:tentative="1">
+      <w:start w:val="1"/>
+      <w:numFmt w:val="bullet"/>
+      <w:lvlText w:val="o"/>
+      <w:lvlJc w:val="left"/>
+      <w:pPr>
+        <w:ind w:left="2291" w:hanging="360"/>
+      </w:pPr>
+      <w:rPr>
+        <w:rFonts w:ascii="Courier New" w:hAnsi="Courier New" w:cs="Courier New" w:hint="default"/>
+      </w:rPr>
+    </w:lvl>
+    <w:lvl w:ilvl="2" w:tplc="04020005" w:tentative="1">
+      <w:start w:val="1"/>
+      <w:numFmt w:val="bullet"/>
+      <w:lvlText w:val=""/>
+      <w:lvlJc w:val="left"/>
+      <w:pPr>
+        <w:ind w:left="3011" w:hanging="360"/>
+      </w:pPr>
+      <w:rPr>
+        <w:rFonts w:ascii="Wingdings" w:hAnsi="Wingdings" w:hint="default"/>
+      </w:rPr>
+    </w:lvl>
+    <w:lvl w:ilvl="3" w:tplc="04020001" w:tentative="1">
+      <w:start w:val="1"/>
+      <w:numFmt w:val="bullet"/>
+      <w:lvlText w:val=""/>
+      <w:lvlJc w:val="left"/>
+      <w:pPr>
+        <w:ind w:left="3731" w:hanging="360"/>
+      </w:pPr>
+      <w:rPr>
+        <w:rFonts w:ascii="Symbol" w:hAnsi="Symbol" w:hint="default"/>
+      </w:rPr>
+    </w:lvl>
+    <w:lvl w:ilvl="4" w:tplc="04020003" w:tentative="1">
+      <w:start w:val="1"/>
+      <w:numFmt w:val="bullet"/>
+      <w:lvlText w:val="o"/>
+      <w:lvlJc w:val="left"/>
+      <w:pPr>
+        <w:ind w:left="4451" w:hanging="360"/>
+      </w:pPr>
+      <w:rPr>
+        <w:rFonts w:ascii="Courier New" w:hAnsi="Courier New" w:cs="Courier New" w:hint="default"/>
+      </w:rPr>
+    </w:lvl>
+    <w:lvl w:ilvl="5" w:tplc="04020005" w:tentative="1">
+      <w:start w:val="1"/>
+      <w:numFmt w:val="bullet"/>
+      <w:lvlText w:val=""/>
+      <w:lvlJc w:val="left"/>
+      <w:pPr>
+        <w:ind w:left="5171" w:hanging="360"/>
+      </w:pPr>
+      <w:rPr>
+        <w:rFonts w:ascii="Wingdings" w:hAnsi="Wingdings" w:hint="default"/>
+      </w:rPr>
+    </w:lvl>
+    <w:lvl w:ilvl="6" w:tplc="04020001" w:tentative="1">
+      <w:start w:val="1"/>
+      <w:numFmt w:val="bullet"/>
+      <w:lvlText w:val=""/>
+      <w:lvlJc w:val="left"/>
+      <w:pPr>
+        <w:ind w:left="5891" w:hanging="360"/>
+      </w:pPr>
+      <w:rPr>
+        <w:rFonts w:ascii="Symbol" w:hAnsi="Symbol" w:hint="default"/>
+      </w:rPr>
+    </w:lvl>
+    <w:lvl w:ilvl="7" w:tplc="04020003" w:tentative="1">
+      <w:start w:val="1"/>
+      <w:numFmt w:val="bullet"/>
+      <w:lvlText w:val="o"/>
+      <w:lvlJc w:val="left"/>
+      <w:pPr>
+        <w:ind w:left="6611" w:hanging="360"/>
+      </w:pPr>
+      <w:rPr>
+        <w:rFonts w:ascii="Courier New" w:hAnsi="Courier New" w:cs="Courier New" w:hint="default"/>
+      </w:rPr>
+    </w:lvl>
+    <w:lvl w:ilvl="8" w:tplc="04020005" w:tentative="1">
+      <w:start w:val="1"/>
+      <w:numFmt w:val="bullet"/>
+      <w:lvlText w:val=""/>
+      <w:lvlJc w:val="left"/>
+      <w:pPr>
+        <w:ind w:left="7331" w:hanging="360"/>
+      </w:pPr>
+      <w:rPr>
+        <w:rFonts w:ascii="Wingdings" w:hAnsi="Wingdings" w:hint="default"/>
+      </w:rPr>
+    </w:lvl>
+  </w:abstractNum>
+  <w:abstractNum w:abstractNumId="23" w15:restartNumberingAfterBreak="0">
     <w:nsid w:val="650833D0"/>
     <w:multiLevelType w:val="hybridMultilevel"/>
     <w:tmpl w:val="F7DC4F8A"/>
@@ -15309,7 +15346,7 @@
       </w:rPr>
     </w:lvl>
   </w:abstractNum>
-  <w:abstractNum w:abstractNumId="23" w15:restartNumberingAfterBreak="0">
+  <w:abstractNum w:abstractNumId="24" w15:restartNumberingAfterBreak="0">
     <w:nsid w:val="7E7F1ED3"/>
     <w:multiLevelType w:val="hybridMultilevel"/>
     <w:tmpl w:val="F7C87B10"/>
@@ -15498,13 +15535,13 @@
     <w:abstractNumId w:val="12"/>
   </w:num>
   <w:num w:numId="17">
-    <w:abstractNumId w:val="22"/>
+    <w:abstractNumId w:val="23"/>
   </w:num>
   <w:num w:numId="18">
     <w:abstractNumId w:val="1"/>
   </w:num>
   <w:num w:numId="19">
-    <w:abstractNumId w:val="23"/>
+    <w:abstractNumId w:val="24"/>
   </w:num>
   <w:num w:numId="20">
     <w:abstractNumId w:val="7"/>
@@ -15524,7 +15561,10 @@
   <w:num w:numId="25">
     <w:abstractNumId w:val="13"/>
   </w:num>
-  <w:numIdMacAtCleanup w:val="25"/>
+  <w:num w:numId="26">
+    <w:abstractNumId w:val="22"/>
+  </w:num>
+  <w:numIdMacAtCleanup w:val="26"/>
 </w:numbering>
 </file>
 
@@ -17146,7 +17186,7 @@
 </file>
 
 <file path=customXml/itemProps1.xml><?xml version="1.0" encoding="utf-8"?>
-<ds:datastoreItem xmlns:ds="http://schemas.openxmlformats.org/officeDocument/2006/customXml" ds:itemID="{DC3F5197-349C-47BC-9BBC-5863F94DDF24}">
+<ds:datastoreItem xmlns:ds="http://schemas.openxmlformats.org/officeDocument/2006/customXml" ds:itemID="{FD4441B2-64B9-46DD-A412-B8D7BFDD3051}">
   <ds:schemaRefs>
     <ds:schemaRef ds:uri="http://schemas.openxmlformats.org/officeDocument/2006/bibliography"/>
   </ds:schemaRefs>

--- a/dr/Дипломен проект.docx
+++ b/dr/Дипломен проект.docx
@@ -36,8 +36,6 @@
           <w:r>
             <w:t>Съдържание</w:t>
           </w:r>
-          <w:bookmarkStart w:id="0" w:name="_GoBack"/>
-          <w:bookmarkEnd w:id="0"/>
         </w:p>
         <w:p>
           <w:pPr>
@@ -3758,202 +3756,190 @@
           <w:numId w:val="3"/>
         </w:numPr>
       </w:pPr>
-      <w:bookmarkStart w:id="1" w:name="_Toc194485238"/>
+      <w:bookmarkStart w:id="0" w:name="_Toc194485238"/>
       <w:r>
         <w:t>Увод</w:t>
       </w:r>
+      <w:bookmarkEnd w:id="0"/>
+    </w:p>
+    <w:p>
+      <w:pPr>
+        <w:pStyle w:val="2"/>
+        <w:rPr>
+          <w:rFonts w:eastAsia="Times New Roman"/>
+          <w:lang w:eastAsia="bg-BG"/>
+        </w:rPr>
+      </w:pPr>
+      <w:bookmarkStart w:id="1" w:name="_Toc194485239"/>
+      <w:r>
+        <w:rPr>
+          <w:rFonts w:eastAsia="Times New Roman"/>
+          <w:lang w:eastAsia="bg-BG"/>
+        </w:rPr>
+        <w:t>Описание на целите и задачите на проекта.</w:t>
+      </w:r>
       <w:bookmarkEnd w:id="1"/>
     </w:p>
     <w:p>
       <w:pPr>
+        <w:rPr>
+          <w:rFonts w:eastAsia="Times New Roman"/>
+          <w:lang w:eastAsia="bg-BG"/>
+        </w:rPr>
+      </w:pPr>
+      <w:r>
+        <w:rPr>
+          <w:rFonts w:eastAsia="Times New Roman"/>
+          <w:lang w:eastAsia="bg-BG"/>
+        </w:rPr>
+        <w:t>Днешният свят е изправен пред нови предизвикателства, свързани с управлението на данни. С напредъка на технологията, необходимостта от ефективно и безопасно съхранение, манипулиране и извличане на информация става все по-голяма. В сърцето на тези процеси стоят базите данни, които се явяват ключов компонент в разработката на съвременни уеб приложения. В контекста на днешната информационна ера, интеграцията на релационни и нерелационни бази данни в уеб платформите не само подобрява производителността на приложенията, но и предоставя на потребителите достъп до информация в реално време.</w:t>
+      </w:r>
+    </w:p>
+    <w:p>
+      <w:pPr>
+        <w:rPr>
+          <w:rFonts w:eastAsia="Times New Roman"/>
+          <w:lang w:val="en-US" w:eastAsia="bg-BG"/>
+        </w:rPr>
+      </w:pPr>
+      <w:r>
+        <w:rPr>
+          <w:rFonts w:eastAsia="Times New Roman"/>
+          <w:lang w:eastAsia="bg-BG"/>
+        </w:rPr>
+        <w:t xml:space="preserve">Този дипломен проект има за цел да изследва концепцията за работа с бази данни в популярния уеб </w:t>
+      </w:r>
+      <w:proofErr w:type="spellStart"/>
+      <w:r>
+        <w:rPr>
+          <w:rFonts w:eastAsia="Times New Roman"/>
+          <w:lang w:eastAsia="bg-BG"/>
+        </w:rPr>
+        <w:t>фреймуорк</w:t>
+      </w:r>
+      <w:proofErr w:type="spellEnd"/>
+      <w:r>
+        <w:rPr>
+          <w:rFonts w:eastAsia="Times New Roman"/>
+          <w:lang w:val="en-GB" w:eastAsia="bg-BG"/>
+        </w:rPr>
+        <w:t xml:space="preserve"> Django</w:t>
+      </w:r>
+      <w:r>
+        <w:rPr>
+          <w:rFonts w:eastAsia="Times New Roman"/>
+          <w:lang w:eastAsia="bg-BG"/>
+        </w:rPr>
+        <w:t>. Основната задача е да се проучат основите на релационните бази данни, начина по който</w:t>
+      </w:r>
+      <w:r>
+        <w:rPr>
+          <w:rFonts w:eastAsia="Times New Roman"/>
+          <w:lang w:val="en-GB" w:eastAsia="bg-BG"/>
+        </w:rPr>
+        <w:t xml:space="preserve"> Django</w:t>
+      </w:r>
+      <w:r>
+        <w:rPr>
+          <w:rFonts w:eastAsia="Times New Roman"/>
+          <w:lang w:eastAsia="bg-BG"/>
+        </w:rPr>
+        <w:t xml:space="preserve"> управлява данните </w:t>
+      </w:r>
+      <w:r>
+        <w:rPr>
+          <w:rFonts w:eastAsia="Times New Roman"/>
+          <w:lang w:eastAsia="bg-BG"/>
+        </w:rPr>
+        <w:t xml:space="preserve">чрез своя обектно-релационен </w:t>
+      </w:r>
+      <w:proofErr w:type="spellStart"/>
+      <w:r>
+        <w:rPr>
+          <w:rFonts w:eastAsia="Times New Roman"/>
+          <w:lang w:eastAsia="bg-BG"/>
+        </w:rPr>
+        <w:t>маш</w:t>
+      </w:r>
+      <w:r>
+        <w:rPr>
+          <w:rFonts w:eastAsia="Times New Roman"/>
+          <w:lang w:eastAsia="bg-BG"/>
+        </w:rPr>
+        <w:t>инг</w:t>
+      </w:r>
+      <w:proofErr w:type="spellEnd"/>
+      <w:r>
+        <w:rPr>
+          <w:rFonts w:eastAsia="Times New Roman"/>
+          <w:lang w:eastAsia="bg-BG"/>
+        </w:rPr>
+        <w:t xml:space="preserve"> (ORM), както и да се представят различните методи за работа с данни — от дефиниране на модели до извършване на сложни заявки. В допълнение, проектът ще разгледа реализирането на обектно-релационни модели и тяхната интеграция в</w:t>
+      </w:r>
+      <w:r>
+        <w:rPr>
+          <w:rFonts w:eastAsia="Times New Roman"/>
+          <w:lang w:val="en-GB" w:eastAsia="bg-BG"/>
+        </w:rPr>
+        <w:t xml:space="preserve"> Django</w:t>
+      </w:r>
+      <w:r>
+        <w:rPr>
+          <w:rFonts w:eastAsia="Times New Roman"/>
+          <w:lang w:eastAsia="bg-BG"/>
+        </w:rPr>
+        <w:t>, с цел да предостави на разработчиците мощни и интуитивни инструменти за работа с бази данни.</w:t>
+      </w:r>
+    </w:p>
+    <w:p>
+      <w:pPr>
+        <w:rPr>
+          <w:rFonts w:eastAsia="Times New Roman"/>
+          <w:lang w:eastAsia="bg-BG"/>
+        </w:rPr>
+      </w:pPr>
+    </w:p>
+    <w:p>
+      <w:pPr>
+        <w:rPr>
+          <w:rFonts w:eastAsia="Times New Roman"/>
+          <w:lang w:eastAsia="bg-BG"/>
+        </w:rPr>
+      </w:pPr>
+    </w:p>
+    <w:p>
+      <w:pPr>
+        <w:rPr>
+          <w:rFonts w:eastAsia="Times New Roman"/>
+          <w:lang w:eastAsia="bg-BG"/>
+        </w:rPr>
+      </w:pPr>
+    </w:p>
+    <w:p>
+      <w:pPr>
+        <w:rPr>
+          <w:rFonts w:eastAsia="Times New Roman"/>
+          <w:lang w:eastAsia="bg-BG"/>
+        </w:rPr>
+      </w:pPr>
+    </w:p>
+    <w:p>
+      <w:pPr>
+        <w:rPr>
+          <w:rFonts w:eastAsia="Times New Roman"/>
+          <w:lang w:eastAsia="bg-BG"/>
+        </w:rPr>
+      </w:pPr>
+    </w:p>
+    <w:p>
+      <w:pPr>
         <w:pStyle w:val="2"/>
         <w:rPr>
           <w:rFonts w:eastAsia="Times New Roman"/>
           <w:lang w:eastAsia="bg-BG"/>
         </w:rPr>
       </w:pPr>
-      <w:bookmarkStart w:id="2" w:name="_Toc194485239"/>
-      <w:r>
-        <w:rPr>
-          <w:rFonts w:eastAsia="Times New Roman"/>
-          <w:lang w:eastAsia="bg-BG"/>
-        </w:rPr>
-        <w:t>Описание на целите и задачите на проекта.</w:t>
-      </w:r>
-      <w:bookmarkEnd w:id="2"/>
-    </w:p>
-    <w:p>
-      <w:pPr>
-        <w:pStyle w:val="ab"/>
-        <w:numPr>
-          <w:ilvl w:val="0"/>
-          <w:numId w:val="24"/>
-        </w:numPr>
-        <w:jc w:val="left"/>
-        <w:rPr>
-          <w:rFonts w:eastAsia="Times New Roman"/>
-          <w:lang w:eastAsia="bg-BG"/>
-        </w:rPr>
-      </w:pPr>
-      <w:r>
-        <w:rPr>
-          <w:rFonts w:eastAsia="Times New Roman"/>
-          <w:lang w:eastAsia="bg-BG"/>
-        </w:rPr>
-        <w:t>Днешният свят е изправен пред нови предизвикателства, свързани с управлението на данни. С напредъка на технологията, необходимостта от ефективно и безопасно съхранение, манипулиране и извличане на информация става все по-голяма. В сърцето на тези процеси стоят базите данни, които се явяват ключов компонент в разработката на съвременни уеб приложения. В контекста на днешната информационна ера, интеграцията на релационни и нерелационни бази данни в уеб платформите не само подобрява производителността на приложенията, но и предоставя на потребителите достъп до информация в реално време.</w:t>
-      </w:r>
-    </w:p>
-    <w:p>
-      <w:pPr>
-        <w:pStyle w:val="ab"/>
-        <w:numPr>
-          <w:ilvl w:val="0"/>
-          <w:numId w:val="24"/>
-        </w:numPr>
-        <w:jc w:val="left"/>
-        <w:rPr>
-          <w:rFonts w:eastAsia="Times New Roman"/>
-          <w:lang w:eastAsia="bg-BG"/>
-        </w:rPr>
-      </w:pPr>
-      <w:r>
-        <w:rPr>
-          <w:rFonts w:eastAsia="Times New Roman"/>
-          <w:lang w:eastAsia="bg-BG"/>
-        </w:rPr>
-        <w:t xml:space="preserve">Този дипломен проект има за цел да изследва концепцията за работа с бази данни в популярния уеб </w:t>
-      </w:r>
-      <w:proofErr w:type="spellStart"/>
-      <w:r>
-        <w:rPr>
-          <w:rFonts w:eastAsia="Times New Roman"/>
-          <w:lang w:eastAsia="bg-BG"/>
-        </w:rPr>
-        <w:t>фреймуорк</w:t>
-      </w:r>
-      <w:proofErr w:type="spellEnd"/>
-      <w:r>
-        <w:rPr>
-          <w:rFonts w:eastAsia="Times New Roman"/>
-          <w:lang w:val="en-GB" w:eastAsia="bg-BG"/>
-        </w:rPr>
-        <w:t xml:space="preserve"> Django</w:t>
-      </w:r>
-      <w:r>
-        <w:rPr>
-          <w:rFonts w:eastAsia="Times New Roman"/>
-          <w:lang w:eastAsia="bg-BG"/>
-        </w:rPr>
-        <w:t>. Основната задача е да се проучат основите на релационните бази данни, начина по който</w:t>
-      </w:r>
-      <w:r>
-        <w:rPr>
-          <w:rFonts w:eastAsia="Times New Roman"/>
-          <w:lang w:val="en-GB" w:eastAsia="bg-BG"/>
-        </w:rPr>
-        <w:t xml:space="preserve"> Django</w:t>
-      </w:r>
-      <w:r>
-        <w:rPr>
-          <w:rFonts w:eastAsia="Times New Roman"/>
-          <w:lang w:eastAsia="bg-BG"/>
-        </w:rPr>
-        <w:t xml:space="preserve"> управлява данните </w:t>
-      </w:r>
-      <w:r>
-        <w:rPr>
-          <w:rFonts w:eastAsia="Times New Roman"/>
-          <w:lang w:eastAsia="bg-BG"/>
-        </w:rPr>
-        <w:t xml:space="preserve">чрез своя обектно-релационен </w:t>
-      </w:r>
-      <w:proofErr w:type="spellStart"/>
-      <w:r>
-        <w:rPr>
-          <w:rFonts w:eastAsia="Times New Roman"/>
-          <w:lang w:eastAsia="bg-BG"/>
-        </w:rPr>
-        <w:t>маш</w:t>
-      </w:r>
-      <w:r>
-        <w:rPr>
-          <w:rFonts w:eastAsia="Times New Roman"/>
-          <w:lang w:eastAsia="bg-BG"/>
-        </w:rPr>
-        <w:t>инг</w:t>
-      </w:r>
-      <w:proofErr w:type="spellEnd"/>
-      <w:r>
-        <w:rPr>
-          <w:rFonts w:eastAsia="Times New Roman"/>
-          <w:lang w:eastAsia="bg-BG"/>
-        </w:rPr>
-        <w:t xml:space="preserve"> (ORM), както и да се представят различните методи за работа с данни — от дефиниране на модели до извършване на сложни заявки. В допълнение, проектът ще разгледа реализирането на обектно-релационни модели и тяхната интеграция в</w:t>
-      </w:r>
-      <w:r>
-        <w:rPr>
-          <w:rFonts w:eastAsia="Times New Roman"/>
-          <w:lang w:val="en-GB" w:eastAsia="bg-BG"/>
-        </w:rPr>
-        <w:t xml:space="preserve"> Django</w:t>
-      </w:r>
-      <w:r>
-        <w:rPr>
-          <w:rFonts w:eastAsia="Times New Roman"/>
-          <w:lang w:eastAsia="bg-BG"/>
-        </w:rPr>
-        <w:t>, с цел да предостави на разработчиците мощни и интуитивни инструменти за работа с бази данни.</w:t>
-      </w:r>
-    </w:p>
-    <w:p>
-      <w:pPr>
-        <w:rPr>
-          <w:rFonts w:eastAsia="Times New Roman"/>
-          <w:lang w:eastAsia="bg-BG"/>
-        </w:rPr>
-      </w:pPr>
-    </w:p>
-    <w:p>
-      <w:pPr>
-        <w:rPr>
-          <w:rFonts w:eastAsia="Times New Roman"/>
-          <w:lang w:eastAsia="bg-BG"/>
-        </w:rPr>
-      </w:pPr>
-    </w:p>
-    <w:p>
-      <w:pPr>
-        <w:rPr>
-          <w:rFonts w:eastAsia="Times New Roman"/>
-          <w:lang w:eastAsia="bg-BG"/>
-        </w:rPr>
-      </w:pPr>
-    </w:p>
-    <w:p>
-      <w:pPr>
-        <w:rPr>
-          <w:rFonts w:eastAsia="Times New Roman"/>
-          <w:lang w:eastAsia="bg-BG"/>
-        </w:rPr>
-      </w:pPr>
-    </w:p>
-    <w:p>
-      <w:pPr>
-        <w:rPr>
-          <w:rFonts w:eastAsia="Times New Roman"/>
-          <w:lang w:eastAsia="bg-BG"/>
-        </w:rPr>
-      </w:pPr>
-    </w:p>
-    <w:p>
-      <w:pPr>
-        <w:pStyle w:val="2"/>
-        <w:rPr>
-          <w:rFonts w:eastAsia="Times New Roman"/>
-          <w:lang w:eastAsia="bg-BG"/>
-        </w:rPr>
-      </w:pPr>
-      <w:bookmarkStart w:id="3" w:name="_Toc194485240"/>
+      <w:bookmarkStart w:id="2" w:name="_Toc194485240"/>
       <w:r>
         <w:rPr>
           <w:rFonts w:eastAsia="Times New Roman"/>
@@ -3962,7 +3948,7 @@
         <w:lastRenderedPageBreak/>
         <w:t>Значимост на избраната тема.</w:t>
       </w:r>
-      <w:bookmarkEnd w:id="3"/>
+      <w:bookmarkEnd w:id="2"/>
     </w:p>
     <w:p>
       <w:pPr>
@@ -3995,6 +3981,8 @@
         </w:rPr>
         <w:t xml:space="preserve"> и неговите функционалности за работа с бази данни ще бъде ключов фактор за кариерното развитие на всеки програмист.</w:t>
       </w:r>
+      <w:bookmarkStart w:id="3" w:name="_GoBack"/>
+      <w:bookmarkEnd w:id="3"/>
     </w:p>
     <w:p>
       <w:pPr>
@@ -11988,10 +11976,10 @@
           <w:numId w:val="23"/>
         </w:numPr>
       </w:pPr>
-      <w:bookmarkStart w:id="42" w:name="_Toc164562456"/>
-      <w:bookmarkStart w:id="43" w:name="_Toc164568069"/>
-      <w:bookmarkStart w:id="44" w:name="_Toc164627453"/>
-      <w:bookmarkStart w:id="45" w:name="_Toc194485279"/>
+      <w:bookmarkStart w:id="42" w:name="_Toc194485279"/>
+      <w:bookmarkStart w:id="43" w:name="_Toc164562456"/>
+      <w:bookmarkStart w:id="44" w:name="_Toc164568069"/>
+      <w:bookmarkStart w:id="45" w:name="_Toc164627453"/>
       <w:r>
         <w:t>Закл</w:t>
       </w:r>
@@ -12001,7 +11989,7 @@
       <w:r>
         <w:t>чение</w:t>
       </w:r>
-      <w:bookmarkEnd w:id="45"/>
+      <w:bookmarkEnd w:id="42"/>
     </w:p>
     <w:p>
       <w:pPr>
@@ -12303,9 +12291,9 @@
         <w:lastRenderedPageBreak/>
         <w:t>Литература:</w:t>
       </w:r>
-      <w:bookmarkEnd w:id="42"/>
       <w:bookmarkEnd w:id="43"/>
       <w:bookmarkEnd w:id="44"/>
+      <w:bookmarkEnd w:id="45"/>
       <w:bookmarkEnd w:id="47"/>
     </w:p>
     <w:p>
@@ -12574,6 +12562,7 @@
         <w:docPartUnique/>
       </w:docPartObj>
     </w:sdtPr>
+    <w:sdtEndPr/>
     <w:sdtContent>
       <w:p>
         <w:pPr>
@@ -17186,7 +17175,7 @@
 </file>
 
 <file path=customXml/itemProps1.xml><?xml version="1.0" encoding="utf-8"?>
-<ds:datastoreItem xmlns:ds="http://schemas.openxmlformats.org/officeDocument/2006/customXml" ds:itemID="{FD4441B2-64B9-46DD-A412-B8D7BFDD3051}">
+<ds:datastoreItem xmlns:ds="http://schemas.openxmlformats.org/officeDocument/2006/customXml" ds:itemID="{B1170741-D987-44CE-807D-861F8FD3CBE0}">
   <ds:schemaRefs>
     <ds:schemaRef ds:uri="http://schemas.openxmlformats.org/officeDocument/2006/bibliography"/>
   </ds:schemaRefs>

--- a/dr/Дипломен проект.docx
+++ b/dr/Дипломен проект.docx
@@ -3981,8 +3981,6 @@
         </w:rPr>
         <w:t xml:space="preserve"> и неговите функционалности за работа с бази данни ще бъде ключов фактор за кариерното развитие на всеки програмист.</w:t>
       </w:r>
-      <w:bookmarkStart w:id="3" w:name="_GoBack"/>
-      <w:bookmarkEnd w:id="3"/>
     </w:p>
     <w:p>
       <w:pPr>
@@ -4009,7 +4007,7 @@
       <w:pPr>
         <w:pStyle w:val="1"/>
       </w:pPr>
-      <w:bookmarkStart w:id="4" w:name="_Toc194485241"/>
+      <w:bookmarkStart w:id="3" w:name="_Toc194485241"/>
       <w:r>
         <w:rPr>
           <w:rFonts w:ascii="Segoe UI" w:hAnsi="Segoe UI" w:cs="Segoe UI"/>
@@ -4023,7 +4021,7 @@
         </w:rPr>
         <w:t xml:space="preserve"> Django</w:t>
       </w:r>
-      <w:bookmarkEnd w:id="4"/>
+      <w:bookmarkEnd w:id="3"/>
       <w:r>
         <w:rPr>
           <w:rFonts w:ascii="Segoe UI" w:hAnsi="Segoe UI" w:cs="Segoe UI"/>
@@ -4081,7 +4079,7 @@
       <w:pPr>
         <w:pStyle w:val="2"/>
       </w:pPr>
-      <w:bookmarkStart w:id="5" w:name="_Toc194485242"/>
+      <w:bookmarkStart w:id="4" w:name="_Toc194485242"/>
       <w:r>
         <w:t>Основи на работа с бази данни в</w:t>
       </w:r>
@@ -4091,7 +4089,7 @@
         </w:rPr>
         <w:t xml:space="preserve"> Django</w:t>
       </w:r>
-      <w:bookmarkEnd w:id="5"/>
+      <w:bookmarkEnd w:id="4"/>
     </w:p>
     <w:p>
       <w:pPr>
@@ -4101,14 +4099,14 @@
           <w:numId w:val="0"/>
         </w:numPr>
       </w:pPr>
-      <w:bookmarkStart w:id="6" w:name="_Toc194485243"/>
+      <w:bookmarkStart w:id="5" w:name="_Toc194485243"/>
       <w:r>
         <w:t>1.</w:t>
       </w:r>
       <w:r>
         <w:t>Модели</w:t>
       </w:r>
-      <w:bookmarkEnd w:id="6"/>
+      <w:bookmarkEnd w:id="5"/>
     </w:p>
     <w:p>
       <w:pPr>
@@ -4306,7 +4304,7 @@
           <w:lang w:val="en-GB"/>
         </w:rPr>
       </w:pPr>
-      <w:bookmarkStart w:id="7" w:name="_Toc194485244"/>
+      <w:bookmarkStart w:id="6" w:name="_Toc194485244"/>
       <w:r>
         <w:lastRenderedPageBreak/>
         <w:t>2.</w:t>
@@ -4314,7 +4312,7 @@
       <w:r>
         <w:t xml:space="preserve"> Връзки между модели</w:t>
       </w:r>
-      <w:bookmarkEnd w:id="7"/>
+      <w:bookmarkEnd w:id="6"/>
     </w:p>
     <w:p>
       <w:r>
@@ -4926,7 +4924,7 @@
         <w:lastRenderedPageBreak/>
         <w:t xml:space="preserve"> </w:t>
       </w:r>
-      <w:bookmarkStart w:id="8" w:name="_Toc194485245"/>
+      <w:bookmarkStart w:id="7" w:name="_Toc194485245"/>
       <w:r>
         <w:rPr>
           <w:rFonts w:eastAsia="Times New Roman"/>
@@ -4941,7 +4939,7 @@
         </w:rPr>
         <w:t xml:space="preserve"> Django</w:t>
       </w:r>
-      <w:bookmarkEnd w:id="8"/>
+      <w:bookmarkEnd w:id="7"/>
     </w:p>
     <w:p>
       <w:pPr>
@@ -4970,7 +4968,7 @@
         </w:rPr>
         <w:t xml:space="preserve">       </w:t>
       </w:r>
-      <w:bookmarkStart w:id="9" w:name="_Toc194485246"/>
+      <w:bookmarkStart w:id="8" w:name="_Toc194485246"/>
       <w:r>
         <w:rPr>
           <w:rFonts w:eastAsia="Times New Roman"/>
@@ -4978,57 +4976,57 @@
         </w:rPr>
         <w:t>Въведение</w:t>
       </w:r>
+      <w:bookmarkEnd w:id="8"/>
+    </w:p>
+    <w:p>
+      <w:r>
+        <w:t>Обектно-релационното моделиране (ORM) е концепция, която свързва обектно-ориентираното програмиране с релационните бази данни. В</w:t>
+      </w:r>
+      <w:r>
+        <w:rPr>
+          <w:lang w:val="en-GB"/>
+        </w:rPr>
+        <w:t xml:space="preserve"> Django</w:t>
+      </w:r>
+      <w:r>
+        <w:t>, ORM позволява на разработчиците да взаимодействат с базата данни, използвайки</w:t>
+      </w:r>
+      <w:r>
+        <w:rPr>
+          <w:lang w:val="en-GB"/>
+        </w:rPr>
+        <w:t xml:space="preserve"> Python</w:t>
+      </w:r>
+      <w:r>
+        <w:t xml:space="preserve"> класове вместо SQL заявки. Това подобрява производителността и намалява сложността при работа с данни. В този раздел ще разгледаме как се реализират обектно-релационни модели в</w:t>
+      </w:r>
+      <w:r>
+        <w:rPr>
+          <w:lang w:val="en-GB"/>
+        </w:rPr>
+        <w:t xml:space="preserve"> Django</w:t>
+      </w:r>
+      <w:r>
+        <w:t>, как се създават модели, как взаимодействат различните модели помежду си, и как ORM опростява манипулацията на данни.</w:t>
+      </w:r>
+    </w:p>
+    <w:p>
+      <w:pPr>
+        <w:pStyle w:val="2"/>
+        <w:rPr>
+          <w:rFonts w:eastAsia="Times New Roman"/>
+          <w:lang w:eastAsia="bg-BG"/>
+        </w:rPr>
+      </w:pPr>
+      <w:bookmarkStart w:id="9" w:name="_Toc194485247"/>
+      <w:r>
+        <w:rPr>
+          <w:rFonts w:eastAsia="Times New Roman"/>
+          <w:lang w:eastAsia="bg-BG"/>
+        </w:rPr>
+        <w:t>Основи на обектно-релационните модели</w:t>
+      </w:r>
       <w:bookmarkEnd w:id="9"/>
-    </w:p>
-    <w:p>
-      <w:r>
-        <w:t>Обектно-релационното моделиране (ORM) е концепция, която свързва обектно-ориентираното програмиране с релационните бази данни. В</w:t>
-      </w:r>
-      <w:r>
-        <w:rPr>
-          <w:lang w:val="en-GB"/>
-        </w:rPr>
-        <w:t xml:space="preserve"> Django</w:t>
-      </w:r>
-      <w:r>
-        <w:t>, ORM позволява на разработчиците да взаимодействат с базата данни, използвайки</w:t>
-      </w:r>
-      <w:r>
-        <w:rPr>
-          <w:lang w:val="en-GB"/>
-        </w:rPr>
-        <w:t xml:space="preserve"> Python</w:t>
-      </w:r>
-      <w:r>
-        <w:t xml:space="preserve"> класове вместо SQL заявки. Това подобрява производителността и намалява сложността при работа с данни. В този раздел ще разгледаме как се реализират обектно-релационни модели в</w:t>
-      </w:r>
-      <w:r>
-        <w:rPr>
-          <w:lang w:val="en-GB"/>
-        </w:rPr>
-        <w:t xml:space="preserve"> Django</w:t>
-      </w:r>
-      <w:r>
-        <w:t>, как се създават модели, как взаимодействат различните модели помежду си, и как ORM опростява манипулацията на данни.</w:t>
-      </w:r>
-    </w:p>
-    <w:p>
-      <w:pPr>
-        <w:pStyle w:val="2"/>
-        <w:rPr>
-          <w:rFonts w:eastAsia="Times New Roman"/>
-          <w:lang w:eastAsia="bg-BG"/>
-        </w:rPr>
-      </w:pPr>
-      <w:bookmarkStart w:id="10" w:name="_Toc194485247"/>
-      <w:r>
-        <w:rPr>
-          <w:rFonts w:eastAsia="Times New Roman"/>
-          <w:lang w:eastAsia="bg-BG"/>
-        </w:rPr>
-        <w:t>Основи на обектно-релационните модели</w:t>
-      </w:r>
-      <w:bookmarkEnd w:id="10"/>
     </w:p>
     <w:p>
       <w:pPr>
@@ -5042,7 +5040,7 @@
           <w:lang w:eastAsia="bg-BG"/>
         </w:rPr>
       </w:pPr>
-      <w:bookmarkStart w:id="11" w:name="_Toc194485248"/>
+      <w:bookmarkStart w:id="10" w:name="_Toc194485248"/>
       <w:r>
         <w:rPr>
           <w:rFonts w:eastAsia="Times New Roman"/>
@@ -5057,7 +5055,7 @@
         </w:rPr>
         <w:t>Дефиниране на модели</w:t>
       </w:r>
-      <w:bookmarkEnd w:id="11"/>
+      <w:bookmarkEnd w:id="10"/>
     </w:p>
     <w:p>
       <w:pPr>
@@ -5276,7 +5274,7 @@
           <w:lang w:val="en-GB" w:eastAsia="bg-BG"/>
         </w:rPr>
       </w:pPr>
-      <w:bookmarkStart w:id="12" w:name="_Toc194485249"/>
+      <w:bookmarkStart w:id="11" w:name="_Toc194485249"/>
       <w:r>
         <w:rPr>
           <w:rFonts w:eastAsia="Times New Roman"/>
@@ -5291,7 +5289,7 @@
         </w:rPr>
         <w:t>Връзки между модели</w:t>
       </w:r>
-      <w:bookmarkEnd w:id="12"/>
+      <w:bookmarkEnd w:id="11"/>
     </w:p>
     <w:p>
       <w:pPr>
@@ -5631,7 +5629,7 @@
           <w:lang w:eastAsia="bg-BG"/>
         </w:rPr>
       </w:pPr>
-      <w:bookmarkStart w:id="13" w:name="_Toc194485250"/>
+      <w:bookmarkStart w:id="12" w:name="_Toc194485250"/>
       <w:r>
         <w:rPr>
           <w:rStyle w:val="af2"/>
@@ -5649,7 +5647,7 @@
         </w:rPr>
         <w:t xml:space="preserve"> Django</w:t>
       </w:r>
-      <w:bookmarkEnd w:id="13"/>
+      <w:bookmarkEnd w:id="12"/>
     </w:p>
     <w:p>
       <w:pPr>
@@ -6152,7 +6150,7 @@
         <w:lastRenderedPageBreak/>
         <w:t xml:space="preserve"> </w:t>
       </w:r>
-      <w:bookmarkStart w:id="14" w:name="_Toc194485251"/>
+      <w:bookmarkStart w:id="13" w:name="_Toc194485251"/>
       <w:r>
         <w:rPr>
           <w:rFonts w:eastAsia="Times New Roman"/>
@@ -6167,7 +6165,7 @@
         </w:rPr>
         <w:t xml:space="preserve"> Django</w:t>
       </w:r>
-      <w:bookmarkEnd w:id="14"/>
+      <w:bookmarkEnd w:id="13"/>
     </w:p>
     <w:p>
       <w:pPr>
@@ -6188,7 +6186,7 @@
         </w:rPr>
         <w:t xml:space="preserve">         </w:t>
       </w:r>
-      <w:bookmarkStart w:id="15" w:name="_Toc194485252"/>
+      <w:bookmarkStart w:id="14" w:name="_Toc194485252"/>
       <w:r>
         <w:rPr>
           <w:rFonts w:eastAsia="Times New Roman"/>
@@ -6196,7 +6194,7 @@
         </w:rPr>
         <w:t>Въведение</w:t>
       </w:r>
-      <w:bookmarkEnd w:id="15"/>
+      <w:bookmarkEnd w:id="14"/>
     </w:p>
     <w:p>
       <w:r>
@@ -6242,7 +6240,7 @@
           <w:sz w:val="24"/>
         </w:rPr>
       </w:pPr>
-      <w:bookmarkStart w:id="16" w:name="_Toc194485253"/>
+      <w:bookmarkStart w:id="15" w:name="_Toc194485253"/>
       <w:r>
         <w:rPr>
           <w:sz w:val="24"/>
@@ -6256,7 +6254,7 @@
         </w:rPr>
         <w:t xml:space="preserve"> Django</w:t>
       </w:r>
-      <w:bookmarkEnd w:id="16"/>
+      <w:bookmarkEnd w:id="15"/>
     </w:p>
     <w:p>
       <w:pPr>
@@ -7205,7 +7203,7 @@
           <w:lang w:val="en-GB"/>
         </w:rPr>
       </w:pPr>
-      <w:bookmarkStart w:id="17" w:name="_Toc194485254"/>
+      <w:bookmarkStart w:id="16" w:name="_Toc194485254"/>
       <w:r>
         <w:rPr>
           <w:rStyle w:val="af2"/>
@@ -7230,7 +7228,7 @@
         </w:rPr>
         <w:t xml:space="preserve">   Допълнителни типове полета</w:t>
       </w:r>
-      <w:bookmarkEnd w:id="17"/>
+      <w:bookmarkEnd w:id="16"/>
     </w:p>
     <w:p>
       <w:pPr>
@@ -7689,7 +7687,7 @@
       <w:r>
         <w:t> </w:t>
       </w:r>
-      <w:bookmarkStart w:id="18" w:name="_Toc194485255"/>
+      <w:bookmarkStart w:id="17" w:name="_Toc194485255"/>
       <w:r>
         <w:t>Заявки в</w:t>
       </w:r>
@@ -7699,7 +7697,7 @@
         </w:rPr>
         <w:t xml:space="preserve"> Django</w:t>
       </w:r>
-      <w:bookmarkEnd w:id="18"/>
+      <w:bookmarkEnd w:id="17"/>
     </w:p>
     <w:p>
       <w:r>
@@ -8454,7 +8452,7 @@
           <w:b/>
         </w:rPr>
       </w:pPr>
-      <w:bookmarkStart w:id="19" w:name="_Toc194485256"/>
+      <w:bookmarkStart w:id="18" w:name="_Toc194485256"/>
       <w:r>
         <w:rPr>
           <w:rStyle w:val="af2"/>
@@ -8462,7 +8460,7 @@
         </w:rPr>
         <w:t>2. Сложни заявки</w:t>
       </w:r>
-      <w:bookmarkEnd w:id="19"/>
+      <w:bookmarkEnd w:id="18"/>
     </w:p>
     <w:p>
       <w:pPr>
@@ -8777,7 +8775,7 @@
           <w:lang w:eastAsia="bg-BG"/>
         </w:rPr>
       </w:pPr>
-      <w:bookmarkStart w:id="20" w:name="_Toc194485257"/>
+      <w:bookmarkStart w:id="19" w:name="_Toc194485257"/>
       <w:r>
         <w:rPr>
           <w:rStyle w:val="af2"/>
@@ -8786,7 +8784,7 @@
         </w:rPr>
         <w:t>Сортиране на записи</w:t>
       </w:r>
-      <w:bookmarkEnd w:id="20"/>
+      <w:bookmarkEnd w:id="19"/>
     </w:p>
     <w:p>
       <w:r>
@@ -8928,12 +8926,12 @@
         </w:numPr>
         <w:ind w:left="574" w:hanging="432"/>
       </w:pPr>
-      <w:bookmarkStart w:id="21" w:name="_Toc194485258"/>
+      <w:bookmarkStart w:id="20" w:name="_Toc194485258"/>
       <w:r>
         <w:lastRenderedPageBreak/>
         <w:t>5. Описание на съществуващите решения и литература</w:t>
       </w:r>
-      <w:bookmarkEnd w:id="21"/>
+      <w:bookmarkEnd w:id="20"/>
     </w:p>
     <w:p>
       <w:pPr>
@@ -8947,11 +8945,11 @@
       <w:r>
         <w:t xml:space="preserve">                 </w:t>
       </w:r>
-      <w:bookmarkStart w:id="22" w:name="_Toc194485259"/>
+      <w:bookmarkStart w:id="21" w:name="_Toc194485259"/>
       <w:r>
         <w:t>Въведение</w:t>
       </w:r>
-      <w:bookmarkEnd w:id="22"/>
+      <w:bookmarkEnd w:id="21"/>
     </w:p>
     <w:p>
       <w:r>
@@ -9008,7 +9006,7 @@
           <w:lang w:eastAsia="bg-BG"/>
         </w:rPr>
       </w:pPr>
-      <w:bookmarkStart w:id="23" w:name="_Toc194485260"/>
+      <w:bookmarkStart w:id="22" w:name="_Toc194485260"/>
       <w:r>
         <w:rPr>
           <w:rFonts w:eastAsia="Times New Roman"/>
@@ -9023,7 +9021,7 @@
         </w:rPr>
         <w:t>. Съществуващи решения за работа с бази данни</w:t>
       </w:r>
-      <w:bookmarkEnd w:id="23"/>
+      <w:bookmarkEnd w:id="22"/>
     </w:p>
     <w:p>
       <w:pPr>
@@ -9406,7 +9404,7 @@
           <w:lang w:eastAsia="bg-BG"/>
         </w:rPr>
       </w:pPr>
-      <w:bookmarkStart w:id="24" w:name="_Toc194485261"/>
+      <w:bookmarkStart w:id="23" w:name="_Toc194485261"/>
       <w:r>
         <w:rPr>
           <w:rStyle w:val="af2"/>
@@ -9422,7 +9420,7 @@
         </w:rPr>
         <w:t xml:space="preserve"> Литература</w:t>
       </w:r>
-      <w:bookmarkEnd w:id="24"/>
+      <w:bookmarkEnd w:id="23"/>
     </w:p>
     <w:p>
       <w:pPr>
@@ -9912,7 +9910,7 @@
           <w:lang w:eastAsia="bg-BG"/>
         </w:rPr>
       </w:pPr>
-      <w:bookmarkStart w:id="25" w:name="_Toc194485262"/>
+      <w:bookmarkStart w:id="24" w:name="_Toc194485262"/>
       <w:r>
         <w:rPr>
           <w:rFonts w:eastAsia="Times New Roman"/>
@@ -9920,7 +9918,7 @@
         </w:rPr>
         <w:t>Избор на технологии и алгоритми</w:t>
       </w:r>
-      <w:bookmarkEnd w:id="25"/>
+      <w:bookmarkEnd w:id="24"/>
     </w:p>
     <w:p>
       <w:pPr>
@@ -9934,7 +9932,7 @@
       <w:r>
         <w:t xml:space="preserve">           </w:t>
       </w:r>
-      <w:bookmarkStart w:id="26" w:name="_Toc194485263"/>
+      <w:bookmarkStart w:id="25" w:name="_Toc194485263"/>
       <w:r>
         <w:rPr>
           <w:rStyle w:val="af2"/>
@@ -9942,7 +9940,7 @@
         </w:rPr>
         <w:t>Въведение</w:t>
       </w:r>
-      <w:bookmarkEnd w:id="26"/>
+      <w:bookmarkEnd w:id="25"/>
     </w:p>
     <w:p>
       <w:r>
@@ -9977,7 +9975,7 @@
           <w:numId w:val="22"/>
         </w:numPr>
       </w:pPr>
-      <w:bookmarkStart w:id="27" w:name="_Toc194485264"/>
+      <w:bookmarkStart w:id="26" w:name="_Toc194485264"/>
       <w:r>
         <w:t>Обоснованост на избора на</w:t>
       </w:r>
@@ -9987,7 +9985,7 @@
         </w:rPr>
         <w:t xml:space="preserve"> Django</w:t>
       </w:r>
-      <w:bookmarkEnd w:id="27"/>
+      <w:bookmarkEnd w:id="26"/>
     </w:p>
     <w:p>
       <w:pPr>
@@ -10286,7 +10284,7 @@
           <w:lang w:eastAsia="bg-BG"/>
         </w:rPr>
       </w:pPr>
-      <w:bookmarkStart w:id="28" w:name="_Toc194485265"/>
+      <w:bookmarkStart w:id="27" w:name="_Toc194485265"/>
       <w:r>
         <w:rPr>
           <w:rFonts w:eastAsia="Times New Roman"/>
@@ -10294,7 +10292,7 @@
         </w:rPr>
         <w:t>6.2 Алтернативи и защо не са избрани?</w:t>
       </w:r>
-      <w:bookmarkEnd w:id="28"/>
+      <w:bookmarkEnd w:id="27"/>
     </w:p>
     <w:p>
       <w:r>
@@ -10643,11 +10641,11 @@
           <w:numId w:val="22"/>
         </w:numPr>
       </w:pPr>
-      <w:bookmarkStart w:id="29" w:name="_Toc194485266"/>
+      <w:bookmarkStart w:id="28" w:name="_Toc194485266"/>
       <w:r>
         <w:t>Основни характеристики и функционалности</w:t>
       </w:r>
-      <w:bookmarkEnd w:id="29"/>
+      <w:bookmarkEnd w:id="28"/>
     </w:p>
     <w:p>
       <w:r>
@@ -10786,7 +10784,7 @@
           <w:lang w:eastAsia="bg-BG"/>
         </w:rPr>
       </w:pPr>
-      <w:bookmarkStart w:id="30" w:name="_Toc194485267"/>
+      <w:bookmarkStart w:id="29" w:name="_Toc194485267"/>
       <w:r>
         <w:rPr>
           <w:rFonts w:eastAsia="Times New Roman"/>
@@ -10794,7 +10792,7 @@
         </w:rPr>
         <w:t>1. Модел</w:t>
       </w:r>
-      <w:bookmarkEnd w:id="30"/>
+      <w:bookmarkEnd w:id="29"/>
     </w:p>
     <w:p>
       <w:pPr>
@@ -10865,7 +10863,7 @@
           <w:lang w:eastAsia="bg-BG"/>
         </w:rPr>
       </w:pPr>
-      <w:bookmarkStart w:id="31" w:name="_Toc194485268"/>
+      <w:bookmarkStart w:id="30" w:name="_Toc194485268"/>
       <w:r>
         <w:rPr>
           <w:rFonts w:eastAsia="Times New Roman"/>
@@ -10873,7 +10871,7 @@
         </w:rPr>
         <w:t>2. Визуализация</w:t>
       </w:r>
-      <w:bookmarkEnd w:id="31"/>
+      <w:bookmarkEnd w:id="30"/>
     </w:p>
     <w:p>
       <w:pPr>
@@ -10930,7 +10928,7 @@
           <w:lang w:eastAsia="bg-BG"/>
         </w:rPr>
       </w:pPr>
-      <w:bookmarkStart w:id="32" w:name="_Toc194485269"/>
+      <w:bookmarkStart w:id="31" w:name="_Toc194485269"/>
       <w:r>
         <w:rPr>
           <w:rFonts w:eastAsia="Times New Roman"/>
@@ -10939,7 +10937,7 @@
         <w:lastRenderedPageBreak/>
         <w:t>3. Шаблони</w:t>
       </w:r>
-      <w:bookmarkEnd w:id="32"/>
+      <w:bookmarkEnd w:id="31"/>
     </w:p>
     <w:p>
       <w:pPr>
@@ -10996,7 +10994,7 @@
           <w:b/>
         </w:rPr>
       </w:pPr>
-      <w:bookmarkStart w:id="33" w:name="_Toc194485270"/>
+      <w:bookmarkStart w:id="32" w:name="_Toc194485270"/>
       <w:r>
         <w:rPr>
           <w:rStyle w:val="af2"/>
@@ -11012,7 +11010,7 @@
         </w:rPr>
         <w:t xml:space="preserve"> Django</w:t>
       </w:r>
-      <w:bookmarkEnd w:id="33"/>
+      <w:bookmarkEnd w:id="32"/>
     </w:p>
     <w:p>
       <w:pPr>
@@ -11224,11 +11222,11 @@
           <w:szCs w:val="48"/>
         </w:rPr>
       </w:pPr>
-      <w:bookmarkStart w:id="34" w:name="_Toc194485271"/>
+      <w:bookmarkStart w:id="33" w:name="_Toc194485271"/>
       <w:r>
         <w:t>8. Основи на работа с бази данни</w:t>
       </w:r>
-      <w:bookmarkEnd w:id="34"/>
+      <w:bookmarkEnd w:id="33"/>
     </w:p>
     <w:p>
       <w:pPr>
@@ -11250,7 +11248,7 @@
         </w:rPr>
         <w:t xml:space="preserve">              </w:t>
       </w:r>
-      <w:bookmarkStart w:id="35" w:name="_Toc194485272"/>
+      <w:bookmarkStart w:id="34" w:name="_Toc194485272"/>
       <w:r>
         <w:rPr>
           <w:rFonts w:eastAsia="Times New Roman"/>
@@ -11258,7 +11256,7 @@
         </w:rPr>
         <w:t>Въведение</w:t>
       </w:r>
-      <w:bookmarkEnd w:id="35"/>
+      <w:bookmarkEnd w:id="34"/>
     </w:p>
     <w:p>
       <w:pPr>
@@ -11296,7 +11294,7 @@
           <w:lang w:eastAsia="bg-BG"/>
         </w:rPr>
       </w:pPr>
-      <w:bookmarkStart w:id="36" w:name="_Toc194485273"/>
+      <w:bookmarkStart w:id="35" w:name="_Toc194485273"/>
       <w:r>
         <w:rPr>
           <w:rFonts w:ascii="var(--font-dm-sans)" w:eastAsia="Times New Roman" w:hAnsi="var(--font-dm-sans)"/>
@@ -11320,7 +11318,7 @@
         </w:rPr>
         <w:t>Определение за база данни</w:t>
       </w:r>
-      <w:bookmarkEnd w:id="36"/>
+      <w:bookmarkEnd w:id="35"/>
     </w:p>
     <w:p>
       <w:r>
@@ -11338,7 +11336,7 @@
           <w:sz w:val="32"/>
         </w:rPr>
       </w:pPr>
-      <w:bookmarkStart w:id="37" w:name="_Toc194485274"/>
+      <w:bookmarkStart w:id="36" w:name="_Toc194485274"/>
       <w:r>
         <w:rPr>
           <w:sz w:val="32"/>
@@ -11351,7 +11349,7 @@
         </w:rPr>
         <w:t>Видове бази данни</w:t>
       </w:r>
-      <w:bookmarkEnd w:id="37"/>
+      <w:bookmarkEnd w:id="36"/>
     </w:p>
     <w:p>
       <w:pPr>
@@ -11373,7 +11371,7 @@
           <w:szCs w:val="30"/>
         </w:rPr>
       </w:pPr>
-      <w:bookmarkStart w:id="38" w:name="_Toc194485275"/>
+      <w:bookmarkStart w:id="37" w:name="_Toc194485275"/>
       <w:r>
         <w:rPr>
           <w:rStyle w:val="af2"/>
@@ -11402,7 +11400,7 @@
         </w:rPr>
         <w:t>Релационни бази данни</w:t>
       </w:r>
-      <w:bookmarkEnd w:id="38"/>
+      <w:bookmarkEnd w:id="37"/>
     </w:p>
     <w:p>
       <w:r>
@@ -11484,7 +11482,7 @@
           <w:b/>
         </w:rPr>
       </w:pPr>
-      <w:bookmarkStart w:id="39" w:name="_Toc194485276"/>
+      <w:bookmarkStart w:id="38" w:name="_Toc194485276"/>
       <w:r>
         <w:rPr>
           <w:rStyle w:val="af2"/>
@@ -11492,7 +11490,7 @@
         </w:rPr>
         <w:t>2 Нерелационни бази данни.</w:t>
       </w:r>
-      <w:bookmarkEnd w:id="39"/>
+      <w:bookmarkEnd w:id="38"/>
       <w:r>
         <w:rPr>
           <w:rStyle w:val="af2"/>
@@ -11568,7 +11566,7 @@
           <w:bCs/>
         </w:rPr>
       </w:pPr>
-      <w:bookmarkStart w:id="40" w:name="_Toc194485277"/>
+      <w:bookmarkStart w:id="39" w:name="_Toc194485277"/>
       <w:r>
         <w:rPr>
           <w:rStyle w:val="af2"/>
@@ -11585,7 +11583,7 @@
         </w:rPr>
         <w:t xml:space="preserve"> Основни операции с бази данни</w:t>
       </w:r>
-      <w:bookmarkEnd w:id="40"/>
+      <w:bookmarkEnd w:id="39"/>
     </w:p>
     <w:p>
       <w:pPr>
@@ -11810,7 +11808,7 @@
         </w:rPr>
         <w:t xml:space="preserve">      </w:t>
       </w:r>
-      <w:bookmarkStart w:id="41" w:name="_Toc194485278"/>
+      <w:bookmarkStart w:id="40" w:name="_Toc194485278"/>
       <w:r>
         <w:rPr>
           <w:rStyle w:val="af2"/>
@@ -11833,7 +11831,7 @@
         </w:rPr>
         <w:t>Свързване с бази данни</w:t>
       </w:r>
-      <w:bookmarkEnd w:id="41"/>
+      <w:bookmarkEnd w:id="40"/>
     </w:p>
     <w:p>
       <w:r>
@@ -11970,16 +11968,24 @@
     </w:p>
     <w:p>
       <w:pPr>
+        <w:rPr>
+          <w:rFonts w:ascii="Segoe UI" w:eastAsia="Times New Roman" w:hAnsi="Segoe UI" w:cs="Segoe UI"/>
+          <w:lang w:eastAsia="bg-BG"/>
+        </w:rPr>
+      </w:pPr>
+    </w:p>
+    <w:p>
+      <w:pPr>
         <w:pStyle w:val="1"/>
         <w:numPr>
           <w:ilvl w:val="0"/>
           <w:numId w:val="23"/>
         </w:numPr>
       </w:pPr>
-      <w:bookmarkStart w:id="42" w:name="_Toc194485279"/>
-      <w:bookmarkStart w:id="43" w:name="_Toc164562456"/>
-      <w:bookmarkStart w:id="44" w:name="_Toc164568069"/>
-      <w:bookmarkStart w:id="45" w:name="_Toc164627453"/>
+      <w:bookmarkStart w:id="41" w:name="_Toc194485279"/>
+      <w:bookmarkStart w:id="42" w:name="_Toc164562456"/>
+      <w:bookmarkStart w:id="43" w:name="_Toc164568069"/>
+      <w:bookmarkStart w:id="44" w:name="_Toc164627453"/>
       <w:r>
         <w:t>Закл</w:t>
       </w:r>
@@ -11989,7 +11995,7 @@
       <w:r>
         <w:t>чение</w:t>
       </w:r>
-      <w:bookmarkEnd w:id="42"/>
+      <w:bookmarkEnd w:id="41"/>
     </w:p>
     <w:p>
       <w:pPr>
@@ -12107,6 +12113,45 @@
     </w:p>
     <w:p>
       <w:pPr>
+        <w:rPr>
+          <w:rFonts w:eastAsia="Times New Roman"/>
+          <w:lang w:eastAsia="bg-BG"/>
+        </w:rPr>
+      </w:pPr>
+      <w:bookmarkStart w:id="45" w:name="_GoBack"/>
+      <w:bookmarkEnd w:id="45"/>
+    </w:p>
+    <w:p>
+      <w:pPr>
+        <w:pStyle w:val="ab"/>
+        <w:ind w:left="1571" w:firstLine="0"/>
+        <w:rPr>
+          <w:rFonts w:eastAsia="Times New Roman"/>
+          <w:lang w:eastAsia="bg-BG"/>
+        </w:rPr>
+      </w:pPr>
+    </w:p>
+    <w:p>
+      <w:pPr>
+        <w:pStyle w:val="ab"/>
+        <w:ind w:left="1571" w:firstLine="0"/>
+        <w:rPr>
+          <w:rFonts w:eastAsia="Times New Roman"/>
+          <w:lang w:eastAsia="bg-BG"/>
+        </w:rPr>
+      </w:pPr>
+    </w:p>
+    <w:p>
+      <w:pPr>
+        <w:ind w:firstLine="0"/>
+        <w:rPr>
+          <w:rFonts w:eastAsia="Times New Roman"/>
+          <w:lang w:eastAsia="bg-BG"/>
+        </w:rPr>
+      </w:pPr>
+    </w:p>
+    <w:p>
+      <w:pPr>
         <w:pStyle w:val="ab"/>
         <w:numPr>
           <w:ilvl w:val="0"/>
@@ -12122,15 +12167,7 @@
           <w:rFonts w:eastAsia="Times New Roman"/>
           <w:lang w:eastAsia="bg-BG"/>
         </w:rPr>
-        <w:t xml:space="preserve">Темата на проекта е особено значима в контекста на бързо променящите се технологии и нуждата от адаптиране към новите изисквания на пазара. </w:t>
-      </w:r>
-      <w:r>
-        <w:rPr>
-          <w:rFonts w:eastAsia="Times New Roman"/>
-          <w:lang w:eastAsia="bg-BG"/>
-        </w:rPr>
-        <w:lastRenderedPageBreak/>
-        <w:t xml:space="preserve">Правилното управление на данни не само че подпомага оперативната ефективност, но е и ключово за стратегическото развитие на бизнеса. Във времена, когато информационната сигурност и оптимизацията на ресурсите са от най-голямо значение, използването на стабилни </w:t>
+        <w:t xml:space="preserve">Темата на проекта е особено значима в контекста на бързо променящите се технологии и нуждата от адаптиране към новите изисквания на пазара. Правилното управление на данни не само че подпомага оперативната ефективност, но е и ключово за стратегическото развитие на бизнеса. Във времена, когато информационната сигурност и оптимизацията на ресурсите са от най-голямо значение, използването на стабилни </w:t>
       </w:r>
       <w:proofErr w:type="spellStart"/>
       <w:r>
@@ -12244,6 +12281,62 @@
         </w:rPr>
         <w:t xml:space="preserve"> може да предостави на разработчиците, стремящи се към създаването на устойчиви и ефективни уеб решения.</w:t>
       </w:r>
+    </w:p>
+    <w:p>
+      <w:pPr>
+        <w:rPr>
+          <w:rFonts w:eastAsia="Times New Roman"/>
+          <w:lang w:eastAsia="bg-BG"/>
+        </w:rPr>
+      </w:pPr>
+    </w:p>
+    <w:p>
+      <w:pPr>
+        <w:rPr>
+          <w:rFonts w:eastAsia="Times New Roman"/>
+          <w:lang w:eastAsia="bg-BG"/>
+        </w:rPr>
+      </w:pPr>
+    </w:p>
+    <w:p>
+      <w:pPr>
+        <w:rPr>
+          <w:rFonts w:eastAsia="Times New Roman"/>
+          <w:lang w:eastAsia="bg-BG"/>
+        </w:rPr>
+      </w:pPr>
+    </w:p>
+    <w:p>
+      <w:pPr>
+        <w:rPr>
+          <w:rFonts w:eastAsia="Times New Roman"/>
+          <w:lang w:eastAsia="bg-BG"/>
+        </w:rPr>
+      </w:pPr>
+    </w:p>
+    <w:p>
+      <w:pPr>
+        <w:rPr>
+          <w:rFonts w:eastAsia="Times New Roman"/>
+          <w:lang w:eastAsia="bg-BG"/>
+        </w:rPr>
+      </w:pPr>
+    </w:p>
+    <w:p>
+      <w:pPr>
+        <w:rPr>
+          <w:rFonts w:eastAsia="Times New Roman"/>
+          <w:lang w:eastAsia="bg-BG"/>
+        </w:rPr>
+      </w:pPr>
+    </w:p>
+    <w:p>
+      <w:pPr>
+        <w:rPr>
+          <w:rFonts w:eastAsia="Times New Roman"/>
+          <w:lang w:eastAsia="bg-BG"/>
+        </w:rPr>
+      </w:pPr>
     </w:p>
     <w:p>
       <w:pPr>
@@ -12291,9 +12384,9 @@
         <w:lastRenderedPageBreak/>
         <w:t>Литература:</w:t>
       </w:r>
+      <w:bookmarkEnd w:id="42"/>
       <w:bookmarkEnd w:id="43"/>
       <w:bookmarkEnd w:id="44"/>
-      <w:bookmarkEnd w:id="45"/>
       <w:bookmarkEnd w:id="47"/>
     </w:p>
     <w:p>
@@ -12590,7 +12683,7 @@
           <w:rPr>
             <w:noProof/>
           </w:rPr>
-          <w:t>4</w:t>
+          <w:t>24</w:t>
         </w:r>
         <w:r>
           <w:rPr>
@@ -17175,7 +17268,7 @@
 </file>
 
 <file path=customXml/itemProps1.xml><?xml version="1.0" encoding="utf-8"?>
-<ds:datastoreItem xmlns:ds="http://schemas.openxmlformats.org/officeDocument/2006/customXml" ds:itemID="{B1170741-D987-44CE-807D-861F8FD3CBE0}">
+<ds:datastoreItem xmlns:ds="http://schemas.openxmlformats.org/officeDocument/2006/customXml" ds:itemID="{CFE1237F-7C2E-4ED4-95A5-66CA9D0F57BD}">
   <ds:schemaRefs>
     <ds:schemaRef ds:uri="http://schemas.openxmlformats.org/officeDocument/2006/bibliography"/>
   </ds:schemaRefs>

--- a/dr/Дипломен проект.docx
+++ b/dr/Дипломен проект.docx
@@ -12110,45 +12110,8 @@
         </w:rPr>
         <w:t xml:space="preserve"> оптимизира начина, по който потребителите взаимодействат с базата данни, намалявайки необходимостта от директно писане на SQL код и премахвайки риска от грешки.</w:t>
       </w:r>
-    </w:p>
-    <w:p>
-      <w:pPr>
-        <w:rPr>
-          <w:rFonts w:eastAsia="Times New Roman"/>
-          <w:lang w:eastAsia="bg-BG"/>
-        </w:rPr>
-      </w:pPr>
       <w:bookmarkStart w:id="45" w:name="_GoBack"/>
       <w:bookmarkEnd w:id="45"/>
-    </w:p>
-    <w:p>
-      <w:pPr>
-        <w:pStyle w:val="ab"/>
-        <w:ind w:left="1571" w:firstLine="0"/>
-        <w:rPr>
-          <w:rFonts w:eastAsia="Times New Roman"/>
-          <w:lang w:eastAsia="bg-BG"/>
-        </w:rPr>
-      </w:pPr>
-    </w:p>
-    <w:p>
-      <w:pPr>
-        <w:pStyle w:val="ab"/>
-        <w:ind w:left="1571" w:firstLine="0"/>
-        <w:rPr>
-          <w:rFonts w:eastAsia="Times New Roman"/>
-          <w:lang w:eastAsia="bg-BG"/>
-        </w:rPr>
-      </w:pPr>
-    </w:p>
-    <w:p>
-      <w:pPr>
-        <w:ind w:firstLine="0"/>
-        <w:rPr>
-          <w:rFonts w:eastAsia="Times New Roman"/>
-          <w:lang w:eastAsia="bg-BG"/>
-        </w:rPr>
-      </w:pPr>
     </w:p>
     <w:p>
       <w:pPr>
@@ -12167,6 +12130,7 @@
           <w:rFonts w:eastAsia="Times New Roman"/>
           <w:lang w:eastAsia="bg-BG"/>
         </w:rPr>
+        <w:lastRenderedPageBreak/>
         <w:t xml:space="preserve">Темата на проекта е особено значима в контекста на бързо променящите се технологии и нуждата от адаптиране към новите изисквания на пазара. Правилното управление на данни не само че подпомага оперативната ефективност, но е и ключово за стратегическото развитие на бизнеса. Във времена, когато информационната сигурност и оптимизацията на ресурсите са от най-голямо значение, използването на стабилни </w:t>
       </w:r>
       <w:proofErr w:type="spellStart"/>
@@ -12356,6 +12320,7 @@
           <w:rFonts w:eastAsia="Times New Roman"/>
           <w:lang w:eastAsia="bg-BG"/>
         </w:rPr>
+        <w:lastRenderedPageBreak/>
         <w:t>Практическа част</w:t>
       </w:r>
       <w:bookmarkEnd w:id="46"/>
@@ -12520,7 +12485,10 @@
         <w:spacing w:beforeAutospacing="0" w:afterAutospacing="0"/>
       </w:pPr>
       <w:r>
-        <w:t>3. https://bg.savtec.org/articles/coding/the-basics-of-rest-and-restful-api-development.html</w:t>
+        <w:t>3.</w:t>
+      </w:r>
+      <w:r>
+        <w:t>https://bg.savtec.org/articles/coding/the-basics-of-rest-and-restful-api-development.html</w:t>
       </w:r>
     </w:p>
     <w:p>
@@ -12683,7 +12651,7 @@
           <w:rPr>
             <w:noProof/>
           </w:rPr>
-          <w:t>24</w:t>
+          <w:t>26</w:t>
         </w:r>
         <w:r>
           <w:rPr>
@@ -17268,7 +17236,7 @@
 </file>
 
 <file path=customXml/itemProps1.xml><?xml version="1.0" encoding="utf-8"?>
-<ds:datastoreItem xmlns:ds="http://schemas.openxmlformats.org/officeDocument/2006/customXml" ds:itemID="{CFE1237F-7C2E-4ED4-95A5-66CA9D0F57BD}">
+<ds:datastoreItem xmlns:ds="http://schemas.openxmlformats.org/officeDocument/2006/customXml" ds:itemID="{6D83F062-20F2-403C-9268-2057B0E7EABD}">
   <ds:schemaRefs>
     <ds:schemaRef ds:uri="http://schemas.openxmlformats.org/officeDocument/2006/bibliography"/>
   </ds:schemaRefs>

--- a/dr/Дипломен проект.docx
+++ b/dr/Дипломен проект.docx
@@ -1,6 +1,6 @@
 
 <file path=word/document.xml><?xml version="1.0" encoding="utf-8"?>
-<w:document xmlns:wpc="http://schemas.microsoft.com/office/word/2010/wordprocessingCanvas" xmlns:mc="http://schemas.openxmlformats.org/markup-compatibility/2006" xmlns:o="urn:schemas-microsoft-com:office:office" xmlns:r="http://schemas.openxmlformats.org/officeDocument/2006/relationships" xmlns:m="http://schemas.openxmlformats.org/officeDocument/2006/math" xmlns:v="urn:schemas-microsoft-com:vml" xmlns:wp14="http://schemas.microsoft.com/office/word/2010/wordprocessingDrawing" xmlns:wp="http://schemas.openxmlformats.org/drawingml/2006/wordprocessingDrawing" xmlns:w10="urn:schemas-microsoft-com:office:word" xmlns:w="http://schemas.openxmlformats.org/wordprocessingml/2006/main" xmlns:w14="http://schemas.microsoft.com/office/word/2010/wordml" xmlns:w15="http://schemas.microsoft.com/office/word/2012/wordml" xmlns:wpg="http://schemas.microsoft.com/office/word/2010/wordprocessingGroup" xmlns:wpi="http://schemas.microsoft.com/office/word/2010/wordprocessingInk" xmlns:wne="http://schemas.microsoft.com/office/word/2006/wordml" xmlns:wps="http://schemas.microsoft.com/office/word/2010/wordprocessingShape" mc:Ignorable="w14 w15 wp14">
+<w:document xmlns:wpc="http://schemas.microsoft.com/office/word/2010/wordprocessingCanvas" xmlns:cx="http://schemas.microsoft.com/office/drawing/2014/chartex" xmlns:mc="http://schemas.openxmlformats.org/markup-compatibility/2006" xmlns:o="urn:schemas-microsoft-com:office:office" xmlns:r="http://schemas.openxmlformats.org/officeDocument/2006/relationships" xmlns:m="http://schemas.openxmlformats.org/officeDocument/2006/math" xmlns:v="urn:schemas-microsoft-com:vml" xmlns:wp14="http://schemas.microsoft.com/office/word/2010/wordprocessingDrawing" xmlns:wp="http://schemas.openxmlformats.org/drawingml/2006/wordprocessingDrawing" xmlns:w10="urn:schemas-microsoft-com:office:word" xmlns:w="http://schemas.openxmlformats.org/wordprocessingml/2006/main" xmlns:w14="http://schemas.microsoft.com/office/word/2010/wordml" xmlns:w15="http://schemas.microsoft.com/office/word/2012/wordml" xmlns:w16se="http://schemas.microsoft.com/office/word/2015/wordml/symex" xmlns:wpg="http://schemas.microsoft.com/office/word/2010/wordprocessingGroup" xmlns:wpi="http://schemas.microsoft.com/office/word/2010/wordprocessingInk" xmlns:wne="http://schemas.microsoft.com/office/word/2006/wordml" xmlns:wps="http://schemas.microsoft.com/office/word/2010/wordprocessingShape" mc:Ignorable="w14 w15 w16se wp14">
   <w:body>
     <w:sdt>
       <w:sdtPr>
@@ -27,7 +27,7 @@
       <w:sdtContent>
         <w:p>
           <w:pPr>
-            <w:pStyle w:val="afe"/>
+            <w:pStyle w:val="TOCHeading"/>
             <w:numPr>
               <w:ilvl w:val="0"/>
               <w:numId w:val="0"/>
@@ -36,12 +36,10 @@
           <w:r>
             <w:t>Съдържание</w:t>
           </w:r>
-          <w:bookmarkStart w:id="0" w:name="_GoBack"/>
-          <w:bookmarkEnd w:id="0"/>
         </w:p>
         <w:p>
           <w:pPr>
-            <w:pStyle w:val="11"/>
+            <w:pStyle w:val="TOC1"/>
             <w:tabs>
               <w:tab w:val="left" w:pos="1320"/>
               <w:tab w:val="right" w:leader="dot" w:pos="9062"/>
@@ -66,7 +64,7 @@
           <w:hyperlink w:anchor="_Toc194485238" w:history="1">
             <w:r>
               <w:rPr>
-                <w:rStyle w:val="a6"/>
+                <w:rStyle w:val="Hyperlink"/>
                 <w:noProof/>
               </w:rPr>
               <w:t>1.</w:t>
@@ -83,7 +81,7 @@
             </w:r>
             <w:r>
               <w:rPr>
-                <w:rStyle w:val="a6"/>
+                <w:rStyle w:val="Hyperlink"/>
                 <w:noProof/>
               </w:rPr>
               <w:t>Увод</w:t>
@@ -140,7 +138,7 @@
         </w:p>
         <w:p>
           <w:pPr>
-            <w:pStyle w:val="21"/>
+            <w:pStyle w:val="TOC2"/>
             <w:tabs>
               <w:tab w:val="left" w:pos="1760"/>
               <w:tab w:val="right" w:leader="dot" w:pos="9062"/>
@@ -156,7 +154,7 @@
           <w:hyperlink w:anchor="_Toc194485239" w:history="1">
             <w:r>
               <w:rPr>
-                <w:rStyle w:val="a6"/>
+                <w:rStyle w:val="Hyperlink"/>
                 <w:rFonts w:eastAsia="Times New Roman"/>
                 <w:noProof/>
                 <w:lang w:eastAsia="bg-BG"/>
@@ -175,7 +173,7 @@
             </w:r>
             <w:r>
               <w:rPr>
-                <w:rStyle w:val="a6"/>
+                <w:rStyle w:val="Hyperlink"/>
                 <w:rFonts w:eastAsia="Times New Roman"/>
                 <w:noProof/>
                 <w:lang w:eastAsia="bg-BG"/>
@@ -234,7 +232,7 @@
         </w:p>
         <w:p>
           <w:pPr>
-            <w:pStyle w:val="21"/>
+            <w:pStyle w:val="TOC2"/>
             <w:tabs>
               <w:tab w:val="left" w:pos="1760"/>
               <w:tab w:val="right" w:leader="dot" w:pos="9062"/>
@@ -250,7 +248,7 @@
           <w:hyperlink w:anchor="_Toc194485240" w:history="1">
             <w:r>
               <w:rPr>
-                <w:rStyle w:val="a6"/>
+                <w:rStyle w:val="Hyperlink"/>
                 <w:rFonts w:eastAsia="Times New Roman"/>
                 <w:noProof/>
                 <w:lang w:eastAsia="bg-BG"/>
@@ -269,7 +267,7 @@
             </w:r>
             <w:r>
               <w:rPr>
-                <w:rStyle w:val="a6"/>
+                <w:rStyle w:val="Hyperlink"/>
                 <w:rFonts w:eastAsia="Times New Roman"/>
                 <w:noProof/>
                 <w:lang w:eastAsia="bg-BG"/>
@@ -328,7 +326,7 @@
         </w:p>
         <w:p>
           <w:pPr>
-            <w:pStyle w:val="11"/>
+            <w:pStyle w:val="TOC1"/>
             <w:tabs>
               <w:tab w:val="left" w:pos="1320"/>
               <w:tab w:val="right" w:leader="dot" w:pos="9062"/>
@@ -344,7 +342,7 @@
           <w:hyperlink w:anchor="_Toc194485241" w:history="1">
             <w:r>
               <w:rPr>
-                <w:rStyle w:val="a6"/>
+                <w:rStyle w:val="Hyperlink"/>
                 <w:noProof/>
               </w:rPr>
               <w:t>2.</w:t>
@@ -361,7 +359,7 @@
             </w:r>
             <w:r>
               <w:rPr>
-                <w:rStyle w:val="a6"/>
+                <w:rStyle w:val="Hyperlink"/>
                 <w:rFonts w:ascii="Segoe UI" w:hAnsi="Segoe UI" w:cs="Segoe UI"/>
                 <w:noProof/>
               </w:rPr>
@@ -369,7 +367,7 @@
             </w:r>
             <w:r>
               <w:rPr>
-                <w:rStyle w:val="a6"/>
+                <w:rStyle w:val="Hyperlink"/>
                 <w:rFonts w:ascii="Segoe UI" w:hAnsi="Segoe UI" w:cs="Segoe UI"/>
                 <w:noProof/>
                 <w:lang w:val="en-GB"/>
@@ -428,7 +426,7 @@
         </w:p>
         <w:p>
           <w:pPr>
-            <w:pStyle w:val="21"/>
+            <w:pStyle w:val="TOC2"/>
             <w:tabs>
               <w:tab w:val="left" w:pos="1760"/>
               <w:tab w:val="right" w:leader="dot" w:pos="9062"/>
@@ -444,7 +442,7 @@
           <w:hyperlink w:anchor="_Toc194485242" w:history="1">
             <w:r>
               <w:rPr>
-                <w:rStyle w:val="a6"/>
+                <w:rStyle w:val="Hyperlink"/>
                 <w:noProof/>
               </w:rPr>
               <w:t>2.1</w:t>
@@ -461,14 +459,14 @@
             </w:r>
             <w:r>
               <w:rPr>
-                <w:rStyle w:val="a6"/>
+                <w:rStyle w:val="Hyperlink"/>
                 <w:noProof/>
               </w:rPr>
               <w:t>Основи на работа с бази данни в</w:t>
             </w:r>
             <w:r>
               <w:rPr>
-                <w:rStyle w:val="a6"/>
+                <w:rStyle w:val="Hyperlink"/>
                 <w:noProof/>
                 <w:lang w:val="en-GB"/>
               </w:rPr>
@@ -526,7 +524,7 @@
         </w:p>
         <w:p>
           <w:pPr>
-            <w:pStyle w:val="31"/>
+            <w:pStyle w:val="TOC3"/>
             <w:tabs>
               <w:tab w:val="right" w:leader="dot" w:pos="9062"/>
             </w:tabs>
@@ -541,7 +539,7 @@
           <w:hyperlink w:anchor="_Toc194485243" w:history="1">
             <w:r>
               <w:rPr>
-                <w:rStyle w:val="a6"/>
+                <w:rStyle w:val="Hyperlink"/>
                 <w:noProof/>
               </w:rPr>
               <w:t>1.Модели</w:t>
@@ -598,7 +596,7 @@
         </w:p>
         <w:p>
           <w:pPr>
-            <w:pStyle w:val="31"/>
+            <w:pStyle w:val="TOC3"/>
             <w:tabs>
               <w:tab w:val="right" w:leader="dot" w:pos="9062"/>
             </w:tabs>
@@ -613,7 +611,7 @@
           <w:hyperlink w:anchor="_Toc194485244" w:history="1">
             <w:r>
               <w:rPr>
-                <w:rStyle w:val="a6"/>
+                <w:rStyle w:val="Hyperlink"/>
                 <w:noProof/>
               </w:rPr>
               <w:t>2. Връзки между модели</w:t>
@@ -670,7 +668,7 @@
         </w:p>
         <w:p>
           <w:pPr>
-            <w:pStyle w:val="11"/>
+            <w:pStyle w:val="TOC1"/>
             <w:tabs>
               <w:tab w:val="left" w:pos="1320"/>
               <w:tab w:val="right" w:leader="dot" w:pos="9062"/>
@@ -686,7 +684,7 @@
           <w:hyperlink w:anchor="_Toc194485245" w:history="1">
             <w:r>
               <w:rPr>
-                <w:rStyle w:val="a6"/>
+                <w:rStyle w:val="Hyperlink"/>
                 <w:rFonts w:eastAsia="Times New Roman"/>
                 <w:noProof/>
                 <w:lang w:eastAsia="bg-BG"/>
@@ -705,7 +703,7 @@
             </w:r>
             <w:r>
               <w:rPr>
-                <w:rStyle w:val="a6"/>
+                <w:rStyle w:val="Hyperlink"/>
                 <w:rFonts w:eastAsia="Times New Roman"/>
                 <w:noProof/>
                 <w:lang w:eastAsia="bg-BG"/>
@@ -714,7 +712,7 @@
             </w:r>
             <w:r>
               <w:rPr>
-                <w:rStyle w:val="a6"/>
+                <w:rStyle w:val="Hyperlink"/>
                 <w:rFonts w:eastAsia="Times New Roman"/>
                 <w:noProof/>
                 <w:lang w:val="en-GB" w:eastAsia="bg-BG"/>
@@ -773,7 +771,7 @@
         </w:p>
         <w:p>
           <w:pPr>
-            <w:pStyle w:val="21"/>
+            <w:pStyle w:val="TOC2"/>
             <w:tabs>
               <w:tab w:val="right" w:leader="dot" w:pos="9062"/>
             </w:tabs>
@@ -788,7 +786,7 @@
           <w:hyperlink w:anchor="_Toc194485246" w:history="1">
             <w:r>
               <w:rPr>
-                <w:rStyle w:val="a6"/>
+                <w:rStyle w:val="Hyperlink"/>
                 <w:rFonts w:eastAsia="Times New Roman"/>
                 <w:noProof/>
                 <w:lang w:eastAsia="bg-BG"/>
@@ -847,7 +845,7 @@
         </w:p>
         <w:p>
           <w:pPr>
-            <w:pStyle w:val="21"/>
+            <w:pStyle w:val="TOC2"/>
             <w:tabs>
               <w:tab w:val="left" w:pos="1760"/>
               <w:tab w:val="right" w:leader="dot" w:pos="9062"/>
@@ -863,7 +861,7 @@
           <w:hyperlink w:anchor="_Toc194485247" w:history="1">
             <w:r>
               <w:rPr>
-                <w:rStyle w:val="a6"/>
+                <w:rStyle w:val="Hyperlink"/>
                 <w:rFonts w:eastAsia="Times New Roman"/>
                 <w:noProof/>
                 <w:lang w:eastAsia="bg-BG"/>
@@ -882,7 +880,7 @@
             </w:r>
             <w:r>
               <w:rPr>
-                <w:rStyle w:val="a6"/>
+                <w:rStyle w:val="Hyperlink"/>
                 <w:rFonts w:eastAsia="Times New Roman"/>
                 <w:noProof/>
                 <w:lang w:eastAsia="bg-BG"/>
@@ -941,7 +939,7 @@
         </w:p>
         <w:p>
           <w:pPr>
-            <w:pStyle w:val="31"/>
+            <w:pStyle w:val="TOC3"/>
             <w:tabs>
               <w:tab w:val="right" w:leader="dot" w:pos="9062"/>
             </w:tabs>
@@ -956,7 +954,7 @@
           <w:hyperlink w:anchor="_Toc194485248" w:history="1">
             <w:r>
               <w:rPr>
-                <w:rStyle w:val="a6"/>
+                <w:rStyle w:val="Hyperlink"/>
                 <w:rFonts w:eastAsia="Times New Roman"/>
                 <w:noProof/>
                 <w:lang w:val="en-US" w:eastAsia="bg-BG"/>
@@ -965,7 +963,7 @@
             </w:r>
             <w:r>
               <w:rPr>
-                <w:rStyle w:val="a6"/>
+                <w:rStyle w:val="Hyperlink"/>
                 <w:rFonts w:eastAsia="Times New Roman"/>
                 <w:noProof/>
                 <w:lang w:eastAsia="bg-BG"/>
@@ -1024,7 +1022,7 @@
         </w:p>
         <w:p>
           <w:pPr>
-            <w:pStyle w:val="31"/>
+            <w:pStyle w:val="TOC3"/>
             <w:tabs>
               <w:tab w:val="right" w:leader="dot" w:pos="9062"/>
             </w:tabs>
@@ -1039,7 +1037,7 @@
           <w:hyperlink w:anchor="_Toc194485249" w:history="1">
             <w:r>
               <w:rPr>
-                <w:rStyle w:val="a6"/>
+                <w:rStyle w:val="Hyperlink"/>
                 <w:rFonts w:eastAsia="Times New Roman"/>
                 <w:noProof/>
                 <w:lang w:val="en-US" w:eastAsia="bg-BG"/>
@@ -1048,7 +1046,7 @@
             </w:r>
             <w:r>
               <w:rPr>
-                <w:rStyle w:val="a6"/>
+                <w:rStyle w:val="Hyperlink"/>
                 <w:rFonts w:eastAsia="Times New Roman"/>
                 <w:noProof/>
                 <w:lang w:eastAsia="bg-BG"/>
@@ -1107,7 +1105,7 @@
         </w:p>
         <w:p>
           <w:pPr>
-            <w:pStyle w:val="31"/>
+            <w:pStyle w:val="TOC3"/>
             <w:tabs>
               <w:tab w:val="right" w:leader="dot" w:pos="9062"/>
             </w:tabs>
@@ -1122,7 +1120,7 @@
           <w:hyperlink w:anchor="_Toc194485250" w:history="1">
             <w:r>
               <w:rPr>
-                <w:rStyle w:val="a6"/>
+                <w:rStyle w:val="Hyperlink"/>
                 <w:b/>
                 <w:bCs/>
                 <w:noProof/>
@@ -1132,7 +1130,7 @@
             </w:r>
             <w:r>
               <w:rPr>
-                <w:rStyle w:val="a6"/>
+                <w:rStyle w:val="Hyperlink"/>
                 <w:b/>
                 <w:bCs/>
                 <w:noProof/>
@@ -1192,7 +1190,7 @@
         </w:p>
         <w:p>
           <w:pPr>
-            <w:pStyle w:val="11"/>
+            <w:pStyle w:val="TOC1"/>
             <w:tabs>
               <w:tab w:val="left" w:pos="1320"/>
               <w:tab w:val="right" w:leader="dot" w:pos="9062"/>
@@ -1208,7 +1206,7 @@
           <w:hyperlink w:anchor="_Toc194485251" w:history="1">
             <w:r>
               <w:rPr>
-                <w:rStyle w:val="a6"/>
+                <w:rStyle w:val="Hyperlink"/>
                 <w:rFonts w:eastAsia="Times New Roman"/>
                 <w:noProof/>
                 <w:lang w:eastAsia="bg-BG"/>
@@ -1227,7 +1225,7 @@
             </w:r>
             <w:r>
               <w:rPr>
-                <w:rStyle w:val="a6"/>
+                <w:rStyle w:val="Hyperlink"/>
                 <w:rFonts w:eastAsia="Times New Roman"/>
                 <w:noProof/>
                 <w:lang w:eastAsia="bg-BG"/>
@@ -1236,7 +1234,7 @@
             </w:r>
             <w:r>
               <w:rPr>
-                <w:rStyle w:val="a6"/>
+                <w:rStyle w:val="Hyperlink"/>
                 <w:rFonts w:eastAsia="Times New Roman"/>
                 <w:noProof/>
                 <w:lang w:val="en-GB" w:eastAsia="bg-BG"/>
@@ -1295,7 +1293,7 @@
         </w:p>
         <w:p>
           <w:pPr>
-            <w:pStyle w:val="21"/>
+            <w:pStyle w:val="TOC2"/>
             <w:tabs>
               <w:tab w:val="right" w:leader="dot" w:pos="9062"/>
             </w:tabs>
@@ -1310,7 +1308,7 @@
           <w:hyperlink w:anchor="_Toc194485252" w:history="1">
             <w:r>
               <w:rPr>
-                <w:rStyle w:val="a6"/>
+                <w:rStyle w:val="Hyperlink"/>
                 <w:rFonts w:eastAsia="Times New Roman"/>
                 <w:noProof/>
                 <w:lang w:eastAsia="bg-BG"/>
@@ -1369,7 +1367,7 @@
         </w:p>
         <w:p>
           <w:pPr>
-            <w:pStyle w:val="21"/>
+            <w:pStyle w:val="TOC2"/>
             <w:tabs>
               <w:tab w:val="left" w:pos="1760"/>
               <w:tab w:val="right" w:leader="dot" w:pos="9062"/>
@@ -1385,7 +1383,7 @@
           <w:hyperlink w:anchor="_Toc194485253" w:history="1">
             <w:r>
               <w:rPr>
-                <w:rStyle w:val="a6"/>
+                <w:rStyle w:val="Hyperlink"/>
                 <w:noProof/>
               </w:rPr>
               <w:t>4.1</w:t>
@@ -1402,14 +1400,14 @@
             </w:r>
             <w:r>
               <w:rPr>
-                <w:rStyle w:val="a6"/>
+                <w:rStyle w:val="Hyperlink"/>
                 <w:noProof/>
               </w:rPr>
               <w:t>Видове полета в</w:t>
             </w:r>
             <w:r>
               <w:rPr>
-                <w:rStyle w:val="a6"/>
+                <w:rStyle w:val="Hyperlink"/>
                 <w:noProof/>
                 <w:lang w:val="en-GB"/>
               </w:rPr>
@@ -1467,7 +1465,7 @@
         </w:p>
         <w:p>
           <w:pPr>
-            <w:pStyle w:val="21"/>
+            <w:pStyle w:val="TOC2"/>
             <w:tabs>
               <w:tab w:val="right" w:leader="dot" w:pos="9062"/>
             </w:tabs>
@@ -1482,7 +1480,7 @@
           <w:hyperlink w:anchor="_Toc194485254" w:history="1">
             <w:r>
               <w:rPr>
-                <w:rStyle w:val="a6"/>
+                <w:rStyle w:val="Hyperlink"/>
                 <w:noProof/>
               </w:rPr>
               <w:t>2.   Допълнителни типове полета</w:t>
@@ -1539,7 +1537,7 @@
         </w:p>
         <w:p>
           <w:pPr>
-            <w:pStyle w:val="21"/>
+            <w:pStyle w:val="TOC2"/>
             <w:tabs>
               <w:tab w:val="left" w:pos="1760"/>
               <w:tab w:val="right" w:leader="dot" w:pos="9062"/>
@@ -1555,7 +1553,7 @@
           <w:hyperlink w:anchor="_Toc194485255" w:history="1">
             <w:r>
               <w:rPr>
-                <w:rStyle w:val="a6"/>
+                <w:rStyle w:val="Hyperlink"/>
                 <w:noProof/>
               </w:rPr>
               <w:t>4.2</w:t>
@@ -1572,14 +1570,14 @@
             </w:r>
             <w:r>
               <w:rPr>
-                <w:rStyle w:val="a6"/>
+                <w:rStyle w:val="Hyperlink"/>
                 <w:noProof/>
               </w:rPr>
               <w:t>Заявки в</w:t>
             </w:r>
             <w:r>
               <w:rPr>
-                <w:rStyle w:val="a6"/>
+                <w:rStyle w:val="Hyperlink"/>
                 <w:noProof/>
                 <w:lang w:val="en-GB"/>
               </w:rPr>
@@ -1637,7 +1635,7 @@
         </w:p>
         <w:p>
           <w:pPr>
-            <w:pStyle w:val="31"/>
+            <w:pStyle w:val="TOC3"/>
             <w:tabs>
               <w:tab w:val="right" w:leader="dot" w:pos="9062"/>
             </w:tabs>
@@ -1652,7 +1650,7 @@
           <w:hyperlink w:anchor="_Toc194485256" w:history="1">
             <w:r>
               <w:rPr>
-                <w:rStyle w:val="a6"/>
+                <w:rStyle w:val="Hyperlink"/>
                 <w:noProof/>
               </w:rPr>
               <w:t>2. Сложни заявки</w:t>
@@ -1709,7 +1707,7 @@
         </w:p>
         <w:p>
           <w:pPr>
-            <w:pStyle w:val="31"/>
+            <w:pStyle w:val="TOC3"/>
             <w:tabs>
               <w:tab w:val="left" w:pos="1760"/>
               <w:tab w:val="right" w:leader="dot" w:pos="9062"/>
@@ -1725,7 +1723,7 @@
           <w:hyperlink w:anchor="_Toc194485257" w:history="1">
             <w:r>
               <w:rPr>
-                <w:rStyle w:val="a6"/>
+                <w:rStyle w:val="Hyperlink"/>
                 <w:noProof/>
                 <w:lang w:eastAsia="bg-BG"/>
               </w:rPr>
@@ -1743,7 +1741,7 @@
             </w:r>
             <w:r>
               <w:rPr>
-                <w:rStyle w:val="a6"/>
+                <w:rStyle w:val="Hyperlink"/>
                 <w:noProof/>
                 <w:lang w:eastAsia="bg-BG"/>
               </w:rPr>
@@ -1801,7 +1799,7 @@
         </w:p>
         <w:p>
           <w:pPr>
-            <w:pStyle w:val="11"/>
+            <w:pStyle w:val="TOC1"/>
             <w:tabs>
               <w:tab w:val="right" w:leader="dot" w:pos="9062"/>
             </w:tabs>
@@ -1816,7 +1814,7 @@
           <w:hyperlink w:anchor="_Toc194485258" w:history="1">
             <w:r>
               <w:rPr>
-                <w:rStyle w:val="a6"/>
+                <w:rStyle w:val="Hyperlink"/>
                 <w:noProof/>
               </w:rPr>
               <w:t>5. Описание на съществуващите решения и литература</w:t>
@@ -1873,7 +1871,7 @@
         </w:p>
         <w:p>
           <w:pPr>
-            <w:pStyle w:val="21"/>
+            <w:pStyle w:val="TOC2"/>
             <w:tabs>
               <w:tab w:val="right" w:leader="dot" w:pos="9062"/>
             </w:tabs>
@@ -1888,7 +1886,7 @@
           <w:hyperlink w:anchor="_Toc194485259" w:history="1">
             <w:r>
               <w:rPr>
-                <w:rStyle w:val="a6"/>
+                <w:rStyle w:val="Hyperlink"/>
                 <w:noProof/>
               </w:rPr>
               <w:t>Въведение</w:t>
@@ -1945,7 +1943,7 @@
         </w:p>
         <w:p>
           <w:pPr>
-            <w:pStyle w:val="21"/>
+            <w:pStyle w:val="TOC2"/>
             <w:tabs>
               <w:tab w:val="right" w:leader="dot" w:pos="9062"/>
             </w:tabs>
@@ -1960,7 +1958,7 @@
           <w:hyperlink w:anchor="_Toc194485260" w:history="1">
             <w:r>
               <w:rPr>
-                <w:rStyle w:val="a6"/>
+                <w:rStyle w:val="Hyperlink"/>
                 <w:rFonts w:eastAsia="Times New Roman"/>
                 <w:noProof/>
                 <w:lang w:eastAsia="bg-BG"/>
@@ -2019,7 +2017,7 @@
         </w:p>
         <w:p>
           <w:pPr>
-            <w:pStyle w:val="21"/>
+            <w:pStyle w:val="TOC2"/>
             <w:tabs>
               <w:tab w:val="right" w:leader="dot" w:pos="9062"/>
             </w:tabs>
@@ -2034,14 +2032,14 @@
           <w:hyperlink w:anchor="_Toc194485261" w:history="1">
             <w:r>
               <w:rPr>
-                <w:rStyle w:val="a6"/>
+                <w:rStyle w:val="Hyperlink"/>
                 <w:noProof/>
               </w:rPr>
               <w:t>5.2</w:t>
             </w:r>
             <w:r>
               <w:rPr>
-                <w:rStyle w:val="a6"/>
+                <w:rStyle w:val="Hyperlink"/>
                 <w:noProof/>
                 <w:lang w:eastAsia="bg-BG"/>
               </w:rPr>
@@ -2099,7 +2097,7 @@
         </w:p>
         <w:p>
           <w:pPr>
-            <w:pStyle w:val="11"/>
+            <w:pStyle w:val="TOC1"/>
             <w:tabs>
               <w:tab w:val="left" w:pos="1320"/>
               <w:tab w:val="right" w:leader="dot" w:pos="9062"/>
@@ -2115,7 +2113,7 @@
           <w:hyperlink w:anchor="_Toc194485262" w:history="1">
             <w:r>
               <w:rPr>
-                <w:rStyle w:val="a6"/>
+                <w:rStyle w:val="Hyperlink"/>
                 <w:rFonts w:eastAsia="Times New Roman"/>
                 <w:noProof/>
                 <w:lang w:eastAsia="bg-BG"/>
@@ -2134,7 +2132,7 @@
             </w:r>
             <w:r>
               <w:rPr>
-                <w:rStyle w:val="a6"/>
+                <w:rStyle w:val="Hyperlink"/>
                 <w:rFonts w:eastAsia="Times New Roman"/>
                 <w:noProof/>
                 <w:lang w:eastAsia="bg-BG"/>
@@ -2193,7 +2191,7 @@
         </w:p>
         <w:p>
           <w:pPr>
-            <w:pStyle w:val="21"/>
+            <w:pStyle w:val="TOC2"/>
             <w:tabs>
               <w:tab w:val="right" w:leader="dot" w:pos="9062"/>
             </w:tabs>
@@ -2208,7 +2206,7 @@
           <w:hyperlink w:anchor="_Toc194485263" w:history="1">
             <w:r>
               <w:rPr>
-                <w:rStyle w:val="a6"/>
+                <w:rStyle w:val="Hyperlink"/>
                 <w:noProof/>
               </w:rPr>
               <w:t>Въведение</w:t>
@@ -2265,7 +2263,7 @@
         </w:p>
         <w:p>
           <w:pPr>
-            <w:pStyle w:val="21"/>
+            <w:pStyle w:val="TOC2"/>
             <w:tabs>
               <w:tab w:val="left" w:pos="1760"/>
               <w:tab w:val="right" w:leader="dot" w:pos="9062"/>
@@ -2281,7 +2279,7 @@
           <w:hyperlink w:anchor="_Toc194485264" w:history="1">
             <w:r>
               <w:rPr>
-                <w:rStyle w:val="a6"/>
+                <w:rStyle w:val="Hyperlink"/>
                 <w:noProof/>
               </w:rPr>
               <w:t>6.1</w:t>
@@ -2298,14 +2296,14 @@
             </w:r>
             <w:r>
               <w:rPr>
-                <w:rStyle w:val="a6"/>
+                <w:rStyle w:val="Hyperlink"/>
                 <w:noProof/>
               </w:rPr>
               <w:t>Обоснованост на избора на</w:t>
             </w:r>
             <w:r>
               <w:rPr>
-                <w:rStyle w:val="a6"/>
+                <w:rStyle w:val="Hyperlink"/>
                 <w:noProof/>
                 <w:lang w:val="en-GB"/>
               </w:rPr>
@@ -2363,7 +2361,7 @@
         </w:p>
         <w:p>
           <w:pPr>
-            <w:pStyle w:val="21"/>
+            <w:pStyle w:val="TOC2"/>
             <w:tabs>
               <w:tab w:val="right" w:leader="dot" w:pos="9062"/>
             </w:tabs>
@@ -2378,7 +2376,7 @@
           <w:hyperlink w:anchor="_Toc194485265" w:history="1">
             <w:r>
               <w:rPr>
-                <w:rStyle w:val="a6"/>
+                <w:rStyle w:val="Hyperlink"/>
                 <w:rFonts w:eastAsia="Times New Roman"/>
                 <w:noProof/>
                 <w:lang w:eastAsia="bg-BG"/>
@@ -2437,7 +2435,7 @@
         </w:p>
         <w:p>
           <w:pPr>
-            <w:pStyle w:val="11"/>
+            <w:pStyle w:val="TOC1"/>
             <w:tabs>
               <w:tab w:val="left" w:pos="1320"/>
               <w:tab w:val="right" w:leader="dot" w:pos="9062"/>
@@ -2453,7 +2451,7 @@
           <w:hyperlink w:anchor="_Toc194485266" w:history="1">
             <w:r>
               <w:rPr>
-                <w:rStyle w:val="a6"/>
+                <w:rStyle w:val="Hyperlink"/>
                 <w:noProof/>
               </w:rPr>
               <w:t>7.</w:t>
@@ -2470,7 +2468,7 @@
             </w:r>
             <w:r>
               <w:rPr>
-                <w:rStyle w:val="a6"/>
+                <w:rStyle w:val="Hyperlink"/>
                 <w:noProof/>
               </w:rPr>
               <w:t>Основни характеристики и функционалности</w:t>
@@ -2527,7 +2525,7 @@
         </w:p>
         <w:p>
           <w:pPr>
-            <w:pStyle w:val="31"/>
+            <w:pStyle w:val="TOC3"/>
             <w:tabs>
               <w:tab w:val="right" w:leader="dot" w:pos="9062"/>
             </w:tabs>
@@ -2542,7 +2540,7 @@
           <w:hyperlink w:anchor="_Toc194485267" w:history="1">
             <w:r>
               <w:rPr>
-                <w:rStyle w:val="a6"/>
+                <w:rStyle w:val="Hyperlink"/>
                 <w:rFonts w:eastAsia="Times New Roman"/>
                 <w:noProof/>
                 <w:lang w:eastAsia="bg-BG"/>
@@ -2601,7 +2599,7 @@
         </w:p>
         <w:p>
           <w:pPr>
-            <w:pStyle w:val="31"/>
+            <w:pStyle w:val="TOC3"/>
             <w:tabs>
               <w:tab w:val="right" w:leader="dot" w:pos="9062"/>
             </w:tabs>
@@ -2616,7 +2614,7 @@
           <w:hyperlink w:anchor="_Toc194485268" w:history="1">
             <w:r>
               <w:rPr>
-                <w:rStyle w:val="a6"/>
+                <w:rStyle w:val="Hyperlink"/>
                 <w:rFonts w:eastAsia="Times New Roman"/>
                 <w:noProof/>
                 <w:lang w:eastAsia="bg-BG"/>
@@ -2675,7 +2673,7 @@
         </w:p>
         <w:p>
           <w:pPr>
-            <w:pStyle w:val="31"/>
+            <w:pStyle w:val="TOC3"/>
             <w:tabs>
               <w:tab w:val="right" w:leader="dot" w:pos="9062"/>
             </w:tabs>
@@ -2690,7 +2688,7 @@
           <w:hyperlink w:anchor="_Toc194485269" w:history="1">
             <w:r>
               <w:rPr>
-                <w:rStyle w:val="a6"/>
+                <w:rStyle w:val="Hyperlink"/>
                 <w:rFonts w:eastAsia="Times New Roman"/>
                 <w:noProof/>
                 <w:lang w:eastAsia="bg-BG"/>
@@ -2749,7 +2747,7 @@
         </w:p>
         <w:p>
           <w:pPr>
-            <w:pStyle w:val="21"/>
+            <w:pStyle w:val="TOC2"/>
             <w:tabs>
               <w:tab w:val="left" w:pos="1760"/>
               <w:tab w:val="right" w:leader="dot" w:pos="9062"/>
@@ -2765,7 +2763,7 @@
           <w:hyperlink w:anchor="_Toc194485270" w:history="1">
             <w:r>
               <w:rPr>
-                <w:rStyle w:val="a6"/>
+                <w:rStyle w:val="Hyperlink"/>
                 <w:noProof/>
               </w:rPr>
               <w:t>7.2</w:t>
@@ -2782,14 +2780,14 @@
             </w:r>
             <w:r>
               <w:rPr>
-                <w:rStyle w:val="a6"/>
+                <w:rStyle w:val="Hyperlink"/>
                 <w:noProof/>
               </w:rPr>
               <w:t>Основни функции на</w:t>
             </w:r>
             <w:r>
               <w:rPr>
-                <w:rStyle w:val="a6"/>
+                <w:rStyle w:val="Hyperlink"/>
                 <w:noProof/>
                 <w:lang w:val="en-GB"/>
               </w:rPr>
@@ -2847,7 +2845,7 @@
         </w:p>
         <w:p>
           <w:pPr>
-            <w:pStyle w:val="11"/>
+            <w:pStyle w:val="TOC1"/>
             <w:tabs>
               <w:tab w:val="right" w:leader="dot" w:pos="9062"/>
             </w:tabs>
@@ -2862,7 +2860,7 @@
           <w:hyperlink w:anchor="_Toc194485271" w:history="1">
             <w:r>
               <w:rPr>
-                <w:rStyle w:val="a6"/>
+                <w:rStyle w:val="Hyperlink"/>
                 <w:noProof/>
               </w:rPr>
               <w:t>8. Основи на работа с бази данни</w:t>
@@ -2919,7 +2917,7 @@
         </w:p>
         <w:p>
           <w:pPr>
-            <w:pStyle w:val="21"/>
+            <w:pStyle w:val="TOC2"/>
             <w:tabs>
               <w:tab w:val="right" w:leader="dot" w:pos="9062"/>
             </w:tabs>
@@ -2934,7 +2932,7 @@
           <w:hyperlink w:anchor="_Toc194485272" w:history="1">
             <w:r>
               <w:rPr>
-                <w:rStyle w:val="a6"/>
+                <w:rStyle w:val="Hyperlink"/>
                 <w:rFonts w:eastAsia="Times New Roman"/>
                 <w:noProof/>
                 <w:lang w:eastAsia="bg-BG"/>
@@ -2993,7 +2991,7 @@
         </w:p>
         <w:p>
           <w:pPr>
-            <w:pStyle w:val="21"/>
+            <w:pStyle w:val="TOC2"/>
             <w:tabs>
               <w:tab w:val="right" w:leader="dot" w:pos="9062"/>
             </w:tabs>
@@ -3008,7 +3006,7 @@
           <w:hyperlink w:anchor="_Toc194485273" w:history="1">
             <w:r>
               <w:rPr>
-                <w:rStyle w:val="a6"/>
+                <w:rStyle w:val="Hyperlink"/>
                 <w:rFonts w:ascii="var(--font-dm-sans)" w:eastAsia="Times New Roman" w:hAnsi="var(--font-dm-sans)"/>
                 <w:b/>
                 <w:bCs/>
@@ -3069,7 +3067,7 @@
         </w:p>
         <w:p>
           <w:pPr>
-            <w:pStyle w:val="21"/>
+            <w:pStyle w:val="TOC2"/>
             <w:tabs>
               <w:tab w:val="right" w:leader="dot" w:pos="9062"/>
             </w:tabs>
@@ -3084,7 +3082,7 @@
           <w:hyperlink w:anchor="_Toc194485274" w:history="1">
             <w:r>
               <w:rPr>
-                <w:rStyle w:val="a6"/>
+                <w:rStyle w:val="Hyperlink"/>
                 <w:noProof/>
               </w:rPr>
               <w:t>8.2. Видове бази данни</w:t>
@@ -3141,7 +3139,7 @@
         </w:p>
         <w:p>
           <w:pPr>
-            <w:pStyle w:val="31"/>
+            <w:pStyle w:val="TOC3"/>
             <w:tabs>
               <w:tab w:val="right" w:leader="dot" w:pos="9062"/>
             </w:tabs>
@@ -3156,14 +3154,14 @@
           <w:hyperlink w:anchor="_Toc194485275" w:history="1">
             <w:r>
               <w:rPr>
-                <w:rStyle w:val="a6"/>
+                <w:rStyle w:val="Hyperlink"/>
                 <w:noProof/>
               </w:rPr>
               <w:t>1.</w:t>
             </w:r>
             <w:r>
               <w:rPr>
-                <w:rStyle w:val="a6"/>
+                <w:rStyle w:val="Hyperlink"/>
                 <w:rFonts w:ascii="var(--font-dm-sans)" w:hAnsi="var(--font-dm-sans)"/>
                 <w:noProof/>
               </w:rPr>
@@ -3171,7 +3169,7 @@
             </w:r>
             <w:r>
               <w:rPr>
-                <w:rStyle w:val="a6"/>
+                <w:rStyle w:val="Hyperlink"/>
                 <w:noProof/>
               </w:rPr>
               <w:t>Релационни бази данни</w:t>
@@ -3228,7 +3226,7 @@
         </w:p>
         <w:p>
           <w:pPr>
-            <w:pStyle w:val="31"/>
+            <w:pStyle w:val="TOC3"/>
             <w:tabs>
               <w:tab w:val="right" w:leader="dot" w:pos="9062"/>
             </w:tabs>
@@ -3243,7 +3241,7 @@
           <w:hyperlink w:anchor="_Toc194485276" w:history="1">
             <w:r>
               <w:rPr>
-                <w:rStyle w:val="a6"/>
+                <w:rStyle w:val="Hyperlink"/>
                 <w:noProof/>
               </w:rPr>
               <w:t>2 Нерелационни бази данни.</w:t>
@@ -3300,7 +3298,7 @@
         </w:p>
         <w:p>
           <w:pPr>
-            <w:pStyle w:val="21"/>
+            <w:pStyle w:val="TOC2"/>
             <w:tabs>
               <w:tab w:val="right" w:leader="dot" w:pos="9062"/>
             </w:tabs>
@@ -3315,7 +3313,7 @@
           <w:hyperlink w:anchor="_Toc194485277" w:history="1">
             <w:r>
               <w:rPr>
-                <w:rStyle w:val="a6"/>
+                <w:rStyle w:val="Hyperlink"/>
                 <w:noProof/>
               </w:rPr>
               <w:t>8.3  Основни операции с бази данни</w:t>
@@ -3372,7 +3370,7 @@
         </w:p>
         <w:p>
           <w:pPr>
-            <w:pStyle w:val="21"/>
+            <w:pStyle w:val="TOC2"/>
             <w:tabs>
               <w:tab w:val="right" w:leader="dot" w:pos="9062"/>
             </w:tabs>
@@ -3387,7 +3385,7 @@
           <w:hyperlink w:anchor="_Toc194485278" w:history="1">
             <w:r>
               <w:rPr>
-                <w:rStyle w:val="a6"/>
+                <w:rStyle w:val="Hyperlink"/>
                 <w:noProof/>
                 <w:lang w:val="en-US"/>
               </w:rPr>
@@ -3395,7 +3393,7 @@
             </w:r>
             <w:r>
               <w:rPr>
-                <w:rStyle w:val="a6"/>
+                <w:rStyle w:val="Hyperlink"/>
                 <w:noProof/>
               </w:rPr>
               <w:t>4. Свързване с бази данни</w:t>
@@ -3452,7 +3450,7 @@
         </w:p>
         <w:p>
           <w:pPr>
-            <w:pStyle w:val="11"/>
+            <w:pStyle w:val="TOC1"/>
             <w:tabs>
               <w:tab w:val="left" w:pos="1320"/>
               <w:tab w:val="right" w:leader="dot" w:pos="9062"/>
@@ -3468,7 +3466,7 @@
           <w:hyperlink w:anchor="_Toc194485279" w:history="1">
             <w:r>
               <w:rPr>
-                <w:rStyle w:val="a6"/>
+                <w:rStyle w:val="Hyperlink"/>
                 <w:noProof/>
               </w:rPr>
               <w:t>9.</w:t>
@@ -3485,7 +3483,7 @@
             </w:r>
             <w:r>
               <w:rPr>
-                <w:rStyle w:val="a6"/>
+                <w:rStyle w:val="Hyperlink"/>
                 <w:noProof/>
               </w:rPr>
               <w:t>Заключение</w:t>
@@ -3542,7 +3540,7 @@
         </w:p>
         <w:p>
           <w:pPr>
-            <w:pStyle w:val="11"/>
+            <w:pStyle w:val="TOC1"/>
             <w:tabs>
               <w:tab w:val="left" w:pos="1540"/>
               <w:tab w:val="right" w:leader="dot" w:pos="9062"/>
@@ -3558,7 +3556,7 @@
           <w:hyperlink w:anchor="_Toc194485280" w:history="1">
             <w:r>
               <w:rPr>
-                <w:rStyle w:val="a6"/>
+                <w:rStyle w:val="Hyperlink"/>
                 <w:rFonts w:eastAsia="Times New Roman"/>
                 <w:noProof/>
                 <w:lang w:eastAsia="bg-BG"/>
@@ -3577,7 +3575,7 @@
             </w:r>
             <w:r>
               <w:rPr>
-                <w:rStyle w:val="a6"/>
+                <w:rStyle w:val="Hyperlink"/>
                 <w:rFonts w:eastAsia="Times New Roman"/>
                 <w:noProof/>
                 <w:lang w:eastAsia="bg-BG"/>
@@ -3636,7 +3634,7 @@
         </w:p>
         <w:p>
           <w:pPr>
-            <w:pStyle w:val="11"/>
+            <w:pStyle w:val="TOC1"/>
             <w:tabs>
               <w:tab w:val="left" w:pos="1540"/>
               <w:tab w:val="right" w:leader="dot" w:pos="9062"/>
@@ -3652,7 +3650,7 @@
           <w:hyperlink w:anchor="_Toc194485281" w:history="1">
             <w:r>
               <w:rPr>
-                <w:rStyle w:val="a6"/>
+                <w:rStyle w:val="Hyperlink"/>
                 <w:noProof/>
               </w:rPr>
               <w:t>11.</w:t>
@@ -3669,7 +3667,7 @@
             </w:r>
             <w:r>
               <w:rPr>
-                <w:rStyle w:val="a6"/>
+                <w:rStyle w:val="Hyperlink"/>
                 <w:noProof/>
               </w:rPr>
               <w:t>Литература:</w:t>
@@ -3752,39 +3750,39 @@
     <w:p/>
     <w:p>
       <w:pPr>
-        <w:pStyle w:val="1"/>
+        <w:pStyle w:val="Heading1"/>
         <w:numPr>
           <w:ilvl w:val="0"/>
           <w:numId w:val="3"/>
         </w:numPr>
       </w:pPr>
-      <w:bookmarkStart w:id="1" w:name="_Toc194485238"/>
+      <w:bookmarkStart w:id="0" w:name="_Toc194485238"/>
       <w:r>
         <w:t>Увод</w:t>
       </w:r>
+      <w:bookmarkEnd w:id="0"/>
+    </w:p>
+    <w:p>
+      <w:pPr>
+        <w:pStyle w:val="Heading2"/>
+        <w:rPr>
+          <w:rFonts w:eastAsia="Times New Roman"/>
+          <w:lang w:eastAsia="bg-BG"/>
+        </w:rPr>
+      </w:pPr>
+      <w:bookmarkStart w:id="1" w:name="_Toc194485239"/>
+      <w:r>
+        <w:rPr>
+          <w:rFonts w:eastAsia="Times New Roman"/>
+          <w:lang w:eastAsia="bg-BG"/>
+        </w:rPr>
+        <w:t>Описание на целите и задачите на проекта.</w:t>
+      </w:r>
       <w:bookmarkEnd w:id="1"/>
     </w:p>
     <w:p>
       <w:pPr>
-        <w:pStyle w:val="2"/>
-        <w:rPr>
-          <w:rFonts w:eastAsia="Times New Roman"/>
-          <w:lang w:eastAsia="bg-BG"/>
-        </w:rPr>
-      </w:pPr>
-      <w:bookmarkStart w:id="2" w:name="_Toc194485239"/>
-      <w:r>
-        <w:rPr>
-          <w:rFonts w:eastAsia="Times New Roman"/>
-          <w:lang w:eastAsia="bg-BG"/>
-        </w:rPr>
-        <w:t>Описание на целите и задачите на проекта.</w:t>
-      </w:r>
-      <w:bookmarkEnd w:id="2"/>
-    </w:p>
-    <w:p>
-      <w:pPr>
-        <w:pStyle w:val="ab"/>
+        <w:pStyle w:val="ListParagraph"/>
         <w:numPr>
           <w:ilvl w:val="0"/>
           <w:numId w:val="24"/>
@@ -3805,7 +3803,7 @@
     </w:p>
     <w:p>
       <w:pPr>
-        <w:pStyle w:val="ab"/>
+        <w:pStyle w:val="ListParagraph"/>
         <w:numPr>
           <w:ilvl w:val="0"/>
           <w:numId w:val="24"/>
@@ -3821,17 +3819,8 @@
           <w:rFonts w:eastAsia="Times New Roman"/>
           <w:lang w:eastAsia="bg-BG"/>
         </w:rPr>
-        <w:t xml:space="preserve">Този дипломен проект има за цел да изследва концепцията за работа с бази данни в популярния уеб </w:t>
-      </w:r>
-      <w:proofErr w:type="spellStart"/>
-      <w:r>
-        <w:rPr>
-          <w:rFonts w:eastAsia="Times New Roman"/>
-          <w:lang w:eastAsia="bg-BG"/>
-        </w:rPr>
-        <w:t>фреймуорк</w:t>
-      </w:r>
-      <w:proofErr w:type="spellEnd"/>
+        <w:t>Този дипломен проект има за цел да изследва концепцията за работа с бази данни в популярния уеб фреймуорк</w:t>
+      </w:r>
       <w:r>
         <w:rPr>
           <w:rFonts w:eastAsia="Times New Roman"/>
@@ -3865,30 +3854,14 @@
           <w:rFonts w:eastAsia="Times New Roman"/>
           <w:lang w:eastAsia="bg-BG"/>
         </w:rPr>
-        <w:t xml:space="preserve">чрез своя обектно-релационен </w:t>
-      </w:r>
-      <w:proofErr w:type="spellStart"/>
-      <w:r>
-        <w:rPr>
-          <w:rFonts w:eastAsia="Times New Roman"/>
-          <w:lang w:eastAsia="bg-BG"/>
-        </w:rPr>
-        <w:t>маш</w:t>
-      </w:r>
-      <w:r>
-        <w:rPr>
-          <w:rFonts w:eastAsia="Times New Roman"/>
-          <w:lang w:eastAsia="bg-BG"/>
-        </w:rPr>
-        <w:t>инг</w:t>
-      </w:r>
-      <w:proofErr w:type="spellEnd"/>
-      <w:r>
-        <w:rPr>
-          <w:rFonts w:eastAsia="Times New Roman"/>
-          <w:lang w:eastAsia="bg-BG"/>
-        </w:rPr>
-        <w:t xml:space="preserve"> (ORM), както и да се представят различните методи за работа с данни — от дефиниране на модели до извършване на сложни заявки. В допълнение, проектът ще разгледа реализирането на обектно-релационни модели и тяхната интеграция в</w:t>
+        <w:t>чрез своя обектно-релационен маш</w:t>
+      </w:r>
+      <w:r>
+        <w:rPr>
+          <w:rFonts w:eastAsia="Times New Roman"/>
+          <w:lang w:eastAsia="bg-BG"/>
+        </w:rPr>
+        <w:t>инг (ORM), както и да се представят различните методи за работа с данни — от дефиниране на модели до извършване на сложни заявки. В допълнение, проектът ще разгледа реализирането на обектно-релационни модели и тяхната интеграция в</w:t>
       </w:r>
       <w:r>
         <w:rPr>
@@ -3947,13 +3920,13 @@
     </w:p>
     <w:p>
       <w:pPr>
-        <w:pStyle w:val="2"/>
-        <w:rPr>
-          <w:rFonts w:eastAsia="Times New Roman"/>
-          <w:lang w:eastAsia="bg-BG"/>
-        </w:rPr>
-      </w:pPr>
-      <w:bookmarkStart w:id="3" w:name="_Toc194485240"/>
+        <w:pStyle w:val="Heading2"/>
+        <w:rPr>
+          <w:rFonts w:eastAsia="Times New Roman"/>
+          <w:lang w:eastAsia="bg-BG"/>
+        </w:rPr>
+      </w:pPr>
+      <w:bookmarkStart w:id="2" w:name="_Toc194485240"/>
       <w:r>
         <w:rPr>
           <w:rFonts w:eastAsia="Times New Roman"/>
@@ -3962,11 +3935,11 @@
         <w:lastRenderedPageBreak/>
         <w:t>Значимост на избраната тема.</w:t>
       </w:r>
-      <w:bookmarkEnd w:id="3"/>
-    </w:p>
-    <w:p>
-      <w:pPr>
-        <w:pStyle w:val="ab"/>
+      <w:bookmarkEnd w:id="2"/>
+    </w:p>
+    <w:p>
+      <w:pPr>
+        <w:pStyle w:val="ListParagraph"/>
         <w:numPr>
           <w:ilvl w:val="0"/>
           <w:numId w:val="25"/>
@@ -4019,9 +3992,9 @@
     </w:p>
     <w:p>
       <w:pPr>
-        <w:pStyle w:val="1"/>
-      </w:pPr>
-      <w:bookmarkStart w:id="4" w:name="_Toc194485241"/>
+        <w:pStyle w:val="Heading1"/>
+      </w:pPr>
+      <w:bookmarkStart w:id="3" w:name="_Toc194485241"/>
       <w:r>
         <w:rPr>
           <w:rFonts w:ascii="Segoe UI" w:hAnsi="Segoe UI" w:cs="Segoe UI"/>
@@ -4035,92 +4008,84 @@
         </w:rPr>
         <w:t xml:space="preserve"> Django</w:t>
       </w:r>
+      <w:bookmarkEnd w:id="3"/>
+      <w:r>
+        <w:rPr>
+          <w:rFonts w:ascii="Segoe UI" w:hAnsi="Segoe UI" w:cs="Segoe UI"/>
+        </w:rPr>
+        <w:t xml:space="preserve"> </w:t>
+      </w:r>
+    </w:p>
+    <w:p>
+      <w:pPr>
+        <w:rPr>
+          <w:rStyle w:val="Strong"/>
+          <w:sz w:val="28"/>
+        </w:rPr>
+      </w:pPr>
+      <w:r>
+        <w:rPr>
+          <w:rStyle w:val="Strong"/>
+          <w:sz w:val="28"/>
+        </w:rPr>
+        <w:t>Въведение</w:t>
+      </w:r>
+    </w:p>
+    <w:p>
+      <w:r>
+        <w:t>Работата с бази данни е основен аспект на повечето уеб приложения. При разработката на приложения с</w:t>
+      </w:r>
+      <w:r>
+        <w:rPr>
+          <w:lang w:val="en-GB"/>
+        </w:rPr>
+        <w:t xml:space="preserve"> Django</w:t>
+      </w:r>
+      <w:r>
+        <w:t>, един от най-силните аспекти на фреймуорка е неговата интеграция с бази данни.</w:t>
+      </w:r>
+      <w:r>
+        <w:rPr>
+          <w:lang w:val="en-GB"/>
+        </w:rPr>
+        <w:t xml:space="preserve"> Django</w:t>
+      </w:r>
+      <w:r>
+        <w:t xml:space="preserve"> предоставя мощни инструменти за работа с релационни бази данни, което позволява на разработчиците лесно да извършват операции по създаване, четене, актуализиране и изтриване на данни (CRUD операции).</w:t>
+      </w:r>
+    </w:p>
+    <w:p>
+      <w:pPr>
+        <w:pStyle w:val="Heading2"/>
+      </w:pPr>
+      <w:bookmarkStart w:id="4" w:name="_Toc194485242"/>
+      <w:r>
+        <w:t>Основи на работа с бази данни в</w:t>
+      </w:r>
+      <w:r>
+        <w:rPr>
+          <w:lang w:val="en-GB"/>
+        </w:rPr>
+        <w:t xml:space="preserve"> Django</w:t>
+      </w:r>
       <w:bookmarkEnd w:id="4"/>
-      <w:r>
-        <w:rPr>
-          <w:rFonts w:ascii="Segoe UI" w:hAnsi="Segoe UI" w:cs="Segoe UI"/>
-        </w:rPr>
-        <w:t xml:space="preserve"> </w:t>
-      </w:r>
-    </w:p>
-    <w:p>
-      <w:pPr>
-        <w:rPr>
-          <w:rStyle w:val="af2"/>
-          <w:sz w:val="28"/>
-        </w:rPr>
-      </w:pPr>
-      <w:r>
-        <w:rPr>
-          <w:rStyle w:val="af2"/>
-          <w:sz w:val="28"/>
-        </w:rPr>
-        <w:t>Въведение</w:t>
-      </w:r>
-    </w:p>
-    <w:p>
-      <w:r>
-        <w:t>Работата с бази данни е основен аспект на повечето уеб приложения. При разработката на приложения с</w:t>
-      </w:r>
-      <w:r>
-        <w:rPr>
-          <w:lang w:val="en-GB"/>
-        </w:rPr>
-        <w:t xml:space="preserve"> Django</w:t>
-      </w:r>
-      <w:r>
-        <w:t xml:space="preserve">, един от най-силните аспекти на </w:t>
-      </w:r>
-      <w:proofErr w:type="spellStart"/>
-      <w:r>
-        <w:t>фреймуорка</w:t>
-      </w:r>
-      <w:proofErr w:type="spellEnd"/>
-      <w:r>
-        <w:t xml:space="preserve"> е неговата интеграция с бази данни.</w:t>
-      </w:r>
-      <w:r>
-        <w:rPr>
-          <w:lang w:val="en-GB"/>
-        </w:rPr>
-        <w:t xml:space="preserve"> Django</w:t>
-      </w:r>
-      <w:r>
-        <w:t xml:space="preserve"> предоставя мощни инструменти за работа с релационни бази данни, което позволява на разработчиците лесно да извършват операции по създаване, четене, актуализиране и изтриване на данни (CRUD операции).</w:t>
-      </w:r>
-    </w:p>
-    <w:p>
-      <w:pPr>
-        <w:pStyle w:val="2"/>
-      </w:pPr>
-      <w:bookmarkStart w:id="5" w:name="_Toc194485242"/>
-      <w:r>
-        <w:t>Основи на работа с бази данни в</w:t>
-      </w:r>
-      <w:r>
-        <w:rPr>
-          <w:lang w:val="en-GB"/>
-        </w:rPr>
-        <w:t xml:space="preserve"> Django</w:t>
-      </w:r>
-      <w:bookmarkEnd w:id="5"/>
-    </w:p>
-    <w:p>
-      <w:pPr>
-        <w:pStyle w:val="3"/>
+    </w:p>
+    <w:p>
+      <w:pPr>
+        <w:pStyle w:val="Heading3"/>
         <w:numPr>
           <w:ilvl w:val="0"/>
           <w:numId w:val="0"/>
         </w:numPr>
       </w:pPr>
-      <w:bookmarkStart w:id="6" w:name="_Toc194485243"/>
+      <w:bookmarkStart w:id="5" w:name="_Toc194485243"/>
       <w:r>
         <w:t>1.</w:t>
       </w:r>
       <w:r>
         <w:t>Модели</w:t>
       </w:r>
-      <w:bookmarkEnd w:id="6"/>
+      <w:bookmarkEnd w:id="5"/>
     </w:p>
     <w:p>
       <w:pPr>
@@ -4273,7 +4238,7 @@
       </w:r>
       <w:r>
         <w:rPr>
-          <w:rStyle w:val="HTML"/>
+          <w:rStyle w:val="HTMLCode"/>
           <w:rFonts w:ascii="Consolas" w:eastAsiaTheme="minorEastAsia" w:hAnsi="Consolas"/>
           <w:sz w:val="22"/>
           <w:szCs w:val="22"/>
@@ -4293,7 +4258,7 @@
       </w:r>
       <w:r>
         <w:rPr>
-          <w:rStyle w:val="HTML"/>
+          <w:rStyle w:val="HTMLCode"/>
           <w:rFonts w:ascii="Consolas" w:eastAsiaTheme="minorEastAsia" w:hAnsi="Consolas"/>
           <w:sz w:val="22"/>
           <w:szCs w:val="22"/>
@@ -4308,7 +4273,7 @@
     </w:p>
     <w:p>
       <w:pPr>
-        <w:pStyle w:val="3"/>
+        <w:pStyle w:val="Heading3"/>
         <w:numPr>
           <w:ilvl w:val="0"/>
           <w:numId w:val="0"/>
@@ -4318,7 +4283,7 @@
           <w:lang w:val="en-GB"/>
         </w:rPr>
       </w:pPr>
-      <w:bookmarkStart w:id="7" w:name="_Toc194485244"/>
+      <w:bookmarkStart w:id="6" w:name="_Toc194485244"/>
       <w:r>
         <w:lastRenderedPageBreak/>
         <w:t>2.</w:t>
@@ -4326,7 +4291,7 @@
       <w:r>
         <w:t xml:space="preserve"> Връзки между модели</w:t>
       </w:r>
-      <w:bookmarkEnd w:id="7"/>
+      <w:bookmarkEnd w:id="6"/>
     </w:p>
     <w:p>
       <w:r>
@@ -4341,7 +4306,7 @@
     </w:p>
     <w:p>
       <w:pPr>
-        <w:pStyle w:val="ab"/>
+        <w:pStyle w:val="ListParagraph"/>
         <w:numPr>
           <w:ilvl w:val="0"/>
           <w:numId w:val="4"/>
@@ -4349,20 +4314,20 @@
       </w:pPr>
       <w:r>
         <w:rPr>
-          <w:rStyle w:val="af2"/>
+          <w:rStyle w:val="Strong"/>
         </w:rPr>
         <w:t xml:space="preserve">Едно-към-едно </w:t>
       </w:r>
       <w:r>
         <w:rPr>
-          <w:rStyle w:val="af2"/>
+          <w:rStyle w:val="Strong"/>
           <w:lang w:val="en-GB"/>
         </w:rPr>
         <w:t>(One-to-One</w:t>
       </w:r>
       <w:r>
         <w:rPr>
-          <w:rStyle w:val="af2"/>
+          <w:rStyle w:val="Strong"/>
         </w:rPr>
         <w:t>):</w:t>
       </w:r>
@@ -4372,7 +4337,7 @@
     </w:p>
     <w:p>
       <w:pPr>
-        <w:pStyle w:val="ab"/>
+        <w:pStyle w:val="ListParagraph"/>
         <w:numPr>
           <w:ilvl w:val="0"/>
           <w:numId w:val="4"/>
@@ -4380,20 +4345,20 @@
       </w:pPr>
       <w:r>
         <w:rPr>
-          <w:rStyle w:val="af2"/>
+          <w:rStyle w:val="Strong"/>
         </w:rPr>
         <w:t xml:space="preserve">Едно-към-много </w:t>
       </w:r>
       <w:r>
         <w:rPr>
-          <w:rStyle w:val="af2"/>
+          <w:rStyle w:val="Strong"/>
           <w:lang w:val="en-GB"/>
         </w:rPr>
         <w:t>(One-to-Many</w:t>
       </w:r>
       <w:r>
         <w:rPr>
-          <w:rStyle w:val="af2"/>
+          <w:rStyle w:val="Strong"/>
         </w:rPr>
         <w:t>):</w:t>
       </w:r>
@@ -4403,7 +4368,7 @@
     </w:p>
     <w:p>
       <w:pPr>
-        <w:pStyle w:val="ab"/>
+        <w:pStyle w:val="ListParagraph"/>
         <w:numPr>
           <w:ilvl w:val="0"/>
           <w:numId w:val="4"/>
@@ -4411,20 +4376,20 @@
       </w:pPr>
       <w:r>
         <w:rPr>
-          <w:rStyle w:val="af2"/>
+          <w:rStyle w:val="Strong"/>
         </w:rPr>
         <w:t xml:space="preserve">Много-към-много </w:t>
       </w:r>
       <w:r>
         <w:rPr>
-          <w:rStyle w:val="af2"/>
+          <w:rStyle w:val="Strong"/>
           <w:lang w:val="en-GB"/>
         </w:rPr>
         <w:t>(Many-to-Many</w:t>
       </w:r>
       <w:r>
         <w:rPr>
-          <w:rStyle w:val="af2"/>
+          <w:rStyle w:val="Strong"/>
         </w:rPr>
         <w:t>)</w:t>
       </w:r>
@@ -4482,13 +4447,13 @@
       <w:pPr>
         <w:ind w:firstLine="0"/>
         <w:rPr>
-          <w:rStyle w:val="af2"/>
+          <w:rStyle w:val="Strong"/>
           <w:lang w:val="en-GB"/>
         </w:rPr>
       </w:pPr>
       <w:r>
         <w:rPr>
-          <w:rStyle w:val="af2"/>
+          <w:rStyle w:val="Strong"/>
         </w:rPr>
         <w:t>3. Видове полета</w:t>
       </w:r>
@@ -4511,7 +4476,7 @@
     </w:p>
     <w:p>
       <w:pPr>
-        <w:pStyle w:val="ab"/>
+        <w:pStyle w:val="ListParagraph"/>
         <w:numPr>
           <w:ilvl w:val="0"/>
           <w:numId w:val="5"/>
@@ -4522,7 +4487,7 @@
       </w:pPr>
       <w:r>
         <w:rPr>
-          <w:rStyle w:val="HTML"/>
+          <w:rStyle w:val="HTMLCode"/>
           <w:rFonts w:ascii="Consolas" w:eastAsiaTheme="minorEastAsia" w:hAnsi="Consolas"/>
           <w:sz w:val="22"/>
           <w:szCs w:val="22"/>
@@ -4537,7 +4502,7 @@
     </w:p>
     <w:p>
       <w:pPr>
-        <w:pStyle w:val="ab"/>
+        <w:pStyle w:val="ListParagraph"/>
         <w:numPr>
           <w:ilvl w:val="0"/>
           <w:numId w:val="5"/>
@@ -4548,7 +4513,7 @@
       </w:pPr>
       <w:r>
         <w:rPr>
-          <w:rStyle w:val="HTML"/>
+          <w:rStyle w:val="HTMLCode"/>
           <w:rFonts w:ascii="Consolas" w:eastAsiaTheme="minorEastAsia" w:hAnsi="Consolas"/>
           <w:sz w:val="22"/>
           <w:szCs w:val="22"/>
@@ -4563,7 +4528,7 @@
     </w:p>
     <w:p>
       <w:pPr>
-        <w:pStyle w:val="ab"/>
+        <w:pStyle w:val="ListParagraph"/>
         <w:numPr>
           <w:ilvl w:val="0"/>
           <w:numId w:val="5"/>
@@ -4574,7 +4539,7 @@
       </w:pPr>
       <w:r>
         <w:rPr>
-          <w:rStyle w:val="HTML"/>
+          <w:rStyle w:val="HTMLCode"/>
           <w:rFonts w:ascii="Consolas" w:eastAsiaTheme="minorEastAsia" w:hAnsi="Consolas"/>
           <w:sz w:val="22"/>
           <w:szCs w:val="22"/>
@@ -4589,7 +4554,7 @@
     </w:p>
     <w:p>
       <w:pPr>
-        <w:pStyle w:val="ab"/>
+        <w:pStyle w:val="ListParagraph"/>
         <w:numPr>
           <w:ilvl w:val="0"/>
           <w:numId w:val="5"/>
@@ -4601,7 +4566,7 @@
       <w:proofErr w:type="spellStart"/>
       <w:r>
         <w:rPr>
-          <w:rStyle w:val="HTML"/>
+          <w:rStyle w:val="HTMLCode"/>
           <w:rFonts w:ascii="Consolas" w:eastAsiaTheme="minorEastAsia" w:hAnsi="Consolas"/>
           <w:sz w:val="22"/>
           <w:szCs w:val="22"/>
@@ -4617,7 +4582,7 @@
     </w:p>
     <w:p>
       <w:pPr>
-        <w:pStyle w:val="ab"/>
+        <w:pStyle w:val="ListParagraph"/>
         <w:numPr>
           <w:ilvl w:val="0"/>
           <w:numId w:val="5"/>
@@ -4625,7 +4590,7 @@
       </w:pPr>
       <w:r>
         <w:rPr>
-          <w:rStyle w:val="HTML"/>
+          <w:rStyle w:val="HTMLCode"/>
           <w:rFonts w:ascii="Consolas" w:eastAsiaTheme="minorEastAsia" w:hAnsi="Consolas"/>
           <w:sz w:val="22"/>
           <w:szCs w:val="22"/>
@@ -4652,7 +4617,7 @@
     <w:p>
       <w:pPr>
         <w:rPr>
-          <w:rStyle w:val="af2"/>
+          <w:rStyle w:val="Strong"/>
           <w:sz w:val="28"/>
         </w:rPr>
       </w:pPr>
@@ -4660,7 +4625,7 @@
     <w:p>
       <w:pPr>
         <w:rPr>
-          <w:rStyle w:val="af2"/>
+          <w:rStyle w:val="Strong"/>
           <w:sz w:val="28"/>
         </w:rPr>
       </w:pPr>
@@ -4668,13 +4633,13 @@
     <w:p>
       <w:pPr>
         <w:rPr>
-          <w:rStyle w:val="af2"/>
+          <w:rStyle w:val="Strong"/>
           <w:sz w:val="28"/>
         </w:rPr>
       </w:pPr>
       <w:r>
         <w:rPr>
-          <w:rStyle w:val="af2"/>
+          <w:rStyle w:val="Strong"/>
           <w:sz w:val="28"/>
         </w:rPr>
         <w:lastRenderedPageBreak/>
@@ -4684,26 +4649,18 @@
     <w:p>
       <w:pPr>
         <w:rPr>
-          <w:rStyle w:val="af2"/>
-        </w:rPr>
-      </w:pPr>
-      <w:r>
-        <w:rPr>
-          <w:rStyle w:val="af2"/>
+          <w:rStyle w:val="Strong"/>
+        </w:rPr>
+      </w:pPr>
+      <w:r>
+        <w:rPr>
+          <w:rStyle w:val="Strong"/>
         </w:rPr>
         <w:t>1. Инициализация и миграции</w:t>
       </w:r>
     </w:p>
     <w:p>
-      <w:pPr>
-        <w:rPr>
-          <w:rFonts w:ascii="Segoe UI" w:hAnsi="Segoe UI" w:cs="Segoe UI"/>
-        </w:rPr>
-      </w:pPr>
-      <w:r>
-        <w:rPr>
-          <w:rFonts w:ascii="Segoe UI" w:hAnsi="Segoe UI" w:cs="Segoe UI"/>
-        </w:rPr>
+      <w:r>
         <w:t>След дефинирането на моделите, следва следващата стъпка — инициализация на базата данни. Django използва система за миграции, която проследява промените в моделите и синхронизира базата данни с новите структури. Миграциите позволяват на разработчиците да добавят, променят или изтриват таблици и полета, без да губят данни.</w:t>
       </w:r>
     </w:p>
@@ -4764,13 +4721,13 @@
     <w:p>
       <w:pPr>
         <w:rPr>
-          <w:rStyle w:val="af2"/>
+          <w:rStyle w:val="Strong"/>
           <w:lang w:val="en-GB"/>
         </w:rPr>
       </w:pPr>
       <w:r>
         <w:rPr>
-          <w:rStyle w:val="af2"/>
+          <w:rStyle w:val="Strong"/>
         </w:rPr>
         <w:t>2. Извършване на заявки с ORM</w:t>
       </w:r>
@@ -4912,19 +4869,27 @@
         <w:rPr>
           <w:rFonts w:ascii="Segoe UI" w:hAnsi="Segoe UI" w:cs="Segoe UI"/>
         </w:rPr>
-        <w:t xml:space="preserve"> да бъде предпочитан при разработка на приложения, свързани с бази данни.</w:t>
-      </w:r>
-    </w:p>
-    <w:p>
-      <w:pPr>
+        <w:t xml:space="preserve"> да бъде предпочитан при разработка на приложения, свързани с бази </w:t>
+      </w:r>
+      <w:bookmarkStart w:id="7" w:name="_GoBack"/>
+      <w:bookmarkEnd w:id="7"/>
+      <w:r>
         <w:rPr>
           <w:rFonts w:ascii="Segoe UI" w:hAnsi="Segoe UI" w:cs="Segoe UI"/>
         </w:rPr>
-      </w:pPr>
-    </w:p>
-    <w:p>
-      <w:pPr>
-        <w:pStyle w:val="1"/>
+        <w:t>данни.</w:t>
+      </w:r>
+    </w:p>
+    <w:p>
+      <w:pPr>
+        <w:rPr>
+          <w:rFonts w:ascii="Segoe UI" w:hAnsi="Segoe UI" w:cs="Segoe UI"/>
+        </w:rPr>
+      </w:pPr>
+    </w:p>
+    <w:p>
+      <w:pPr>
+        <w:pStyle w:val="Heading1"/>
         <w:rPr>
           <w:rFonts w:eastAsia="Times New Roman"/>
           <w:lang w:eastAsia="bg-BG"/>
@@ -4957,7 +4922,7 @@
     </w:p>
     <w:p>
       <w:pPr>
-        <w:pStyle w:val="2"/>
+        <w:pStyle w:val="Heading2"/>
         <w:numPr>
           <w:ilvl w:val="0"/>
           <w:numId w:val="0"/>
@@ -5026,7 +4991,7 @@
     </w:p>
     <w:p>
       <w:pPr>
-        <w:pStyle w:val="2"/>
+        <w:pStyle w:val="Heading2"/>
         <w:rPr>
           <w:rFonts w:eastAsia="Times New Roman"/>
           <w:lang w:eastAsia="bg-BG"/>
@@ -5044,7 +5009,7 @@
     </w:p>
     <w:p>
       <w:pPr>
-        <w:pStyle w:val="3"/>
+        <w:pStyle w:val="Heading3"/>
         <w:numPr>
           <w:ilvl w:val="0"/>
           <w:numId w:val="0"/>
@@ -5223,7 +5188,7 @@
       </w:r>
       <w:r>
         <w:rPr>
-          <w:rStyle w:val="HTML"/>
+          <w:rStyle w:val="HTMLCode"/>
           <w:rFonts w:ascii="Consolas" w:eastAsiaTheme="minorEastAsia" w:hAnsi="Consolas"/>
           <w:sz w:val="22"/>
           <w:szCs w:val="22"/>
@@ -5243,7 +5208,7 @@
       </w:r>
       <w:r>
         <w:rPr>
-          <w:rStyle w:val="HTML"/>
+          <w:rStyle w:val="HTMLCode"/>
           <w:rFonts w:ascii="Consolas" w:eastAsiaTheme="minorEastAsia" w:hAnsi="Consolas"/>
           <w:sz w:val="22"/>
           <w:szCs w:val="22"/>
@@ -5263,7 +5228,7 @@
       </w:r>
       <w:r>
         <w:rPr>
-          <w:rStyle w:val="HTML"/>
+          <w:rStyle w:val="HTMLCode"/>
           <w:rFonts w:ascii="Consolas" w:eastAsiaTheme="minorEastAsia" w:hAnsi="Consolas"/>
           <w:sz w:val="22"/>
           <w:szCs w:val="22"/>
@@ -5278,7 +5243,7 @@
     </w:p>
     <w:p>
       <w:pPr>
-        <w:pStyle w:val="3"/>
+        <w:pStyle w:val="Heading3"/>
         <w:numPr>
           <w:ilvl w:val="0"/>
           <w:numId w:val="0"/>
@@ -5638,7 +5603,7 @@
         <w:jc w:val="left"/>
         <w:outlineLvl w:val="2"/>
         <w:rPr>
-          <w:rStyle w:val="af2"/>
+          <w:rStyle w:val="Strong"/>
           <w:sz w:val="28"/>
           <w:lang w:eastAsia="bg-BG"/>
         </w:rPr>
@@ -5646,7 +5611,7 @@
       <w:bookmarkStart w:id="13" w:name="_Toc194485250"/>
       <w:r>
         <w:rPr>
-          <w:rStyle w:val="af2"/>
+          <w:rStyle w:val="Strong"/>
           <w:sz w:val="28"/>
           <w:lang w:eastAsia="bg-BG"/>
         </w:rPr>
@@ -5655,7 +5620,7 @@
       </w:r>
       <w:r>
         <w:rPr>
-          <w:rStyle w:val="af2"/>
+          <w:rStyle w:val="Strong"/>
           <w:sz w:val="28"/>
           <w:lang w:val="en-GB" w:eastAsia="bg-BG"/>
         </w:rPr>
@@ -5665,7 +5630,7 @@
     </w:p>
     <w:p>
       <w:pPr>
-        <w:pStyle w:val="ab"/>
+        <w:pStyle w:val="ListParagraph"/>
         <w:numPr>
           <w:ilvl w:val="0"/>
           <w:numId w:val="6"/>
@@ -5680,13 +5645,13 @@
         <w:jc w:val="left"/>
         <w:outlineLvl w:val="3"/>
         <w:rPr>
-          <w:rStyle w:val="af2"/>
-          <w:lang w:eastAsia="bg-BG"/>
-        </w:rPr>
-      </w:pPr>
-      <w:r>
-        <w:rPr>
-          <w:rStyle w:val="af2"/>
+          <w:rStyle w:val="Strong"/>
+          <w:lang w:eastAsia="bg-BG"/>
+        </w:rPr>
+      </w:pPr>
+      <w:r>
+        <w:rPr>
+          <w:rStyle w:val="Strong"/>
           <w:lang w:eastAsia="bg-BG"/>
         </w:rPr>
         <w:t>Създаване и миграции</w:t>
@@ -5709,13 +5674,13 @@
     <w:p>
       <w:pPr>
         <w:rPr>
-          <w:rStyle w:val="af2"/>
-          <w:lang w:eastAsia="bg-BG"/>
-        </w:rPr>
-      </w:pPr>
-      <w:r>
-        <w:rPr>
-          <w:rStyle w:val="af2"/>
+          <w:rStyle w:val="Strong"/>
+          <w:lang w:eastAsia="bg-BG"/>
+        </w:rPr>
+      </w:pPr>
+      <w:r>
+        <w:rPr>
+          <w:rStyle w:val="Strong"/>
           <w:noProof/>
           <w:lang w:eastAsia="bg-BG"/>
         </w:rPr>
@@ -5768,7 +5733,7 @@
       </w:r>
       <w:r>
         <w:rPr>
-          <w:rStyle w:val="HTML"/>
+          <w:rStyle w:val="HTMLCode"/>
           <w:rFonts w:ascii="Consolas" w:eastAsiaTheme="minorEastAsia" w:hAnsi="Consolas"/>
           <w:sz w:val="22"/>
           <w:szCs w:val="22"/>
@@ -5788,7 +5753,7 @@
       </w:r>
       <w:r>
         <w:rPr>
-          <w:rStyle w:val="HTML"/>
+          <w:rStyle w:val="HTMLCode"/>
           <w:rFonts w:ascii="Consolas" w:eastAsiaTheme="minorEastAsia" w:hAnsi="Consolas"/>
           <w:sz w:val="22"/>
           <w:szCs w:val="22"/>
@@ -5803,7 +5768,7 @@
     </w:p>
     <w:p>
       <w:pPr>
-        <w:pStyle w:val="ab"/>
+        <w:pStyle w:val="ListParagraph"/>
         <w:numPr>
           <w:ilvl w:val="0"/>
           <w:numId w:val="6"/>
@@ -5890,7 +5855,7 @@
     </w:p>
     <w:p>
       <w:pPr>
-        <w:pStyle w:val="ab"/>
+        <w:pStyle w:val="ListParagraph"/>
         <w:pBdr>
           <w:top w:val="single" w:sz="2" w:space="0" w:color="E5E7EB"/>
           <w:left w:val="single" w:sz="2" w:space="0" w:color="E5E7EB"/>
@@ -5955,7 +5920,7 @@
     </w:p>
     <w:p>
       <w:pPr>
-        <w:pStyle w:val="ab"/>
+        <w:pStyle w:val="ListParagraph"/>
         <w:pBdr>
           <w:top w:val="single" w:sz="2" w:space="0" w:color="E5E7EB"/>
           <w:left w:val="single" w:sz="2" w:space="0" w:color="E5E7EB"/>
@@ -5986,20 +5951,20 @@
         <w:ind w:left="720" w:firstLine="0"/>
         <w:jc w:val="left"/>
         <w:rPr>
-          <w:rStyle w:val="af2"/>
-          <w:lang w:eastAsia="bg-BG"/>
-        </w:rPr>
-      </w:pPr>
-      <w:r>
-        <w:rPr>
-          <w:rStyle w:val="af2"/>
+          <w:rStyle w:val="Strong"/>
+          <w:lang w:eastAsia="bg-BG"/>
+        </w:rPr>
+      </w:pPr>
+      <w:r>
+        <w:rPr>
+          <w:rStyle w:val="Strong"/>
           <w:lang w:val="en-US" w:eastAsia="bg-BG"/>
         </w:rPr>
         <w:t xml:space="preserve">  </w:t>
       </w:r>
       <w:r>
         <w:rPr>
-          <w:rStyle w:val="af2"/>
+          <w:rStyle w:val="Strong"/>
           <w:lang w:eastAsia="bg-BG"/>
         </w:rPr>
         <w:t>Четене на записи:</w:t>
@@ -6017,13 +5982,13 @@
         <w:ind w:left="720" w:firstLine="0"/>
         <w:jc w:val="left"/>
         <w:rPr>
-          <w:rStyle w:val="af2"/>
-          <w:lang w:eastAsia="bg-BG"/>
-        </w:rPr>
-      </w:pPr>
-      <w:r>
-        <w:rPr>
-          <w:rStyle w:val="af2"/>
+          <w:rStyle w:val="Strong"/>
+          <w:lang w:eastAsia="bg-BG"/>
+        </w:rPr>
+      </w:pPr>
+      <w:r>
+        <w:rPr>
+          <w:rStyle w:val="Strong"/>
           <w:noProof/>
           <w:lang w:eastAsia="bg-BG"/>
         </w:rPr>
@@ -6067,12 +6032,12 @@
     <w:p>
       <w:pPr>
         <w:rPr>
-          <w:rStyle w:val="af2"/>
-        </w:rPr>
-      </w:pPr>
-      <w:r>
-        <w:rPr>
-          <w:rStyle w:val="af2"/>
+          <w:rStyle w:val="Strong"/>
+        </w:rPr>
+      </w:pPr>
+      <w:r>
+        <w:rPr>
+          <w:rStyle w:val="Strong"/>
         </w:rPr>
         <w:t>Актуализиране на записи:</w:t>
       </w:r>
@@ -6080,12 +6045,12 @@
     <w:p>
       <w:pPr>
         <w:rPr>
-          <w:rStyle w:val="af2"/>
-        </w:rPr>
-      </w:pPr>
-      <w:r>
-        <w:rPr>
-          <w:rStyle w:val="af2"/>
+          <w:rStyle w:val="Strong"/>
+        </w:rPr>
+      </w:pPr>
+      <w:r>
+        <w:rPr>
+          <w:rStyle w:val="Strong"/>
           <w:noProof/>
           <w:lang w:eastAsia="bg-BG"/>
         </w:rPr>
@@ -6138,7 +6103,7 @@
         <w:ind w:left="720" w:firstLine="0"/>
         <w:jc w:val="left"/>
         <w:rPr>
-          <w:rStyle w:val="af2"/>
+          <w:rStyle w:val="Strong"/>
           <w:lang w:eastAsia="bg-BG"/>
         </w:rPr>
       </w:pPr>
@@ -6150,7 +6115,7 @@
     </w:p>
     <w:p>
       <w:pPr>
-        <w:pStyle w:val="1"/>
+        <w:pStyle w:val="Heading1"/>
         <w:rPr>
           <w:rFonts w:eastAsia="Times New Roman"/>
           <w:lang w:eastAsia="bg-BG"/>
@@ -6183,7 +6148,7 @@
     </w:p>
     <w:p>
       <w:pPr>
-        <w:pStyle w:val="2"/>
+        <w:pStyle w:val="Heading2"/>
         <w:numPr>
           <w:ilvl w:val="0"/>
           <w:numId w:val="0"/>
@@ -6249,7 +6214,7 @@
     </w:p>
     <w:p>
       <w:pPr>
-        <w:pStyle w:val="2"/>
+        <w:pStyle w:val="Heading2"/>
         <w:rPr>
           <w:sz w:val="24"/>
         </w:rPr>
@@ -6272,7 +6237,7 @@
     </w:p>
     <w:p>
       <w:pPr>
-        <w:pStyle w:val="4"/>
+        <w:pStyle w:val="Heading4"/>
         <w:numPr>
           <w:ilvl w:val="0"/>
           <w:numId w:val="0"/>
@@ -6286,13 +6251,13 @@
         <w:spacing w:before="360" w:after="240"/>
         <w:ind w:left="864"/>
         <w:rPr>
-          <w:rStyle w:val="af2"/>
+          <w:rStyle w:val="Strong"/>
           <w:b/>
         </w:rPr>
       </w:pPr>
       <w:r>
         <w:rPr>
-          <w:rStyle w:val="af2"/>
+          <w:rStyle w:val="Strong"/>
           <w:b/>
         </w:rPr>
         <w:t>1. Основни типове полета</w:t>
@@ -6300,7 +6265,7 @@
     </w:p>
     <w:p>
       <w:pPr>
-        <w:pStyle w:val="ab"/>
+        <w:pStyle w:val="ListParagraph"/>
         <w:numPr>
           <w:ilvl w:val="0"/>
           <w:numId w:val="8"/>
@@ -6310,13 +6275,8 @@
           <w:lang w:val="en-GB"/>
         </w:rPr>
       </w:pPr>
-      <w:proofErr w:type="spellStart"/>
-      <w:r>
-        <w:t>Django</w:t>
-      </w:r>
-      <w:proofErr w:type="spellEnd"/>
-      <w:r>
-        <w:t xml:space="preserve"> предоставя разнообразие от полета, с които можем да моделираме данни в базата. Основните типове полета включват:</w:t>
+      <w:r>
+        <w:t>Django предоставя разнообразие от полета, с които можем да моделираме данни в базата. Основните типове полета включват:</w:t>
       </w:r>
     </w:p>
     <w:p>
@@ -6604,7 +6564,7 @@
     </w:p>
     <w:p>
       <w:pPr>
-        <w:pStyle w:val="ab"/>
+        <w:pStyle w:val="ListParagraph"/>
         <w:numPr>
           <w:ilvl w:val="0"/>
           <w:numId w:val="7"/>
@@ -6624,7 +6584,7 @@
     </w:p>
     <w:p>
       <w:pPr>
-        <w:pStyle w:val="ab"/>
+        <w:pStyle w:val="ListParagraph"/>
         <w:numPr>
           <w:ilvl w:val="0"/>
           <w:numId w:val="7"/>
@@ -6644,7 +6604,7 @@
     </w:p>
     <w:p>
       <w:pPr>
-        <w:pStyle w:val="ab"/>
+        <w:pStyle w:val="ListParagraph"/>
         <w:ind w:left="1571" w:firstLine="0"/>
         <w:rPr>
           <w:rFonts w:eastAsia="Times New Roman"/>
@@ -6696,7 +6656,7 @@
     </w:p>
     <w:p>
       <w:pPr>
-        <w:pStyle w:val="ab"/>
+        <w:pStyle w:val="ListParagraph"/>
         <w:ind w:left="1571" w:firstLine="0"/>
         <w:rPr>
           <w:rFonts w:eastAsia="Times New Roman"/>
@@ -6706,7 +6666,7 @@
     </w:p>
     <w:p>
       <w:pPr>
-        <w:pStyle w:val="ab"/>
+        <w:pStyle w:val="ListParagraph"/>
         <w:ind w:left="1571" w:firstLine="0"/>
         <w:rPr>
           <w:rFonts w:eastAsia="Times New Roman"/>
@@ -6750,7 +6710,7 @@
     </w:p>
     <w:p>
       <w:pPr>
-        <w:pStyle w:val="ab"/>
+        <w:pStyle w:val="ListParagraph"/>
         <w:numPr>
           <w:ilvl w:val="0"/>
           <w:numId w:val="9"/>
@@ -6785,7 +6745,7 @@
     </w:p>
     <w:p>
       <w:pPr>
-        <w:pStyle w:val="ab"/>
+        <w:pStyle w:val="ListParagraph"/>
         <w:numPr>
           <w:ilvl w:val="0"/>
           <w:numId w:val="9"/>
@@ -6813,7 +6773,7 @@
     </w:p>
     <w:p>
       <w:pPr>
-        <w:pStyle w:val="ab"/>
+        <w:pStyle w:val="ListParagraph"/>
         <w:ind w:firstLine="0"/>
         <w:jc w:val="left"/>
         <w:rPr>
@@ -7205,13 +7165,13 @@
     </w:p>
     <w:p>
       <w:pPr>
-        <w:pStyle w:val="2"/>
+        <w:pStyle w:val="Heading2"/>
         <w:numPr>
           <w:ilvl w:val="0"/>
           <w:numId w:val="0"/>
         </w:numPr>
         <w:rPr>
-          <w:rStyle w:val="af2"/>
+          <w:rStyle w:val="Strong"/>
           <w:b/>
           <w:sz w:val="22"/>
           <w:lang w:val="en-GB"/>
@@ -7220,7 +7180,7 @@
       <w:bookmarkStart w:id="17" w:name="_Toc194485254"/>
       <w:r>
         <w:rPr>
-          <w:rStyle w:val="af2"/>
+          <w:rStyle w:val="Strong"/>
           <w:b/>
           <w:sz w:val="22"/>
         </w:rPr>
@@ -7228,7 +7188,7 @@
       </w:r>
       <w:r>
         <w:rPr>
-          <w:rStyle w:val="af2"/>
+          <w:rStyle w:val="Strong"/>
           <w:b/>
           <w:sz w:val="22"/>
         </w:rPr>
@@ -7236,7 +7196,7 @@
       </w:r>
       <w:r>
         <w:rPr>
-          <w:rStyle w:val="af2"/>
+          <w:rStyle w:val="Strong"/>
           <w:b/>
           <w:sz w:val="22"/>
         </w:rPr>
@@ -7280,7 +7240,7 @@
     </w:p>
     <w:p>
       <w:pPr>
-        <w:pStyle w:val="ab"/>
+        <w:pStyle w:val="ListParagraph"/>
         <w:numPr>
           <w:ilvl w:val="0"/>
           <w:numId w:val="12"/>
@@ -7301,7 +7261,7 @@
     </w:p>
     <w:p>
       <w:pPr>
-        <w:pStyle w:val="ab"/>
+        <w:pStyle w:val="ListParagraph"/>
         <w:numPr>
           <w:ilvl w:val="0"/>
           <w:numId w:val="12"/>
@@ -7322,7 +7282,7 @@
     </w:p>
     <w:p>
       <w:pPr>
-        <w:pStyle w:val="ab"/>
+        <w:pStyle w:val="ListParagraph"/>
         <w:ind w:left="1571" w:firstLine="0"/>
         <w:jc w:val="left"/>
         <w:rPr>
@@ -7419,7 +7379,7 @@
     </w:p>
     <w:p>
       <w:pPr>
-        <w:pStyle w:val="ab"/>
+        <w:pStyle w:val="ListParagraph"/>
         <w:numPr>
           <w:ilvl w:val="0"/>
           <w:numId w:val="13"/>
@@ -7446,7 +7406,7 @@
     </w:p>
     <w:p>
       <w:pPr>
-        <w:pStyle w:val="ab"/>
+        <w:pStyle w:val="ListParagraph"/>
         <w:numPr>
           <w:ilvl w:val="0"/>
           <w:numId w:val="13"/>
@@ -7480,7 +7440,7 @@
     </w:p>
     <w:p>
       <w:pPr>
-        <w:pStyle w:val="ab"/>
+        <w:pStyle w:val="ListParagraph"/>
         <w:ind w:left="1571" w:firstLine="0"/>
         <w:rPr>
           <w:rFonts w:eastAsia="Times New Roman"/>
@@ -7597,7 +7557,7 @@
     </w:p>
     <w:p>
       <w:pPr>
-        <w:pStyle w:val="ab"/>
+        <w:pStyle w:val="ListParagraph"/>
         <w:numPr>
           <w:ilvl w:val="0"/>
           <w:numId w:val="14"/>
@@ -7617,7 +7577,7 @@
     </w:p>
     <w:p>
       <w:pPr>
-        <w:pStyle w:val="ab"/>
+        <w:pStyle w:val="ListParagraph"/>
         <w:numPr>
           <w:ilvl w:val="0"/>
           <w:numId w:val="14"/>
@@ -7644,7 +7604,7 @@
     </w:p>
     <w:p>
       <w:pPr>
-        <w:pStyle w:val="ab"/>
+        <w:pStyle w:val="ListParagraph"/>
         <w:ind w:left="1571" w:firstLine="0"/>
         <w:rPr>
           <w:rFonts w:eastAsia="Times New Roman"/>
@@ -7696,7 +7656,7 @@
     </w:p>
     <w:p>
       <w:pPr>
-        <w:pStyle w:val="2"/>
+        <w:pStyle w:val="Heading2"/>
       </w:pPr>
       <w:r>
         <w:t> </w:t>
@@ -7724,31 +7684,23 @@
         <w:t xml:space="preserve"> Django</w:t>
       </w:r>
       <w:r>
-        <w:t xml:space="preserve"> се извършват чрез ORM, което позволява на разработчиците да работят с бази данни чрез </w:t>
-      </w:r>
-      <w:proofErr w:type="spellStart"/>
-      <w:r>
-        <w:t>Python</w:t>
-      </w:r>
-      <w:proofErr w:type="spellEnd"/>
-      <w:r>
-        <w:t xml:space="preserve"> обекти, вместо да пишат SQL заявки. Това не само опростява работата с базата данни, но също така я прави по-сигурна.</w:t>
-      </w:r>
-    </w:p>
-    <w:p>
-      <w:pPr>
-        <w:pStyle w:val="ab"/>
+        <w:t xml:space="preserve"> се извършват чрез ORM, което позволява на разработчиците да работят с бази данни чрез Python обекти, вместо да пишат SQL заявки. Това не само опростява работата с базата данни, но също така я прави по-сигурна.</w:t>
+      </w:r>
+    </w:p>
+    <w:p>
+      <w:pPr>
+        <w:pStyle w:val="ListParagraph"/>
         <w:numPr>
           <w:ilvl w:val="0"/>
           <w:numId w:val="15"/>
         </w:numPr>
         <w:rPr>
-          <w:rStyle w:val="af2"/>
-        </w:rPr>
-      </w:pPr>
-      <w:r>
-        <w:rPr>
-          <w:rStyle w:val="af2"/>
+          <w:rStyle w:val="Strong"/>
+        </w:rPr>
+      </w:pPr>
+      <w:r>
+        <w:rPr>
+          <w:rStyle w:val="Strong"/>
         </w:rPr>
         <w:t>Основни операции</w:t>
       </w:r>
@@ -7789,7 +7741,7 @@
     </w:p>
     <w:p>
       <w:pPr>
-        <w:pStyle w:val="ab"/>
+        <w:pStyle w:val="ListParagraph"/>
         <w:numPr>
           <w:ilvl w:val="0"/>
           <w:numId w:val="16"/>
@@ -7804,23 +7756,7 @@
           <w:rFonts w:eastAsia="Times New Roman"/>
           <w:lang w:eastAsia="bg-BG"/>
         </w:rPr>
-        <w:t xml:space="preserve">За създаване на нов запис в базата данни, просто </w:t>
-      </w:r>
-      <w:proofErr w:type="spellStart"/>
-      <w:r>
-        <w:rPr>
-          <w:rFonts w:eastAsia="Times New Roman"/>
-          <w:lang w:eastAsia="bg-BG"/>
-        </w:rPr>
-        <w:t>инстанцирате</w:t>
-      </w:r>
-      <w:proofErr w:type="spellEnd"/>
-      <w:r>
-        <w:rPr>
-          <w:rFonts w:eastAsia="Times New Roman"/>
-          <w:lang w:eastAsia="bg-BG"/>
-        </w:rPr>
-        <w:t xml:space="preserve"> модела и извиквате</w:t>
+        <w:t>За създаване на нов запис в базата данни, просто инстанцирате модела и извиквате</w:t>
       </w:r>
       <w:r>
         <w:rPr>
@@ -7855,7 +7791,7 @@
     </w:p>
     <w:p>
       <w:pPr>
-        <w:pStyle w:val="ab"/>
+        <w:pStyle w:val="ListParagraph"/>
         <w:numPr>
           <w:ilvl w:val="0"/>
           <w:numId w:val="16"/>
@@ -7882,15 +7818,15 @@
     </w:p>
     <w:p>
       <w:pPr>
-        <w:pStyle w:val="ab"/>
+        <w:pStyle w:val="ListParagraph"/>
         <w:ind w:left="1571" w:firstLine="0"/>
         <w:rPr>
-          <w:rStyle w:val="af2"/>
-        </w:rPr>
-      </w:pPr>
-      <w:r>
-        <w:rPr>
-          <w:rStyle w:val="af2"/>
+          <w:rStyle w:val="Strong"/>
+        </w:rPr>
+      </w:pPr>
+      <w:r>
+        <w:rPr>
+          <w:rStyle w:val="Strong"/>
           <w:noProof/>
           <w:lang w:eastAsia="bg-BG"/>
         </w:rPr>
@@ -7933,7 +7869,7 @@
     </w:p>
     <w:p>
       <w:pPr>
-        <w:pStyle w:val="a5"/>
+        <w:pStyle w:val="NormalWeb"/>
         <w:pBdr>
           <w:top w:val="single" w:sz="2" w:space="0" w:color="E5E7EB"/>
           <w:left w:val="single" w:sz="2" w:space="0" w:color="E5E7EB"/>
@@ -7948,7 +7884,7 @@
       </w:pPr>
       <w:r>
         <w:rPr>
-          <w:rStyle w:val="af2"/>
+          <w:rStyle w:val="Strong"/>
           <w:lang w:val="en-US"/>
         </w:rPr>
         <w:t xml:space="preserve">           </w:t>
@@ -7971,7 +7907,7 @@
     </w:p>
     <w:p>
       <w:pPr>
-        <w:pStyle w:val="ab"/>
+        <w:pStyle w:val="ListParagraph"/>
         <w:numPr>
           <w:ilvl w:val="0"/>
           <w:numId w:val="17"/>
@@ -8093,7 +8029,7 @@
     </w:p>
     <w:p>
       <w:pPr>
-        <w:pStyle w:val="ab"/>
+        <w:pStyle w:val="ListParagraph"/>
         <w:numPr>
           <w:ilvl w:val="0"/>
           <w:numId w:val="17"/>
@@ -8113,7 +8049,7 @@
     </w:p>
     <w:p>
       <w:pPr>
-        <w:pStyle w:val="ab"/>
+        <w:pStyle w:val="ListParagraph"/>
         <w:ind w:left="1571" w:firstLine="0"/>
         <w:rPr>
           <w:rFonts w:eastAsia="Times New Roman"/>
@@ -8165,7 +8101,7 @@
     </w:p>
     <w:p>
       <w:pPr>
-        <w:pStyle w:val="a5"/>
+        <w:pStyle w:val="NormalWeb"/>
         <w:pBdr>
           <w:top w:val="single" w:sz="2" w:space="0" w:color="E5E7EB"/>
           <w:left w:val="single" w:sz="2" w:space="0" w:color="E5E7EB"/>
@@ -8180,7 +8116,7 @@
       </w:pPr>
       <w:r>
         <w:rPr>
-          <w:rStyle w:val="af2"/>
+          <w:rStyle w:val="Strong"/>
         </w:rPr>
         <w:t xml:space="preserve">          </w:t>
       </w:r>
@@ -8357,7 +8293,7 @@
     </w:p>
     <w:p>
       <w:pPr>
-        <w:pStyle w:val="ab"/>
+        <w:pStyle w:val="ListParagraph"/>
         <w:numPr>
           <w:ilvl w:val="0"/>
           <w:numId w:val="19"/>
@@ -8377,7 +8313,7 @@
     </w:p>
     <w:p>
       <w:pPr>
-        <w:pStyle w:val="ab"/>
+        <w:pStyle w:val="ListParagraph"/>
         <w:numPr>
           <w:ilvl w:val="0"/>
           <w:numId w:val="19"/>
@@ -8397,7 +8333,7 @@
     </w:p>
     <w:p>
       <w:pPr>
-        <w:pStyle w:val="ab"/>
+        <w:pStyle w:val="ListParagraph"/>
         <w:ind w:left="1571" w:firstLine="0"/>
         <w:rPr>
           <w:rFonts w:eastAsia="Times New Roman"/>
@@ -8449,7 +8385,7 @@
     </w:p>
     <w:p>
       <w:pPr>
-        <w:pStyle w:val="3"/>
+        <w:pStyle w:val="Heading3"/>
         <w:numPr>
           <w:ilvl w:val="0"/>
           <w:numId w:val="0"/>
@@ -8462,14 +8398,14 @@
         </w:pBdr>
         <w:spacing w:before="360" w:after="240"/>
         <w:rPr>
-          <w:rStyle w:val="af2"/>
+          <w:rStyle w:val="Strong"/>
           <w:b/>
         </w:rPr>
       </w:pPr>
       <w:bookmarkStart w:id="19" w:name="_Toc194485256"/>
       <w:r>
         <w:rPr>
-          <w:rStyle w:val="af2"/>
+          <w:rStyle w:val="Strong"/>
           <w:b/>
         </w:rPr>
         <w:t>2. Сложни заявки</w:t>
@@ -8512,7 +8448,7 @@
     </w:p>
     <w:p>
       <w:pPr>
-        <w:pStyle w:val="ab"/>
+        <w:pStyle w:val="ListParagraph"/>
         <w:numPr>
           <w:ilvl w:val="0"/>
           <w:numId w:val="20"/>
@@ -8532,7 +8468,7 @@
     </w:p>
     <w:p>
       <w:pPr>
-        <w:pStyle w:val="ab"/>
+        <w:pStyle w:val="ListParagraph"/>
         <w:numPr>
           <w:ilvl w:val="0"/>
           <w:numId w:val="20"/>
@@ -8559,7 +8495,7 @@
     </w:p>
     <w:p>
       <w:pPr>
-        <w:pStyle w:val="ab"/>
+        <w:pStyle w:val="ListParagraph"/>
         <w:ind w:left="1571" w:firstLine="0"/>
         <w:rPr>
           <w:rFonts w:eastAsia="Times New Roman"/>
@@ -8655,7 +8591,7 @@
     </w:p>
     <w:p>
       <w:pPr>
-        <w:pStyle w:val="ab"/>
+        <w:pStyle w:val="ListParagraph"/>
         <w:numPr>
           <w:ilvl w:val="0"/>
           <w:numId w:val="21"/>
@@ -8683,7 +8619,7 @@
     </w:p>
     <w:p>
       <w:pPr>
-        <w:pStyle w:val="ab"/>
+        <w:pStyle w:val="ListParagraph"/>
         <w:numPr>
           <w:ilvl w:val="0"/>
           <w:numId w:val="21"/>
@@ -8711,7 +8647,7 @@
     </w:p>
     <w:p>
       <w:pPr>
-        <w:pStyle w:val="ab"/>
+        <w:pStyle w:val="ListParagraph"/>
         <w:pBdr>
           <w:top w:val="single" w:sz="2" w:space="0" w:color="E5E7EB"/>
           <w:left w:val="single" w:sz="2" w:space="0" w:color="E5E7EB"/>
@@ -8771,7 +8707,7 @@
     </w:p>
     <w:p>
       <w:pPr>
-        <w:pStyle w:val="3"/>
+        <w:pStyle w:val="Heading3"/>
         <w:numPr>
           <w:ilvl w:val="0"/>
           <w:numId w:val="6"/>
@@ -8784,7 +8720,7 @@
         </w:pBdr>
         <w:spacing w:before="360" w:after="240"/>
         <w:rPr>
-          <w:rStyle w:val="af2"/>
+          <w:rStyle w:val="Strong"/>
           <w:b/>
           <w:lang w:eastAsia="bg-BG"/>
         </w:rPr>
@@ -8792,7 +8728,7 @@
       <w:bookmarkStart w:id="20" w:name="_Toc194485257"/>
       <w:r>
         <w:rPr>
-          <w:rStyle w:val="af2"/>
+          <w:rStyle w:val="Strong"/>
           <w:b/>
           <w:lang w:eastAsia="bg-BG"/>
         </w:rPr>
@@ -8933,7 +8869,7 @@
     </w:p>
     <w:p>
       <w:pPr>
-        <w:pStyle w:val="1"/>
+        <w:pStyle w:val="Heading1"/>
         <w:numPr>
           <w:ilvl w:val="0"/>
           <w:numId w:val="0"/>
@@ -8949,7 +8885,7 @@
     </w:p>
     <w:p>
       <w:pPr>
-        <w:pStyle w:val="2"/>
+        <w:pStyle w:val="Heading2"/>
         <w:numPr>
           <w:ilvl w:val="0"/>
           <w:numId w:val="0"/>
@@ -9010,7 +8946,7 @@
     </w:p>
     <w:p>
       <w:pPr>
-        <w:pStyle w:val="2"/>
+        <w:pStyle w:val="Heading2"/>
         <w:numPr>
           <w:ilvl w:val="0"/>
           <w:numId w:val="0"/>
@@ -9039,7 +8975,7 @@
     </w:p>
     <w:p>
       <w:pPr>
-        <w:pStyle w:val="4"/>
+        <w:pStyle w:val="Heading4"/>
         <w:numPr>
           <w:ilvl w:val="0"/>
           <w:numId w:val="0"/>
@@ -9064,7 +9000,7 @@
       </w:r>
       <w:r>
         <w:rPr>
-          <w:rStyle w:val="af2"/>
+          <w:rStyle w:val="Strong"/>
           <w:b/>
         </w:rPr>
         <w:t>Релационни бази данни</w:t>
@@ -9088,7 +9024,7 @@
       </w:pPr>
       <w:r>
         <w:rPr>
-          <w:rStyle w:val="af2"/>
+          <w:rStyle w:val="Strong"/>
           <w:rFonts w:ascii="Segoe UI" w:hAnsi="Segoe UI" w:cs="Segoe UI"/>
           <w:bdr w:val="single" w:sz="2" w:space="0" w:color="E5E7EB" w:frame="1"/>
           <w:lang w:val="en-GB"/>
@@ -9125,7 +9061,7 @@
       </w:pPr>
       <w:r>
         <w:rPr>
-          <w:rStyle w:val="af2"/>
+          <w:rStyle w:val="Strong"/>
           <w:rFonts w:ascii="Segoe UI" w:hAnsi="Segoe UI" w:cs="Segoe UI"/>
           <w:bdr w:val="single" w:sz="2" w:space="0" w:color="E5E7EB" w:frame="1"/>
           <w:lang w:val="en-GB"/>
@@ -9145,7 +9081,7 @@
     <w:p>
       <w:r>
         <w:rPr>
-          <w:rStyle w:val="af2"/>
+          <w:rStyle w:val="Strong"/>
           <w:rFonts w:ascii="Segoe UI" w:hAnsi="Segoe UI" w:cs="Segoe UI"/>
           <w:bdr w:val="single" w:sz="2" w:space="0" w:color="E5E7EB" w:frame="1"/>
           <w:lang w:val="en-GB"/>
@@ -9176,7 +9112,7 @@
     </w:p>
     <w:p>
       <w:pPr>
-        <w:pStyle w:val="4"/>
+        <w:pStyle w:val="Heading4"/>
         <w:numPr>
           <w:ilvl w:val="0"/>
           <w:numId w:val="0"/>
@@ -9201,14 +9137,14 @@
       </w:r>
       <w:r>
         <w:rPr>
-          <w:rStyle w:val="af2"/>
+          <w:rStyle w:val="Strong"/>
           <w:b/>
         </w:rPr>
         <w:t xml:space="preserve">Нерелационни бази данни </w:t>
       </w:r>
       <w:r>
         <w:rPr>
-          <w:rStyle w:val="af2"/>
+          <w:rStyle w:val="Strong"/>
           <w:b/>
           <w:lang w:val="en-GB"/>
         </w:rPr>
@@ -9216,7 +9152,7 @@
       </w:r>
       <w:r>
         <w:rPr>
-          <w:rStyle w:val="af2"/>
+          <w:rStyle w:val="Strong"/>
           <w:b/>
         </w:rPr>
         <w:t>)</w:t>
@@ -9240,7 +9176,7 @@
       </w:pPr>
       <w:r>
         <w:rPr>
-          <w:rStyle w:val="af2"/>
+          <w:rStyle w:val="Strong"/>
           <w:rFonts w:ascii="Segoe UI" w:hAnsi="Segoe UI" w:cs="Segoe UI"/>
           <w:bdr w:val="single" w:sz="2" w:space="0" w:color="E5E7EB" w:frame="1"/>
           <w:lang w:val="en-GB"/>
@@ -9264,7 +9200,7 @@
     <w:p>
       <w:r>
         <w:rPr>
-          <w:rStyle w:val="af2"/>
+          <w:rStyle w:val="Strong"/>
           <w:rFonts w:ascii="Segoe UI" w:hAnsi="Segoe UI" w:cs="Segoe UI"/>
           <w:bdr w:val="single" w:sz="2" w:space="0" w:color="E5E7EB" w:frame="1"/>
           <w:lang w:val="en-GB"/>
@@ -9277,7 +9213,7 @@
     </w:p>
     <w:p>
       <w:pPr>
-        <w:pStyle w:val="4"/>
+        <w:pStyle w:val="Heading4"/>
         <w:numPr>
           <w:ilvl w:val="0"/>
           <w:numId w:val="0"/>
@@ -9303,14 +9239,14 @@
       </w:r>
       <w:r>
         <w:rPr>
-          <w:rStyle w:val="af2"/>
+          <w:rStyle w:val="Strong"/>
           <w:b/>
         </w:rPr>
         <w:t>ORM решение в</w:t>
       </w:r>
       <w:r>
         <w:rPr>
-          <w:rStyle w:val="af2"/>
+          <w:rStyle w:val="Strong"/>
           <w:b/>
           <w:lang w:val="en-GB"/>
         </w:rPr>
@@ -9356,7 +9292,7 @@
       </w:pPr>
       <w:r>
         <w:rPr>
-          <w:rStyle w:val="af2"/>
+          <w:rStyle w:val="Strong"/>
           <w:rFonts w:ascii="Segoe UI" w:hAnsi="Segoe UI" w:cs="Segoe UI"/>
           <w:bdr w:val="single" w:sz="2" w:space="0" w:color="E5E7EB" w:frame="1"/>
           <w:lang w:val="en-GB"/>
@@ -9365,7 +9301,7 @@
       </w:r>
       <w:r>
         <w:rPr>
-          <w:rStyle w:val="af2"/>
+          <w:rStyle w:val="Strong"/>
           <w:rFonts w:ascii="Segoe UI" w:hAnsi="Segoe UI" w:cs="Segoe UI"/>
           <w:bdr w:val="single" w:sz="2" w:space="0" w:color="E5E7EB" w:frame="1"/>
         </w:rPr>
@@ -9387,7 +9323,7 @@
     <w:p>
       <w:r>
         <w:rPr>
-          <w:rStyle w:val="af2"/>
+          <w:rStyle w:val="Strong"/>
           <w:rFonts w:ascii="Segoe UI" w:hAnsi="Segoe UI" w:cs="Segoe UI"/>
           <w:bdr w:val="single" w:sz="2" w:space="0" w:color="E5E7EB" w:frame="1"/>
           <w:lang w:val="en-GB"/>
@@ -9406,14 +9342,14 @@
     </w:p>
     <w:p>
       <w:pPr>
-        <w:pStyle w:val="2"/>
+        <w:pStyle w:val="Heading2"/>
         <w:numPr>
           <w:ilvl w:val="0"/>
           <w:numId w:val="0"/>
         </w:numPr>
         <w:ind w:left="576"/>
         <w:rPr>
-          <w:rStyle w:val="af2"/>
+          <w:rStyle w:val="Strong"/>
           <w:b/>
           <w:lang w:eastAsia="bg-BG"/>
         </w:rPr>
@@ -9421,14 +9357,14 @@
       <w:bookmarkStart w:id="24" w:name="_Toc194485261"/>
       <w:r>
         <w:rPr>
-          <w:rStyle w:val="af2"/>
+          <w:rStyle w:val="Strong"/>
           <w:b/>
         </w:rPr>
         <w:t>5.2</w:t>
       </w:r>
       <w:r>
         <w:rPr>
-          <w:rStyle w:val="af2"/>
+          <w:rStyle w:val="Strong"/>
           <w:b/>
           <w:lang w:eastAsia="bg-BG"/>
         </w:rPr>
@@ -9914,7 +9850,7 @@
     </w:p>
     <w:p>
       <w:pPr>
-        <w:pStyle w:val="1"/>
+        <w:pStyle w:val="Heading1"/>
         <w:numPr>
           <w:ilvl w:val="0"/>
           <w:numId w:val="22"/>
@@ -9936,7 +9872,7 @@
     </w:p>
     <w:p>
       <w:pPr>
-        <w:pStyle w:val="2"/>
+        <w:pStyle w:val="Heading2"/>
         <w:numPr>
           <w:ilvl w:val="0"/>
           <w:numId w:val="0"/>
@@ -9949,7 +9885,7 @@
       <w:bookmarkStart w:id="26" w:name="_Toc194485263"/>
       <w:r>
         <w:rPr>
-          <w:rStyle w:val="af2"/>
+          <w:rStyle w:val="Strong"/>
           <w:b/>
         </w:rPr>
         <w:t>Въведение</w:t>
@@ -9958,13 +9894,8 @@
     </w:p>
     <w:p>
       <w:r>
-        <w:t xml:space="preserve">При разработването на приложения с работа с бази данни, изборът на технологии и алгоритми играе решаваща роля за успеха на проекта. В настоящия раздел ще обосновем избора на </w:t>
-      </w:r>
-      <w:proofErr w:type="spellStart"/>
-      <w:r>
-        <w:t>фреймворка</w:t>
-      </w:r>
-      <w:proofErr w:type="spellEnd"/>
+        <w:t>При разработването на приложения с работа с бази данни, изборът на технологии и алгоритми играе решаваща роля за успеха на проекта. В настоящия раздел ще обосновем избора на фреймворка</w:t>
+      </w:r>
       <w:r>
         <w:rPr>
           <w:lang w:val="en-GB"/>
@@ -9983,7 +9914,7 @@
     </w:p>
     <w:p>
       <w:pPr>
-        <w:pStyle w:val="2"/>
+        <w:pStyle w:val="Heading2"/>
         <w:numPr>
           <w:ilvl w:val="1"/>
           <w:numId w:val="22"/>
@@ -10003,7 +9934,7 @@
     </w:p>
     <w:p>
       <w:pPr>
-        <w:pStyle w:val="4"/>
+        <w:pStyle w:val="Heading4"/>
         <w:numPr>
           <w:ilvl w:val="0"/>
           <w:numId w:val="0"/>
@@ -10017,14 +9948,14 @@
         <w:spacing w:before="360" w:after="240"/>
         <w:ind w:left="864" w:hanging="864"/>
         <w:rPr>
-          <w:rStyle w:val="af2"/>
+          <w:rStyle w:val="Strong"/>
           <w:b/>
           <w:lang w:val="en-GB"/>
         </w:rPr>
       </w:pPr>
       <w:r>
         <w:rPr>
-          <w:rStyle w:val="af2"/>
+          <w:rStyle w:val="Strong"/>
           <w:b/>
         </w:rPr>
         <w:t>1. Простота на използване</w:t>
@@ -10052,7 +9983,7 @@
     </w:p>
     <w:p>
       <w:pPr>
-        <w:pStyle w:val="4"/>
+        <w:pStyle w:val="Heading4"/>
         <w:numPr>
           <w:ilvl w:val="0"/>
           <w:numId w:val="0"/>
@@ -10066,14 +9997,14 @@
         <w:spacing w:before="360" w:after="240"/>
         <w:ind w:left="864" w:hanging="864"/>
         <w:rPr>
-          <w:rStyle w:val="af2"/>
+          <w:rStyle w:val="Strong"/>
           <w:b/>
           <w:lang w:val="en-GB"/>
         </w:rPr>
       </w:pPr>
       <w:r>
         <w:rPr>
-          <w:rStyle w:val="af2"/>
+          <w:rStyle w:val="Strong"/>
           <w:b/>
         </w:rPr>
         <w:t>2. Вградени функции</w:t>
@@ -10093,7 +10024,7 @@
     <w:p>
       <w:r>
         <w:rPr>
-          <w:rStyle w:val="af2"/>
+          <w:rStyle w:val="Strong"/>
           <w:rFonts w:ascii="Segoe UI" w:hAnsi="Segoe UI" w:cs="Segoe UI"/>
           <w:bdr w:val="single" w:sz="2" w:space="0" w:color="E5E7EB" w:frame="1"/>
         </w:rPr>
@@ -10118,7 +10049,7 @@
       </w:pPr>
       <w:r>
         <w:rPr>
-          <w:rStyle w:val="af2"/>
+          <w:rStyle w:val="Strong"/>
           <w:rFonts w:ascii="Segoe UI" w:hAnsi="Segoe UI" w:cs="Segoe UI"/>
           <w:bdr w:val="single" w:sz="2" w:space="0" w:color="E5E7EB" w:frame="1"/>
         </w:rPr>
@@ -10162,7 +10093,7 @@
       </w:pPr>
       <w:r>
         <w:rPr>
-          <w:rStyle w:val="af2"/>
+          <w:rStyle w:val="Strong"/>
           <w:rFonts w:ascii="Segoe UI" w:hAnsi="Segoe UI" w:cs="Segoe UI"/>
           <w:bdr w:val="single" w:sz="2" w:space="0" w:color="E5E7EB" w:frame="1"/>
         </w:rPr>
@@ -10170,7 +10101,7 @@
       </w:r>
       <w:r>
         <w:rPr>
-          <w:rStyle w:val="af2"/>
+          <w:rStyle w:val="Strong"/>
           <w:rFonts w:ascii="Segoe UI" w:hAnsi="Segoe UI" w:cs="Segoe UI"/>
           <w:bdr w:val="single" w:sz="2" w:space="0" w:color="E5E7EB" w:frame="1"/>
           <w:lang w:val="en-GB"/>
@@ -10179,7 +10110,7 @@
       </w:r>
       <w:r>
         <w:rPr>
-          <w:rStyle w:val="af2"/>
+          <w:rStyle w:val="Strong"/>
           <w:rFonts w:ascii="Segoe UI" w:hAnsi="Segoe UI" w:cs="Segoe UI"/>
           <w:bdr w:val="single" w:sz="2" w:space="0" w:color="E5E7EB" w:frame="1"/>
         </w:rPr>
@@ -10228,7 +10159,7 @@
       </w:r>
       <w:r>
         <w:rPr>
-          <w:rStyle w:val="af2"/>
+          <w:rStyle w:val="Strong"/>
           <w:lang w:eastAsia="bg-BG"/>
         </w:rPr>
         <w:t>Обширна общност и документация</w:t>
@@ -10288,7 +10219,7 @@
     </w:p>
     <w:p>
       <w:pPr>
-        <w:pStyle w:val="2"/>
+        <w:pStyle w:val="Heading2"/>
         <w:numPr>
           <w:ilvl w:val="0"/>
           <w:numId w:val="0"/>
@@ -10324,7 +10255,7 @@
     </w:p>
     <w:p>
       <w:pPr>
-        <w:pStyle w:val="4"/>
+        <w:pStyle w:val="Heading4"/>
         <w:numPr>
           <w:ilvl w:val="0"/>
           <w:numId w:val="0"/>
@@ -10338,21 +10269,21 @@
         <w:spacing w:before="360" w:after="240"/>
         <w:ind w:left="864" w:hanging="864"/>
         <w:rPr>
-          <w:rStyle w:val="af2"/>
+          <w:rStyle w:val="Strong"/>
           <w:b/>
           <w:lang w:val="en-GB"/>
         </w:rPr>
       </w:pPr>
       <w:r>
         <w:rPr>
-          <w:rStyle w:val="af2"/>
+          <w:rStyle w:val="Strong"/>
           <w:b/>
         </w:rPr>
         <w:t>1.</w:t>
       </w:r>
       <w:r>
         <w:rPr>
-          <w:rStyle w:val="af2"/>
+          <w:rStyle w:val="Strong"/>
           <w:b/>
           <w:lang w:val="en-GB"/>
         </w:rPr>
@@ -10367,15 +10298,7 @@
         <w:t>Flask</w:t>
       </w:r>
       <w:r>
-        <w:t xml:space="preserve"> е минималистичен </w:t>
-      </w:r>
-      <w:proofErr w:type="spellStart"/>
-      <w:r>
-        <w:t>фреймворк</w:t>
-      </w:r>
-      <w:proofErr w:type="spellEnd"/>
-      <w:r>
-        <w:t>, който предлага по-голяма гъвкавост в създаването на приложения. Въпреки това, за разлика от</w:t>
+        <w:t xml:space="preserve"> е минималистичен фреймворк, който предлага по-голяма гъвкавост в създаването на приложения. Въпреки това, за разлика от</w:t>
       </w:r>
       <w:r>
         <w:rPr>
@@ -10418,41 +10341,41 @@
       <w:pPr>
         <w:ind w:firstLine="0"/>
         <w:rPr>
-          <w:rStyle w:val="af2"/>
+          <w:rStyle w:val="Strong"/>
           <w:lang w:val="en-GB"/>
         </w:rPr>
       </w:pPr>
       <w:r>
         <w:rPr>
-          <w:rStyle w:val="af2"/>
+          <w:rStyle w:val="Strong"/>
           <w:lang w:eastAsia="bg-BG"/>
         </w:rPr>
         <w:t>2.</w:t>
       </w:r>
       <w:r>
         <w:rPr>
-          <w:rStyle w:val="af2"/>
+          <w:rStyle w:val="Strong"/>
           <w:lang w:val="en-GB" w:eastAsia="bg-BG"/>
         </w:rPr>
         <w:t xml:space="preserve"> Ruby</w:t>
       </w:r>
       <w:r>
         <w:rPr>
-          <w:rStyle w:val="af2"/>
+          <w:rStyle w:val="Strong"/>
           <w:lang w:eastAsia="bg-BG"/>
         </w:rPr>
         <w:t xml:space="preserve"> </w:t>
       </w:r>
       <w:r>
         <w:rPr>
-          <w:rStyle w:val="af2"/>
+          <w:rStyle w:val="Strong"/>
           <w:lang w:eastAsia="bg-BG"/>
         </w:rPr>
         <w:t>ок</w:t>
       </w:r>
       <w:r>
         <w:rPr>
-          <w:rStyle w:val="af2"/>
+          <w:rStyle w:val="Strong"/>
           <w:lang w:val="en-GB" w:eastAsia="bg-BG"/>
         </w:rPr>
         <w:t xml:space="preserve"> Rails</w:t>
@@ -10498,23 +10421,7 @@
           <w:rFonts w:eastAsia="Times New Roman"/>
           <w:lang w:eastAsia="bg-BG"/>
         </w:rPr>
-        <w:t xml:space="preserve"> е много мощен </w:t>
-      </w:r>
-      <w:proofErr w:type="spellStart"/>
-      <w:r>
-        <w:rPr>
-          <w:rFonts w:eastAsia="Times New Roman"/>
-          <w:lang w:eastAsia="bg-BG"/>
-        </w:rPr>
-        <w:t>фреймворк</w:t>
-      </w:r>
-      <w:proofErr w:type="spellEnd"/>
-      <w:r>
-        <w:rPr>
-          <w:rFonts w:eastAsia="Times New Roman"/>
-          <w:lang w:eastAsia="bg-BG"/>
-        </w:rPr>
-        <w:t xml:space="preserve"> за уеб приложения, базиран на език</w:t>
+        <w:t xml:space="preserve"> е много мощен фреймворк за уеб приложения, базиран на език</w:t>
       </w:r>
       <w:r>
         <w:rPr>
@@ -10605,13 +10512,13 @@
         <w:jc w:val="left"/>
         <w:outlineLvl w:val="3"/>
         <w:rPr>
-          <w:rStyle w:val="af2"/>
-          <w:lang w:eastAsia="bg-BG"/>
-        </w:rPr>
-      </w:pPr>
-      <w:r>
-        <w:rPr>
-          <w:rStyle w:val="af2"/>
+          <w:rStyle w:val="Strong"/>
+          <w:lang w:eastAsia="bg-BG"/>
+        </w:rPr>
+      </w:pPr>
+      <w:r>
+        <w:rPr>
+          <w:rStyle w:val="Strong"/>
           <w:lang w:eastAsia="bg-BG"/>
         </w:rPr>
         <w:lastRenderedPageBreak/>
@@ -10649,7 +10556,7 @@
     </w:p>
     <w:p>
       <w:pPr>
-        <w:pStyle w:val="1"/>
+        <w:pStyle w:val="Heading1"/>
         <w:numPr>
           <w:ilvl w:val="0"/>
           <w:numId w:val="22"/>
@@ -10686,26 +10593,26 @@
     </w:p>
     <w:p>
       <w:pPr>
-        <w:pStyle w:val="ab"/>
+        <w:pStyle w:val="ListParagraph"/>
         <w:numPr>
           <w:ilvl w:val="1"/>
           <w:numId w:val="22"/>
         </w:numPr>
         <w:rPr>
-          <w:rStyle w:val="af2"/>
+          <w:rStyle w:val="Strong"/>
           <w:lang w:val="en-GB"/>
         </w:rPr>
       </w:pPr>
       <w:r>
         <w:rPr>
-          <w:rStyle w:val="af2"/>
+          <w:rStyle w:val="Strong"/>
           <w:lang w:eastAsia="bg-BG"/>
         </w:rPr>
         <w:t>Архитектура на</w:t>
       </w:r>
       <w:r>
         <w:rPr>
-          <w:rStyle w:val="af2"/>
+          <w:rStyle w:val="Strong"/>
           <w:lang w:val="en-GB" w:eastAsia="bg-BG"/>
         </w:rPr>
         <w:t xml:space="preserve"> Django</w:t>
@@ -10767,28 +10674,12 @@
           <w:rFonts w:eastAsia="Times New Roman"/>
           <w:lang w:eastAsia="bg-BG"/>
         </w:rPr>
-        <w:t xml:space="preserve"> (MVC), прилаган в много други уеб </w:t>
-      </w:r>
-      <w:proofErr w:type="spellStart"/>
-      <w:r>
-        <w:rPr>
-          <w:rFonts w:eastAsia="Times New Roman"/>
-          <w:lang w:eastAsia="bg-BG"/>
-        </w:rPr>
-        <w:t>фреймворкове</w:t>
-      </w:r>
-      <w:proofErr w:type="spellEnd"/>
-      <w:r>
-        <w:rPr>
-          <w:rFonts w:eastAsia="Times New Roman"/>
-          <w:lang w:eastAsia="bg-BG"/>
-        </w:rPr>
-        <w:t>. MVT разделя логиката на приложението, представянето на данните и визуализацията, което улеснява поддръжката и разширяемостта на приложенията.</w:t>
-      </w:r>
-    </w:p>
-    <w:p>
-      <w:pPr>
-        <w:pStyle w:val="3"/>
+        <w:t xml:space="preserve"> (MVC), прилаган в много други уеб фреймворкове. MVT разделя логиката на приложението, представянето на данните и визуализацията, което улеснява поддръжката и разширяемостта на приложенията.</w:t>
+      </w:r>
+    </w:p>
+    <w:p>
+      <w:pPr>
+        <w:pStyle w:val="Heading3"/>
         <w:numPr>
           <w:ilvl w:val="0"/>
           <w:numId w:val="0"/>
@@ -10867,7 +10758,7 @@
     </w:p>
     <w:p>
       <w:pPr>
-        <w:pStyle w:val="3"/>
+        <w:pStyle w:val="Heading3"/>
         <w:numPr>
           <w:ilvl w:val="0"/>
           <w:numId w:val="0"/>
@@ -10932,7 +10823,7 @@
     </w:p>
     <w:p>
       <w:pPr>
-        <w:pStyle w:val="3"/>
+        <w:pStyle w:val="Heading3"/>
         <w:numPr>
           <w:ilvl w:val="0"/>
           <w:numId w:val="0"/>
@@ -10998,27 +10889,27 @@
     </w:p>
     <w:p>
       <w:pPr>
-        <w:pStyle w:val="2"/>
+        <w:pStyle w:val="Heading2"/>
         <w:numPr>
           <w:ilvl w:val="1"/>
           <w:numId w:val="22"/>
         </w:numPr>
         <w:rPr>
-          <w:rStyle w:val="af2"/>
+          <w:rStyle w:val="Strong"/>
           <w:b/>
         </w:rPr>
       </w:pPr>
       <w:bookmarkStart w:id="33" w:name="_Toc194485270"/>
       <w:r>
         <w:rPr>
-          <w:rStyle w:val="af2"/>
+          <w:rStyle w:val="Strong"/>
           <w:b/>
         </w:rPr>
         <w:t>Основни функции на</w:t>
       </w:r>
       <w:r>
         <w:rPr>
-          <w:rStyle w:val="af2"/>
+          <w:rStyle w:val="Strong"/>
           <w:b/>
           <w:lang w:val="en-GB"/>
         </w:rPr>
@@ -11028,7 +10919,7 @@
     </w:p>
     <w:p>
       <w:pPr>
-        <w:pStyle w:val="4"/>
+        <w:pStyle w:val="Heading4"/>
         <w:numPr>
           <w:ilvl w:val="0"/>
           <w:numId w:val="0"/>
@@ -11042,13 +10933,13 @@
         <w:spacing w:before="360" w:after="240"/>
         <w:ind w:left="142"/>
         <w:rPr>
-          <w:rStyle w:val="af2"/>
+          <w:rStyle w:val="Strong"/>
           <w:b/>
         </w:rPr>
       </w:pPr>
       <w:r>
         <w:rPr>
-          <w:rStyle w:val="af2"/>
+          <w:rStyle w:val="Strong"/>
           <w:b/>
         </w:rPr>
         <w:t>1. Административен панел</w:t>
@@ -11056,7 +10947,7 @@
     </w:p>
     <w:p>
       <w:pPr>
-        <w:pStyle w:val="a5"/>
+        <w:pStyle w:val="NormalWeb"/>
         <w:pBdr>
           <w:top w:val="single" w:sz="2" w:space="0" w:color="E5E7EB"/>
           <w:left w:val="single" w:sz="2" w:space="0" w:color="E5E7EB"/>
@@ -11089,7 +10980,7 @@
     </w:p>
     <w:p>
       <w:pPr>
-        <w:pStyle w:val="4"/>
+        <w:pStyle w:val="Heading4"/>
         <w:numPr>
           <w:ilvl w:val="0"/>
           <w:numId w:val="0"/>
@@ -11103,14 +10994,14 @@
         <w:spacing w:before="360" w:after="240"/>
         <w:ind w:left="864" w:hanging="864"/>
         <w:rPr>
-          <w:rStyle w:val="af2"/>
+          <w:rStyle w:val="Strong"/>
           <w:b/>
           <w:lang w:val="en-GB"/>
         </w:rPr>
       </w:pPr>
       <w:r>
         <w:rPr>
-          <w:rStyle w:val="af2"/>
+          <w:rStyle w:val="Strong"/>
           <w:b/>
         </w:rPr>
         <w:t>2. Поддръжка на различни бази данни</w:t>
@@ -11176,19 +11067,19 @@
         <w:jc w:val="left"/>
         <w:outlineLvl w:val="3"/>
         <w:rPr>
-          <w:rStyle w:val="af2"/>
+          <w:rStyle w:val="Strong"/>
           <w:lang w:val="en-GB" w:eastAsia="bg-BG"/>
         </w:rPr>
       </w:pPr>
       <w:r>
         <w:rPr>
-          <w:rStyle w:val="af2"/>
+          <w:rStyle w:val="Strong"/>
         </w:rPr>
         <w:t>3.</w:t>
       </w:r>
       <w:r>
         <w:rPr>
-          <w:rStyle w:val="af2"/>
+          <w:rStyle w:val="Strong"/>
           <w:lang w:eastAsia="bg-BG"/>
         </w:rPr>
         <w:t> Разширяемост</w:t>
@@ -11225,7 +11116,7 @@
     </w:p>
     <w:p>
       <w:pPr>
-        <w:pStyle w:val="1"/>
+        <w:pStyle w:val="Heading1"/>
         <w:numPr>
           <w:ilvl w:val="0"/>
           <w:numId w:val="0"/>
@@ -11244,7 +11135,7 @@
     </w:p>
     <w:p>
       <w:pPr>
-        <w:pStyle w:val="2"/>
+        <w:pStyle w:val="Heading2"/>
         <w:numPr>
           <w:ilvl w:val="0"/>
           <w:numId w:val="0"/>
@@ -11341,7 +11232,7 @@
     </w:p>
     <w:p>
       <w:pPr>
-        <w:pStyle w:val="2"/>
+        <w:pStyle w:val="Heading2"/>
         <w:numPr>
           <w:ilvl w:val="0"/>
           <w:numId w:val="0"/>
@@ -11367,7 +11258,7 @@
     </w:p>
     <w:p>
       <w:pPr>
-        <w:pStyle w:val="3"/>
+        <w:pStyle w:val="Heading3"/>
         <w:numPr>
           <w:ilvl w:val="0"/>
           <w:numId w:val="0"/>
@@ -11388,14 +11279,14 @@
       <w:bookmarkStart w:id="38" w:name="_Toc194485275"/>
       <w:r>
         <w:rPr>
-          <w:rStyle w:val="af2"/>
+          <w:rStyle w:val="Strong"/>
           <w:b/>
         </w:rPr>
         <w:t>1</w:t>
       </w:r>
       <w:r>
         <w:rPr>
-          <w:rStyle w:val="af2"/>
+          <w:rStyle w:val="Strong"/>
         </w:rPr>
         <w:t>.</w:t>
       </w:r>
@@ -11409,7 +11300,7 @@
       </w:r>
       <w:r>
         <w:rPr>
-          <w:rStyle w:val="af2"/>
+          <w:rStyle w:val="Strong"/>
           <w:b/>
         </w:rPr>
         <w:t>Релационни бази данни</w:t>
@@ -11424,7 +11315,7 @@
     <w:p>
       <w:r>
         <w:rPr>
-          <w:rStyle w:val="af2"/>
+          <w:rStyle w:val="Strong"/>
           <w:rFonts w:ascii="Segoe UI" w:hAnsi="Segoe UI" w:cs="Segoe UI"/>
           <w:bdr w:val="single" w:sz="2" w:space="0" w:color="E5E7EB" w:frame="1"/>
         </w:rPr>
@@ -11437,7 +11328,7 @@
     <w:p>
       <w:r>
         <w:rPr>
-          <w:rStyle w:val="af2"/>
+          <w:rStyle w:val="Strong"/>
           <w:rFonts w:ascii="Segoe UI" w:hAnsi="Segoe UI" w:cs="Segoe UI"/>
           <w:bdr w:val="single" w:sz="2" w:space="0" w:color="E5E7EB" w:frame="1"/>
         </w:rPr>
@@ -11450,7 +11341,7 @@
     <w:p>
       <w:r>
         <w:rPr>
-          <w:rStyle w:val="af2"/>
+          <w:rStyle w:val="Strong"/>
           <w:rFonts w:ascii="Segoe UI" w:hAnsi="Segoe UI" w:cs="Segoe UI"/>
           <w:bdr w:val="single" w:sz="2" w:space="0" w:color="E5E7EB" w:frame="1"/>
         </w:rPr>
@@ -11458,7 +11349,7 @@
       </w:r>
       <w:r>
         <w:rPr>
-          <w:rStyle w:val="af2"/>
+          <w:rStyle w:val="Strong"/>
           <w:rFonts w:ascii="Segoe UI" w:hAnsi="Segoe UI" w:cs="Segoe UI"/>
           <w:bdr w:val="single" w:sz="2" w:space="0" w:color="E5E7EB" w:frame="1"/>
           <w:lang w:val="en-GB"/>
@@ -11467,7 +11358,7 @@
       </w:r>
       <w:r>
         <w:rPr>
-          <w:rStyle w:val="af2"/>
+          <w:rStyle w:val="Strong"/>
           <w:rFonts w:ascii="Segoe UI" w:hAnsi="Segoe UI" w:cs="Segoe UI"/>
           <w:bdr w:val="single" w:sz="2" w:space="0" w:color="E5E7EB" w:frame="1"/>
         </w:rPr>
@@ -11479,7 +11370,7 @@
     </w:p>
     <w:p>
       <w:pPr>
-        <w:pStyle w:val="3"/>
+        <w:pStyle w:val="Heading3"/>
         <w:numPr>
           <w:ilvl w:val="0"/>
           <w:numId w:val="0"/>
@@ -11492,14 +11383,14 @@
         </w:pBdr>
         <w:spacing w:before="360" w:after="240"/>
         <w:rPr>
-          <w:rStyle w:val="af2"/>
+          <w:rStyle w:val="Strong"/>
           <w:b/>
         </w:rPr>
       </w:pPr>
       <w:bookmarkStart w:id="39" w:name="_Toc194485276"/>
       <w:r>
         <w:rPr>
-          <w:rStyle w:val="af2"/>
+          <w:rStyle w:val="Strong"/>
           <w:b/>
         </w:rPr>
         <w:t>2 Нерелационни бази данни.</w:t>
@@ -11507,7 +11398,7 @@
       <w:bookmarkEnd w:id="39"/>
       <w:r>
         <w:rPr>
-          <w:rStyle w:val="af2"/>
+          <w:rStyle w:val="Strong"/>
           <w:b/>
         </w:rPr>
         <w:t xml:space="preserve"> </w:t>
@@ -11530,7 +11421,7 @@
     <w:p>
       <w:r>
         <w:rPr>
-          <w:rStyle w:val="af2"/>
+          <w:rStyle w:val="Strong"/>
           <w:rFonts w:ascii="Segoe UI" w:hAnsi="Segoe UI" w:cs="Segoe UI"/>
           <w:bdr w:val="single" w:sz="2" w:space="0" w:color="E5E7EB" w:frame="1"/>
         </w:rPr>
@@ -11543,7 +11434,7 @@
     <w:p>
       <w:r>
         <w:rPr>
-          <w:rStyle w:val="af2"/>
+          <w:rStyle w:val="Strong"/>
           <w:rFonts w:ascii="Segoe UI" w:hAnsi="Segoe UI" w:cs="Segoe UI"/>
           <w:bdr w:val="single" w:sz="2" w:space="0" w:color="E5E7EB" w:frame="1"/>
         </w:rPr>
@@ -11556,7 +11447,7 @@
     <w:p>
       <w:r>
         <w:rPr>
-          <w:rStyle w:val="af2"/>
+          <w:rStyle w:val="Strong"/>
           <w:rFonts w:ascii="Segoe UI" w:hAnsi="Segoe UI" w:cs="Segoe UI"/>
           <w:bdr w:val="single" w:sz="2" w:space="0" w:color="E5E7EB" w:frame="1"/>
         </w:rPr>
@@ -11569,13 +11460,13 @@
     </w:p>
     <w:p>
       <w:pPr>
-        <w:pStyle w:val="2"/>
+        <w:pStyle w:val="Heading2"/>
         <w:numPr>
           <w:ilvl w:val="0"/>
           <w:numId w:val="0"/>
         </w:numPr>
         <w:rPr>
-          <w:rStyle w:val="af2"/>
+          <w:rStyle w:val="Strong"/>
           <w:b/>
           <w:bCs/>
         </w:rPr>
@@ -11583,7 +11474,7 @@
       <w:bookmarkStart w:id="40" w:name="_Toc194485277"/>
       <w:r>
         <w:rPr>
-          <w:rStyle w:val="af2"/>
+          <w:rStyle w:val="Strong"/>
           <w:b/>
           <w:bCs/>
         </w:rPr>
@@ -11591,7 +11482,7 @@
       </w:r>
       <w:r>
         <w:rPr>
-          <w:rStyle w:val="af2"/>
+          <w:rStyle w:val="Strong"/>
           <w:b/>
           <w:bCs/>
         </w:rPr>
@@ -11804,20 +11695,20 @@
     </w:p>
     <w:p>
       <w:pPr>
-        <w:pStyle w:val="2"/>
+        <w:pStyle w:val="Heading2"/>
         <w:numPr>
           <w:ilvl w:val="0"/>
           <w:numId w:val="0"/>
         </w:numPr>
         <w:ind w:left="576" w:hanging="576"/>
         <w:rPr>
-          <w:rStyle w:val="af2"/>
+          <w:rStyle w:val="Strong"/>
           <w:b/>
         </w:rPr>
       </w:pPr>
       <w:r>
         <w:rPr>
-          <w:rStyle w:val="af2"/>
+          <w:rStyle w:val="Strong"/>
           <w:b/>
         </w:rPr>
         <w:t xml:space="preserve">      </w:t>
@@ -11825,7 +11716,7 @@
       <w:bookmarkStart w:id="41" w:name="_Toc194485278"/>
       <w:r>
         <w:rPr>
-          <w:rStyle w:val="af2"/>
+          <w:rStyle w:val="Strong"/>
           <w:b/>
           <w:lang w:val="en-US"/>
         </w:rPr>
@@ -11833,14 +11724,14 @@
       </w:r>
       <w:r>
         <w:rPr>
-          <w:rStyle w:val="af2"/>
+          <w:rStyle w:val="Strong"/>
           <w:b/>
         </w:rPr>
         <w:t xml:space="preserve">4. </w:t>
       </w:r>
       <w:r>
         <w:rPr>
-          <w:rStyle w:val="af2"/>
+          <w:rStyle w:val="Strong"/>
           <w:b/>
         </w:rPr>
         <w:t>Свързване с бази данни</w:t>
@@ -11982,16 +11873,16 @@
     </w:p>
     <w:p>
       <w:pPr>
-        <w:pStyle w:val="1"/>
+        <w:pStyle w:val="Heading1"/>
         <w:numPr>
           <w:ilvl w:val="0"/>
           <w:numId w:val="23"/>
         </w:numPr>
       </w:pPr>
-      <w:bookmarkStart w:id="42" w:name="_Toc164562456"/>
-      <w:bookmarkStart w:id="43" w:name="_Toc164568069"/>
-      <w:bookmarkStart w:id="44" w:name="_Toc164627453"/>
-      <w:bookmarkStart w:id="45" w:name="_Toc194485279"/>
+      <w:bookmarkStart w:id="42" w:name="_Toc194485279"/>
+      <w:bookmarkStart w:id="43" w:name="_Toc164562456"/>
+      <w:bookmarkStart w:id="44" w:name="_Toc164568069"/>
+      <w:bookmarkStart w:id="45" w:name="_Toc164627453"/>
       <w:r>
         <w:t>Закл</w:t>
       </w:r>
@@ -12001,11 +11892,11 @@
       <w:r>
         <w:t>чение</w:t>
       </w:r>
-      <w:bookmarkEnd w:id="45"/>
-    </w:p>
-    <w:p>
-      <w:pPr>
-        <w:pStyle w:val="ab"/>
+      <w:bookmarkEnd w:id="42"/>
+    </w:p>
+    <w:p>
+      <w:pPr>
+        <w:pStyle w:val="ListParagraph"/>
         <w:numPr>
           <w:ilvl w:val="0"/>
           <w:numId w:val="26"/>
@@ -12020,17 +11911,8 @@
           <w:rFonts w:eastAsia="Times New Roman"/>
           <w:lang w:eastAsia="bg-BG"/>
         </w:rPr>
-        <w:t xml:space="preserve">В рамките на настоящия проект беше разгледана концепцията за работа с бази данни в уеб </w:t>
-      </w:r>
-      <w:proofErr w:type="spellStart"/>
-      <w:r>
-        <w:rPr>
-          <w:rFonts w:eastAsia="Times New Roman"/>
-          <w:lang w:eastAsia="bg-BG"/>
-        </w:rPr>
-        <w:t>фреймуорка</w:t>
-      </w:r>
-      <w:proofErr w:type="spellEnd"/>
+        <w:t>В рамките на настоящия проект беше разгледана концепцията за работа с бази данни в уеб фреймуорка</w:t>
+      </w:r>
       <w:r>
         <w:rPr>
           <w:rFonts w:eastAsia="Times New Roman"/>
@@ -12062,7 +11944,7 @@
     </w:p>
     <w:p>
       <w:pPr>
-        <w:pStyle w:val="ab"/>
+        <w:pStyle w:val="ListParagraph"/>
         <w:numPr>
           <w:ilvl w:val="0"/>
           <w:numId w:val="26"/>
@@ -12098,28 +11980,12 @@
           <w:rFonts w:eastAsia="Times New Roman"/>
           <w:lang w:eastAsia="bg-BG"/>
         </w:rPr>
-        <w:t xml:space="preserve">) показва как </w:t>
-      </w:r>
-      <w:proofErr w:type="spellStart"/>
-      <w:r>
-        <w:rPr>
-          <w:rFonts w:eastAsia="Times New Roman"/>
-          <w:lang w:eastAsia="bg-BG"/>
-        </w:rPr>
-        <w:t>фреймуоркът</w:t>
-      </w:r>
-      <w:proofErr w:type="spellEnd"/>
-      <w:r>
-        <w:rPr>
-          <w:rFonts w:eastAsia="Times New Roman"/>
-          <w:lang w:eastAsia="bg-BG"/>
-        </w:rPr>
-        <w:t xml:space="preserve"> оптимизира начина, по който потребителите взаимодействат с базата данни, намалявайки необходимостта от директно писане на SQL код и премахвайки риска от грешки.</w:t>
-      </w:r>
-    </w:p>
-    <w:p>
-      <w:pPr>
-        <w:pStyle w:val="ab"/>
+        <w:t>) показва как фреймуоркът оптимизира начина, по който потребителите взаимодействат с базата данни, намалявайки необходимостта от директно писане на SQL код и премахвайки риска от грешки.</w:t>
+      </w:r>
+    </w:p>
+    <w:p>
+      <w:pPr>
+        <w:pStyle w:val="ListParagraph"/>
         <w:numPr>
           <w:ilvl w:val="0"/>
           <w:numId w:val="26"/>
@@ -12142,23 +12008,7 @@
           <w:lang w:eastAsia="bg-BG"/>
         </w:rPr>
         <w:lastRenderedPageBreak/>
-        <w:t xml:space="preserve">Правилното управление на данни не само че подпомага оперативната ефективност, но е и ключово за стратегическото развитие на бизнеса. Във времена, когато информационната сигурност и оптимизацията на ресурсите са от най-голямо значение, използването на стабилни </w:t>
-      </w:r>
-      <w:proofErr w:type="spellStart"/>
-      <w:r>
-        <w:rPr>
-          <w:rFonts w:eastAsia="Times New Roman"/>
-          <w:lang w:eastAsia="bg-BG"/>
-        </w:rPr>
-        <w:t>фреймуорк</w:t>
-      </w:r>
-      <w:proofErr w:type="spellEnd"/>
-      <w:r>
-        <w:rPr>
-          <w:rFonts w:eastAsia="Times New Roman"/>
-          <w:lang w:eastAsia="bg-BG"/>
-        </w:rPr>
-        <w:t xml:space="preserve"> като</w:t>
+        <w:t>Правилното управление на данни не само че подпомага оперативната ефективност, но е и ключово за стратегическото развитие на бизнеса. Във времена, когато информационната сигурност и оптимизацията на ресурсите са от най-голямо значение, използването на стабилни фреймуорк като</w:t>
       </w:r>
       <w:r>
         <w:rPr>
@@ -12177,7 +12027,7 @@
     </w:p>
     <w:p>
       <w:pPr>
-        <w:pStyle w:val="ab"/>
+        <w:pStyle w:val="ListParagraph"/>
         <w:numPr>
           <w:ilvl w:val="0"/>
           <w:numId w:val="26"/>
@@ -12225,7 +12075,7 @@
     </w:p>
     <w:p>
       <w:pPr>
-        <w:pStyle w:val="ab"/>
+        <w:pStyle w:val="ListParagraph"/>
         <w:numPr>
           <w:ilvl w:val="0"/>
           <w:numId w:val="26"/>
@@ -12259,7 +12109,7 @@
     </w:p>
     <w:p>
       <w:pPr>
-        <w:pStyle w:val="1"/>
+        <w:pStyle w:val="Heading1"/>
         <w:numPr>
           <w:ilvl w:val="0"/>
           <w:numId w:val="23"/>
@@ -12288,7 +12138,7 @@
     </w:p>
     <w:p>
       <w:pPr>
-        <w:pStyle w:val="1"/>
+        <w:pStyle w:val="Heading1"/>
         <w:numPr>
           <w:ilvl w:val="0"/>
           <w:numId w:val="23"/>
@@ -12303,14 +12153,14 @@
         <w:lastRenderedPageBreak/>
         <w:t>Литература:</w:t>
       </w:r>
-      <w:bookmarkEnd w:id="42"/>
       <w:bookmarkEnd w:id="43"/>
       <w:bookmarkEnd w:id="44"/>
+      <w:bookmarkEnd w:id="45"/>
       <w:bookmarkEnd w:id="47"/>
     </w:p>
     <w:p>
       <w:pPr>
-        <w:pStyle w:val="ab"/>
+        <w:pStyle w:val="ListParagraph"/>
         <w:numPr>
           <w:ilvl w:val="0"/>
           <w:numId w:val="2"/>
@@ -12336,7 +12186,7 @@
     </w:p>
     <w:p>
       <w:pPr>
-        <w:pStyle w:val="ab"/>
+        <w:pStyle w:val="ListParagraph"/>
         <w:numPr>
           <w:ilvl w:val="0"/>
           <w:numId w:val="2"/>
@@ -12355,7 +12205,7 @@
     </w:p>
     <w:p>
       <w:pPr>
-        <w:pStyle w:val="ab"/>
+        <w:pStyle w:val="ListParagraph"/>
         <w:numPr>
           <w:ilvl w:val="0"/>
           <w:numId w:val="2"/>
@@ -12381,7 +12231,7 @@
     </w:p>
     <w:p>
       <w:pPr>
-        <w:pStyle w:val="ab"/>
+        <w:pStyle w:val="ListParagraph"/>
         <w:numPr>
           <w:ilvl w:val="0"/>
           <w:numId w:val="2"/>
@@ -12405,7 +12255,7 @@
     </w:p>
     <w:p>
       <w:pPr>
-        <w:pStyle w:val="a5"/>
+        <w:pStyle w:val="NormalWeb"/>
         <w:numPr>
           <w:ilvl w:val="0"/>
           <w:numId w:val="2"/>
@@ -12418,7 +12268,7 @@
     </w:p>
     <w:p>
       <w:pPr>
-        <w:pStyle w:val="a5"/>
+        <w:pStyle w:val="NormalWeb"/>
         <w:numPr>
           <w:ilvl w:val="0"/>
           <w:numId w:val="2"/>
@@ -12431,7 +12281,7 @@
     </w:p>
     <w:p>
       <w:pPr>
-        <w:pStyle w:val="a5"/>
+        <w:pStyle w:val="NormalWeb"/>
         <w:numPr>
           <w:ilvl w:val="0"/>
           <w:numId w:val="2"/>
@@ -12444,7 +12294,7 @@
     </w:p>
     <w:p>
       <w:pPr>
-        <w:pStyle w:val="a5"/>
+        <w:pStyle w:val="NormalWeb"/>
         <w:numPr>
           <w:ilvl w:val="0"/>
           <w:numId w:val="2"/>
@@ -12457,7 +12307,7 @@
     </w:p>
     <w:p>
       <w:pPr>
-        <w:pStyle w:val="a5"/>
+        <w:pStyle w:val="NormalWeb"/>
         <w:numPr>
           <w:ilvl w:val="0"/>
           <w:numId w:val="2"/>
@@ -12470,7 +12320,7 @@
     </w:p>
     <w:p>
       <w:pPr>
-        <w:pStyle w:val="a5"/>
+        <w:pStyle w:val="NormalWeb"/>
         <w:numPr>
           <w:ilvl w:val="0"/>
           <w:numId w:val="2"/>
@@ -12483,7 +12333,7 @@
     </w:p>
     <w:p>
       <w:pPr>
-        <w:pStyle w:val="a5"/>
+        <w:pStyle w:val="NormalWeb"/>
         <w:numPr>
           <w:ilvl w:val="0"/>
           <w:numId w:val="2"/>
@@ -12496,7 +12346,7 @@
     </w:p>
     <w:p>
       <w:pPr>
-        <w:pStyle w:val="a5"/>
+        <w:pStyle w:val="NormalWeb"/>
         <w:numPr>
           <w:ilvl w:val="0"/>
           <w:numId w:val="2"/>
@@ -12509,7 +12359,7 @@
     </w:p>
     <w:p>
       <w:pPr>
-        <w:pStyle w:val="a5"/>
+        <w:pStyle w:val="NormalWeb"/>
         <w:numPr>
           <w:ilvl w:val="0"/>
           <w:numId w:val="2"/>
@@ -12522,7 +12372,7 @@
     </w:p>
     <w:p>
       <w:pPr>
-        <w:pStyle w:val="a5"/>
+        <w:pStyle w:val="NormalWeb"/>
         <w:numPr>
           <w:ilvl w:val="0"/>
           <w:numId w:val="2"/>
@@ -12546,7 +12396,7 @@
 </file>
 
 <file path=word/endnotes.xml><?xml version="1.0" encoding="utf-8"?>
-<w:endnotes xmlns:wpc="http://schemas.microsoft.com/office/word/2010/wordprocessingCanvas" xmlns:mc="http://schemas.openxmlformats.org/markup-compatibility/2006" xmlns:o="urn:schemas-microsoft-com:office:office" xmlns:r="http://schemas.openxmlformats.org/officeDocument/2006/relationships" xmlns:m="http://schemas.openxmlformats.org/officeDocument/2006/math" xmlns:v="urn:schemas-microsoft-com:vml" xmlns:wp14="http://schemas.microsoft.com/office/word/2010/wordprocessingDrawing" xmlns:wp="http://schemas.openxmlformats.org/drawingml/2006/wordprocessingDrawing" xmlns:w10="urn:schemas-microsoft-com:office:word" xmlns:w="http://schemas.openxmlformats.org/wordprocessingml/2006/main" xmlns:w14="http://schemas.microsoft.com/office/word/2010/wordml" xmlns:w15="http://schemas.microsoft.com/office/word/2012/wordml" xmlns:wpg="http://schemas.microsoft.com/office/word/2010/wordprocessingGroup" xmlns:wpi="http://schemas.microsoft.com/office/word/2010/wordprocessingInk" xmlns:wne="http://schemas.microsoft.com/office/word/2006/wordml" xmlns:wps="http://schemas.microsoft.com/office/word/2010/wordprocessingShape" mc:Ignorable="w14 w15 wp14">
+<w:endnotes xmlns:wpc="http://schemas.microsoft.com/office/word/2010/wordprocessingCanvas" xmlns:cx="http://schemas.microsoft.com/office/drawing/2014/chartex" xmlns:mc="http://schemas.openxmlformats.org/markup-compatibility/2006" xmlns:o="urn:schemas-microsoft-com:office:office" xmlns:r="http://schemas.openxmlformats.org/officeDocument/2006/relationships" xmlns:m="http://schemas.openxmlformats.org/officeDocument/2006/math" xmlns:v="urn:schemas-microsoft-com:vml" xmlns:wp14="http://schemas.microsoft.com/office/word/2010/wordprocessingDrawing" xmlns:wp="http://schemas.openxmlformats.org/drawingml/2006/wordprocessingDrawing" xmlns:w10="urn:schemas-microsoft-com:office:word" xmlns:w="http://schemas.openxmlformats.org/wordprocessingml/2006/main" xmlns:w14="http://schemas.microsoft.com/office/word/2010/wordml" xmlns:w15="http://schemas.microsoft.com/office/word/2012/wordml" xmlns:w16se="http://schemas.microsoft.com/office/word/2015/wordml/symex" xmlns:wpg="http://schemas.microsoft.com/office/word/2010/wordprocessingGroup" xmlns:wpi="http://schemas.microsoft.com/office/word/2010/wordprocessingInk" xmlns:wne="http://schemas.microsoft.com/office/word/2006/wordml" xmlns:wps="http://schemas.microsoft.com/office/word/2010/wordprocessingShape" mc:Ignorable="w14 w15 w16se wp14">
   <w:endnote w:type="separator" w:id="-1">
     <w:p>
       <w:r>
@@ -12565,7 +12415,7 @@
 </file>
 
 <file path=word/footer1.xml><?xml version="1.0" encoding="utf-8"?>
-<w:ftr xmlns:wpc="http://schemas.microsoft.com/office/word/2010/wordprocessingCanvas" xmlns:mc="http://schemas.openxmlformats.org/markup-compatibility/2006" xmlns:o="urn:schemas-microsoft-com:office:office" xmlns:r="http://schemas.openxmlformats.org/officeDocument/2006/relationships" xmlns:m="http://schemas.openxmlformats.org/officeDocument/2006/math" xmlns:v="urn:schemas-microsoft-com:vml" xmlns:wp14="http://schemas.microsoft.com/office/word/2010/wordprocessingDrawing" xmlns:wp="http://schemas.openxmlformats.org/drawingml/2006/wordprocessingDrawing" xmlns:w10="urn:schemas-microsoft-com:office:word" xmlns:w="http://schemas.openxmlformats.org/wordprocessingml/2006/main" xmlns:w14="http://schemas.microsoft.com/office/word/2010/wordml" xmlns:w15="http://schemas.microsoft.com/office/word/2012/wordml" xmlns:wpg="http://schemas.microsoft.com/office/word/2010/wordprocessingGroup" xmlns:wpi="http://schemas.microsoft.com/office/word/2010/wordprocessingInk" xmlns:wne="http://schemas.microsoft.com/office/word/2006/wordml" xmlns:wps="http://schemas.microsoft.com/office/word/2010/wordprocessingShape" mc:Ignorable="w14 w15 wp14">
+<w:ftr xmlns:wpc="http://schemas.microsoft.com/office/word/2010/wordprocessingCanvas" xmlns:cx="http://schemas.microsoft.com/office/drawing/2014/chartex" xmlns:mc="http://schemas.openxmlformats.org/markup-compatibility/2006" xmlns:o="urn:schemas-microsoft-com:office:office" xmlns:r="http://schemas.openxmlformats.org/officeDocument/2006/relationships" xmlns:m="http://schemas.openxmlformats.org/officeDocument/2006/math" xmlns:v="urn:schemas-microsoft-com:vml" xmlns:wp14="http://schemas.microsoft.com/office/word/2010/wordprocessingDrawing" xmlns:wp="http://schemas.openxmlformats.org/drawingml/2006/wordprocessingDrawing" xmlns:w10="urn:schemas-microsoft-com:office:word" xmlns:w="http://schemas.openxmlformats.org/wordprocessingml/2006/main" xmlns:w14="http://schemas.microsoft.com/office/word/2010/wordml" xmlns:w15="http://schemas.microsoft.com/office/word/2012/wordml" xmlns:w16se="http://schemas.microsoft.com/office/word/2015/wordml/symex" xmlns:wpg="http://schemas.microsoft.com/office/word/2010/wordprocessingGroup" xmlns:wpi="http://schemas.microsoft.com/office/word/2010/wordprocessingInk" xmlns:wne="http://schemas.microsoft.com/office/word/2006/wordml" xmlns:wps="http://schemas.microsoft.com/office/word/2010/wordprocessingShape" mc:Ignorable="w14 w15 w16se wp14">
   <w:sdt>
     <w:sdtPr>
       <w:id w:val="9166122"/>
@@ -12574,10 +12424,11 @@
         <w:docPartUnique/>
       </w:docPartObj>
     </w:sdtPr>
+    <w:sdtEndPr/>
     <w:sdtContent>
       <w:p>
         <w:pPr>
-          <w:pStyle w:val="a9"/>
+          <w:pStyle w:val="Footer"/>
         </w:pPr>
         <w:r>
           <w:rPr>
@@ -12601,7 +12452,7 @@
           <w:rPr>
             <w:noProof/>
           </w:rPr>
-          <w:t>4</w:t>
+          <w:t>24</w:t>
         </w:r>
         <w:r>
           <w:rPr>
@@ -12614,14 +12465,14 @@
   </w:sdt>
   <w:p>
     <w:pPr>
-      <w:pStyle w:val="a9"/>
+      <w:pStyle w:val="Footer"/>
     </w:pPr>
   </w:p>
 </w:ftr>
 </file>
 
 <file path=word/footnotes.xml><?xml version="1.0" encoding="utf-8"?>
-<w:footnotes xmlns:wpc="http://schemas.microsoft.com/office/word/2010/wordprocessingCanvas" xmlns:mc="http://schemas.openxmlformats.org/markup-compatibility/2006" xmlns:o="urn:schemas-microsoft-com:office:office" xmlns:r="http://schemas.openxmlformats.org/officeDocument/2006/relationships" xmlns:m="http://schemas.openxmlformats.org/officeDocument/2006/math" xmlns:v="urn:schemas-microsoft-com:vml" xmlns:wp14="http://schemas.microsoft.com/office/word/2010/wordprocessingDrawing" xmlns:wp="http://schemas.openxmlformats.org/drawingml/2006/wordprocessingDrawing" xmlns:w10="urn:schemas-microsoft-com:office:word" xmlns:w="http://schemas.openxmlformats.org/wordprocessingml/2006/main" xmlns:w14="http://schemas.microsoft.com/office/word/2010/wordml" xmlns:w15="http://schemas.microsoft.com/office/word/2012/wordml" xmlns:wpg="http://schemas.microsoft.com/office/word/2010/wordprocessingGroup" xmlns:wpi="http://schemas.microsoft.com/office/word/2010/wordprocessingInk" xmlns:wne="http://schemas.microsoft.com/office/word/2006/wordml" xmlns:wps="http://schemas.microsoft.com/office/word/2010/wordprocessingShape" mc:Ignorable="w14 w15 wp14">
+<w:footnotes xmlns:wpc="http://schemas.microsoft.com/office/word/2010/wordprocessingCanvas" xmlns:cx="http://schemas.microsoft.com/office/drawing/2014/chartex" xmlns:mc="http://schemas.openxmlformats.org/markup-compatibility/2006" xmlns:o="urn:schemas-microsoft-com:office:office" xmlns:r="http://schemas.openxmlformats.org/officeDocument/2006/relationships" xmlns:m="http://schemas.openxmlformats.org/officeDocument/2006/math" xmlns:v="urn:schemas-microsoft-com:vml" xmlns:wp14="http://schemas.microsoft.com/office/word/2010/wordprocessingDrawing" xmlns:wp="http://schemas.openxmlformats.org/drawingml/2006/wordprocessingDrawing" xmlns:w10="urn:schemas-microsoft-com:office:word" xmlns:w="http://schemas.openxmlformats.org/wordprocessingml/2006/main" xmlns:w14="http://schemas.microsoft.com/office/word/2010/wordml" xmlns:w15="http://schemas.microsoft.com/office/word/2012/wordml" xmlns:w16se="http://schemas.microsoft.com/office/word/2015/wordml/symex" xmlns:wpg="http://schemas.microsoft.com/office/word/2010/wordprocessingGroup" xmlns:wpi="http://schemas.microsoft.com/office/word/2010/wordprocessingInk" xmlns:wne="http://schemas.microsoft.com/office/word/2006/wordml" xmlns:wps="http://schemas.microsoft.com/office/word/2010/wordprocessingShape" mc:Ignorable="w14 w15 w16se wp14">
   <w:footnote w:type="separator" w:id="-1">
     <w:p>
       <w:r>
@@ -12640,7 +12491,7 @@
 </file>
 
 <file path=word/numbering.xml><?xml version="1.0" encoding="utf-8"?>
-<w:numbering xmlns:wpc="http://schemas.microsoft.com/office/word/2010/wordprocessingCanvas" xmlns:mc="http://schemas.openxmlformats.org/markup-compatibility/2006" xmlns:o="urn:schemas-microsoft-com:office:office" xmlns:r="http://schemas.openxmlformats.org/officeDocument/2006/relationships" xmlns:m="http://schemas.openxmlformats.org/officeDocument/2006/math" xmlns:v="urn:schemas-microsoft-com:vml" xmlns:wp14="http://schemas.microsoft.com/office/word/2010/wordprocessingDrawing" xmlns:wp="http://schemas.openxmlformats.org/drawingml/2006/wordprocessingDrawing" xmlns:w10="urn:schemas-microsoft-com:office:word" xmlns:w="http://schemas.openxmlformats.org/wordprocessingml/2006/main" xmlns:w14="http://schemas.microsoft.com/office/word/2010/wordml" xmlns:w15="http://schemas.microsoft.com/office/word/2012/wordml" xmlns:wpg="http://schemas.microsoft.com/office/word/2010/wordprocessingGroup" xmlns:wpi="http://schemas.microsoft.com/office/word/2010/wordprocessingInk" xmlns:wne="http://schemas.microsoft.com/office/word/2006/wordml" xmlns:wps="http://schemas.microsoft.com/office/word/2010/wordprocessingShape" mc:Ignorable="w14 w15 wp14">
+<w:numbering xmlns:wpc="http://schemas.microsoft.com/office/word/2010/wordprocessingCanvas" xmlns:cx="http://schemas.microsoft.com/office/drawing/2014/chartex" xmlns:mc="http://schemas.openxmlformats.org/markup-compatibility/2006" xmlns:o="urn:schemas-microsoft-com:office:office" xmlns:r="http://schemas.openxmlformats.org/officeDocument/2006/relationships" xmlns:m="http://schemas.openxmlformats.org/officeDocument/2006/math" xmlns:v="urn:schemas-microsoft-com:vml" xmlns:wp14="http://schemas.microsoft.com/office/word/2010/wordprocessingDrawing" xmlns:wp="http://schemas.openxmlformats.org/drawingml/2006/wordprocessingDrawing" xmlns:w10="urn:schemas-microsoft-com:office:word" xmlns:w="http://schemas.openxmlformats.org/wordprocessingml/2006/main" xmlns:w14="http://schemas.microsoft.com/office/word/2010/wordml" xmlns:w15="http://schemas.microsoft.com/office/word/2012/wordml" xmlns:w16se="http://schemas.microsoft.com/office/word/2015/wordml/symex" xmlns:wpg="http://schemas.microsoft.com/office/word/2010/wordprocessingGroup" xmlns:wpi="http://schemas.microsoft.com/office/word/2010/wordprocessingInk" xmlns:wne="http://schemas.microsoft.com/office/word/2006/wordml" xmlns:wps="http://schemas.microsoft.com/office/word/2010/wordprocessingShape" mc:Ignorable="w14 w15 w16se wp14">
   <w:abstractNum w:abstractNumId="0" w15:restartNumberingAfterBreak="0">
     <w:nsid w:val="0820620A"/>
     <w:multiLevelType w:val="hybridMultilevel"/>
@@ -12874,7 +12725,7 @@
     <w:lvl w:ilvl="0">
       <w:start w:val="1"/>
       <w:numFmt w:val="decimal"/>
-      <w:pStyle w:val="1"/>
+      <w:pStyle w:val="Heading1"/>
       <w:lvlText w:val="%1."/>
       <w:lvlJc w:val="left"/>
       <w:pPr>
@@ -12887,7 +12738,7 @@
     <w:lvl w:ilvl="1">
       <w:start w:val="1"/>
       <w:numFmt w:val="decimal"/>
-      <w:pStyle w:val="2"/>
+      <w:pStyle w:val="Heading2"/>
       <w:lvlText w:val="%1.%2"/>
       <w:lvlJc w:val="left"/>
       <w:pPr>
@@ -12900,7 +12751,7 @@
     <w:lvl w:ilvl="2">
       <w:start w:val="1"/>
       <w:numFmt w:val="decimal"/>
-      <w:pStyle w:val="3"/>
+      <w:pStyle w:val="Heading3"/>
       <w:lvlText w:val="%1.%2.%3"/>
       <w:lvlJc w:val="left"/>
       <w:pPr>
@@ -12913,7 +12764,7 @@
     <w:lvl w:ilvl="3">
       <w:start w:val="1"/>
       <w:numFmt w:val="decimal"/>
-      <w:pStyle w:val="4"/>
+      <w:pStyle w:val="Heading4"/>
       <w:lvlText w:val="%1.%2.%3.%4"/>
       <w:lvlJc w:val="left"/>
       <w:pPr>
@@ -12926,7 +12777,7 @@
     <w:lvl w:ilvl="4">
       <w:start w:val="1"/>
       <w:numFmt w:val="decimal"/>
-      <w:pStyle w:val="5"/>
+      <w:pStyle w:val="Heading5"/>
       <w:lvlText w:val="%1.%2.%3.%4.%5"/>
       <w:lvlJc w:val="left"/>
       <w:pPr>
@@ -12939,7 +12790,7 @@
     <w:lvl w:ilvl="5">
       <w:start w:val="1"/>
       <w:numFmt w:val="decimal"/>
-      <w:pStyle w:val="6"/>
+      <w:pStyle w:val="Heading6"/>
       <w:lvlText w:val="%1.%2.%3.%4.%5.%6"/>
       <w:lvlJc w:val="left"/>
       <w:pPr>
@@ -12952,7 +12803,7 @@
     <w:lvl w:ilvl="6">
       <w:start w:val="1"/>
       <w:numFmt w:val="decimal"/>
-      <w:pStyle w:val="7"/>
+      <w:pStyle w:val="Heading7"/>
       <w:lvlText w:val="%1.%2.%3.%4.%5.%6.%7"/>
       <w:lvlJc w:val="left"/>
       <w:pPr>
@@ -12965,7 +12816,7 @@
     <w:lvl w:ilvl="7">
       <w:start w:val="1"/>
       <w:numFmt w:val="decimal"/>
-      <w:pStyle w:val="8"/>
+      <w:pStyle w:val="Heading8"/>
       <w:lvlText w:val="%1.%2.%3.%4.%5.%6.%7.%8"/>
       <w:lvlJc w:val="left"/>
       <w:pPr>
@@ -12978,7 +12829,7 @@
     <w:lvl w:ilvl="8">
       <w:start w:val="1"/>
       <w:numFmt w:val="decimal"/>
-      <w:pStyle w:val="9"/>
+      <w:pStyle w:val="Heading9"/>
       <w:lvlText w:val="%1.%2.%3.%4.%5.%6.%7.%8.%9"/>
       <w:lvlJc w:val="left"/>
       <w:pPr>
@@ -15569,7 +15420,7 @@
 </file>
 
 <file path=word/styles.xml><?xml version="1.0" encoding="utf-8"?>
-<w:styles xmlns:mc="http://schemas.openxmlformats.org/markup-compatibility/2006" xmlns:r="http://schemas.openxmlformats.org/officeDocument/2006/relationships" xmlns:w="http://schemas.openxmlformats.org/wordprocessingml/2006/main" xmlns:w14="http://schemas.microsoft.com/office/word/2010/wordml" xmlns:w15="http://schemas.microsoft.com/office/word/2012/wordml" mc:Ignorable="w14 w15">
+<w:styles xmlns:mc="http://schemas.openxmlformats.org/markup-compatibility/2006" xmlns:r="http://schemas.openxmlformats.org/officeDocument/2006/relationships" xmlns:w="http://schemas.openxmlformats.org/wordprocessingml/2006/main" xmlns:w14="http://schemas.microsoft.com/office/word/2010/wordml" xmlns:w15="http://schemas.microsoft.com/office/word/2012/wordml" xmlns:w16se="http://schemas.microsoft.com/office/word/2015/wordml/symex" mc:Ignorable="w14 w15 w16se">
   <w:docDefaults>
     <w:rPrDefault>
       <w:rPr>
@@ -15958,7 +15809,7 @@
     <w:lsdException w:name="List Table 6 Colorful Accent 6" w:uiPriority="51"/>
     <w:lsdException w:name="List Table 7 Colorful Accent 6" w:uiPriority="52"/>
   </w:latentStyles>
-  <w:style w:type="paragraph" w:default="1" w:styleId="a">
+  <w:style w:type="paragraph" w:default="1" w:styleId="Normal">
     <w:name w:val="Normal"/>
     <w:qFormat/>
     <w:rsid w:val="00384DA0"/>
@@ -15973,11 +15824,11 @@
       <w:szCs w:val="24"/>
     </w:rPr>
   </w:style>
-  <w:style w:type="paragraph" w:styleId="1">
+  <w:style w:type="paragraph" w:styleId="Heading1">
     <w:name w:val="heading 1"/>
-    <w:basedOn w:val="a"/>
-    <w:next w:val="a"/>
-    <w:link w:val="10"/>
+    <w:basedOn w:val="Normal"/>
+    <w:next w:val="Normal"/>
+    <w:link w:val="Heading1Char"/>
     <w:uiPriority w:val="9"/>
     <w:qFormat/>
     <w:rsid w:val="00384DA0"/>
@@ -16003,11 +15854,11 @@
       <w:szCs w:val="36"/>
     </w:rPr>
   </w:style>
-  <w:style w:type="paragraph" w:styleId="2">
+  <w:style w:type="paragraph" w:styleId="Heading2">
     <w:name w:val="heading 2"/>
-    <w:basedOn w:val="a"/>
-    <w:next w:val="a"/>
-    <w:link w:val="20"/>
+    <w:basedOn w:val="Normal"/>
+    <w:next w:val="Normal"/>
+    <w:link w:val="Heading2Char"/>
     <w:uiPriority w:val="9"/>
     <w:unhideWhenUsed/>
     <w:qFormat/>
@@ -16032,11 +15883,11 @@
       <w:szCs w:val="28"/>
     </w:rPr>
   </w:style>
-  <w:style w:type="paragraph" w:styleId="3">
+  <w:style w:type="paragraph" w:styleId="Heading3">
     <w:name w:val="heading 3"/>
-    <w:basedOn w:val="a"/>
-    <w:next w:val="a"/>
-    <w:link w:val="30"/>
+    <w:basedOn w:val="Normal"/>
+    <w:next w:val="Normal"/>
+    <w:link w:val="Heading3Char"/>
     <w:uiPriority w:val="9"/>
     <w:unhideWhenUsed/>
     <w:qFormat/>
@@ -16058,11 +15909,11 @@
       <w:color w:val="000000" w:themeColor="text1"/>
     </w:rPr>
   </w:style>
-  <w:style w:type="paragraph" w:styleId="4">
+  <w:style w:type="paragraph" w:styleId="Heading4">
     <w:name w:val="heading 4"/>
-    <w:basedOn w:val="a"/>
-    <w:next w:val="a"/>
-    <w:link w:val="40"/>
+    <w:basedOn w:val="Normal"/>
+    <w:next w:val="Normal"/>
+    <w:link w:val="Heading4Char"/>
     <w:uiPriority w:val="9"/>
     <w:semiHidden/>
     <w:unhideWhenUsed/>
@@ -16087,11 +15938,11 @@
       <w:color w:val="000000" w:themeColor="text1"/>
     </w:rPr>
   </w:style>
-  <w:style w:type="paragraph" w:styleId="5">
+  <w:style w:type="paragraph" w:styleId="Heading5">
     <w:name w:val="heading 5"/>
-    <w:basedOn w:val="a"/>
-    <w:next w:val="a"/>
-    <w:link w:val="50"/>
+    <w:basedOn w:val="Normal"/>
+    <w:next w:val="Normal"/>
+    <w:link w:val="Heading5Char"/>
     <w:uiPriority w:val="9"/>
     <w:semiHidden/>
     <w:unhideWhenUsed/>
@@ -16112,11 +15963,11 @@
       <w:color w:val="17365D" w:themeColor="text2" w:themeShade="BF"/>
     </w:rPr>
   </w:style>
-  <w:style w:type="paragraph" w:styleId="6">
+  <w:style w:type="paragraph" w:styleId="Heading6">
     <w:name w:val="heading 6"/>
-    <w:basedOn w:val="a"/>
-    <w:next w:val="a"/>
-    <w:link w:val="60"/>
+    <w:basedOn w:val="Normal"/>
+    <w:next w:val="Normal"/>
+    <w:link w:val="Heading6Char"/>
     <w:uiPriority w:val="9"/>
     <w:semiHidden/>
     <w:unhideWhenUsed/>
@@ -16139,11 +15990,11 @@
       <w:color w:val="17365D" w:themeColor="text2" w:themeShade="BF"/>
     </w:rPr>
   </w:style>
-  <w:style w:type="paragraph" w:styleId="7">
+  <w:style w:type="paragraph" w:styleId="Heading7">
     <w:name w:val="heading 7"/>
-    <w:basedOn w:val="a"/>
-    <w:next w:val="a"/>
-    <w:link w:val="70"/>
+    <w:basedOn w:val="Normal"/>
+    <w:next w:val="Normal"/>
+    <w:link w:val="Heading7Char"/>
     <w:uiPriority w:val="9"/>
     <w:semiHidden/>
     <w:unhideWhenUsed/>
@@ -16166,11 +16017,11 @@
       <w:color w:val="404040" w:themeColor="text1" w:themeTint="BF"/>
     </w:rPr>
   </w:style>
-  <w:style w:type="paragraph" w:styleId="8">
+  <w:style w:type="paragraph" w:styleId="Heading8">
     <w:name w:val="heading 8"/>
-    <w:basedOn w:val="a"/>
-    <w:next w:val="a"/>
-    <w:link w:val="80"/>
+    <w:basedOn w:val="Normal"/>
+    <w:next w:val="Normal"/>
+    <w:link w:val="Heading8Char"/>
     <w:uiPriority w:val="9"/>
     <w:semiHidden/>
     <w:unhideWhenUsed/>
@@ -16193,11 +16044,11 @@
       <w:szCs w:val="20"/>
     </w:rPr>
   </w:style>
-  <w:style w:type="paragraph" w:styleId="9">
+  <w:style w:type="paragraph" w:styleId="Heading9">
     <w:name w:val="heading 9"/>
-    <w:basedOn w:val="a"/>
-    <w:next w:val="a"/>
-    <w:link w:val="90"/>
+    <w:basedOn w:val="Normal"/>
+    <w:next w:val="Normal"/>
+    <w:link w:val="Heading9Char"/>
     <w:uiPriority w:val="9"/>
     <w:semiHidden/>
     <w:unhideWhenUsed/>
@@ -16222,13 +16073,13 @@
       <w:szCs w:val="20"/>
     </w:rPr>
   </w:style>
-  <w:style w:type="character" w:default="1" w:styleId="a0">
+  <w:style w:type="character" w:default="1" w:styleId="DefaultParagraphFont">
     <w:name w:val="Default Paragraph Font"/>
     <w:uiPriority w:val="1"/>
     <w:semiHidden/>
     <w:unhideWhenUsed/>
   </w:style>
-  <w:style w:type="table" w:default="1" w:styleId="a1">
+  <w:style w:type="table" w:default="1" w:styleId="TableNormal">
     <w:name w:val="Normal Table"/>
     <w:uiPriority w:val="99"/>
     <w:semiHidden/>
@@ -16243,16 +16094,16 @@
       </w:tblCellMar>
     </w:tblPr>
   </w:style>
-  <w:style w:type="numbering" w:default="1" w:styleId="a2">
+  <w:style w:type="numbering" w:default="1" w:styleId="NoList">
     <w:name w:val="No List"/>
     <w:uiPriority w:val="99"/>
     <w:semiHidden/>
     <w:unhideWhenUsed/>
   </w:style>
-  <w:style w:type="paragraph" w:styleId="a3">
+  <w:style w:type="paragraph" w:styleId="BalloonText">
     <w:name w:val="Balloon Text"/>
-    <w:basedOn w:val="a"/>
-    <w:link w:val="a4"/>
+    <w:basedOn w:val="Normal"/>
+    <w:link w:val="BalloonTextChar"/>
     <w:uiPriority w:val="99"/>
     <w:semiHidden/>
     <w:unhideWhenUsed/>
@@ -16266,10 +16117,10 @@
       <w:szCs w:val="16"/>
     </w:rPr>
   </w:style>
-  <w:style w:type="character" w:customStyle="1" w:styleId="a4">
-    <w:name w:val="Изнесен текст Знак"/>
-    <w:basedOn w:val="a0"/>
-    <w:link w:val="a3"/>
+  <w:style w:type="character" w:customStyle="1" w:styleId="BalloonTextChar">
+    <w:name w:val="Balloon Text Char"/>
+    <w:basedOn w:val="DefaultParagraphFont"/>
+    <w:link w:val="BalloonText"/>
     <w:uiPriority w:val="99"/>
     <w:semiHidden/>
     <w:rsid w:val="00DE2771"/>
@@ -16279,9 +16130,9 @@
       <w:szCs w:val="16"/>
     </w:rPr>
   </w:style>
-  <w:style w:type="paragraph" w:styleId="a5">
+  <w:style w:type="paragraph" w:styleId="NormalWeb">
     <w:name w:val="Normal (Web)"/>
-    <w:basedOn w:val="a"/>
+    <w:basedOn w:val="Normal"/>
     <w:uiPriority w:val="99"/>
     <w:unhideWhenUsed/>
     <w:rsid w:val="00105525"/>
@@ -16293,9 +16144,9 @@
       <w:lang w:eastAsia="bg-BG"/>
     </w:rPr>
   </w:style>
-  <w:style w:type="character" w:styleId="a6">
+  <w:style w:type="character" w:styleId="Hyperlink">
     <w:name w:val="Hyperlink"/>
-    <w:basedOn w:val="a0"/>
+    <w:basedOn w:val="DefaultParagraphFont"/>
     <w:uiPriority w:val="99"/>
     <w:unhideWhenUsed/>
     <w:rsid w:val="00105525"/>
@@ -16304,10 +16155,10 @@
       <w:u w:val="single"/>
     </w:rPr>
   </w:style>
-  <w:style w:type="paragraph" w:styleId="a7">
+  <w:style w:type="paragraph" w:styleId="Header">
     <w:name w:val="header"/>
-    <w:basedOn w:val="a"/>
-    <w:link w:val="a8"/>
+    <w:basedOn w:val="Normal"/>
+    <w:link w:val="HeaderChar"/>
     <w:uiPriority w:val="99"/>
     <w:unhideWhenUsed/>
     <w:rsid w:val="00506156"/>
@@ -16319,17 +16170,17 @@
       <w:spacing w:after="0" w:line="240" w:lineRule="auto"/>
     </w:pPr>
   </w:style>
-  <w:style w:type="character" w:customStyle="1" w:styleId="a8">
-    <w:name w:val="Горен колонтитул Знак"/>
-    <w:basedOn w:val="a0"/>
-    <w:link w:val="a7"/>
+  <w:style w:type="character" w:customStyle="1" w:styleId="HeaderChar">
+    <w:name w:val="Header Char"/>
+    <w:basedOn w:val="DefaultParagraphFont"/>
+    <w:link w:val="Header"/>
     <w:uiPriority w:val="99"/>
     <w:rsid w:val="00506156"/>
   </w:style>
-  <w:style w:type="paragraph" w:styleId="a9">
+  <w:style w:type="paragraph" w:styleId="Footer">
     <w:name w:val="footer"/>
-    <w:basedOn w:val="a"/>
-    <w:link w:val="aa"/>
+    <w:basedOn w:val="Normal"/>
+    <w:link w:val="FooterChar"/>
     <w:uiPriority w:val="99"/>
     <w:unhideWhenUsed/>
     <w:rsid w:val="00506156"/>
@@ -16341,17 +16192,17 @@
       <w:spacing w:after="0" w:line="240" w:lineRule="auto"/>
     </w:pPr>
   </w:style>
-  <w:style w:type="character" w:customStyle="1" w:styleId="aa">
-    <w:name w:val="Долен колонтитул Знак"/>
-    <w:basedOn w:val="a0"/>
-    <w:link w:val="a9"/>
+  <w:style w:type="character" w:customStyle="1" w:styleId="FooterChar">
+    <w:name w:val="Footer Char"/>
+    <w:basedOn w:val="DefaultParagraphFont"/>
+    <w:link w:val="Footer"/>
     <w:uiPriority w:val="99"/>
     <w:rsid w:val="00506156"/>
   </w:style>
-  <w:style w:type="paragraph" w:styleId="ab">
+  <w:style w:type="paragraph" w:styleId="ListParagraph">
     <w:name w:val="List Paragraph"/>
-    <w:basedOn w:val="a"/>
-    <w:link w:val="ac"/>
+    <w:basedOn w:val="Normal"/>
+    <w:link w:val="ListParagraphChar"/>
     <w:uiPriority w:val="34"/>
     <w:qFormat/>
     <w:rsid w:val="00304F91"/>
@@ -16360,10 +16211,10 @@
       <w:contextualSpacing/>
     </w:pPr>
   </w:style>
-  <w:style w:type="character" w:customStyle="1" w:styleId="10">
-    <w:name w:val="Заглавие 1 Знак"/>
-    <w:basedOn w:val="a0"/>
-    <w:link w:val="1"/>
+  <w:style w:type="character" w:customStyle="1" w:styleId="Heading1Char">
+    <w:name w:val="Heading 1 Char"/>
+    <w:basedOn w:val="DefaultParagraphFont"/>
+    <w:link w:val="Heading1"/>
     <w:uiPriority w:val="9"/>
     <w:rsid w:val="00384DA0"/>
     <w:rPr>
@@ -16376,10 +16227,10 @@
       <w:szCs w:val="36"/>
     </w:rPr>
   </w:style>
-  <w:style w:type="character" w:customStyle="1" w:styleId="20">
-    <w:name w:val="Заглавие 2 Знак"/>
-    <w:basedOn w:val="a0"/>
-    <w:link w:val="2"/>
+  <w:style w:type="character" w:customStyle="1" w:styleId="Heading2Char">
+    <w:name w:val="Heading 2 Char"/>
+    <w:basedOn w:val="DefaultParagraphFont"/>
+    <w:link w:val="Heading2"/>
     <w:uiPriority w:val="9"/>
     <w:rsid w:val="00384DA0"/>
     <w:rPr>
@@ -16392,10 +16243,10 @@
       <w:szCs w:val="28"/>
     </w:rPr>
   </w:style>
-  <w:style w:type="character" w:customStyle="1" w:styleId="30">
-    <w:name w:val="Заглавие 3 Знак"/>
-    <w:basedOn w:val="a0"/>
-    <w:link w:val="3"/>
+  <w:style w:type="character" w:customStyle="1" w:styleId="Heading3Char">
+    <w:name w:val="Heading 3 Char"/>
+    <w:basedOn w:val="DefaultParagraphFont"/>
+    <w:link w:val="Heading3"/>
     <w:uiPriority w:val="9"/>
     <w:rsid w:val="00384DA0"/>
     <w:rPr>
@@ -16407,10 +16258,10 @@
       <w:szCs w:val="24"/>
     </w:rPr>
   </w:style>
-  <w:style w:type="character" w:customStyle="1" w:styleId="40">
-    <w:name w:val="Заглавие 4 Знак"/>
-    <w:basedOn w:val="a0"/>
-    <w:link w:val="4"/>
+  <w:style w:type="character" w:customStyle="1" w:styleId="Heading4Char">
+    <w:name w:val="Heading 4 Char"/>
+    <w:basedOn w:val="DefaultParagraphFont"/>
+    <w:link w:val="Heading4"/>
     <w:uiPriority w:val="9"/>
     <w:semiHidden/>
     <w:rsid w:val="00384DA0"/>
@@ -16425,10 +16276,10 @@
       <w:szCs w:val="24"/>
     </w:rPr>
   </w:style>
-  <w:style w:type="character" w:customStyle="1" w:styleId="50">
-    <w:name w:val="Заглавие 5 Знак"/>
-    <w:basedOn w:val="a0"/>
-    <w:link w:val="5"/>
+  <w:style w:type="character" w:customStyle="1" w:styleId="Heading5Char">
+    <w:name w:val="Heading 5 Char"/>
+    <w:basedOn w:val="DefaultParagraphFont"/>
+    <w:link w:val="Heading5"/>
     <w:uiPriority w:val="9"/>
     <w:semiHidden/>
     <w:rsid w:val="00384DA0"/>
@@ -16439,10 +16290,10 @@
       <w:szCs w:val="24"/>
     </w:rPr>
   </w:style>
-  <w:style w:type="character" w:customStyle="1" w:styleId="60">
-    <w:name w:val="Заглавие 6 Знак"/>
-    <w:basedOn w:val="a0"/>
-    <w:link w:val="6"/>
+  <w:style w:type="character" w:customStyle="1" w:styleId="Heading6Char">
+    <w:name w:val="Heading 6 Char"/>
+    <w:basedOn w:val="DefaultParagraphFont"/>
+    <w:link w:val="Heading6"/>
     <w:uiPriority w:val="9"/>
     <w:semiHidden/>
     <w:rsid w:val="00384DA0"/>
@@ -16455,10 +16306,10 @@
       <w:szCs w:val="24"/>
     </w:rPr>
   </w:style>
-  <w:style w:type="character" w:customStyle="1" w:styleId="70">
-    <w:name w:val="Заглавие 7 Знак"/>
-    <w:basedOn w:val="a0"/>
-    <w:link w:val="7"/>
+  <w:style w:type="character" w:customStyle="1" w:styleId="Heading7Char">
+    <w:name w:val="Heading 7 Char"/>
+    <w:basedOn w:val="DefaultParagraphFont"/>
+    <w:link w:val="Heading7"/>
     <w:uiPriority w:val="9"/>
     <w:semiHidden/>
     <w:rsid w:val="00384DA0"/>
@@ -16471,10 +16322,10 @@
       <w:szCs w:val="24"/>
     </w:rPr>
   </w:style>
-  <w:style w:type="character" w:customStyle="1" w:styleId="80">
-    <w:name w:val="Заглавие 8 Знак"/>
-    <w:basedOn w:val="a0"/>
-    <w:link w:val="8"/>
+  <w:style w:type="character" w:customStyle="1" w:styleId="Heading8Char">
+    <w:name w:val="Heading 8 Char"/>
+    <w:basedOn w:val="DefaultParagraphFont"/>
+    <w:link w:val="Heading8"/>
     <w:uiPriority w:val="9"/>
     <w:semiHidden/>
     <w:rsid w:val="00384DA0"/>
@@ -16485,10 +16336,10 @@
       <w:szCs w:val="20"/>
     </w:rPr>
   </w:style>
-  <w:style w:type="character" w:customStyle="1" w:styleId="90">
-    <w:name w:val="Заглавие 9 Знак"/>
-    <w:basedOn w:val="a0"/>
-    <w:link w:val="9"/>
+  <w:style w:type="character" w:customStyle="1" w:styleId="Heading9Char">
+    <w:name w:val="Heading 9 Char"/>
+    <w:basedOn w:val="DefaultParagraphFont"/>
+    <w:link w:val="Heading9"/>
     <w:uiPriority w:val="9"/>
     <w:semiHidden/>
     <w:rsid w:val="00384DA0"/>
@@ -16501,10 +16352,10 @@
       <w:szCs w:val="20"/>
     </w:rPr>
   </w:style>
-  <w:style w:type="paragraph" w:styleId="ad">
+  <w:style w:type="paragraph" w:styleId="Caption">
     <w:name w:val="caption"/>
-    <w:basedOn w:val="a"/>
-    <w:next w:val="a"/>
+    <w:basedOn w:val="Normal"/>
+    <w:next w:val="Normal"/>
     <w:uiPriority w:val="35"/>
     <w:semiHidden/>
     <w:unhideWhenUsed/>
@@ -16521,11 +16372,11 @@
       <w:szCs w:val="18"/>
     </w:rPr>
   </w:style>
-  <w:style w:type="paragraph" w:styleId="ae">
+  <w:style w:type="paragraph" w:styleId="Title">
     <w:name w:val="Title"/>
-    <w:basedOn w:val="a"/>
-    <w:next w:val="a"/>
-    <w:link w:val="af"/>
+    <w:basedOn w:val="Normal"/>
+    <w:next w:val="Normal"/>
+    <w:link w:val="TitleChar"/>
     <w:uiPriority w:val="10"/>
     <w:qFormat/>
     <w:rsid w:val="00384DA0"/>
@@ -16540,10 +16391,10 @@
       <w:szCs w:val="56"/>
     </w:rPr>
   </w:style>
-  <w:style w:type="character" w:customStyle="1" w:styleId="af">
-    <w:name w:val="Заглавие Знак"/>
-    <w:basedOn w:val="a0"/>
-    <w:link w:val="ae"/>
+  <w:style w:type="character" w:customStyle="1" w:styleId="TitleChar">
+    <w:name w:val="Title Char"/>
+    <w:basedOn w:val="DefaultParagraphFont"/>
+    <w:link w:val="Title"/>
     <w:uiPriority w:val="10"/>
     <w:rsid w:val="00384DA0"/>
     <w:rPr>
@@ -16553,11 +16404,11 @@
       <w:szCs w:val="56"/>
     </w:rPr>
   </w:style>
-  <w:style w:type="paragraph" w:styleId="af0">
+  <w:style w:type="paragraph" w:styleId="Subtitle">
     <w:name w:val="Subtitle"/>
-    <w:basedOn w:val="a"/>
-    <w:next w:val="a"/>
-    <w:link w:val="af1"/>
+    <w:basedOn w:val="Normal"/>
+    <w:next w:val="Normal"/>
+    <w:link w:val="SubtitleChar"/>
     <w:uiPriority w:val="11"/>
     <w:qFormat/>
     <w:rsid w:val="00384DA0"/>
@@ -16572,10 +16423,10 @@
       <w:spacing w:val="10"/>
     </w:rPr>
   </w:style>
-  <w:style w:type="character" w:customStyle="1" w:styleId="af1">
-    <w:name w:val="Подзаглавие Знак"/>
-    <w:basedOn w:val="a0"/>
-    <w:link w:val="af0"/>
+  <w:style w:type="character" w:customStyle="1" w:styleId="SubtitleChar">
+    <w:name w:val="Subtitle Char"/>
+    <w:basedOn w:val="DefaultParagraphFont"/>
+    <w:link w:val="Subtitle"/>
     <w:uiPriority w:val="11"/>
     <w:rsid w:val="00384DA0"/>
     <w:rPr>
@@ -16583,9 +16434,9 @@
       <w:spacing w:val="10"/>
     </w:rPr>
   </w:style>
-  <w:style w:type="character" w:styleId="af2">
+  <w:style w:type="character" w:styleId="Strong">
     <w:name w:val="Strong"/>
-    <w:basedOn w:val="a0"/>
+    <w:basedOn w:val="DefaultParagraphFont"/>
     <w:uiPriority w:val="22"/>
     <w:qFormat/>
     <w:rsid w:val="00384DA0"/>
@@ -16595,9 +16446,9 @@
       <w:color w:val="000000" w:themeColor="text1"/>
     </w:rPr>
   </w:style>
-  <w:style w:type="character" w:styleId="af3">
+  <w:style w:type="character" w:styleId="Emphasis">
     <w:name w:val="Emphasis"/>
-    <w:basedOn w:val="a0"/>
+    <w:basedOn w:val="DefaultParagraphFont"/>
     <w:uiPriority w:val="20"/>
     <w:qFormat/>
     <w:rsid w:val="00384DA0"/>
@@ -16607,7 +16458,7 @@
       <w:color w:val="auto"/>
     </w:rPr>
   </w:style>
-  <w:style w:type="paragraph" w:styleId="af4">
+  <w:style w:type="paragraph" w:styleId="NoSpacing">
     <w:name w:val="No Spacing"/>
     <w:uiPriority w:val="1"/>
     <w:qFormat/>
@@ -16616,11 +16467,11 @@
       <w:spacing w:after="0" w:line="240" w:lineRule="auto"/>
     </w:pPr>
   </w:style>
-  <w:style w:type="paragraph" w:styleId="af5">
+  <w:style w:type="paragraph" w:styleId="Quote">
     <w:name w:val="Quote"/>
-    <w:basedOn w:val="a"/>
-    <w:next w:val="a"/>
-    <w:link w:val="af6"/>
+    <w:basedOn w:val="Normal"/>
+    <w:next w:val="Normal"/>
+    <w:link w:val="QuoteChar"/>
     <w:uiPriority w:val="29"/>
     <w:qFormat/>
     <w:rsid w:val="00384DA0"/>
@@ -16634,10 +16485,10 @@
       <w:color w:val="000000" w:themeColor="text1"/>
     </w:rPr>
   </w:style>
-  <w:style w:type="character" w:customStyle="1" w:styleId="af6">
-    <w:name w:val="Цитат Знак"/>
-    <w:basedOn w:val="a0"/>
-    <w:link w:val="af5"/>
+  <w:style w:type="character" w:customStyle="1" w:styleId="QuoteChar">
+    <w:name w:val="Quote Char"/>
+    <w:basedOn w:val="DefaultParagraphFont"/>
+    <w:link w:val="Quote"/>
     <w:uiPriority w:val="29"/>
     <w:rsid w:val="00384DA0"/>
     <w:rPr>
@@ -16646,11 +16497,11 @@
       <w:color w:val="000000" w:themeColor="text1"/>
     </w:rPr>
   </w:style>
-  <w:style w:type="paragraph" w:styleId="af7">
+  <w:style w:type="paragraph" w:styleId="IntenseQuote">
     <w:name w:val="Intense Quote"/>
-    <w:basedOn w:val="a"/>
-    <w:next w:val="a"/>
-    <w:link w:val="af8"/>
+    <w:basedOn w:val="Normal"/>
+    <w:next w:val="Normal"/>
+    <w:link w:val="IntenseQuoteChar"/>
     <w:uiPriority w:val="30"/>
     <w:qFormat/>
     <w:rsid w:val="00384DA0"/>
@@ -16668,10 +16519,10 @@
       <w:color w:val="000000" w:themeColor="text1"/>
     </w:rPr>
   </w:style>
-  <w:style w:type="character" w:customStyle="1" w:styleId="af8">
-    <w:name w:val="Интензивно цитиране Знак"/>
-    <w:basedOn w:val="a0"/>
-    <w:link w:val="af7"/>
+  <w:style w:type="character" w:customStyle="1" w:styleId="IntenseQuoteChar">
+    <w:name w:val="Intense Quote Char"/>
+    <w:basedOn w:val="DefaultParagraphFont"/>
+    <w:link w:val="IntenseQuote"/>
     <w:uiPriority w:val="30"/>
     <w:rsid w:val="00384DA0"/>
     <w:rPr>
@@ -16679,9 +16530,9 @@
       <w:shd w:val="clear" w:color="auto" w:fill="F2F2F2" w:themeFill="background1" w:themeFillShade="F2"/>
     </w:rPr>
   </w:style>
-  <w:style w:type="character" w:styleId="af9">
+  <w:style w:type="character" w:styleId="SubtleEmphasis">
     <w:name w:val="Subtle Emphasis"/>
-    <w:basedOn w:val="a0"/>
+    <w:basedOn w:val="DefaultParagraphFont"/>
     <w:uiPriority w:val="19"/>
     <w:qFormat/>
     <w:rsid w:val="00384DA0"/>
@@ -16691,9 +16542,9 @@
       <w:color w:val="404040" w:themeColor="text1" w:themeTint="BF"/>
     </w:rPr>
   </w:style>
-  <w:style w:type="character" w:styleId="afa">
+  <w:style w:type="character" w:styleId="IntenseEmphasis">
     <w:name w:val="Intense Emphasis"/>
-    <w:basedOn w:val="a0"/>
+    <w:basedOn w:val="DefaultParagraphFont"/>
     <w:uiPriority w:val="21"/>
     <w:qFormat/>
     <w:rsid w:val="00384DA0"/>
@@ -16705,9 +16556,9 @@
       <w:caps/>
     </w:rPr>
   </w:style>
-  <w:style w:type="character" w:styleId="afb">
+  <w:style w:type="character" w:styleId="SubtleReference">
     <w:name w:val="Subtle Reference"/>
-    <w:basedOn w:val="a0"/>
+    <w:basedOn w:val="DefaultParagraphFont"/>
     <w:uiPriority w:val="31"/>
     <w:qFormat/>
     <w:rsid w:val="00384DA0"/>
@@ -16717,9 +16568,9 @@
       <w:u w:val="single" w:color="7F7F7F" w:themeColor="text1" w:themeTint="80"/>
     </w:rPr>
   </w:style>
-  <w:style w:type="character" w:styleId="afc">
+  <w:style w:type="character" w:styleId="IntenseReference">
     <w:name w:val="Intense Reference"/>
-    <w:basedOn w:val="a0"/>
+    <w:basedOn w:val="DefaultParagraphFont"/>
     <w:uiPriority w:val="32"/>
     <w:qFormat/>
     <w:rsid w:val="00384DA0"/>
@@ -16730,9 +16581,9 @@
       <w:u w:val="single"/>
     </w:rPr>
   </w:style>
-  <w:style w:type="character" w:styleId="afd">
+  <w:style w:type="character" w:styleId="BookTitle">
     <w:name w:val="Book Title"/>
-    <w:basedOn w:val="a0"/>
+    <w:basedOn w:val="DefaultParagraphFont"/>
     <w:uiPriority w:val="33"/>
     <w:qFormat/>
     <w:rsid w:val="00384DA0"/>
@@ -16743,10 +16594,10 @@
       <w:spacing w:val="5"/>
     </w:rPr>
   </w:style>
-  <w:style w:type="paragraph" w:styleId="afe">
+  <w:style w:type="paragraph" w:styleId="TOCHeading">
     <w:name w:val="TOC Heading"/>
-    <w:basedOn w:val="1"/>
-    <w:next w:val="a"/>
+    <w:basedOn w:val="Heading1"/>
+    <w:next w:val="Normal"/>
     <w:uiPriority w:val="39"/>
     <w:unhideWhenUsed/>
     <w:qFormat/>
@@ -16755,9 +16606,9 @@
       <w:outlineLvl w:val="9"/>
     </w:pPr>
   </w:style>
-  <w:style w:type="paragraph" w:customStyle="1" w:styleId="aff">
+  <w:style w:type="paragraph" w:customStyle="1" w:styleId="a">
     <w:name w:val="код"/>
-    <w:basedOn w:val="a"/>
+    <w:basedOn w:val="Normal"/>
     <w:link w:val="Char"/>
     <w:qFormat/>
     <w:rsid w:val="00384DA0"/>
@@ -16769,10 +16620,10 @@
       <w:rFonts w:ascii="Tahoma" w:hAnsi="Tahoma" w:cs="Arial"/>
     </w:rPr>
   </w:style>
-  <w:style w:type="character" w:customStyle="1" w:styleId="ac">
-    <w:name w:val="Списък на абзаци Знак"/>
-    <w:basedOn w:val="a0"/>
-    <w:link w:val="ab"/>
+  <w:style w:type="character" w:customStyle="1" w:styleId="ListParagraphChar">
+    <w:name w:val="List Paragraph Char"/>
+    <w:basedOn w:val="DefaultParagraphFont"/>
+    <w:link w:val="ListParagraph"/>
     <w:uiPriority w:val="34"/>
     <w:rsid w:val="00231966"/>
     <w:rPr>
@@ -16783,8 +16634,8 @@
   </w:style>
   <w:style w:type="character" w:customStyle="1" w:styleId="Char">
     <w:name w:val="код Char"/>
-    <w:basedOn w:val="a0"/>
-    <w:link w:val="aff"/>
+    <w:basedOn w:val="DefaultParagraphFont"/>
+    <w:link w:val="a"/>
     <w:rsid w:val="00384DA0"/>
     <w:rPr>
       <w:rFonts w:ascii="Tahoma" w:hAnsi="Tahoma" w:cs="Arial"/>
@@ -16792,10 +16643,10 @@
       <w:szCs w:val="24"/>
     </w:rPr>
   </w:style>
-  <w:style w:type="paragraph" w:styleId="11">
+  <w:style w:type="paragraph" w:styleId="TOC1">
     <w:name w:val="toc 1"/>
-    <w:basedOn w:val="a"/>
-    <w:next w:val="a"/>
+    <w:basedOn w:val="Normal"/>
+    <w:next w:val="Normal"/>
     <w:autoRedefine/>
     <w:uiPriority w:val="39"/>
     <w:unhideWhenUsed/>
@@ -16804,10 +16655,10 @@
       <w:spacing w:after="100"/>
     </w:pPr>
   </w:style>
-  <w:style w:type="paragraph" w:styleId="21">
+  <w:style w:type="paragraph" w:styleId="TOC2">
     <w:name w:val="toc 2"/>
-    <w:basedOn w:val="a"/>
-    <w:next w:val="a"/>
+    <w:basedOn w:val="Normal"/>
+    <w:next w:val="Normal"/>
     <w:autoRedefine/>
     <w:uiPriority w:val="39"/>
     <w:unhideWhenUsed/>
@@ -16817,10 +16668,10 @@
       <w:ind w:left="240"/>
     </w:pPr>
   </w:style>
-  <w:style w:type="paragraph" w:styleId="31">
+  <w:style w:type="paragraph" w:styleId="TOC3">
     <w:name w:val="toc 3"/>
-    <w:basedOn w:val="a"/>
-    <w:next w:val="a"/>
+    <w:basedOn w:val="Normal"/>
+    <w:next w:val="Normal"/>
     <w:autoRedefine/>
     <w:uiPriority w:val="39"/>
     <w:unhideWhenUsed/>
@@ -16830,9 +16681,9 @@
       <w:ind w:left="480"/>
     </w:pPr>
   </w:style>
-  <w:style w:type="character" w:styleId="HTML">
+  <w:style w:type="character" w:styleId="HTMLCode">
     <w:name w:val="HTML Code"/>
-    <w:basedOn w:val="a0"/>
+    <w:basedOn w:val="DefaultParagraphFont"/>
     <w:uiPriority w:val="99"/>
     <w:semiHidden/>
     <w:unhideWhenUsed/>
@@ -16843,10 +16694,10 @@
       <w:szCs w:val="20"/>
     </w:rPr>
   </w:style>
-  <w:style w:type="paragraph" w:styleId="HTML0">
+  <w:style w:type="paragraph" w:styleId="HTMLPreformatted">
     <w:name w:val="HTML Preformatted"/>
-    <w:basedOn w:val="a"/>
-    <w:link w:val="HTML1"/>
+    <w:basedOn w:val="Normal"/>
+    <w:link w:val="HTMLPreformattedChar"/>
     <w:uiPriority w:val="99"/>
     <w:semiHidden/>
     <w:unhideWhenUsed/>
@@ -16881,10 +16732,10 @@
       <w:lang w:eastAsia="bg-BG"/>
     </w:rPr>
   </w:style>
-  <w:style w:type="character" w:customStyle="1" w:styleId="HTML1">
-    <w:name w:val="HTML стандартен Знак"/>
-    <w:basedOn w:val="a0"/>
-    <w:link w:val="HTML0"/>
+  <w:style w:type="character" w:customStyle="1" w:styleId="HTMLPreformattedChar">
+    <w:name w:val="HTML Preformatted Char"/>
+    <w:basedOn w:val="DefaultParagraphFont"/>
+    <w:link w:val="HTMLPreformatted"/>
     <w:uiPriority w:val="99"/>
     <w:semiHidden/>
     <w:rsid w:val="00C25250"/>
@@ -17186,7 +17037,7 @@
 </file>
 
 <file path=customXml/itemProps1.xml><?xml version="1.0" encoding="utf-8"?>
-<ds:datastoreItem xmlns:ds="http://schemas.openxmlformats.org/officeDocument/2006/customXml" ds:itemID="{FD4441B2-64B9-46DD-A412-B8D7BFDD3051}">
+<ds:datastoreItem xmlns:ds="http://schemas.openxmlformats.org/officeDocument/2006/customXml" ds:itemID="{3348EF7B-FB8E-47C8-8B5D-C3BB07A4F8D7}">
   <ds:schemaRefs>
     <ds:schemaRef ds:uri="http://schemas.openxmlformats.org/officeDocument/2006/bibliography"/>
   </ds:schemaRefs>

--- a/dr/Дипломен проект.docx
+++ b/dr/Дипломен проект.docx
@@ -3807,17 +3807,8 @@
           <w:rFonts w:eastAsia="Times New Roman"/>
           <w:lang w:eastAsia="bg-BG"/>
         </w:rPr>
-        <w:t xml:space="preserve">Този дипломен проект има за цел да изследва концепцията за работа с бази данни в популярния уеб </w:t>
-      </w:r>
-      <w:proofErr w:type="spellStart"/>
-      <w:r>
-        <w:rPr>
-          <w:rFonts w:eastAsia="Times New Roman"/>
-          <w:lang w:eastAsia="bg-BG"/>
-        </w:rPr>
-        <w:t>фреймуорк</w:t>
-      </w:r>
-      <w:proofErr w:type="spellEnd"/>
+        <w:t>Този дипломен проект има за цел да изследва концепцията за работа с бази данни в популярния уеб фреймуорк</w:t>
+      </w:r>
       <w:r>
         <w:rPr>
           <w:rFonts w:eastAsia="Times New Roman"/>
@@ -3851,30 +3842,14 @@
           <w:rFonts w:eastAsia="Times New Roman"/>
           <w:lang w:eastAsia="bg-BG"/>
         </w:rPr>
-        <w:t xml:space="preserve">чрез своя обектно-релационен </w:t>
-      </w:r>
-      <w:proofErr w:type="spellStart"/>
-      <w:r>
-        <w:rPr>
-          <w:rFonts w:eastAsia="Times New Roman"/>
-          <w:lang w:eastAsia="bg-BG"/>
-        </w:rPr>
-        <w:t>маш</w:t>
-      </w:r>
-      <w:r>
-        <w:rPr>
-          <w:rFonts w:eastAsia="Times New Roman"/>
-          <w:lang w:eastAsia="bg-BG"/>
-        </w:rPr>
-        <w:t>инг</w:t>
-      </w:r>
-      <w:proofErr w:type="spellEnd"/>
-      <w:r>
-        <w:rPr>
-          <w:rFonts w:eastAsia="Times New Roman"/>
-          <w:lang w:eastAsia="bg-BG"/>
-        </w:rPr>
-        <w:t xml:space="preserve"> (ORM), както и да се представят различните методи за работа с данни — от дефиниране на модели до извършване на сложни заявки. В допълнение, проектът ще разгледа реализирането на обектно-релационни модели и тяхната интеграция в</w:t>
+        <w:t>чрез своя обектно-релационен маш</w:t>
+      </w:r>
+      <w:r>
+        <w:rPr>
+          <w:rFonts w:eastAsia="Times New Roman"/>
+          <w:lang w:eastAsia="bg-BG"/>
+        </w:rPr>
+        <w:t>инг (ORM), както и да се представят различните методи за работа с данни — от дефиниране на модели до извършване на сложни заявки. В допълнение, проектът ще разгледа реализирането на обектно-релационни модели и тяхната интеграция в</w:t>
       </w:r>
       <w:r>
         <w:rPr>
@@ -4055,15 +4030,7 @@
         <w:t xml:space="preserve"> Django</w:t>
       </w:r>
       <w:r>
-        <w:t xml:space="preserve">, един от най-силните аспекти на </w:t>
-      </w:r>
-      <w:proofErr w:type="spellStart"/>
-      <w:r>
-        <w:t>фреймуорка</w:t>
-      </w:r>
-      <w:proofErr w:type="spellEnd"/>
-      <w:r>
-        <w:t xml:space="preserve"> е неговата интеграция с бази данни.</w:t>
+        <w:t>, един от най-силните аспекти на фреймуорка е неговата интеграция с бази данни.</w:t>
       </w:r>
       <w:r>
         <w:rPr>
@@ -4441,16 +4408,8 @@
         <w:rPr>
           <w:lang w:val="en-GB"/>
         </w:rPr>
-        <w:t xml:space="preserve"> </w:t>
-      </w:r>
-      <w:proofErr w:type="spellStart"/>
-      <w:r>
-        <w:rPr>
-          <w:lang w:val="en-GB"/>
-        </w:rPr>
-        <w:t>ManyToManyField</w:t>
-      </w:r>
-      <w:proofErr w:type="spellEnd"/>
+        <w:t xml:space="preserve"> ManyToManyField</w:t>
+      </w:r>
       <w:r>
         <w:t xml:space="preserve"> полета във модела,</w:t>
       </w:r>
@@ -4584,7 +4543,6 @@
           <w:lang w:val="en-GB"/>
         </w:rPr>
       </w:pPr>
-      <w:proofErr w:type="spellStart"/>
       <w:r>
         <w:rPr>
           <w:rStyle w:val="HTML"/>
@@ -4596,7 +4554,6 @@
         </w:rPr>
         <w:t>DateTimeField</w:t>
       </w:r>
-      <w:proofErr w:type="spellEnd"/>
       <w:r>
         <w:t>: За съхранение на дати и часове.</w:t>
       </w:r>
@@ -5344,7 +5301,6 @@
         </w:rPr>
         <w:t> </w:t>
       </w:r>
-      <w:proofErr w:type="spellStart"/>
       <w:r>
         <w:rPr>
           <w:rFonts w:ascii="Consolas" w:eastAsia="Times New Roman" w:hAnsi="Consolas" w:cs="Courier New"/>
@@ -5355,7 +5311,6 @@
         </w:rPr>
         <w:t>OneToOneField</w:t>
       </w:r>
-      <w:proofErr w:type="spellEnd"/>
       <w:r>
         <w:rPr>
           <w:rFonts w:eastAsia="Times New Roman"/>
@@ -5516,7 +5471,6 @@
         </w:rPr>
         <w:t> </w:t>
       </w:r>
-      <w:proofErr w:type="spellStart"/>
       <w:r>
         <w:rPr>
           <w:rFonts w:ascii="Consolas" w:eastAsia="Times New Roman" w:hAnsi="Consolas" w:cs="Courier New"/>
@@ -5527,7 +5481,6 @@
         </w:rPr>
         <w:t>ManyToManyField</w:t>
       </w:r>
-      <w:proofErr w:type="spellEnd"/>
       <w:r>
         <w:rPr>
           <w:rFonts w:eastAsia="Times New Roman"/>
@@ -6210,16 +6163,8 @@
         <w:rPr>
           <w:lang w:val="en-GB"/>
         </w:rPr>
-        <w:t xml:space="preserve"> </w:t>
-      </w:r>
-      <w:proofErr w:type="spellStart"/>
-      <w:r>
-        <w:rPr>
-          <w:lang w:val="en-GB"/>
-        </w:rPr>
-        <w:t>фреймуорк</w:t>
-      </w:r>
-      <w:proofErr w:type="spellEnd"/>
+        <w:t xml:space="preserve"> фреймуорк</w:t>
+      </w:r>
       <w:r>
         <w:t>, който предоставя интуитивни механизми за работа с релационни бази данни. Важно е да разберем различните типове полета, които можем да използваме в моделите, и как да извършваме заявки за манипулация на данни чрез</w:t>
       </w:r>
@@ -6296,13 +6241,8 @@
           <w:lang w:val="en-GB"/>
         </w:rPr>
       </w:pPr>
-      <w:proofErr w:type="spellStart"/>
-      <w:r>
-        <w:t>Django</w:t>
-      </w:r>
-      <w:proofErr w:type="spellEnd"/>
-      <w:r>
-        <w:t xml:space="preserve"> предоставя разнообразие от полета, с които можем да моделираме данни в базата. Основните типове полета включват:</w:t>
+      <w:r>
+        <w:t>Django предоставя разнообразие от полета, с които можем да моделираме данни в базата. Основните типове полета включват:</w:t>
       </w:r>
     </w:p>
     <w:p>
@@ -6895,20 +6835,8 @@
           <w:bdr w:val="single" w:sz="2" w:space="0" w:color="E5E7EB" w:frame="1"/>
           <w:lang w:val="en-GB"/>
         </w:rPr>
-        <w:t xml:space="preserve"> </w:t>
-      </w:r>
-      <w:proofErr w:type="spellStart"/>
-      <w:r>
-        <w:rPr>
-          <w:rFonts w:ascii="Segoe UI" w:hAnsi="Segoe UI" w:cs="Segoe UI"/>
-          <w:b/>
-          <w:bCs/>
-          <w:bdr w:val="single" w:sz="2" w:space="0" w:color="E5E7EB" w:frame="1"/>
-          <w:lang w:val="en-GB"/>
-        </w:rPr>
-        <w:t>DateTimeField</w:t>
-      </w:r>
-      <w:proofErr w:type="spellEnd"/>
+        <w:t xml:space="preserve"> DateTimeField</w:t>
+      </w:r>
       <w:r>
         <w:rPr>
           <w:rFonts w:ascii="Segoe UI" w:hAnsi="Segoe UI" w:cs="Segoe UI"/>
@@ -7561,7 +7489,6 @@
         <w:lastRenderedPageBreak/>
         <w:t xml:space="preserve">          </w:t>
       </w:r>
-      <w:proofErr w:type="spellStart"/>
       <w:r>
         <w:rPr>
           <w:rFonts w:ascii="Segoe UI" w:eastAsia="Times New Roman" w:hAnsi="Segoe UI" w:cs="Segoe UI"/>
@@ -7572,7 +7499,6 @@
         </w:rPr>
         <w:t>URLField</w:t>
       </w:r>
-      <w:proofErr w:type="spellEnd"/>
       <w:r>
         <w:rPr>
           <w:rFonts w:ascii="Segoe UI" w:eastAsia="Times New Roman" w:hAnsi="Segoe UI" w:cs="Segoe UI"/>
@@ -7710,15 +7636,7 @@
         <w:t xml:space="preserve"> Django</w:t>
       </w:r>
       <w:r>
-        <w:t xml:space="preserve"> се извършват чрез ORM, което позволява на разработчиците да работят с бази данни чрез </w:t>
-      </w:r>
-      <w:proofErr w:type="spellStart"/>
-      <w:r>
-        <w:t>Python</w:t>
-      </w:r>
-      <w:proofErr w:type="spellEnd"/>
-      <w:r>
-        <w:t xml:space="preserve"> обекти, вместо да пишат SQL заявки. Това не само опростява работата с базата данни, но също така я прави по-сигурна.</w:t>
+        <w:t xml:space="preserve"> се извършват чрез ORM, което позволява на разработчиците да работят с бази данни чрез Python обекти, вместо да пишат SQL заявки. Това не само опростява работата с базата данни, но също така я прави по-сигурна.</w:t>
       </w:r>
     </w:p>
     <w:p>
@@ -7790,23 +7708,7 @@
           <w:rFonts w:eastAsia="Times New Roman"/>
           <w:lang w:eastAsia="bg-BG"/>
         </w:rPr>
-        <w:t xml:space="preserve">За създаване на нов запис в базата данни, просто </w:t>
-      </w:r>
-      <w:proofErr w:type="spellStart"/>
-      <w:r>
-        <w:rPr>
-          <w:rFonts w:eastAsia="Times New Roman"/>
-          <w:lang w:eastAsia="bg-BG"/>
-        </w:rPr>
-        <w:t>инстанцирате</w:t>
-      </w:r>
-      <w:proofErr w:type="spellEnd"/>
-      <w:r>
-        <w:rPr>
-          <w:rFonts w:eastAsia="Times New Roman"/>
-          <w:lang w:eastAsia="bg-BG"/>
-        </w:rPr>
-        <w:t xml:space="preserve"> модела и извиквате</w:t>
+        <w:t>За създаване на нов запис в базата данни, просто инстанцирате модела и извиквате</w:t>
       </w:r>
       <w:r>
         <w:rPr>
@@ -8959,27 +8861,13 @@
         <w:rPr>
           <w:lang w:val="en-GB"/>
         </w:rPr>
-        <w:t xml:space="preserve"> </w:t>
-      </w:r>
-      <w:proofErr w:type="spellStart"/>
+        <w:t xml:space="preserve"> фрейму</w:t>
+      </w:r>
       <w:r>
         <w:rPr>
           <w:lang w:val="en-GB"/>
         </w:rPr>
-        <w:t>фрейму</w:t>
-      </w:r>
-      <w:r>
-        <w:rPr>
-          <w:lang w:val="en-GB"/>
-        </w:rPr>
-        <w:t>орка</w:t>
-      </w:r>
-      <w:proofErr w:type="spellEnd"/>
-      <w:r>
-        <w:rPr>
-          <w:lang w:val="en-GB"/>
-        </w:rPr>
-        <w:t xml:space="preserve"> Django</w:t>
+        <w:t>орка Django</w:t>
       </w:r>
       <w:r>
         <w:t>, който предлага интуитивен и мощен ORM, разработчиците могат да проектират и реализират решения, които са както функционални, така и ефективни. В този раздел ще разгледаме съществуващите решения, свързани с бази данни и</w:t>
@@ -9441,23 +9329,7 @@
           <w:rFonts w:eastAsia="Times New Roman"/>
           <w:lang w:val="en-GB" w:eastAsia="bg-BG"/>
         </w:rPr>
-        <w:t xml:space="preserve"> </w:t>
-      </w:r>
-      <w:proofErr w:type="spellStart"/>
-      <w:r>
-        <w:rPr>
-          <w:rFonts w:eastAsia="Times New Roman"/>
-          <w:lang w:val="en-GB" w:eastAsia="bg-BG"/>
-        </w:rPr>
-        <w:t>фреймворка</w:t>
-      </w:r>
-      <w:proofErr w:type="spellEnd"/>
-      <w:r>
-        <w:rPr>
-          <w:rFonts w:eastAsia="Times New Roman"/>
-          <w:lang w:val="en-GB" w:eastAsia="bg-BG"/>
-        </w:rPr>
-        <w:t xml:space="preserve"> Django</w:t>
+        <w:t xml:space="preserve"> фреймворка Django</w:t>
       </w:r>
       <w:r>
         <w:rPr>
@@ -9944,13 +9816,8 @@
     </w:p>
     <w:p>
       <w:r>
-        <w:t xml:space="preserve">При разработването на приложения с работа с бази данни, изборът на технологии и алгоритми играе решаваща роля за успеха на проекта. В настоящия раздел ще обосновем избора на </w:t>
-      </w:r>
-      <w:proofErr w:type="spellStart"/>
-      <w:r>
-        <w:t>фреймворка</w:t>
-      </w:r>
-      <w:proofErr w:type="spellEnd"/>
+        <w:t>При разработването на приложения с работа с бази данни, изборът на технологии и алгоритми играе решаваща роля за успеха на проекта. В настоящия раздел ще обосновем избора на фреймворка</w:t>
+      </w:r>
       <w:r>
         <w:rPr>
           <w:lang w:val="en-GB"/>
@@ -10253,17 +10120,8 @@
           <w:rFonts w:eastAsia="Times New Roman"/>
           <w:lang w:val="en-GB" w:eastAsia="bg-BG"/>
         </w:rPr>
-        <w:t xml:space="preserve"> </w:t>
-      </w:r>
-      <w:proofErr w:type="spellStart"/>
-      <w:r>
-        <w:rPr>
-          <w:rFonts w:eastAsia="Times New Roman"/>
-          <w:lang w:val="en-GB" w:eastAsia="bg-BG"/>
-        </w:rPr>
-        <w:t>фреймворка</w:t>
-      </w:r>
-      <w:proofErr w:type="spellEnd"/>
+        <w:t xml:space="preserve"> фреймворка</w:t>
+      </w:r>
       <w:r>
         <w:rPr>
           <w:rFonts w:eastAsia="Times New Roman"/>
@@ -10353,15 +10211,7 @@
         <w:t>Flask</w:t>
       </w:r>
       <w:r>
-        <w:t xml:space="preserve"> е минималистичен </w:t>
-      </w:r>
-      <w:proofErr w:type="spellStart"/>
-      <w:r>
-        <w:t>фреймворк</w:t>
-      </w:r>
-      <w:proofErr w:type="spellEnd"/>
-      <w:r>
-        <w:t>, който предлага по-голяма гъвкавост в създаването на приложения. Въпреки това, за разлика от</w:t>
+        <w:t xml:space="preserve"> е минималистичен фреймворк, който предлага по-голяма гъвкавост в създаването на приложения. Въпреки това, за разлика от</w:t>
       </w:r>
       <w:r>
         <w:rPr>
@@ -10484,23 +10334,7 @@
           <w:rFonts w:eastAsia="Times New Roman"/>
           <w:lang w:eastAsia="bg-BG"/>
         </w:rPr>
-        <w:t xml:space="preserve"> е много мощен </w:t>
-      </w:r>
-      <w:proofErr w:type="spellStart"/>
-      <w:r>
-        <w:rPr>
-          <w:rFonts w:eastAsia="Times New Roman"/>
-          <w:lang w:eastAsia="bg-BG"/>
-        </w:rPr>
-        <w:t>фреймворк</w:t>
-      </w:r>
-      <w:proofErr w:type="spellEnd"/>
-      <w:r>
-        <w:rPr>
-          <w:rFonts w:eastAsia="Times New Roman"/>
-          <w:lang w:eastAsia="bg-BG"/>
-        </w:rPr>
-        <w:t xml:space="preserve"> за уеб приложения, базиран на език</w:t>
+        <w:t xml:space="preserve"> е много мощен фреймворк за уеб приложения, базиран на език</w:t>
       </w:r>
       <w:r>
         <w:rPr>
@@ -10737,39 +10571,14 @@
           <w:rFonts w:eastAsia="Times New Roman"/>
           <w:lang w:val="en-GB" w:eastAsia="bg-BG"/>
         </w:rPr>
-        <w:t xml:space="preserve"> </w:t>
-      </w:r>
-      <w:proofErr w:type="spellStart"/>
-      <w:r>
-        <w:rPr>
-          <w:rFonts w:eastAsia="Times New Roman"/>
-          <w:lang w:val="en-GB" w:eastAsia="bg-BG"/>
-        </w:rPr>
-        <w:t>Modèle-Vue-Contrôleur</w:t>
-      </w:r>
-      <w:proofErr w:type="spellEnd"/>
-      <w:r>
-        <w:rPr>
-          <w:rFonts w:eastAsia="Times New Roman"/>
-          <w:lang w:eastAsia="bg-BG"/>
-        </w:rPr>
-        <w:t xml:space="preserve"> (MVC), прилаган в много други уеб </w:t>
-      </w:r>
-      <w:proofErr w:type="spellStart"/>
-      <w:r>
-        <w:rPr>
-          <w:rFonts w:eastAsia="Times New Roman"/>
-          <w:lang w:eastAsia="bg-BG"/>
-        </w:rPr>
-        <w:t>фреймворкове</w:t>
-      </w:r>
-      <w:proofErr w:type="spellEnd"/>
-      <w:r>
-        <w:rPr>
-          <w:rFonts w:eastAsia="Times New Roman"/>
-          <w:lang w:eastAsia="bg-BG"/>
-        </w:rPr>
-        <w:t>. MVT разделя логиката на приложението, представянето на данните и визуализацията, което улеснява поддръжката и разширяемостта на приложенията.</w:t>
+        <w:t xml:space="preserve"> Modèle-Vue-Contrôleur</w:t>
+      </w:r>
+      <w:r>
+        <w:rPr>
+          <w:rFonts w:eastAsia="Times New Roman"/>
+          <w:lang w:eastAsia="bg-BG"/>
+        </w:rPr>
+        <w:t xml:space="preserve"> (MVC), прилаган в много други уеб фреймворкове. MVT разделя логиката на приложението, представянето на данните и визуализацията, което улеснява поддръжката и разширяемостта на приложенията.</w:t>
       </w:r>
     </w:p>
     <w:p>
@@ -12014,17 +11823,8 @@
           <w:rFonts w:eastAsia="Times New Roman"/>
           <w:lang w:eastAsia="bg-BG"/>
         </w:rPr>
-        <w:t xml:space="preserve">В рамките на настоящия проект беше разгледана концепцията за работа с бази данни в уеб </w:t>
-      </w:r>
-      <w:proofErr w:type="spellStart"/>
-      <w:r>
-        <w:rPr>
-          <w:rFonts w:eastAsia="Times New Roman"/>
-          <w:lang w:eastAsia="bg-BG"/>
-        </w:rPr>
-        <w:t>фреймуорка</w:t>
-      </w:r>
-      <w:proofErr w:type="spellEnd"/>
+        <w:t>В рамките на настоящия проект беше разгледана концепцията за работа с бази данни в уеб фреймуорка</w:t>
+      </w:r>
       <w:r>
         <w:rPr>
           <w:rFonts w:eastAsia="Times New Roman"/>
@@ -12092,26 +11892,8 @@
           <w:rFonts w:eastAsia="Times New Roman"/>
           <w:lang w:eastAsia="bg-BG"/>
         </w:rPr>
-        <w:t xml:space="preserve">) показва как </w:t>
-      </w:r>
-      <w:proofErr w:type="spellStart"/>
-      <w:r>
-        <w:rPr>
-          <w:rFonts w:eastAsia="Times New Roman"/>
-          <w:lang w:eastAsia="bg-BG"/>
-        </w:rPr>
-        <w:t>фреймуоркът</w:t>
-      </w:r>
-      <w:proofErr w:type="spellEnd"/>
-      <w:r>
-        <w:rPr>
-          <w:rFonts w:eastAsia="Times New Roman"/>
-          <w:lang w:eastAsia="bg-BG"/>
-        </w:rPr>
-        <w:t xml:space="preserve"> оптимизира начина, по който потребителите взаимодействат с базата данни, намалявайки необходимостта от директно писане на SQL код и премахвайки риска от грешки.</w:t>
-      </w:r>
-      <w:bookmarkStart w:id="45" w:name="_GoBack"/>
-      <w:bookmarkEnd w:id="45"/>
+        <w:t>) показва как фреймуоркът оптимизира начина, по който потребителите взаимодействат с базата данни, намалявайки необходимостта от директно писане на SQL код и премахвайки риска от грешки.</w:t>
+      </w:r>
     </w:p>
     <w:p>
       <w:pPr>
@@ -12131,23 +11913,7 @@
           <w:lang w:eastAsia="bg-BG"/>
         </w:rPr>
         <w:lastRenderedPageBreak/>
-        <w:t xml:space="preserve">Темата на проекта е особено значима в контекста на бързо променящите се технологии и нуждата от адаптиране към новите изисквания на пазара. Правилното управление на данни не само че подпомага оперативната ефективност, но е и ключово за стратегическото развитие на бизнеса. Във времена, когато информационната сигурност и оптимизацията на ресурсите са от най-голямо значение, използването на стабилни </w:t>
-      </w:r>
-      <w:proofErr w:type="spellStart"/>
-      <w:r>
-        <w:rPr>
-          <w:rFonts w:eastAsia="Times New Roman"/>
-          <w:lang w:eastAsia="bg-BG"/>
-        </w:rPr>
-        <w:t>фреймуорк</w:t>
-      </w:r>
-      <w:proofErr w:type="spellEnd"/>
-      <w:r>
-        <w:rPr>
-          <w:rFonts w:eastAsia="Times New Roman"/>
-          <w:lang w:eastAsia="bg-BG"/>
-        </w:rPr>
-        <w:t xml:space="preserve"> като</w:t>
+        <w:t>Темата на проекта е особено значима в контекста на бързо променящите се технологии и нуждата от адаптиране към новите изисквания на пазара. Правилното управление на данни не само че подпомага оперативната ефективност, но е и ключово за стратегическото развитие на бизнеса. Във времена, когато информационната сигурност и оптимизацията на ресурсите са от най-голямо значение, използването на стабилни фреймуорк като</w:t>
       </w:r>
       <w:r>
         <w:rPr>
@@ -12314,7 +12080,7 @@
           <w:lang w:eastAsia="bg-BG"/>
         </w:rPr>
       </w:pPr>
-      <w:bookmarkStart w:id="46" w:name="_Toc194485280"/>
+      <w:bookmarkStart w:id="45" w:name="_Toc194485280"/>
       <w:r>
         <w:rPr>
           <w:rFonts w:eastAsia="Times New Roman"/>
@@ -12323,7 +12089,2233 @@
         <w:lastRenderedPageBreak/>
         <w:t>Практическа част</w:t>
       </w:r>
+      <w:bookmarkEnd w:id="45"/>
+    </w:p>
+    <w:p>
+      <w:pPr>
+        <w:pStyle w:val="2"/>
+        <w:numPr>
+          <w:ilvl w:val="0"/>
+          <w:numId w:val="0"/>
+        </w:numPr>
+        <w:ind w:left="576" w:hanging="576"/>
+        <w:rPr>
+          <w:rFonts w:eastAsia="Times New Roman"/>
+          <w:lang w:eastAsia="bg-BG"/>
+        </w:rPr>
+      </w:pPr>
+      <w:r>
+        <w:rPr>
+          <w:rFonts w:eastAsia="Times New Roman"/>
+          <w:lang w:eastAsia="bg-BG"/>
+        </w:rPr>
+        <w:t>Обяснение на моделите в Django за анкети</w:t>
+      </w:r>
+    </w:p>
+    <w:p>
+      <w:pPr>
+        <w:numPr>
+          <w:ilvl w:val="0"/>
+          <w:numId w:val="27"/>
+        </w:numPr>
+        <w:pBdr>
+          <w:top w:val="single" w:sz="2" w:space="0" w:color="E5E7EB"/>
+          <w:left w:val="single" w:sz="2" w:space="0" w:color="E5E7EB"/>
+          <w:bottom w:val="single" w:sz="6" w:space="4" w:color="D8DEE4"/>
+          <w:right w:val="single" w:sz="2" w:space="0" w:color="E5E7EB"/>
+        </w:pBdr>
+        <w:tabs>
+          <w:tab w:val="clear" w:pos="720"/>
+        </w:tabs>
+        <w:spacing w:before="360" w:line="240" w:lineRule="auto"/>
+        <w:ind w:left="0" w:firstLine="0"/>
+        <w:jc w:val="left"/>
+        <w:outlineLvl w:val="1"/>
+        <w:rPr>
+          <w:rFonts w:ascii="Arial" w:eastAsia="Times New Roman" w:hAnsi="Arial" w:cs="Arial"/>
+          <w:b/>
+          <w:bCs/>
+          <w:sz w:val="36"/>
+          <w:szCs w:val="36"/>
+          <w:lang w:eastAsia="bg-BG"/>
+        </w:rPr>
+      </w:pPr>
+      <w:r>
+        <w:rPr>
+          <w:rFonts w:ascii="Arial" w:eastAsia="Times New Roman" w:hAnsi="Arial" w:cs="Arial"/>
+          <w:b/>
+          <w:bCs/>
+          <w:sz w:val="36"/>
+          <w:szCs w:val="36"/>
+          <w:lang w:eastAsia="bg-BG"/>
+        </w:rPr>
+        <w:t>Въведение</w:t>
+      </w:r>
+    </w:p>
+    <w:p>
+      <w:pPr>
+        <w:pBdr>
+          <w:top w:val="single" w:sz="2" w:space="0" w:color="E5E7EB"/>
+          <w:left w:val="single" w:sz="2" w:space="0" w:color="E5E7EB"/>
+          <w:bottom w:val="single" w:sz="2" w:space="0" w:color="E5E7EB"/>
+          <w:right w:val="single" w:sz="2" w:space="0" w:color="E5E7EB"/>
+        </w:pBdr>
+        <w:spacing w:line="240" w:lineRule="auto"/>
+        <w:ind w:firstLine="0"/>
+        <w:jc w:val="left"/>
+        <w:rPr>
+          <w:rFonts w:ascii="Segoe UI" w:eastAsia="Times New Roman" w:hAnsi="Segoe UI" w:cs="Segoe UI"/>
+          <w:lang w:eastAsia="bg-BG"/>
+        </w:rPr>
+      </w:pPr>
+      <w:r>
+        <w:rPr>
+          <w:rFonts w:ascii="Segoe UI" w:eastAsia="Times New Roman" w:hAnsi="Segoe UI" w:cs="Segoe UI"/>
+          <w:lang w:eastAsia="bg-BG"/>
+        </w:rPr>
+        <w:t>Кодът, който имаш, дефинира три модела в база данни, използвайки Django – един от най-популярните уеб фреймворци на Python. Тези модели представляват логическото описание на данните за една анкета: самата анкета (Poll), въпросите в нея (Question) и отговорите (Option).</w:t>
+      </w:r>
+    </w:p>
+    <w:p>
+      <w:pPr>
+        <w:pBdr>
+          <w:top w:val="single" w:sz="2" w:space="0" w:color="E5E7EB"/>
+          <w:left w:val="single" w:sz="2" w:space="0" w:color="E5E7EB"/>
+          <w:bottom w:val="single" w:sz="2" w:space="0" w:color="E5E7EB"/>
+          <w:right w:val="single" w:sz="2" w:space="0" w:color="E5E7EB"/>
+        </w:pBdr>
+        <w:spacing w:line="240" w:lineRule="auto"/>
+        <w:ind w:firstLine="0"/>
+        <w:jc w:val="left"/>
+        <w:rPr>
+          <w:rFonts w:ascii="Segoe UI" w:eastAsia="Times New Roman" w:hAnsi="Segoe UI" w:cs="Segoe UI"/>
+          <w:lang w:eastAsia="bg-BG"/>
+        </w:rPr>
+      </w:pPr>
+      <w:r>
+        <w:rPr>
+          <w:rFonts w:ascii="Segoe UI" w:eastAsia="Times New Roman" w:hAnsi="Segoe UI" w:cs="Segoe UI"/>
+          <w:lang w:eastAsia="bg-BG"/>
+        </w:rPr>
+        <w:t>Моделите са класове, които се свързват с таблици в база данни и определят какви полета съдържат и какви взаимоотношения има между тях.</w:t>
+      </w:r>
+    </w:p>
+    <w:p>
+      <w:pPr>
+        <w:spacing w:before="360" w:after="360" w:line="240" w:lineRule="auto"/>
+        <w:ind w:firstLine="0"/>
+        <w:jc w:val="left"/>
+        <w:rPr>
+          <w:rFonts w:eastAsia="Times New Roman"/>
+          <w:lang w:eastAsia="bg-BG"/>
+        </w:rPr>
+      </w:pPr>
+      <w:r>
+        <w:rPr>
+          <w:rFonts w:eastAsia="Times New Roman"/>
+          <w:lang w:eastAsia="bg-BG"/>
+        </w:rPr>
+        <w:pict>
+          <v:rect id="_x0000_i1025" style="width:0;height:3pt" o:hralign="center" o:hrstd="t" o:hr="t" fillcolor="#a0a0a0" stroked="f"/>
+        </w:pict>
+      </w:r>
+    </w:p>
+    <w:p>
+      <w:pPr>
+        <w:numPr>
+          <w:ilvl w:val="0"/>
+          <w:numId w:val="27"/>
+        </w:numPr>
+        <w:pBdr>
+          <w:top w:val="single" w:sz="2" w:space="0" w:color="E5E7EB"/>
+          <w:left w:val="single" w:sz="2" w:space="0" w:color="E5E7EB"/>
+          <w:bottom w:val="single" w:sz="6" w:space="4" w:color="D8DEE4"/>
+          <w:right w:val="single" w:sz="2" w:space="0" w:color="E5E7EB"/>
+        </w:pBdr>
+        <w:tabs>
+          <w:tab w:val="clear" w:pos="720"/>
+        </w:tabs>
+        <w:spacing w:before="360" w:line="240" w:lineRule="auto"/>
+        <w:ind w:left="0" w:firstLine="0"/>
+        <w:jc w:val="left"/>
+        <w:outlineLvl w:val="1"/>
+        <w:rPr>
+          <w:rFonts w:ascii="Arial" w:eastAsia="Times New Roman" w:hAnsi="Arial" w:cs="Arial"/>
+          <w:b/>
+          <w:bCs/>
+          <w:sz w:val="36"/>
+          <w:szCs w:val="36"/>
+          <w:lang w:eastAsia="bg-BG"/>
+        </w:rPr>
+      </w:pPr>
+      <w:r>
+        <w:rPr>
+          <w:rFonts w:ascii="Arial" w:eastAsia="Times New Roman" w:hAnsi="Arial" w:cs="Arial"/>
+          <w:b/>
+          <w:bCs/>
+          <w:sz w:val="36"/>
+          <w:szCs w:val="36"/>
+          <w:lang w:eastAsia="bg-BG"/>
+        </w:rPr>
+        <w:t>1. Модел Poll (Анкета)</w:t>
+      </w:r>
+    </w:p>
+    <w:p>
+      <w:pPr>
+        <w:rPr>
+          <w:rFonts w:eastAsia="Times New Roman"/>
+          <w:lang w:eastAsia="bg-BG"/>
+        </w:rPr>
+      </w:pPr>
+      <w:r>
+        <w:rPr>
+          <w:rFonts w:eastAsia="Times New Roman"/>
+          <w:lang w:eastAsia="bg-BG"/>
+        </w:rPr>
+        <w:t xml:space="preserve">class Poll(models.Model):  </w:t>
+      </w:r>
+    </w:p>
+    <w:p>
+      <w:pPr>
+        <w:rPr>
+          <w:rFonts w:eastAsia="Times New Roman"/>
+          <w:lang w:eastAsia="bg-BG"/>
+        </w:rPr>
+      </w:pPr>
+      <w:r>
+        <w:rPr>
+          <w:rFonts w:eastAsia="Times New Roman"/>
+          <w:lang w:eastAsia="bg-BG"/>
+        </w:rPr>
+        <w:t xml:space="preserve">    theme = models.CharField('Тема', max_length=100, default='', help_text='Тема на анкетата')  </w:t>
+      </w:r>
+    </w:p>
+    <w:p>
+      <w:pPr>
+        <w:rPr>
+          <w:rFonts w:eastAsia="Times New Roman"/>
+          <w:lang w:eastAsia="bg-BG"/>
+        </w:rPr>
+      </w:pPr>
+      <w:r>
+        <w:rPr>
+          <w:rFonts w:eastAsia="Times New Roman"/>
+          <w:lang w:eastAsia="bg-BG"/>
+        </w:rPr>
+        <w:t xml:space="preserve">    description = models.TextField('Описание', default='', blank=True, help_text='Описание на анкетата')  </w:t>
+      </w:r>
+    </w:p>
+    <w:p>
+      <w:pPr>
+        <w:rPr>
+          <w:rFonts w:eastAsia="Times New Roman"/>
+          <w:lang w:eastAsia="bg-BG"/>
+        </w:rPr>
+      </w:pPr>
+      <w:r>
+        <w:rPr>
+          <w:rFonts w:eastAsia="Times New Roman"/>
+          <w:lang w:eastAsia="bg-BG"/>
+        </w:rPr>
+        <w:t xml:space="preserve">    picture = models.ImageField('Картинка', upload_to='poll_pics', blank=True)  </w:t>
+      </w:r>
+    </w:p>
+    <w:p>
+      <w:pPr>
+        <w:rPr>
+          <w:rFonts w:eastAsia="Times New Roman"/>
+          <w:lang w:eastAsia="bg-BG"/>
+        </w:rPr>
+      </w:pPr>
+      <w:r>
+        <w:rPr>
+          <w:rFonts w:eastAsia="Times New Roman"/>
+          <w:lang w:eastAsia="bg-BG"/>
+        </w:rPr>
+        <w:t xml:space="preserve">    active = models.BooleanField('Активна', default=True, help_text='Дали анкетата е видима за потребителите')</w:t>
+      </w:r>
+    </w:p>
+    <w:p>
+      <w:pPr>
+        <w:numPr>
+          <w:ilvl w:val="0"/>
+          <w:numId w:val="27"/>
+        </w:numPr>
+        <w:pBdr>
+          <w:top w:val="single" w:sz="2" w:space="0" w:color="E5E7EB"/>
+          <w:left w:val="single" w:sz="2" w:space="0" w:color="E5E7EB"/>
+          <w:bottom w:val="single" w:sz="2" w:space="0" w:color="E5E7EB"/>
+          <w:right w:val="single" w:sz="2" w:space="0" w:color="E5E7EB"/>
+        </w:pBdr>
+        <w:tabs>
+          <w:tab w:val="clear" w:pos="720"/>
+        </w:tabs>
+        <w:spacing w:before="180" w:line="240" w:lineRule="auto"/>
+        <w:ind w:left="0" w:firstLine="0"/>
+        <w:jc w:val="left"/>
+        <w:outlineLvl w:val="2"/>
+        <w:rPr>
+          <w:rFonts w:ascii="Arial" w:eastAsia="Times New Roman" w:hAnsi="Arial" w:cs="Arial"/>
+          <w:b/>
+          <w:bCs/>
+          <w:sz w:val="30"/>
+          <w:szCs w:val="30"/>
+          <w:lang w:eastAsia="bg-BG"/>
+        </w:rPr>
+      </w:pPr>
+      <w:r>
+        <w:rPr>
+          <w:rFonts w:ascii="Arial" w:eastAsia="Times New Roman" w:hAnsi="Arial" w:cs="Arial"/>
+          <w:b/>
+          <w:bCs/>
+          <w:sz w:val="30"/>
+          <w:szCs w:val="30"/>
+          <w:lang w:eastAsia="bg-BG"/>
+        </w:rPr>
+        <w:t>Какво представлява?</w:t>
+      </w:r>
+    </w:p>
+    <w:p>
+      <w:pPr>
+        <w:numPr>
+          <w:ilvl w:val="0"/>
+          <w:numId w:val="27"/>
+        </w:numPr>
+        <w:pBdr>
+          <w:top w:val="single" w:sz="2" w:space="0" w:color="E5E7EB"/>
+          <w:left w:val="single" w:sz="2" w:space="0" w:color="E5E7EB"/>
+          <w:bottom w:val="single" w:sz="2" w:space="0" w:color="E5E7EB"/>
+          <w:right w:val="single" w:sz="2" w:space="0" w:color="E5E7EB"/>
+        </w:pBdr>
+        <w:spacing w:before="100" w:beforeAutospacing="1" w:after="100" w:afterAutospacing="1" w:line="240" w:lineRule="auto"/>
+        <w:jc w:val="left"/>
+        <w:rPr>
+          <w:rFonts w:ascii="Segoe UI" w:eastAsia="Times New Roman" w:hAnsi="Segoe UI" w:cs="Segoe UI"/>
+          <w:lang w:eastAsia="bg-BG"/>
+        </w:rPr>
+      </w:pPr>
+      <w:r>
+        <w:rPr>
+          <w:rFonts w:ascii="Segoe UI" w:eastAsia="Times New Roman" w:hAnsi="Segoe UI" w:cs="Segoe UI"/>
+          <w:b/>
+          <w:bCs/>
+          <w:bdr w:val="single" w:sz="2" w:space="0" w:color="E5E7EB" w:frame="1"/>
+          <w:lang w:eastAsia="bg-BG"/>
+        </w:rPr>
+        <w:t>Poll</w:t>
+      </w:r>
+      <w:r>
+        <w:rPr>
+          <w:rFonts w:ascii="Segoe UI" w:eastAsia="Times New Roman" w:hAnsi="Segoe UI" w:cs="Segoe UI"/>
+          <w:lang w:eastAsia="bg-BG"/>
+        </w:rPr>
+        <w:t> е модел, който съхранява информация за една анкета.</w:t>
+      </w:r>
+    </w:p>
+    <w:p>
+      <w:pPr>
+        <w:numPr>
+          <w:ilvl w:val="0"/>
+          <w:numId w:val="27"/>
+        </w:numPr>
+        <w:pBdr>
+          <w:top w:val="single" w:sz="2" w:space="0" w:color="E5E7EB"/>
+          <w:left w:val="single" w:sz="2" w:space="0" w:color="E5E7EB"/>
+          <w:bottom w:val="single" w:sz="2" w:space="0" w:color="E5E7EB"/>
+          <w:right w:val="single" w:sz="2" w:space="0" w:color="E5E7EB"/>
+        </w:pBdr>
+        <w:spacing w:before="60" w:after="100" w:afterAutospacing="1" w:line="240" w:lineRule="auto"/>
+        <w:jc w:val="left"/>
+        <w:rPr>
+          <w:rFonts w:ascii="Segoe UI" w:eastAsia="Times New Roman" w:hAnsi="Segoe UI" w:cs="Segoe UI"/>
+          <w:lang w:eastAsia="bg-BG"/>
+        </w:rPr>
+      </w:pPr>
+      <w:r>
+        <w:rPr>
+          <w:rFonts w:ascii="Segoe UI" w:eastAsia="Times New Roman" w:hAnsi="Segoe UI" w:cs="Segoe UI"/>
+          <w:lang w:eastAsia="bg-BG"/>
+        </w:rPr>
+        <w:t>Всеки обект от класа Poll представлява отделна анкета в базата данни.</w:t>
+      </w:r>
+    </w:p>
+    <w:p>
+      <w:pPr>
+        <w:pBdr>
+          <w:top w:val="single" w:sz="2" w:space="0" w:color="E5E7EB"/>
+          <w:left w:val="single" w:sz="2" w:space="0" w:color="E5E7EB"/>
+          <w:bottom w:val="single" w:sz="2" w:space="0" w:color="E5E7EB"/>
+          <w:right w:val="single" w:sz="2" w:space="0" w:color="E5E7EB"/>
+        </w:pBdr>
+        <w:spacing w:before="60" w:after="100" w:afterAutospacing="1" w:line="240" w:lineRule="auto"/>
+        <w:jc w:val="left"/>
+        <w:rPr>
+          <w:rFonts w:ascii="Segoe UI" w:eastAsia="Times New Roman" w:hAnsi="Segoe UI" w:cs="Segoe UI"/>
+          <w:lang w:eastAsia="bg-BG"/>
+        </w:rPr>
+      </w:pPr>
+    </w:p>
+    <w:p>
+      <w:pPr>
+        <w:pBdr>
+          <w:top w:val="single" w:sz="2" w:space="0" w:color="E5E7EB"/>
+          <w:left w:val="single" w:sz="2" w:space="0" w:color="E5E7EB"/>
+          <w:bottom w:val="single" w:sz="2" w:space="0" w:color="E5E7EB"/>
+          <w:right w:val="single" w:sz="2" w:space="0" w:color="E5E7EB"/>
+        </w:pBdr>
+        <w:spacing w:before="60" w:after="100" w:afterAutospacing="1" w:line="240" w:lineRule="auto"/>
+        <w:jc w:val="left"/>
+        <w:rPr>
+          <w:rFonts w:ascii="Segoe UI" w:eastAsia="Times New Roman" w:hAnsi="Segoe UI" w:cs="Segoe UI"/>
+          <w:lang w:eastAsia="bg-BG"/>
+        </w:rPr>
+      </w:pPr>
+    </w:p>
+    <w:p>
+      <w:pPr>
+        <w:pBdr>
+          <w:top w:val="single" w:sz="2" w:space="0" w:color="E5E7EB"/>
+          <w:left w:val="single" w:sz="2" w:space="0" w:color="E5E7EB"/>
+          <w:bottom w:val="single" w:sz="2" w:space="0" w:color="E5E7EB"/>
+          <w:right w:val="single" w:sz="2" w:space="0" w:color="E5E7EB"/>
+        </w:pBdr>
+        <w:spacing w:before="360" w:line="240" w:lineRule="auto"/>
+        <w:ind w:firstLine="0"/>
+        <w:jc w:val="left"/>
+        <w:outlineLvl w:val="2"/>
+        <w:rPr>
+          <w:rFonts w:ascii="Arial" w:eastAsia="Times New Roman" w:hAnsi="Arial" w:cs="Arial"/>
+          <w:b/>
+          <w:bCs/>
+          <w:sz w:val="30"/>
+          <w:szCs w:val="30"/>
+          <w:lang w:val="en-GB" w:eastAsia="bg-BG"/>
+        </w:rPr>
+      </w:pPr>
+      <w:r>
+        <w:rPr>
+          <w:rFonts w:ascii="Arial" w:eastAsia="Times New Roman" w:hAnsi="Arial" w:cs="Arial"/>
+          <w:b/>
+          <w:bCs/>
+          <w:sz w:val="30"/>
+          <w:szCs w:val="30"/>
+          <w:lang w:eastAsia="bg-BG"/>
+        </w:rPr>
+        <w:lastRenderedPageBreak/>
+        <w:t>Полета:</w:t>
+      </w:r>
+    </w:p>
+    <w:p>
+      <w:pPr>
+        <w:numPr>
+          <w:ilvl w:val="0"/>
+          <w:numId w:val="28"/>
+        </w:numPr>
+        <w:pBdr>
+          <w:top w:val="single" w:sz="2" w:space="0" w:color="E5E7EB"/>
+          <w:left w:val="single" w:sz="2" w:space="0" w:color="E5E7EB"/>
+          <w:bottom w:val="single" w:sz="2" w:space="0" w:color="E5E7EB"/>
+          <w:right w:val="single" w:sz="2" w:space="0" w:color="E5E7EB"/>
+        </w:pBdr>
+        <w:spacing w:before="100" w:beforeAutospacing="1" w:after="100" w:afterAutospacing="1" w:line="240" w:lineRule="auto"/>
+        <w:jc w:val="left"/>
+        <w:rPr>
+          <w:rFonts w:ascii="Segoe UI" w:eastAsia="Times New Roman" w:hAnsi="Segoe UI" w:cs="Segoe UI"/>
+          <w:lang w:val="en-GB" w:eastAsia="bg-BG"/>
+        </w:rPr>
+      </w:pPr>
+      <w:r>
+        <w:rPr>
+          <w:rFonts w:ascii="Segoe UI" w:eastAsia="Times New Roman" w:hAnsi="Segoe UI" w:cs="Segoe UI"/>
+          <w:b/>
+          <w:bCs/>
+          <w:bdr w:val="single" w:sz="2" w:space="0" w:color="E5E7EB" w:frame="1"/>
+          <w:lang w:val="en-GB" w:eastAsia="bg-BG"/>
+        </w:rPr>
+        <w:t>Theme</w:t>
+      </w:r>
+      <w:r>
+        <w:rPr>
+          <w:rFonts w:ascii="Segoe UI" w:eastAsia="Times New Roman" w:hAnsi="Segoe UI" w:cs="Segoe UI"/>
+          <w:b/>
+          <w:bCs/>
+          <w:bdr w:val="single" w:sz="2" w:space="0" w:color="E5E7EB" w:frame="1"/>
+          <w:lang w:eastAsia="bg-BG"/>
+        </w:rPr>
+        <w:t xml:space="preserve"> (тема):</w:t>
+      </w:r>
+      <w:r>
+        <w:rPr>
+          <w:rFonts w:ascii="Segoe UI" w:eastAsia="Times New Roman" w:hAnsi="Segoe UI" w:cs="Segoe UI"/>
+          <w:lang w:eastAsia="bg-BG"/>
+        </w:rPr>
+        <w:t> Текстово поле, за името или заглавието на анкетата (до 100 символа).</w:t>
+      </w:r>
+    </w:p>
+    <w:p>
+      <w:pPr>
+        <w:numPr>
+          <w:ilvl w:val="0"/>
+          <w:numId w:val="28"/>
+        </w:numPr>
+        <w:pBdr>
+          <w:top w:val="single" w:sz="2" w:space="0" w:color="E5E7EB"/>
+          <w:left w:val="single" w:sz="2" w:space="0" w:color="E5E7EB"/>
+          <w:bottom w:val="single" w:sz="2" w:space="0" w:color="E5E7EB"/>
+          <w:right w:val="single" w:sz="2" w:space="0" w:color="E5E7EB"/>
+        </w:pBdr>
+        <w:spacing w:before="60" w:after="100" w:afterAutospacing="1" w:line="240" w:lineRule="auto"/>
+        <w:jc w:val="left"/>
+        <w:rPr>
+          <w:rFonts w:ascii="Segoe UI" w:eastAsia="Times New Roman" w:hAnsi="Segoe UI" w:cs="Segoe UI"/>
+          <w:lang w:val="en-GB" w:eastAsia="bg-BG"/>
+        </w:rPr>
+      </w:pPr>
+      <w:r>
+        <w:rPr>
+          <w:rFonts w:ascii="Segoe UI" w:eastAsia="Times New Roman" w:hAnsi="Segoe UI" w:cs="Segoe UI"/>
+          <w:b/>
+          <w:bCs/>
+          <w:bdr w:val="single" w:sz="2" w:space="0" w:color="E5E7EB" w:frame="1"/>
+          <w:lang w:val="en-GB" w:eastAsia="bg-BG"/>
+        </w:rPr>
+        <w:t>Description</w:t>
+      </w:r>
+      <w:r>
+        <w:rPr>
+          <w:rFonts w:ascii="Segoe UI" w:eastAsia="Times New Roman" w:hAnsi="Segoe UI" w:cs="Segoe UI"/>
+          <w:b/>
+          <w:bCs/>
+          <w:bdr w:val="single" w:sz="2" w:space="0" w:color="E5E7EB" w:frame="1"/>
+          <w:lang w:eastAsia="bg-BG"/>
+        </w:rPr>
+        <w:t xml:space="preserve"> (описание):</w:t>
+      </w:r>
+      <w:r>
+        <w:rPr>
+          <w:rFonts w:ascii="Segoe UI" w:eastAsia="Times New Roman" w:hAnsi="Segoe UI" w:cs="Segoe UI"/>
+          <w:lang w:eastAsia="bg-BG"/>
+        </w:rPr>
+        <w:t> По-дълъг текст, описващ анкетата. Може да е празен.</w:t>
+      </w:r>
+    </w:p>
+    <w:p>
+      <w:pPr>
+        <w:numPr>
+          <w:ilvl w:val="0"/>
+          <w:numId w:val="28"/>
+        </w:numPr>
+        <w:pBdr>
+          <w:top w:val="single" w:sz="2" w:space="0" w:color="E5E7EB"/>
+          <w:left w:val="single" w:sz="2" w:space="0" w:color="E5E7EB"/>
+          <w:bottom w:val="single" w:sz="2" w:space="0" w:color="E5E7EB"/>
+          <w:right w:val="single" w:sz="2" w:space="0" w:color="E5E7EB"/>
+        </w:pBdr>
+        <w:spacing w:before="60" w:after="100" w:afterAutospacing="1" w:line="240" w:lineRule="auto"/>
+        <w:jc w:val="left"/>
+        <w:rPr>
+          <w:rFonts w:ascii="Segoe UI" w:eastAsia="Times New Roman" w:hAnsi="Segoe UI" w:cs="Segoe UI"/>
+          <w:lang w:val="en-GB" w:eastAsia="bg-BG"/>
+        </w:rPr>
+      </w:pPr>
+      <w:r>
+        <w:rPr>
+          <w:rFonts w:ascii="Segoe UI" w:eastAsia="Times New Roman" w:hAnsi="Segoe UI" w:cs="Segoe UI"/>
+          <w:b/>
+          <w:bCs/>
+          <w:bdr w:val="single" w:sz="2" w:space="0" w:color="E5E7EB" w:frame="1"/>
+          <w:lang w:val="en-GB" w:eastAsia="bg-BG"/>
+        </w:rPr>
+        <w:t>Picture</w:t>
+      </w:r>
+      <w:r>
+        <w:rPr>
+          <w:rFonts w:ascii="Segoe UI" w:eastAsia="Times New Roman" w:hAnsi="Segoe UI" w:cs="Segoe UI"/>
+          <w:b/>
+          <w:bCs/>
+          <w:bdr w:val="single" w:sz="2" w:space="0" w:color="E5E7EB" w:frame="1"/>
+          <w:lang w:eastAsia="bg-BG"/>
+        </w:rPr>
+        <w:t xml:space="preserve"> (картинка):</w:t>
+      </w:r>
+      <w:r>
+        <w:rPr>
+          <w:rFonts w:ascii="Segoe UI" w:eastAsia="Times New Roman" w:hAnsi="Segoe UI" w:cs="Segoe UI"/>
+          <w:lang w:eastAsia="bg-BG"/>
+        </w:rPr>
+        <w:t xml:space="preserve"> Снимка, свързана с анкетата. Ако няма, полето може да бъде празно </w:t>
+      </w:r>
+      <w:r>
+        <w:rPr>
+          <w:rFonts w:ascii="Segoe UI" w:eastAsia="Times New Roman" w:hAnsi="Segoe UI" w:cs="Segoe UI"/>
+          <w:lang w:val="en-GB" w:eastAsia="bg-BG"/>
+        </w:rPr>
+        <w:t>(blank=True</w:t>
+      </w:r>
+      <w:r>
+        <w:rPr>
+          <w:rFonts w:ascii="Segoe UI" w:eastAsia="Times New Roman" w:hAnsi="Segoe UI" w:cs="Segoe UI"/>
+          <w:lang w:eastAsia="bg-BG"/>
+        </w:rPr>
+        <w:t>).</w:t>
+      </w:r>
+    </w:p>
+    <w:p>
+      <w:pPr>
+        <w:numPr>
+          <w:ilvl w:val="0"/>
+          <w:numId w:val="28"/>
+        </w:numPr>
+        <w:pBdr>
+          <w:top w:val="single" w:sz="2" w:space="0" w:color="E5E7EB"/>
+          <w:left w:val="single" w:sz="2" w:space="0" w:color="E5E7EB"/>
+          <w:bottom w:val="single" w:sz="2" w:space="0" w:color="E5E7EB"/>
+          <w:right w:val="single" w:sz="2" w:space="0" w:color="E5E7EB"/>
+        </w:pBdr>
+        <w:spacing w:before="60" w:after="100" w:afterAutospacing="1" w:line="240" w:lineRule="auto"/>
+        <w:jc w:val="left"/>
+        <w:rPr>
+          <w:rFonts w:ascii="Segoe UI" w:eastAsia="Times New Roman" w:hAnsi="Segoe UI" w:cs="Segoe UI"/>
+          <w:lang w:eastAsia="bg-BG"/>
+        </w:rPr>
+      </w:pPr>
+      <w:r>
+        <w:rPr>
+          <w:rFonts w:ascii="Segoe UI" w:eastAsia="Times New Roman" w:hAnsi="Segoe UI" w:cs="Segoe UI"/>
+          <w:b/>
+          <w:bCs/>
+          <w:bdr w:val="single" w:sz="2" w:space="0" w:color="E5E7EB" w:frame="1"/>
+          <w:lang w:val="en-GB" w:eastAsia="bg-BG"/>
+        </w:rPr>
+        <w:t>Active</w:t>
+      </w:r>
+      <w:r>
+        <w:rPr>
+          <w:rFonts w:ascii="Segoe UI" w:eastAsia="Times New Roman" w:hAnsi="Segoe UI" w:cs="Segoe UI"/>
+          <w:b/>
+          <w:bCs/>
+          <w:bdr w:val="single" w:sz="2" w:space="0" w:color="E5E7EB" w:frame="1"/>
+          <w:lang w:eastAsia="bg-BG"/>
+        </w:rPr>
+        <w:t xml:space="preserve"> (активна):</w:t>
+      </w:r>
+      <w:r>
+        <w:rPr>
+          <w:rFonts w:ascii="Segoe UI" w:eastAsia="Times New Roman" w:hAnsi="Segoe UI" w:cs="Segoe UI"/>
+          <w:lang w:eastAsia="bg-BG"/>
+        </w:rPr>
+        <w:t> Булево поле, което указва дали анкетата е активна и видима за потребителите.</w:t>
+      </w:r>
+    </w:p>
+    <w:p>
+      <w:pPr>
+        <w:numPr>
+          <w:ilvl w:val="0"/>
+          <w:numId w:val="27"/>
+        </w:numPr>
+        <w:pBdr>
+          <w:top w:val="single" w:sz="2" w:space="0" w:color="E5E7EB"/>
+          <w:left w:val="single" w:sz="2" w:space="0" w:color="E5E7EB"/>
+          <w:bottom w:val="single" w:sz="2" w:space="0" w:color="E5E7EB"/>
+          <w:right w:val="single" w:sz="2" w:space="0" w:color="E5E7EB"/>
+        </w:pBdr>
+        <w:tabs>
+          <w:tab w:val="clear" w:pos="720"/>
+        </w:tabs>
+        <w:spacing w:before="360" w:line="240" w:lineRule="auto"/>
+        <w:ind w:left="0" w:firstLine="0"/>
+        <w:jc w:val="left"/>
+        <w:outlineLvl w:val="2"/>
+        <w:rPr>
+          <w:rFonts w:ascii="Arial" w:eastAsia="Times New Roman" w:hAnsi="Arial" w:cs="Arial"/>
+          <w:b/>
+          <w:bCs/>
+          <w:sz w:val="30"/>
+          <w:szCs w:val="30"/>
+          <w:lang w:eastAsia="bg-BG"/>
+        </w:rPr>
+      </w:pPr>
+      <w:r>
+        <w:rPr>
+          <w:rFonts w:ascii="Arial" w:eastAsia="Times New Roman" w:hAnsi="Arial" w:cs="Arial"/>
+          <w:b/>
+          <w:bCs/>
+          <w:sz w:val="30"/>
+          <w:szCs w:val="30"/>
+          <w:lang w:eastAsia="bg-BG"/>
+        </w:rPr>
+        <w:t>Специални методи и настройки:</w:t>
+      </w:r>
+    </w:p>
+    <w:p>
+      <w:pPr>
+        <w:numPr>
+          <w:ilvl w:val="0"/>
+          <w:numId w:val="29"/>
+        </w:numPr>
+        <w:pBdr>
+          <w:top w:val="single" w:sz="2" w:space="0" w:color="E5E7EB"/>
+          <w:left w:val="single" w:sz="2" w:space="0" w:color="E5E7EB"/>
+          <w:bottom w:val="single" w:sz="2" w:space="0" w:color="E5E7EB"/>
+          <w:right w:val="single" w:sz="2" w:space="0" w:color="E5E7EB"/>
+        </w:pBdr>
+        <w:spacing w:beforeAutospacing="1" w:after="0" w:afterAutospacing="1" w:line="240" w:lineRule="auto"/>
+        <w:jc w:val="left"/>
+        <w:rPr>
+          <w:rFonts w:ascii="Segoe UI" w:eastAsia="Times New Roman" w:hAnsi="Segoe UI" w:cs="Segoe UI"/>
+          <w:lang w:eastAsia="bg-BG"/>
+        </w:rPr>
+      </w:pPr>
+      <w:r>
+        <w:rPr>
+          <w:rFonts w:ascii="Consolas" w:eastAsia="Times New Roman" w:hAnsi="Consolas" w:cs="Courier New"/>
+          <w:sz w:val="22"/>
+          <w:szCs w:val="22"/>
+          <w:bdr w:val="single" w:sz="2" w:space="2" w:color="E5E7EB" w:frame="1"/>
+          <w:lang w:eastAsia="bg-BG"/>
+        </w:rPr>
+        <w:t>__</w:t>
+      </w:r>
+      <w:r>
+        <w:rPr>
+          <w:rFonts w:ascii="Consolas" w:eastAsia="Times New Roman" w:hAnsi="Consolas" w:cs="Courier New"/>
+          <w:sz w:val="22"/>
+          <w:szCs w:val="22"/>
+          <w:bdr w:val="single" w:sz="2" w:space="2" w:color="E5E7EB" w:frame="1"/>
+          <w:lang w:val="en-GB" w:eastAsia="bg-BG"/>
+        </w:rPr>
+        <w:t>stir</w:t>
+      </w:r>
+      <w:r>
+        <w:rPr>
+          <w:rFonts w:ascii="Consolas" w:eastAsia="Times New Roman" w:hAnsi="Consolas" w:cs="Courier New"/>
+          <w:sz w:val="22"/>
+          <w:szCs w:val="22"/>
+          <w:bdr w:val="single" w:sz="2" w:space="2" w:color="E5E7EB" w:frame="1"/>
+          <w:lang w:eastAsia="bg-BG"/>
+        </w:rPr>
+        <w:t>__(</w:t>
+      </w:r>
+      <w:r>
+        <w:rPr>
+          <w:rFonts w:ascii="Consolas" w:eastAsia="Times New Roman" w:hAnsi="Consolas" w:cs="Courier New"/>
+          <w:sz w:val="22"/>
+          <w:szCs w:val="22"/>
+          <w:bdr w:val="single" w:sz="2" w:space="2" w:color="E5E7EB" w:frame="1"/>
+          <w:lang w:val="en-GB" w:eastAsia="bg-BG"/>
+        </w:rPr>
+        <w:t>self</w:t>
+      </w:r>
+      <w:r>
+        <w:rPr>
+          <w:rFonts w:ascii="Consolas" w:eastAsia="Times New Roman" w:hAnsi="Consolas" w:cs="Courier New"/>
+          <w:sz w:val="22"/>
+          <w:szCs w:val="22"/>
+          <w:bdr w:val="single" w:sz="2" w:space="2" w:color="E5E7EB" w:frame="1"/>
+          <w:lang w:eastAsia="bg-BG"/>
+        </w:rPr>
+        <w:t>)</w:t>
+      </w:r>
+      <w:r>
+        <w:rPr>
+          <w:rFonts w:ascii="Segoe UI" w:eastAsia="Times New Roman" w:hAnsi="Segoe UI" w:cs="Segoe UI"/>
+          <w:lang w:eastAsia="bg-BG"/>
+        </w:rPr>
+        <w:t>: връща текстово представяне на обекта — темата на анкетата.</w:t>
+      </w:r>
+    </w:p>
+    <w:p>
+      <w:pPr>
+        <w:numPr>
+          <w:ilvl w:val="0"/>
+          <w:numId w:val="29"/>
+        </w:numPr>
+        <w:pBdr>
+          <w:top w:val="single" w:sz="2" w:space="0" w:color="E5E7EB"/>
+          <w:left w:val="single" w:sz="2" w:space="0" w:color="E5E7EB"/>
+          <w:bottom w:val="single" w:sz="2" w:space="0" w:color="E5E7EB"/>
+          <w:right w:val="single" w:sz="2" w:space="0" w:color="E5E7EB"/>
+        </w:pBdr>
+        <w:spacing w:after="0" w:afterAutospacing="1" w:line="240" w:lineRule="auto"/>
+        <w:jc w:val="left"/>
+        <w:rPr>
+          <w:rFonts w:ascii="Segoe UI" w:eastAsia="Times New Roman" w:hAnsi="Segoe UI" w:cs="Segoe UI"/>
+          <w:lang w:eastAsia="bg-BG"/>
+        </w:rPr>
+      </w:pPr>
+      <w:r>
+        <w:rPr>
+          <w:rFonts w:ascii="Segoe UI" w:eastAsia="Times New Roman" w:hAnsi="Segoe UI" w:cs="Segoe UI"/>
+          <w:lang w:eastAsia="bg-BG"/>
+        </w:rPr>
+        <w:t>Вътрешният клас</w:t>
+      </w:r>
+      <w:r>
+        <w:rPr>
+          <w:rFonts w:ascii="Segoe UI" w:eastAsia="Times New Roman" w:hAnsi="Segoe UI" w:cs="Segoe UI"/>
+          <w:lang w:val="en-GB" w:eastAsia="bg-BG"/>
+        </w:rPr>
+        <w:t> </w:t>
+      </w:r>
+      <w:r>
+        <w:rPr>
+          <w:rFonts w:ascii="Consolas" w:eastAsia="Times New Roman" w:hAnsi="Consolas" w:cs="Courier New"/>
+          <w:sz w:val="22"/>
+          <w:szCs w:val="22"/>
+          <w:bdr w:val="single" w:sz="2" w:space="2" w:color="E5E7EB" w:frame="1"/>
+          <w:lang w:val="en-GB" w:eastAsia="bg-BG"/>
+        </w:rPr>
+        <w:t>Meta</w:t>
+      </w:r>
+      <w:r>
+        <w:rPr>
+          <w:rFonts w:ascii="Segoe UI" w:eastAsia="Times New Roman" w:hAnsi="Segoe UI" w:cs="Segoe UI"/>
+          <w:lang w:eastAsia="bg-BG"/>
+        </w:rPr>
+        <w:t> дава имена за модела на български (за администрацията и интерфейсите).</w:t>
+      </w:r>
+    </w:p>
+    <w:p>
+      <w:pPr>
+        <w:spacing w:before="360" w:after="360" w:line="240" w:lineRule="auto"/>
+        <w:ind w:firstLine="0"/>
+        <w:jc w:val="left"/>
+        <w:rPr>
+          <w:rFonts w:eastAsia="Times New Roman"/>
+          <w:lang w:eastAsia="bg-BG"/>
+        </w:rPr>
+      </w:pPr>
+      <w:r>
+        <w:rPr>
+          <w:rFonts w:eastAsia="Times New Roman"/>
+          <w:lang w:eastAsia="bg-BG"/>
+        </w:rPr>
+        <w:pict>
+          <v:rect id="_x0000_i1026" style="width:0;height:3pt" o:hralign="center" o:hrstd="t" o:hr="t" fillcolor="#a0a0a0" stroked="f"/>
+        </w:pict>
+      </w:r>
+    </w:p>
+    <w:p>
+      <w:pPr>
+        <w:numPr>
+          <w:ilvl w:val="0"/>
+          <w:numId w:val="27"/>
+        </w:numPr>
+        <w:pBdr>
+          <w:top w:val="single" w:sz="2" w:space="0" w:color="E5E7EB"/>
+          <w:left w:val="single" w:sz="2" w:space="0" w:color="E5E7EB"/>
+          <w:bottom w:val="single" w:sz="6" w:space="4" w:color="D8DEE4"/>
+          <w:right w:val="single" w:sz="2" w:space="0" w:color="E5E7EB"/>
+        </w:pBdr>
+        <w:tabs>
+          <w:tab w:val="clear" w:pos="720"/>
+        </w:tabs>
+        <w:spacing w:before="360" w:line="240" w:lineRule="auto"/>
+        <w:ind w:left="0" w:firstLine="0"/>
+        <w:jc w:val="left"/>
+        <w:outlineLvl w:val="1"/>
+        <w:rPr>
+          <w:rFonts w:ascii="Arial" w:eastAsia="Times New Roman" w:hAnsi="Arial" w:cs="Arial"/>
+          <w:b/>
+          <w:bCs/>
+          <w:sz w:val="36"/>
+          <w:szCs w:val="36"/>
+          <w:lang w:val="en-GB" w:eastAsia="bg-BG"/>
+        </w:rPr>
+      </w:pPr>
+      <w:r>
+        <w:rPr>
+          <w:rFonts w:ascii="Arial" w:eastAsia="Times New Roman" w:hAnsi="Arial" w:cs="Arial"/>
+          <w:b/>
+          <w:bCs/>
+          <w:sz w:val="36"/>
+          <w:szCs w:val="36"/>
+          <w:lang w:eastAsia="bg-BG"/>
+        </w:rPr>
+        <w:t>2. Модел</w:t>
+      </w:r>
+      <w:r>
+        <w:rPr>
+          <w:rFonts w:ascii="Arial" w:eastAsia="Times New Roman" w:hAnsi="Arial" w:cs="Arial"/>
+          <w:b/>
+          <w:bCs/>
+          <w:sz w:val="36"/>
+          <w:szCs w:val="36"/>
+          <w:lang w:val="en-GB" w:eastAsia="bg-BG"/>
+        </w:rPr>
+        <w:t xml:space="preserve"> Question</w:t>
+      </w:r>
+      <w:r>
+        <w:rPr>
+          <w:rFonts w:ascii="Arial" w:eastAsia="Times New Roman" w:hAnsi="Arial" w:cs="Arial"/>
+          <w:b/>
+          <w:bCs/>
+          <w:sz w:val="36"/>
+          <w:szCs w:val="36"/>
+          <w:lang w:eastAsia="bg-BG"/>
+        </w:rPr>
+        <w:t xml:space="preserve"> (Въпрос)</w:t>
+      </w:r>
+    </w:p>
+    <w:p>
+      <w:pPr>
+        <w:rPr>
+          <w:rFonts w:eastAsia="Times New Roman"/>
+          <w:lang w:eastAsia="bg-BG"/>
+        </w:rPr>
+      </w:pPr>
+      <w:r>
+        <w:rPr>
+          <w:rFonts w:eastAsia="Times New Roman"/>
+          <w:i/>
+          <w:lang w:eastAsia="bg-BG"/>
+        </w:rPr>
+        <w:t>Class Question (models. Model</w:t>
+      </w:r>
+      <w:r>
+        <w:rPr>
+          <w:rFonts w:eastAsia="Times New Roman"/>
+          <w:lang w:eastAsia="bg-BG"/>
+        </w:rPr>
+        <w:t xml:space="preserve">):  </w:t>
+      </w:r>
+    </w:p>
+    <w:p>
+      <w:pPr>
+        <w:pStyle w:val="aff"/>
+        <w:jc w:val="left"/>
+        <w:rPr>
+          <w:rFonts w:eastAsia="Times New Roman"/>
+          <w:lang w:eastAsia="bg-BG"/>
+        </w:rPr>
+      </w:pPr>
+      <w:r>
+        <w:rPr>
+          <w:rFonts w:eastAsia="Times New Roman"/>
+          <w:lang w:eastAsia="bg-BG"/>
+        </w:rPr>
+        <w:t xml:space="preserve">    text = models.TextField('Текст', default='', blank=True, help text='Текст на въпроса')  </w:t>
+      </w:r>
+    </w:p>
+    <w:p>
+      <w:pPr>
+        <w:pStyle w:val="aff"/>
+        <w:jc w:val="left"/>
+        <w:rPr>
+          <w:rFonts w:eastAsia="Times New Roman"/>
+          <w:lang w:eastAsia="bg-BG"/>
+        </w:rPr>
+      </w:pPr>
+      <w:r>
+        <w:rPr>
+          <w:rFonts w:eastAsia="Times New Roman"/>
+          <w:lang w:eastAsia="bg-BG"/>
+        </w:rPr>
+        <w:t xml:space="preserve">    type = models.PositiveSmallIntegerField(choices=QUESTION_TYPE, default=TYPE1, help_text='тип на въпроса')  </w:t>
+      </w:r>
+    </w:p>
+    <w:p>
+      <w:pPr>
+        <w:pStyle w:val="aff"/>
+        <w:jc w:val="left"/>
+        <w:rPr>
+          <w:rFonts w:eastAsia="Times New Roman"/>
+          <w:lang w:eastAsia="bg-BG"/>
+        </w:rPr>
+      </w:pPr>
+      <w:r>
+        <w:rPr>
+          <w:rFonts w:eastAsia="Times New Roman"/>
+          <w:lang w:eastAsia="bg-BG"/>
+        </w:rPr>
+        <w:t xml:space="preserve">    pool_id = models.ManyToManyField(Poll, verbose_name='id на анкета, в която се ползва', blank=True)  </w:t>
+      </w:r>
+    </w:p>
+    <w:p>
+      <w:pPr>
+        <w:pStyle w:val="aff"/>
+        <w:jc w:val="left"/>
+        <w:rPr>
+          <w:rFonts w:eastAsia="Times New Roman"/>
+          <w:lang w:eastAsia="bg-BG"/>
+        </w:rPr>
+      </w:pPr>
+    </w:p>
+    <w:p>
+      <w:pPr>
+        <w:pStyle w:val="aff"/>
+        <w:jc w:val="left"/>
+        <w:rPr>
+          <w:rFonts w:eastAsia="Times New Roman"/>
+          <w:lang w:eastAsia="bg-BG"/>
+        </w:rPr>
+      </w:pPr>
+      <w:r>
+        <w:rPr>
+          <w:rFonts w:eastAsia="Times New Roman"/>
+          <w:lang w:eastAsia="bg-BG"/>
+        </w:rPr>
+        <w:t xml:space="preserve">    stat_attempts = models.IntegerField('Брой отговори', default=0, help_text='генерира се автоматично').</w:t>
+      </w:r>
+    </w:p>
+    <w:p>
+      <w:pPr>
+        <w:rPr>
+          <w:rFonts w:eastAsia="Times New Roman"/>
+          <w:lang w:eastAsia="bg-BG"/>
+        </w:rPr>
+      </w:pPr>
+    </w:p>
+    <w:p>
+      <w:pPr>
+        <w:rPr>
+          <w:rFonts w:eastAsia="Times New Roman"/>
+          <w:lang w:eastAsia="bg-BG"/>
+        </w:rPr>
+      </w:pPr>
+    </w:p>
+    <w:p>
+      <w:pPr>
+        <w:rPr>
+          <w:rFonts w:eastAsia="Times New Roman"/>
+          <w:lang w:eastAsia="bg-BG"/>
+        </w:rPr>
+      </w:pPr>
+    </w:p>
+    <w:p>
+      <w:pPr>
+        <w:pBdr>
+          <w:top w:val="single" w:sz="2" w:space="0" w:color="E5E7EB"/>
+          <w:left w:val="single" w:sz="2" w:space="0" w:color="E5E7EB"/>
+          <w:bottom w:val="single" w:sz="2" w:space="0" w:color="E5E7EB"/>
+          <w:right w:val="single" w:sz="2" w:space="0" w:color="E5E7EB"/>
+        </w:pBdr>
+        <w:spacing w:before="360" w:line="240" w:lineRule="auto"/>
+        <w:ind w:firstLine="0"/>
+        <w:jc w:val="left"/>
+        <w:outlineLvl w:val="2"/>
+        <w:rPr>
+          <w:rFonts w:ascii="Arial" w:eastAsia="Times New Roman" w:hAnsi="Arial" w:cs="Arial"/>
+          <w:b/>
+          <w:bCs/>
+          <w:sz w:val="30"/>
+          <w:szCs w:val="30"/>
+          <w:lang w:eastAsia="bg-BG"/>
+        </w:rPr>
+      </w:pPr>
+      <w:r>
+        <w:rPr>
+          <w:rFonts w:ascii="Arial" w:eastAsia="Times New Roman" w:hAnsi="Arial" w:cs="Arial"/>
+          <w:b/>
+          <w:bCs/>
+          <w:sz w:val="30"/>
+          <w:szCs w:val="30"/>
+          <w:lang w:eastAsia="bg-BG"/>
+        </w:rPr>
+        <w:lastRenderedPageBreak/>
+        <w:t>Какво представлява?</w:t>
+      </w:r>
+    </w:p>
+    <w:p>
+      <w:pPr>
+        <w:numPr>
+          <w:ilvl w:val="0"/>
+          <w:numId w:val="30"/>
+        </w:numPr>
+        <w:pBdr>
+          <w:top w:val="single" w:sz="2" w:space="0" w:color="E5E7EB"/>
+          <w:left w:val="single" w:sz="2" w:space="0" w:color="E5E7EB"/>
+          <w:bottom w:val="single" w:sz="2" w:space="0" w:color="E5E7EB"/>
+          <w:right w:val="single" w:sz="2" w:space="0" w:color="E5E7EB"/>
+        </w:pBdr>
+        <w:spacing w:before="100" w:beforeAutospacing="1" w:after="100" w:afterAutospacing="1" w:line="240" w:lineRule="auto"/>
+        <w:jc w:val="left"/>
+        <w:rPr>
+          <w:rFonts w:ascii="Segoe UI" w:eastAsia="Times New Roman" w:hAnsi="Segoe UI" w:cs="Segoe UI"/>
+          <w:lang w:eastAsia="bg-BG"/>
+        </w:rPr>
+      </w:pPr>
+      <w:r>
+        <w:rPr>
+          <w:rFonts w:ascii="Segoe UI" w:eastAsia="Times New Roman" w:hAnsi="Segoe UI" w:cs="Segoe UI"/>
+          <w:lang w:eastAsia="bg-BG"/>
+        </w:rPr>
+        <w:t>Всеки обект от Question представлява един въпрос в една или повече анкети.</w:t>
+      </w:r>
+    </w:p>
+    <w:p>
+      <w:pPr>
+        <w:numPr>
+          <w:ilvl w:val="0"/>
+          <w:numId w:val="30"/>
+        </w:numPr>
+        <w:pBdr>
+          <w:top w:val="single" w:sz="2" w:space="0" w:color="E5E7EB"/>
+          <w:left w:val="single" w:sz="2" w:space="0" w:color="E5E7EB"/>
+          <w:bottom w:val="single" w:sz="2" w:space="0" w:color="E5E7EB"/>
+          <w:right w:val="single" w:sz="2" w:space="0" w:color="E5E7EB"/>
+        </w:pBdr>
+        <w:spacing w:before="60" w:after="100" w:afterAutospacing="1" w:line="240" w:lineRule="auto"/>
+        <w:jc w:val="left"/>
+        <w:rPr>
+          <w:rFonts w:ascii="Segoe UI" w:eastAsia="Times New Roman" w:hAnsi="Segoe UI" w:cs="Segoe UI"/>
+          <w:lang w:eastAsia="bg-BG"/>
+        </w:rPr>
+      </w:pPr>
+      <w:r>
+        <w:rPr>
+          <w:rFonts w:ascii="Segoe UI" w:eastAsia="Times New Roman" w:hAnsi="Segoe UI" w:cs="Segoe UI"/>
+          <w:lang w:eastAsia="bg-BG"/>
+        </w:rPr>
+        <w:t>Въпросите могат да имат различни типове – с един отговор или с множество отговори.</w:t>
+      </w:r>
+    </w:p>
+    <w:p>
+      <w:pPr>
+        <w:rPr>
+          <w:rFonts w:eastAsia="Times New Roman"/>
+          <w:lang w:eastAsia="bg-BG"/>
+        </w:rPr>
+      </w:pPr>
+      <w:r>
+        <w:rPr>
+          <w:rFonts w:eastAsia="Times New Roman"/>
+          <w:lang w:eastAsia="bg-BG"/>
+        </w:rPr>
+        <w:t>Полета:</w:t>
+      </w:r>
+    </w:p>
+    <w:p>
+      <w:pPr>
+        <w:rPr>
+          <w:rFonts w:ascii="Segoe UI" w:eastAsia="Times New Roman" w:hAnsi="Segoe UI" w:cs="Segoe UI"/>
+          <w:lang w:eastAsia="bg-BG"/>
+        </w:rPr>
+      </w:pPr>
+      <w:r>
+        <w:rPr>
+          <w:rFonts w:ascii="Segoe UI" w:eastAsia="Times New Roman" w:hAnsi="Segoe UI" w:cs="Segoe UI"/>
+          <w:bdr w:val="single" w:sz="2" w:space="0" w:color="E5E7EB" w:frame="1"/>
+          <w:lang w:eastAsia="bg-BG"/>
+        </w:rPr>
+        <w:t>text (текст):</w:t>
+      </w:r>
+      <w:r>
+        <w:rPr>
+          <w:rFonts w:ascii="Segoe UI" w:eastAsia="Times New Roman" w:hAnsi="Segoe UI" w:cs="Segoe UI"/>
+          <w:lang w:eastAsia="bg-BG"/>
+        </w:rPr>
+        <w:t> Текстът на въпроса.</w:t>
+      </w:r>
+    </w:p>
+    <w:p>
+      <w:pPr>
+        <w:rPr>
+          <w:rFonts w:ascii="Segoe UI" w:eastAsia="Times New Roman" w:hAnsi="Segoe UI" w:cs="Segoe UI"/>
+          <w:lang w:eastAsia="bg-BG"/>
+        </w:rPr>
+      </w:pPr>
+      <w:r>
+        <w:rPr>
+          <w:rFonts w:ascii="Segoe UI" w:eastAsia="Times New Roman" w:hAnsi="Segoe UI" w:cs="Segoe UI"/>
+          <w:bdr w:val="single" w:sz="2" w:space="0" w:color="E5E7EB" w:frame="1"/>
+          <w:lang w:eastAsia="bg-BG"/>
+        </w:rPr>
+        <w:t>type (тип):</w:t>
+      </w:r>
+      <w:r>
+        <w:rPr>
+          <w:rFonts w:ascii="Segoe UI" w:eastAsia="Times New Roman" w:hAnsi="Segoe UI" w:cs="Segoe UI"/>
+          <w:lang w:eastAsia="bg-BG"/>
+        </w:rPr>
+        <w:t> Цяло число, което определя вида на въпроса. Възможни стойности:</w:t>
+      </w:r>
+    </w:p>
+    <w:p>
+      <w:pPr>
+        <w:rPr>
+          <w:rFonts w:ascii="Segoe UI" w:eastAsia="Times New Roman" w:hAnsi="Segoe UI" w:cs="Segoe UI"/>
+          <w:lang w:eastAsia="bg-BG"/>
+        </w:rPr>
+      </w:pPr>
+      <w:r>
+        <w:rPr>
+          <w:rFonts w:ascii="Consolas" w:eastAsia="Times New Roman" w:hAnsi="Consolas" w:cs="Courier New"/>
+          <w:sz w:val="22"/>
+          <w:szCs w:val="22"/>
+          <w:bdr w:val="single" w:sz="2" w:space="2" w:color="E5E7EB" w:frame="1"/>
+          <w:lang w:eastAsia="bg-BG"/>
+        </w:rPr>
+        <w:t>1</w:t>
+      </w:r>
+      <w:r>
+        <w:rPr>
+          <w:rFonts w:ascii="Segoe UI" w:eastAsia="Times New Roman" w:hAnsi="Segoe UI" w:cs="Segoe UI"/>
+          <w:lang w:eastAsia="bg-BG"/>
+        </w:rPr>
+        <w:t> – въпрос с един отговор (radio button).</w:t>
+      </w:r>
+    </w:p>
+    <w:p>
+      <w:pPr>
+        <w:rPr>
+          <w:rFonts w:ascii="Segoe UI" w:eastAsia="Times New Roman" w:hAnsi="Segoe UI" w:cs="Segoe UI"/>
+          <w:lang w:eastAsia="bg-BG"/>
+        </w:rPr>
+      </w:pPr>
+      <w:r>
+        <w:rPr>
+          <w:rFonts w:ascii="Consolas" w:eastAsia="Times New Roman" w:hAnsi="Consolas" w:cs="Courier New"/>
+          <w:sz w:val="22"/>
+          <w:szCs w:val="22"/>
+          <w:bdr w:val="single" w:sz="2" w:space="2" w:color="E5E7EB" w:frame="1"/>
+          <w:lang w:eastAsia="bg-BG"/>
+        </w:rPr>
+        <w:t>2</w:t>
+      </w:r>
+      <w:r>
+        <w:rPr>
+          <w:rFonts w:ascii="Segoe UI" w:eastAsia="Times New Roman" w:hAnsi="Segoe UI" w:cs="Segoe UI"/>
+          <w:lang w:eastAsia="bg-BG"/>
+        </w:rPr>
+        <w:t> – въпрос с множествен избор (checkbox).</w:t>
+      </w:r>
+    </w:p>
+    <w:p>
+      <w:pPr>
+        <w:rPr>
+          <w:rFonts w:ascii="Segoe UI" w:eastAsia="Times New Roman" w:hAnsi="Segoe UI" w:cs="Segoe UI"/>
+          <w:lang w:eastAsia="bg-BG"/>
+        </w:rPr>
+      </w:pPr>
+      <w:r>
+        <w:rPr>
+          <w:rFonts w:ascii="Segoe UI" w:eastAsia="Times New Roman" w:hAnsi="Segoe UI" w:cs="Segoe UI"/>
+          <w:bdr w:val="single" w:sz="2" w:space="0" w:color="E5E7EB" w:frame="1"/>
+          <w:lang w:eastAsia="bg-BG"/>
+        </w:rPr>
+        <w:t>pool_id:</w:t>
+      </w:r>
+      <w:r>
+        <w:rPr>
+          <w:rFonts w:ascii="Segoe UI" w:eastAsia="Times New Roman" w:hAnsi="Segoe UI" w:cs="Segoe UI"/>
+          <w:lang w:eastAsia="bg-BG"/>
+        </w:rPr>
+        <w:t> Връзка "много към много" (ManyToManyField) с анкетите (Poll), което означава, че един въпрос може да бъде включен в повече от една анкета и една анкета може да съдържа повече от един въпрос.</w:t>
+      </w:r>
+    </w:p>
+    <w:p>
+      <w:pPr>
+        <w:rPr>
+          <w:rFonts w:ascii="Segoe UI" w:eastAsia="Times New Roman" w:hAnsi="Segoe UI" w:cs="Segoe UI"/>
+          <w:lang w:eastAsia="bg-BG"/>
+        </w:rPr>
+      </w:pPr>
+      <w:r>
+        <w:rPr>
+          <w:rFonts w:ascii="Segoe UI" w:eastAsia="Times New Roman" w:hAnsi="Segoe UI" w:cs="Segoe UI"/>
+          <w:bdr w:val="single" w:sz="2" w:space="0" w:color="E5E7EB" w:frame="1"/>
+          <w:lang w:eastAsia="bg-BG"/>
+        </w:rPr>
+        <w:t>stat_attempts:</w:t>
+      </w:r>
+      <w:r>
+        <w:rPr>
+          <w:rFonts w:ascii="Segoe UI" w:eastAsia="Times New Roman" w:hAnsi="Segoe UI" w:cs="Segoe UI"/>
+          <w:lang w:eastAsia="bg-BG"/>
+        </w:rPr>
+        <w:t> Число, което показва колко пъти въпросът е отговарян (записва се статистика).</w:t>
+      </w:r>
+    </w:p>
+    <w:p>
+      <w:pPr>
+        <w:rPr>
+          <w:rFonts w:eastAsia="Times New Roman"/>
+          <w:b/>
+          <w:lang w:eastAsia="bg-BG"/>
+        </w:rPr>
+      </w:pPr>
+      <w:r>
+        <w:rPr>
+          <w:rFonts w:eastAsia="Times New Roman"/>
+          <w:b/>
+          <w:lang w:eastAsia="bg-BG"/>
+        </w:rPr>
+        <w:t>Методи:</w:t>
+      </w:r>
+    </w:p>
+    <w:p>
+      <w:pPr>
+        <w:rPr>
+          <w:rFonts w:ascii="Segoe UI" w:eastAsia="Times New Roman" w:hAnsi="Segoe UI" w:cs="Segoe UI"/>
+          <w:lang w:eastAsia="bg-BG"/>
+        </w:rPr>
+      </w:pPr>
+      <w:r>
+        <w:rPr>
+          <w:rFonts w:ascii="Consolas" w:eastAsia="Times New Roman" w:hAnsi="Consolas" w:cs="Courier New"/>
+          <w:sz w:val="22"/>
+          <w:szCs w:val="22"/>
+          <w:bdr w:val="single" w:sz="2" w:space="2" w:color="E5E7EB" w:frame="1"/>
+          <w:lang w:eastAsia="bg-BG"/>
+        </w:rPr>
+        <w:t>update_statistics(self)</w:t>
+      </w:r>
+      <w:r>
+        <w:rPr>
+          <w:rFonts w:ascii="Segoe UI" w:eastAsia="Times New Roman" w:hAnsi="Segoe UI" w:cs="Segoe UI"/>
+          <w:lang w:eastAsia="bg-BG"/>
+        </w:rPr>
+        <w:t>: Метод, който увеличава броя на отговорите и записва промените в базата.</w:t>
+      </w:r>
+    </w:p>
+    <w:p>
+      <w:pPr>
+        <w:rPr>
+          <w:rFonts w:ascii="Segoe UI" w:eastAsia="Times New Roman" w:hAnsi="Segoe UI" w:cs="Segoe UI"/>
+          <w:lang w:eastAsia="bg-BG"/>
+        </w:rPr>
+      </w:pPr>
+      <w:r>
+        <w:rPr>
+          <w:rFonts w:ascii="Consolas" w:eastAsia="Times New Roman" w:hAnsi="Consolas" w:cs="Courier New"/>
+          <w:sz w:val="22"/>
+          <w:szCs w:val="22"/>
+          <w:bdr w:val="single" w:sz="2" w:space="2" w:color="E5E7EB" w:frame="1"/>
+          <w:lang w:eastAsia="bg-BG"/>
+        </w:rPr>
+        <w:t>__str__(self)</w:t>
+      </w:r>
+      <w:r>
+        <w:rPr>
+          <w:rFonts w:ascii="Segoe UI" w:eastAsia="Times New Roman" w:hAnsi="Segoe UI" w:cs="Segoe UI"/>
+          <w:lang w:eastAsia="bg-BG"/>
+        </w:rPr>
+        <w:t>: Връща текстовото съдържание на въпроса за удобство.</w:t>
+      </w:r>
+    </w:p>
+    <w:p>
+      <w:pPr>
+        <w:rPr>
+          <w:rFonts w:ascii="Segoe UI" w:eastAsia="Times New Roman" w:hAnsi="Segoe UI" w:cs="Segoe UI"/>
+          <w:lang w:eastAsia="bg-BG"/>
+        </w:rPr>
+      </w:pPr>
+      <w:r>
+        <w:rPr>
+          <w:rFonts w:ascii="Segoe UI" w:eastAsia="Times New Roman" w:hAnsi="Segoe UI" w:cs="Segoe UI"/>
+          <w:lang w:eastAsia="bg-BG"/>
+        </w:rPr>
+        <w:t>Meta: отново имена на български.</w:t>
+      </w:r>
+    </w:p>
+    <w:p>
+      <w:pPr>
+        <w:rPr>
+          <w:rFonts w:ascii="Segoe UI" w:eastAsia="Times New Roman" w:hAnsi="Segoe UI" w:cs="Segoe UI"/>
+          <w:lang w:eastAsia="bg-BG"/>
+        </w:rPr>
+      </w:pPr>
+    </w:p>
+    <w:p>
+      <w:pPr>
+        <w:numPr>
+          <w:ilvl w:val="0"/>
+          <w:numId w:val="27"/>
+        </w:numPr>
+        <w:pBdr>
+          <w:top w:val="single" w:sz="2" w:space="0" w:color="E5E7EB"/>
+          <w:left w:val="single" w:sz="2" w:space="0" w:color="E5E7EB"/>
+          <w:bottom w:val="single" w:sz="6" w:space="4" w:color="D8DEE4"/>
+          <w:right w:val="single" w:sz="2" w:space="0" w:color="E5E7EB"/>
+        </w:pBdr>
+        <w:tabs>
+          <w:tab w:val="clear" w:pos="720"/>
+        </w:tabs>
+        <w:spacing w:before="360" w:line="240" w:lineRule="auto"/>
+        <w:ind w:left="0" w:firstLine="0"/>
+        <w:jc w:val="left"/>
+        <w:outlineLvl w:val="1"/>
+        <w:rPr>
+          <w:rFonts w:ascii="Arial" w:eastAsia="Times New Roman" w:hAnsi="Arial" w:cs="Arial"/>
+          <w:b/>
+          <w:bCs/>
+          <w:sz w:val="36"/>
+          <w:szCs w:val="36"/>
+          <w:lang w:eastAsia="bg-BG"/>
+        </w:rPr>
+      </w:pPr>
+      <w:r>
+        <w:rPr>
+          <w:rFonts w:ascii="Arial" w:eastAsia="Times New Roman" w:hAnsi="Arial" w:cs="Arial"/>
+          <w:b/>
+          <w:bCs/>
+          <w:sz w:val="36"/>
+          <w:szCs w:val="36"/>
+          <w:lang w:eastAsia="bg-BG"/>
+        </w:rPr>
+        <w:lastRenderedPageBreak/>
+        <w:t>3. Модел Option (Опции за отговори)</w:t>
+      </w:r>
+    </w:p>
+    <w:p>
+      <w:pPr>
+        <w:rPr>
+          <w:rFonts w:eastAsia="Times New Roman"/>
+          <w:bdr w:val="none" w:sz="0" w:space="0" w:color="auto" w:frame="1"/>
+          <w:lang w:eastAsia="bg-BG"/>
+        </w:rPr>
+      </w:pPr>
+      <w:r>
+        <w:rPr>
+          <w:rFonts w:eastAsia="Times New Roman"/>
+          <w:bdr w:val="none" w:sz="0" w:space="0" w:color="auto" w:frame="1"/>
+          <w:lang w:eastAsia="bg-BG"/>
+        </w:rPr>
+        <w:t xml:space="preserve"> class Option(models.Model):  </w:t>
+      </w:r>
+    </w:p>
+    <w:p>
+      <w:pPr>
+        <w:rPr>
+          <w:rFonts w:eastAsia="Times New Roman"/>
+          <w:bdr w:val="none" w:sz="0" w:space="0" w:color="auto" w:frame="1"/>
+          <w:lang w:eastAsia="bg-BG"/>
+        </w:rPr>
+      </w:pPr>
+      <w:r>
+        <w:rPr>
+          <w:rFonts w:eastAsia="Times New Roman"/>
+          <w:bdr w:val="none" w:sz="0" w:space="0" w:color="auto" w:frame="1"/>
+          <w:lang w:eastAsia="bg-BG"/>
+        </w:rPr>
+        <w:t xml:space="preserve">    question_id = models.ForeignKey(Question, on_delete=models.CASCADE, null=True, related_name='options')  </w:t>
+      </w:r>
+    </w:p>
+    <w:p>
+      <w:pPr>
+        <w:rPr>
+          <w:rFonts w:eastAsia="Times New Roman"/>
+          <w:bdr w:val="none" w:sz="0" w:space="0" w:color="auto" w:frame="1"/>
+          <w:lang w:eastAsia="bg-BG"/>
+        </w:rPr>
+      </w:pPr>
+      <w:r>
+        <w:rPr>
+          <w:rFonts w:eastAsia="Times New Roman"/>
+          <w:bdr w:val="none" w:sz="0" w:space="0" w:color="auto" w:frame="1"/>
+          <w:lang w:eastAsia="bg-BG"/>
+        </w:rPr>
+        <w:t xml:space="preserve">    text = models.CharField('Текст', max_length=200, default='', blank=True, help_text='Формулировка (текст) на опцията(отговора)')  </w:t>
+      </w:r>
+    </w:p>
+    <w:p>
+      <w:pPr>
+        <w:rPr>
+          <w:rFonts w:eastAsia="Times New Roman"/>
+          <w:bdr w:val="none" w:sz="0" w:space="0" w:color="auto" w:frame="1"/>
+          <w:lang w:eastAsia="bg-BG"/>
+        </w:rPr>
+      </w:pPr>
+      <w:r>
+        <w:rPr>
+          <w:rFonts w:eastAsia="Times New Roman"/>
+          <w:bdr w:val="none" w:sz="0" w:space="0" w:color="auto" w:frame="1"/>
+          <w:lang w:eastAsia="bg-BG"/>
+        </w:rPr>
+        <w:t xml:space="preserve">    checked = models.BooleanField('Отговор', null=True, help_text='генерира се автоматично')  </w:t>
+      </w:r>
+    </w:p>
+    <w:p>
+      <w:pPr>
+        <w:rPr>
+          <w:rFonts w:eastAsia="Times New Roman"/>
+          <w:bdr w:val="none" w:sz="0" w:space="0" w:color="auto" w:frame="1"/>
+          <w:lang w:eastAsia="bg-BG"/>
+        </w:rPr>
+      </w:pPr>
+    </w:p>
+    <w:p>
+      <w:pPr>
+        <w:rPr>
+          <w:rFonts w:ascii="Arial" w:eastAsia="Times New Roman" w:hAnsi="Arial" w:cs="Arial"/>
+          <w:b/>
+          <w:bCs/>
+          <w:sz w:val="36"/>
+          <w:szCs w:val="36"/>
+          <w:lang w:eastAsia="bg-BG"/>
+        </w:rPr>
+      </w:pPr>
+      <w:r>
+        <w:rPr>
+          <w:rFonts w:eastAsia="Times New Roman"/>
+          <w:bdr w:val="none" w:sz="0" w:space="0" w:color="auto" w:frame="1"/>
+          <w:lang w:eastAsia="bg-BG"/>
+        </w:rPr>
+        <w:t xml:space="preserve">    stat_attempts = models.IntegerField('Брой отговори', default=0, help_text='генерира се автоматично')</w:t>
+      </w:r>
+    </w:p>
+    <w:p>
+      <w:pPr>
+        <w:pBdr>
+          <w:top w:val="single" w:sz="2" w:space="0" w:color="E5E7EB"/>
+          <w:left w:val="single" w:sz="2" w:space="0" w:color="E5E7EB"/>
+          <w:bottom w:val="single" w:sz="2" w:space="0" w:color="E5E7EB"/>
+          <w:right w:val="single" w:sz="2" w:space="0" w:color="E5E7EB"/>
+        </w:pBdr>
+        <w:spacing w:before="360" w:line="240" w:lineRule="auto"/>
+        <w:ind w:firstLine="0"/>
+        <w:jc w:val="left"/>
+        <w:outlineLvl w:val="2"/>
+        <w:rPr>
+          <w:rFonts w:ascii="Arial" w:eastAsia="Times New Roman" w:hAnsi="Arial" w:cs="Arial"/>
+          <w:b/>
+          <w:bCs/>
+          <w:sz w:val="30"/>
+          <w:szCs w:val="30"/>
+          <w:lang w:eastAsia="bg-BG"/>
+        </w:rPr>
+      </w:pPr>
+      <w:r>
+        <w:rPr>
+          <w:rFonts w:ascii="Arial" w:eastAsia="Times New Roman" w:hAnsi="Arial" w:cs="Arial"/>
+          <w:b/>
+          <w:bCs/>
+          <w:sz w:val="30"/>
+          <w:szCs w:val="30"/>
+          <w:lang w:eastAsia="bg-BG"/>
+        </w:rPr>
+        <w:t>Какво представлява?</w:t>
+      </w:r>
+    </w:p>
+    <w:p>
+      <w:pPr>
+        <w:rPr>
+          <w:rFonts w:eastAsia="Times New Roman"/>
+          <w:lang w:eastAsia="bg-BG"/>
+        </w:rPr>
+      </w:pPr>
+      <w:r>
+        <w:rPr>
+          <w:rFonts w:eastAsia="Times New Roman"/>
+          <w:lang w:eastAsia="bg-BG"/>
+        </w:rPr>
+        <w:t>Option е модел, който съдържа възможните отговори (опции) за даден въпрос.</w:t>
+      </w:r>
+    </w:p>
+    <w:p>
+      <w:pPr>
+        <w:rPr>
+          <w:rFonts w:eastAsia="Times New Roman"/>
+          <w:lang w:eastAsia="bg-BG"/>
+        </w:rPr>
+      </w:pPr>
+      <w:r>
+        <w:rPr>
+          <w:rFonts w:eastAsia="Times New Roman"/>
+          <w:lang w:eastAsia="bg-BG"/>
+        </w:rPr>
+        <w:t>Връзката с въпроса е тип „едно към много“ (ForeignKey) – един въпрос може да има много опции.</w:t>
+      </w:r>
+    </w:p>
+    <w:p>
+      <w:pPr>
+        <w:pBdr>
+          <w:top w:val="single" w:sz="2" w:space="0" w:color="E5E7EB"/>
+          <w:left w:val="single" w:sz="2" w:space="0" w:color="E5E7EB"/>
+          <w:bottom w:val="single" w:sz="2" w:space="0" w:color="E5E7EB"/>
+          <w:right w:val="single" w:sz="2" w:space="0" w:color="E5E7EB"/>
+        </w:pBdr>
+        <w:spacing w:before="360" w:line="240" w:lineRule="auto"/>
+        <w:ind w:firstLine="0"/>
+        <w:jc w:val="left"/>
+        <w:outlineLvl w:val="2"/>
+        <w:rPr>
+          <w:rFonts w:ascii="Arial" w:eastAsia="Times New Roman" w:hAnsi="Arial" w:cs="Arial"/>
+          <w:b/>
+          <w:bCs/>
+          <w:sz w:val="30"/>
+          <w:szCs w:val="30"/>
+          <w:lang w:eastAsia="bg-BG"/>
+        </w:rPr>
+      </w:pPr>
+      <w:r>
+        <w:rPr>
+          <w:rFonts w:ascii="Arial" w:eastAsia="Times New Roman" w:hAnsi="Arial" w:cs="Arial"/>
+          <w:b/>
+          <w:bCs/>
+          <w:sz w:val="30"/>
+          <w:szCs w:val="30"/>
+          <w:lang w:eastAsia="bg-BG"/>
+        </w:rPr>
+        <w:t>Полета:</w:t>
+      </w:r>
+    </w:p>
+    <w:p>
+      <w:pPr>
+        <w:rPr>
+          <w:rFonts w:eastAsia="Times New Roman"/>
+          <w:lang w:eastAsia="bg-BG"/>
+        </w:rPr>
+      </w:pPr>
+      <w:r>
+        <w:rPr>
+          <w:rFonts w:eastAsia="Times New Roman"/>
+          <w:b/>
+          <w:bCs/>
+          <w:bdr w:val="single" w:sz="2" w:space="0" w:color="E5E7EB" w:frame="1"/>
+          <w:lang w:eastAsia="bg-BG"/>
+        </w:rPr>
+        <w:t>question_id:</w:t>
+      </w:r>
+      <w:r>
+        <w:rPr>
+          <w:rFonts w:eastAsia="Times New Roman"/>
+          <w:lang w:eastAsia="bg-BG"/>
+        </w:rPr>
+        <w:t> Връзка към даден въпрос (Question). При изтриване на въпроса, опцията също се изтрива (on_delete=models.CASCADE).</w:t>
+      </w:r>
+    </w:p>
+    <w:p>
+      <w:pPr>
+        <w:rPr>
+          <w:rFonts w:eastAsia="Times New Roman"/>
+          <w:lang w:eastAsia="bg-BG"/>
+        </w:rPr>
+      </w:pPr>
+      <w:r>
+        <w:rPr>
+          <w:rFonts w:eastAsia="Times New Roman"/>
+          <w:b/>
+          <w:bCs/>
+          <w:bdr w:val="single" w:sz="2" w:space="0" w:color="E5E7EB" w:frame="1"/>
+          <w:lang w:eastAsia="bg-BG"/>
+        </w:rPr>
+        <w:t>text:</w:t>
+      </w:r>
+      <w:r>
+        <w:rPr>
+          <w:rFonts w:eastAsia="Times New Roman"/>
+          <w:lang w:eastAsia="bg-BG"/>
+        </w:rPr>
+        <w:t> Текстът на конкретната опция.</w:t>
+      </w:r>
+    </w:p>
+    <w:p>
+      <w:pPr>
+        <w:rPr>
+          <w:rFonts w:eastAsia="Times New Roman"/>
+          <w:lang w:eastAsia="bg-BG"/>
+        </w:rPr>
+      </w:pPr>
+      <w:r>
+        <w:rPr>
+          <w:rFonts w:eastAsia="Times New Roman"/>
+          <w:b/>
+          <w:bCs/>
+          <w:bdr w:val="single" w:sz="2" w:space="0" w:color="E5E7EB" w:frame="1"/>
+          <w:lang w:eastAsia="bg-BG"/>
+        </w:rPr>
+        <w:t>checked:</w:t>
+      </w:r>
+      <w:r>
+        <w:rPr>
+          <w:rFonts w:eastAsia="Times New Roman"/>
+          <w:lang w:eastAsia="bg-BG"/>
+        </w:rPr>
+        <w:t> Булево поле, което указва дали конкретният отговор е избран – в кода е с null=True и се създава автоматично после (например след гласуване).</w:t>
+      </w:r>
+    </w:p>
+    <w:p>
+      <w:pPr>
+        <w:rPr>
+          <w:rFonts w:eastAsia="Times New Roman"/>
+          <w:lang w:eastAsia="bg-BG"/>
+        </w:rPr>
+      </w:pPr>
+      <w:r>
+        <w:rPr>
+          <w:rFonts w:eastAsia="Times New Roman"/>
+          <w:b/>
+          <w:bCs/>
+          <w:bdr w:val="single" w:sz="2" w:space="0" w:color="E5E7EB" w:frame="1"/>
+          <w:lang w:eastAsia="bg-BG"/>
+        </w:rPr>
+        <w:t>stat_attempts:</w:t>
+      </w:r>
+      <w:r>
+        <w:rPr>
+          <w:rFonts w:eastAsia="Times New Roman"/>
+          <w:lang w:eastAsia="bg-BG"/>
+        </w:rPr>
+        <w:t> Статистика за това колко пъти този отговор е избран.</w:t>
+      </w:r>
+    </w:p>
+    <w:p>
+      <w:pPr>
+        <w:pBdr>
+          <w:top w:val="single" w:sz="2" w:space="0" w:color="E5E7EB"/>
+          <w:left w:val="single" w:sz="2" w:space="0" w:color="E5E7EB"/>
+          <w:bottom w:val="single" w:sz="2" w:space="0" w:color="E5E7EB"/>
+          <w:right w:val="single" w:sz="2" w:space="0" w:color="E5E7EB"/>
+        </w:pBdr>
+        <w:spacing w:before="360" w:line="240" w:lineRule="auto"/>
+        <w:ind w:firstLine="0"/>
+        <w:jc w:val="left"/>
+        <w:outlineLvl w:val="2"/>
+        <w:rPr>
+          <w:rFonts w:ascii="Arial" w:eastAsia="Times New Roman" w:hAnsi="Arial" w:cs="Arial"/>
+          <w:b/>
+          <w:bCs/>
+          <w:sz w:val="30"/>
+          <w:szCs w:val="30"/>
+          <w:lang w:eastAsia="bg-BG"/>
+        </w:rPr>
+      </w:pPr>
+    </w:p>
+    <w:p>
+      <w:pPr>
+        <w:pBdr>
+          <w:top w:val="single" w:sz="2" w:space="0" w:color="E5E7EB"/>
+          <w:left w:val="single" w:sz="2" w:space="0" w:color="E5E7EB"/>
+          <w:bottom w:val="single" w:sz="2" w:space="0" w:color="E5E7EB"/>
+          <w:right w:val="single" w:sz="2" w:space="0" w:color="E5E7EB"/>
+        </w:pBdr>
+        <w:spacing w:before="360" w:line="240" w:lineRule="auto"/>
+        <w:ind w:firstLine="0"/>
+        <w:jc w:val="left"/>
+        <w:outlineLvl w:val="2"/>
+        <w:rPr>
+          <w:rFonts w:ascii="Arial" w:eastAsia="Times New Roman" w:hAnsi="Arial" w:cs="Arial"/>
+          <w:b/>
+          <w:bCs/>
+          <w:sz w:val="30"/>
+          <w:szCs w:val="30"/>
+          <w:lang w:eastAsia="bg-BG"/>
+        </w:rPr>
+      </w:pPr>
+      <w:proofErr w:type="spellStart"/>
+      <w:r>
+        <w:rPr>
+          <w:rFonts w:ascii="Arial" w:eastAsia="Times New Roman" w:hAnsi="Arial" w:cs="Arial"/>
+          <w:b/>
+          <w:bCs/>
+          <w:sz w:val="30"/>
+          <w:szCs w:val="30"/>
+          <w:lang w:eastAsia="bg-BG"/>
+        </w:rPr>
+        <w:lastRenderedPageBreak/>
+        <w:t>Методи:</w:t>
+      </w:r>
+      <w:r>
+        <w:rPr>
+          <w:rFonts w:ascii="Consolas" w:eastAsia="Times New Roman" w:hAnsi="Consolas" w:cs="Courier New"/>
+          <w:sz w:val="22"/>
+          <w:szCs w:val="22"/>
+          <w:bdr w:val="single" w:sz="2" w:space="2" w:color="E5E7EB" w:frame="1"/>
+          <w:lang w:eastAsia="bg-BG"/>
+        </w:rPr>
+        <w:t>update_statistics</w:t>
+      </w:r>
+      <w:proofErr w:type="spellEnd"/>
+      <w:r>
+        <w:rPr>
+          <w:rFonts w:ascii="Consolas" w:eastAsia="Times New Roman" w:hAnsi="Consolas" w:cs="Courier New"/>
+          <w:sz w:val="22"/>
+          <w:szCs w:val="22"/>
+          <w:bdr w:val="single" w:sz="2" w:space="2" w:color="E5E7EB" w:frame="1"/>
+          <w:lang w:eastAsia="bg-BG"/>
+        </w:rPr>
+        <w:t>(</w:t>
+      </w:r>
+      <w:proofErr w:type="spellStart"/>
+      <w:r>
+        <w:rPr>
+          <w:rFonts w:ascii="Consolas" w:eastAsia="Times New Roman" w:hAnsi="Consolas" w:cs="Courier New"/>
+          <w:sz w:val="22"/>
+          <w:szCs w:val="22"/>
+          <w:bdr w:val="single" w:sz="2" w:space="2" w:color="E5E7EB" w:frame="1"/>
+          <w:lang w:eastAsia="bg-BG"/>
+        </w:rPr>
+        <w:t>self</w:t>
+      </w:r>
+      <w:proofErr w:type="spellEnd"/>
+      <w:r>
+        <w:rPr>
+          <w:rFonts w:ascii="Consolas" w:eastAsia="Times New Roman" w:hAnsi="Consolas" w:cs="Courier New"/>
+          <w:sz w:val="22"/>
+          <w:szCs w:val="22"/>
+          <w:bdr w:val="single" w:sz="2" w:space="2" w:color="E5E7EB" w:frame="1"/>
+          <w:lang w:eastAsia="bg-BG"/>
+        </w:rPr>
+        <w:t>)</w:t>
+      </w:r>
+      <w:r>
+        <w:rPr>
+          <w:rFonts w:eastAsia="Times New Roman"/>
+          <w:lang w:eastAsia="bg-BG"/>
+        </w:rPr>
+        <w:t>: Увеличава стойността на статистиката при избор на отговора.</w:t>
+      </w:r>
+    </w:p>
+    <w:p>
+      <w:pPr>
+        <w:ind w:firstLine="0"/>
+        <w:rPr>
+          <w:rFonts w:eastAsia="Times New Roman"/>
+          <w:lang w:eastAsia="bg-BG"/>
+        </w:rPr>
+      </w:pPr>
+      <w:r>
+        <w:rPr>
+          <w:rFonts w:ascii="Consolas" w:eastAsia="Times New Roman" w:hAnsi="Consolas" w:cs="Courier New"/>
+          <w:sz w:val="22"/>
+          <w:szCs w:val="22"/>
+          <w:bdr w:val="single" w:sz="2" w:space="2" w:color="E5E7EB" w:frame="1"/>
+          <w:lang w:eastAsia="bg-BG"/>
+        </w:rPr>
+        <w:t>__str__(self)</w:t>
+      </w:r>
+      <w:r>
+        <w:rPr>
+          <w:rFonts w:eastAsia="Times New Roman"/>
+          <w:lang w:eastAsia="bg-BG"/>
+        </w:rPr>
+        <w:t>: Връща текстово описание („#ID: Текст“) на опцията за лесно идентифициране.</w:t>
+      </w:r>
+    </w:p>
+    <w:p>
+      <w:pPr>
+        <w:rPr>
+          <w:rFonts w:eastAsia="Times New Roman"/>
+          <w:lang w:eastAsia="bg-BG"/>
+        </w:rPr>
+      </w:pPr>
+      <w:r>
+        <w:rPr>
+          <w:rFonts w:eastAsia="Times New Roman"/>
+          <w:lang w:eastAsia="bg-BG"/>
+        </w:rPr>
+        <w:t>Meta: имена на български.</w:t>
+      </w:r>
+    </w:p>
+    <w:p>
+      <w:pPr>
+        <w:numPr>
+          <w:ilvl w:val="0"/>
+          <w:numId w:val="27"/>
+        </w:numPr>
+        <w:pBdr>
+          <w:top w:val="single" w:sz="2" w:space="0" w:color="E5E7EB"/>
+          <w:left w:val="single" w:sz="2" w:space="0" w:color="E5E7EB"/>
+          <w:bottom w:val="single" w:sz="6" w:space="4" w:color="D8DEE4"/>
+          <w:right w:val="single" w:sz="2" w:space="0" w:color="E5E7EB"/>
+        </w:pBdr>
+        <w:tabs>
+          <w:tab w:val="clear" w:pos="720"/>
+        </w:tabs>
+        <w:spacing w:before="360" w:line="240" w:lineRule="auto"/>
+        <w:ind w:left="0" w:firstLine="0"/>
+        <w:jc w:val="left"/>
+        <w:outlineLvl w:val="1"/>
+        <w:rPr>
+          <w:rFonts w:ascii="Arial" w:eastAsia="Times New Roman" w:hAnsi="Arial" w:cs="Arial"/>
+          <w:b/>
+          <w:bCs/>
+          <w:sz w:val="36"/>
+          <w:szCs w:val="36"/>
+          <w:lang w:eastAsia="bg-BG"/>
+        </w:rPr>
+      </w:pPr>
+      <w:r>
+        <w:rPr>
+          <w:rFonts w:ascii="Arial" w:eastAsia="Times New Roman" w:hAnsi="Arial" w:cs="Arial"/>
+          <w:b/>
+          <w:bCs/>
+          <w:sz w:val="36"/>
+          <w:szCs w:val="36"/>
+          <w:lang w:eastAsia="bg-BG"/>
+        </w:rPr>
+        <w:t>Допълнителни пояснения</w:t>
+      </w:r>
+    </w:p>
+    <w:p>
+      <w:pPr>
+        <w:pBdr>
+          <w:top w:val="single" w:sz="2" w:space="0" w:color="E5E7EB"/>
+          <w:left w:val="single" w:sz="2" w:space="0" w:color="E5E7EB"/>
+          <w:bottom w:val="single" w:sz="2" w:space="0" w:color="E5E7EB"/>
+          <w:right w:val="single" w:sz="2" w:space="0" w:color="E5E7EB"/>
+        </w:pBdr>
+        <w:spacing w:before="360" w:line="240" w:lineRule="auto"/>
+        <w:ind w:firstLine="0"/>
+        <w:jc w:val="left"/>
+        <w:outlineLvl w:val="2"/>
+        <w:rPr>
+          <w:rFonts w:ascii="Arial" w:eastAsia="Times New Roman" w:hAnsi="Arial" w:cs="Arial"/>
+          <w:b/>
+          <w:bCs/>
+          <w:sz w:val="30"/>
+          <w:szCs w:val="30"/>
+          <w:lang w:eastAsia="bg-BG"/>
+        </w:rPr>
+      </w:pPr>
+      <w:r>
+        <w:rPr>
+          <w:rFonts w:ascii="Arial" w:eastAsia="Times New Roman" w:hAnsi="Arial" w:cs="Arial"/>
+          <w:b/>
+          <w:bCs/>
+          <w:sz w:val="30"/>
+          <w:szCs w:val="30"/>
+          <w:lang w:eastAsia="bg-BG"/>
+        </w:rPr>
+        <w:t>Взаимоотношения между моделите</w:t>
+      </w:r>
+    </w:p>
+    <w:p>
+      <w:pPr>
+        <w:rPr>
+          <w:rFonts w:eastAsia="Times New Roman"/>
+          <w:lang w:eastAsia="bg-BG"/>
+        </w:rPr>
+      </w:pPr>
+      <w:r>
+        <w:rPr>
+          <w:rFonts w:eastAsia="Times New Roman"/>
+          <w:lang w:eastAsia="bg-BG"/>
+        </w:rPr>
+        <w:t>Една анкета (Poll) съдържа много въпроси - моделът Question има </w:t>
+      </w:r>
+      <w:r>
+        <w:rPr>
+          <w:rFonts w:ascii="Consolas" w:eastAsia="Times New Roman" w:hAnsi="Consolas" w:cs="Courier New"/>
+          <w:sz w:val="22"/>
+          <w:szCs w:val="22"/>
+          <w:bdr w:val="single" w:sz="2" w:space="2" w:color="E5E7EB" w:frame="1"/>
+          <w:lang w:eastAsia="bg-BG"/>
+        </w:rPr>
+        <w:t>ManyToManyField</w:t>
+      </w:r>
+      <w:r>
+        <w:rPr>
+          <w:rFonts w:eastAsia="Times New Roman"/>
+          <w:lang w:eastAsia="bg-BG"/>
+        </w:rPr>
+        <w:t> към Poll.</w:t>
+      </w:r>
+    </w:p>
+    <w:p>
+      <w:pPr>
+        <w:rPr>
+          <w:rFonts w:eastAsia="Times New Roman"/>
+          <w:lang w:eastAsia="bg-BG"/>
+        </w:rPr>
+      </w:pPr>
+      <w:r>
+        <w:rPr>
+          <w:rFonts w:eastAsia="Times New Roman"/>
+          <w:lang w:eastAsia="bg-BG"/>
+        </w:rPr>
+        <w:t>Един въпрос (Question) има много опции - чрез ForeignKey от Option.</w:t>
+      </w:r>
+    </w:p>
+    <w:p>
+      <w:pPr>
+        <w:pStyle w:val="2"/>
+        <w:numPr>
+          <w:ilvl w:val="0"/>
+          <w:numId w:val="39"/>
+        </w:numPr>
+        <w:rPr>
+          <w:rFonts w:eastAsia="Times New Roman"/>
+          <w:lang w:eastAsia="bg-BG"/>
+        </w:rPr>
+      </w:pPr>
+      <w:r>
+        <w:rPr>
+          <w:rFonts w:eastAsia="Times New Roman"/>
+          <w:lang w:eastAsia="bg-BG"/>
+        </w:rPr>
+        <w:t>Статистики</w:t>
+      </w:r>
+    </w:p>
+    <w:p>
+      <w:pPr>
+        <w:rPr>
+          <w:rFonts w:ascii="Segoe UI" w:eastAsia="Times New Roman" w:hAnsi="Segoe UI" w:cs="Segoe UI"/>
+          <w:lang w:eastAsia="bg-BG"/>
+        </w:rPr>
+      </w:pPr>
+      <w:r>
+        <w:rPr>
+          <w:rFonts w:ascii="Segoe UI" w:eastAsia="Times New Roman" w:hAnsi="Segoe UI" w:cs="Segoe UI"/>
+          <w:lang w:eastAsia="bg-BG"/>
+        </w:rPr>
+        <w:t>За всеки въпрос и всяка опция се пази статистика за броя опити (изпълнения, гласове). Това позволява в последствие да се анализира кои въпроси са били отговаряни по-често и кои опции са предпочитани.</w:t>
+      </w:r>
+    </w:p>
+    <w:p>
+      <w:pPr>
+        <w:rPr>
+          <w:rFonts w:ascii="Segoe UI" w:eastAsia="Times New Roman" w:hAnsi="Segoe UI" w:cs="Segoe UI"/>
+          <w:lang w:eastAsia="bg-BG"/>
+        </w:rPr>
+      </w:pPr>
+      <w:r>
+        <w:rPr>
+          <w:rFonts w:ascii="Segoe UI" w:eastAsia="Times New Roman" w:hAnsi="Segoe UI" w:cs="Segoe UI"/>
+          <w:lang w:eastAsia="bg-BG"/>
+        </w:rPr>
+        <w:t>Методите </w:t>
+      </w:r>
+      <w:r>
+        <w:rPr>
+          <w:rFonts w:ascii="Consolas" w:eastAsia="Times New Roman" w:hAnsi="Consolas" w:cs="Courier New"/>
+          <w:sz w:val="22"/>
+          <w:szCs w:val="22"/>
+          <w:bdr w:val="single" w:sz="2" w:space="2" w:color="E5E7EB" w:frame="1"/>
+          <w:lang w:eastAsia="bg-BG"/>
+        </w:rPr>
+        <w:t>update_statistics</w:t>
+      </w:r>
+      <w:r>
+        <w:rPr>
+          <w:rFonts w:ascii="Segoe UI" w:eastAsia="Times New Roman" w:hAnsi="Segoe UI" w:cs="Segoe UI"/>
+          <w:lang w:eastAsia="bg-BG"/>
+        </w:rPr>
+        <w:t> са създадени за обновяване на тези полета, като увеличават брояча с 1 всеки път, когато се регистрира нов отговор.</w:t>
+      </w:r>
+    </w:p>
+    <w:p>
+      <w:pPr>
+        <w:pBdr>
+          <w:top w:val="single" w:sz="2" w:space="0" w:color="E5E7EB"/>
+          <w:left w:val="single" w:sz="2" w:space="0" w:color="E5E7EB"/>
+          <w:bottom w:val="single" w:sz="6" w:space="4" w:color="D8DEE4"/>
+          <w:right w:val="single" w:sz="2" w:space="0" w:color="E5E7EB"/>
+        </w:pBdr>
+        <w:spacing w:before="360" w:line="240" w:lineRule="auto"/>
+        <w:ind w:firstLine="0"/>
+        <w:jc w:val="left"/>
+        <w:outlineLvl w:val="1"/>
+        <w:rPr>
+          <w:rFonts w:ascii="Arial" w:eastAsia="Times New Roman" w:hAnsi="Arial" w:cs="Arial"/>
+          <w:b/>
+          <w:bCs/>
+          <w:sz w:val="36"/>
+          <w:szCs w:val="36"/>
+          <w:lang w:eastAsia="bg-BG"/>
+        </w:rPr>
+      </w:pPr>
+      <w:r>
+        <w:rPr>
+          <w:rFonts w:ascii="Arial" w:eastAsia="Times New Roman" w:hAnsi="Arial" w:cs="Arial"/>
+          <w:b/>
+          <w:bCs/>
+          <w:sz w:val="36"/>
+          <w:szCs w:val="36"/>
+          <w:lang w:eastAsia="bg-BG"/>
+        </w:rPr>
+        <w:t>Защо ползваме Django модели?</w:t>
+      </w:r>
+    </w:p>
+    <w:p>
+      <w:pPr>
+        <w:pStyle w:val="ab"/>
+        <w:numPr>
+          <w:ilvl w:val="0"/>
+          <w:numId w:val="39"/>
+        </w:numPr>
+        <w:rPr>
+          <w:rFonts w:eastAsia="Times New Roman"/>
+          <w:lang w:eastAsia="bg-BG"/>
+        </w:rPr>
+      </w:pPr>
+      <w:r>
+        <w:rPr>
+          <w:rFonts w:eastAsia="Times New Roman"/>
+          <w:lang w:eastAsia="bg-BG"/>
+        </w:rPr>
+        <w:t>Django моделите абстрахират работата с базата данни. Вместо директни SQL заявки, описваш данните като Python класове и полета.</w:t>
+      </w:r>
+    </w:p>
+    <w:p>
+      <w:pPr>
+        <w:pStyle w:val="ab"/>
+        <w:numPr>
+          <w:ilvl w:val="0"/>
+          <w:numId w:val="39"/>
+        </w:numPr>
+        <w:rPr>
+          <w:rFonts w:eastAsia="Times New Roman"/>
+          <w:lang w:eastAsia="bg-BG"/>
+        </w:rPr>
+      </w:pPr>
+      <w:r>
+        <w:rPr>
+          <w:rFonts w:eastAsia="Times New Roman"/>
+          <w:lang w:eastAsia="bg-BG"/>
+        </w:rPr>
+        <w:t>Моделите позволяват лесно създаване, четене, обновяване и изтриване на данни.</w:t>
+      </w:r>
+    </w:p>
+    <w:p>
+      <w:pPr>
+        <w:pStyle w:val="ab"/>
+        <w:numPr>
+          <w:ilvl w:val="0"/>
+          <w:numId w:val="39"/>
+        </w:numPr>
+        <w:rPr>
+          <w:rFonts w:eastAsia="Times New Roman"/>
+          <w:lang w:eastAsia="bg-BG"/>
+        </w:rPr>
+      </w:pPr>
+      <w:r>
+        <w:rPr>
+          <w:rFonts w:eastAsia="Times New Roman"/>
+          <w:lang w:eastAsia="bg-BG"/>
+        </w:rPr>
+        <w:t>Връзките между данните се описват ясно и лесно за ползване в код.</w:t>
+      </w:r>
+    </w:p>
+    <w:p>
+      <w:pPr>
+        <w:pStyle w:val="ab"/>
+        <w:ind w:left="1296" w:firstLine="0"/>
+        <w:rPr>
+          <w:rFonts w:eastAsia="Times New Roman"/>
+          <w:lang w:eastAsia="bg-BG"/>
+        </w:rPr>
+      </w:pPr>
+      <w:bookmarkStart w:id="46" w:name="_GoBack"/>
       <w:bookmarkEnd w:id="46"/>
+    </w:p>
+    <w:p>
+      <w:pPr>
+        <w:pBdr>
+          <w:top w:val="single" w:sz="2" w:space="0" w:color="E5E7EB"/>
+          <w:left w:val="single" w:sz="2" w:space="0" w:color="E5E7EB"/>
+          <w:bottom w:val="single" w:sz="6" w:space="4" w:color="D8DEE4"/>
+          <w:right w:val="single" w:sz="2" w:space="0" w:color="E5E7EB"/>
+        </w:pBdr>
+        <w:spacing w:before="360" w:line="240" w:lineRule="auto"/>
+        <w:ind w:firstLine="0"/>
+        <w:jc w:val="left"/>
+        <w:outlineLvl w:val="0"/>
+        <w:rPr>
+          <w:rFonts w:ascii="Arial" w:eastAsia="Times New Roman" w:hAnsi="Arial" w:cs="Arial"/>
+          <w:b/>
+          <w:bCs/>
+          <w:kern w:val="36"/>
+          <w:sz w:val="48"/>
+          <w:szCs w:val="48"/>
+          <w:lang w:eastAsia="bg-BG"/>
+        </w:rPr>
+      </w:pPr>
+      <w:r>
+        <w:rPr>
+          <w:rFonts w:ascii="Arial" w:eastAsia="Times New Roman" w:hAnsi="Arial" w:cs="Arial"/>
+          <w:b/>
+          <w:bCs/>
+          <w:kern w:val="36"/>
+          <w:sz w:val="48"/>
+          <w:szCs w:val="48"/>
+          <w:lang w:eastAsia="bg-BG"/>
+        </w:rPr>
+        <w:lastRenderedPageBreak/>
+        <w:t>Обобщение</w:t>
+      </w:r>
+    </w:p>
+    <w:p>
+      <w:pPr>
+        <w:rPr>
+          <w:rFonts w:eastAsia="Times New Roman"/>
+          <w:lang w:eastAsia="bg-BG"/>
+        </w:rPr>
+      </w:pPr>
+      <w:r>
+        <w:rPr>
+          <w:rFonts w:eastAsia="Times New Roman"/>
+          <w:lang w:eastAsia="bg-BG"/>
+        </w:rPr>
+        <w:t>Тези модели задават основната структура на една система за анкети, която ще позволи на потребителите да:</w:t>
+      </w:r>
+    </w:p>
+    <w:p>
+      <w:pPr>
+        <w:rPr>
+          <w:rFonts w:eastAsia="Times New Roman"/>
+          <w:lang w:eastAsia="bg-BG"/>
+        </w:rPr>
+      </w:pPr>
+      <w:r>
+        <w:rPr>
+          <w:rFonts w:eastAsia="Times New Roman"/>
+          <w:lang w:eastAsia="bg-BG"/>
+        </w:rPr>
+        <w:t>Създават анкети с име, описание и снимка.</w:t>
+      </w:r>
+    </w:p>
+    <w:p>
+      <w:pPr>
+        <w:pStyle w:val="ab"/>
+        <w:numPr>
+          <w:ilvl w:val="0"/>
+          <w:numId w:val="39"/>
+        </w:numPr>
+        <w:rPr>
+          <w:rFonts w:eastAsia="Times New Roman"/>
+          <w:lang w:eastAsia="bg-BG"/>
+        </w:rPr>
+      </w:pPr>
+      <w:r>
+        <w:rPr>
+          <w:rFonts w:eastAsia="Times New Roman"/>
+          <w:lang w:eastAsia="bg-BG"/>
+        </w:rPr>
+        <w:t>Формират въпроси към анкетите с избор между типове отговори (единствен или множествен избор).</w:t>
+      </w:r>
+    </w:p>
+    <w:p>
+      <w:pPr>
+        <w:pStyle w:val="ab"/>
+        <w:numPr>
+          <w:ilvl w:val="0"/>
+          <w:numId w:val="39"/>
+        </w:numPr>
+        <w:rPr>
+          <w:rFonts w:eastAsia="Times New Roman"/>
+          <w:lang w:eastAsia="bg-BG"/>
+        </w:rPr>
+      </w:pPr>
+      <w:r>
+        <w:rPr>
+          <w:rFonts w:eastAsia="Times New Roman"/>
+          <w:lang w:eastAsia="bg-BG"/>
+        </w:rPr>
+        <w:t>Добавят възможни отговори към всеки въпрос.</w:t>
+      </w:r>
+    </w:p>
+    <w:p>
+      <w:pPr>
+        <w:pStyle w:val="ab"/>
+        <w:numPr>
+          <w:ilvl w:val="0"/>
+          <w:numId w:val="39"/>
+        </w:numPr>
+        <w:rPr>
+          <w:rFonts w:eastAsia="Times New Roman"/>
+          <w:lang w:eastAsia="bg-BG"/>
+        </w:rPr>
+      </w:pPr>
+      <w:r>
+        <w:rPr>
+          <w:rFonts w:eastAsia="Times New Roman"/>
+          <w:lang w:eastAsia="bg-BG"/>
+        </w:rPr>
+        <w:t>Следят статистиката колко пъти всяка анкета, въпрос и опция са били използвани или избирани.</w:t>
+      </w:r>
     </w:p>
     <w:p/>
     <w:p/>
@@ -12623,7 +14615,6 @@
         <w:docPartUnique/>
       </w:docPartObj>
     </w:sdtPr>
-    <w:sdtEndPr/>
     <w:sdtContent>
       <w:p>
         <w:pPr>
@@ -12651,7 +14642,7 @@
           <w:rPr>
             <w:noProof/>
           </w:rPr>
-          <w:t>26</w:t>
+          <w:t>31</w:t>
         </w:r>
         <w:r>
           <w:rPr>
@@ -13040,6 +15031,155 @@
     </w:lvl>
   </w:abstractNum>
   <w:abstractNum w:abstractNumId="3" w15:restartNumberingAfterBreak="0">
+    <w:nsid w:val="18E71B58"/>
+    <w:multiLevelType w:val="multilevel"/>
+    <w:tmpl w:val="565A16AC"/>
+    <w:lvl w:ilvl="0">
+      <w:start w:val="1"/>
+      <w:numFmt w:val="bullet"/>
+      <w:lvlText w:val=""/>
+      <w:lvlJc w:val="left"/>
+      <w:pPr>
+        <w:tabs>
+          <w:tab w:val="num" w:pos="720"/>
+        </w:tabs>
+        <w:ind w:left="720" w:hanging="360"/>
+      </w:pPr>
+      <w:rPr>
+        <w:rFonts w:ascii="Symbol" w:hAnsi="Symbol" w:hint="default"/>
+        <w:sz w:val="20"/>
+      </w:rPr>
+    </w:lvl>
+    <w:lvl w:ilvl="1" w:tentative="1">
+      <w:start w:val="1"/>
+      <w:numFmt w:val="bullet"/>
+      <w:lvlText w:val="o"/>
+      <w:lvlJc w:val="left"/>
+      <w:pPr>
+        <w:tabs>
+          <w:tab w:val="num" w:pos="1440"/>
+        </w:tabs>
+        <w:ind w:left="1440" w:hanging="360"/>
+      </w:pPr>
+      <w:rPr>
+        <w:rFonts w:ascii="Courier New" w:hAnsi="Courier New" w:hint="default"/>
+        <w:sz w:val="20"/>
+      </w:rPr>
+    </w:lvl>
+    <w:lvl w:ilvl="2" w:tentative="1">
+      <w:start w:val="1"/>
+      <w:numFmt w:val="bullet"/>
+      <w:lvlText w:val=""/>
+      <w:lvlJc w:val="left"/>
+      <w:pPr>
+        <w:tabs>
+          <w:tab w:val="num" w:pos="2160"/>
+        </w:tabs>
+        <w:ind w:left="2160" w:hanging="360"/>
+      </w:pPr>
+      <w:rPr>
+        <w:rFonts w:ascii="Wingdings" w:hAnsi="Wingdings" w:hint="default"/>
+        <w:sz w:val="20"/>
+      </w:rPr>
+    </w:lvl>
+    <w:lvl w:ilvl="3" w:tentative="1">
+      <w:start w:val="1"/>
+      <w:numFmt w:val="bullet"/>
+      <w:lvlText w:val=""/>
+      <w:lvlJc w:val="left"/>
+      <w:pPr>
+        <w:tabs>
+          <w:tab w:val="num" w:pos="2880"/>
+        </w:tabs>
+        <w:ind w:left="2880" w:hanging="360"/>
+      </w:pPr>
+      <w:rPr>
+        <w:rFonts w:ascii="Wingdings" w:hAnsi="Wingdings" w:hint="default"/>
+        <w:sz w:val="20"/>
+      </w:rPr>
+    </w:lvl>
+    <w:lvl w:ilvl="4" w:tentative="1">
+      <w:start w:val="1"/>
+      <w:numFmt w:val="bullet"/>
+      <w:lvlText w:val=""/>
+      <w:lvlJc w:val="left"/>
+      <w:pPr>
+        <w:tabs>
+          <w:tab w:val="num" w:pos="3600"/>
+        </w:tabs>
+        <w:ind w:left="3600" w:hanging="360"/>
+      </w:pPr>
+      <w:rPr>
+        <w:rFonts w:ascii="Wingdings" w:hAnsi="Wingdings" w:hint="default"/>
+        <w:sz w:val="20"/>
+      </w:rPr>
+    </w:lvl>
+    <w:lvl w:ilvl="5" w:tentative="1">
+      <w:start w:val="1"/>
+      <w:numFmt w:val="bullet"/>
+      <w:lvlText w:val=""/>
+      <w:lvlJc w:val="left"/>
+      <w:pPr>
+        <w:tabs>
+          <w:tab w:val="num" w:pos="4320"/>
+        </w:tabs>
+        <w:ind w:left="4320" w:hanging="360"/>
+      </w:pPr>
+      <w:rPr>
+        <w:rFonts w:ascii="Wingdings" w:hAnsi="Wingdings" w:hint="default"/>
+        <w:sz w:val="20"/>
+      </w:rPr>
+    </w:lvl>
+    <w:lvl w:ilvl="6" w:tentative="1">
+      <w:start w:val="1"/>
+      <w:numFmt w:val="bullet"/>
+      <w:lvlText w:val=""/>
+      <w:lvlJc w:val="left"/>
+      <w:pPr>
+        <w:tabs>
+          <w:tab w:val="num" w:pos="5040"/>
+        </w:tabs>
+        <w:ind w:left="5040" w:hanging="360"/>
+      </w:pPr>
+      <w:rPr>
+        <w:rFonts w:ascii="Wingdings" w:hAnsi="Wingdings" w:hint="default"/>
+        <w:sz w:val="20"/>
+      </w:rPr>
+    </w:lvl>
+    <w:lvl w:ilvl="7" w:tentative="1">
+      <w:start w:val="1"/>
+      <w:numFmt w:val="bullet"/>
+      <w:lvlText w:val=""/>
+      <w:lvlJc w:val="left"/>
+      <w:pPr>
+        <w:tabs>
+          <w:tab w:val="num" w:pos="5760"/>
+        </w:tabs>
+        <w:ind w:left="5760" w:hanging="360"/>
+      </w:pPr>
+      <w:rPr>
+        <w:rFonts w:ascii="Wingdings" w:hAnsi="Wingdings" w:hint="default"/>
+        <w:sz w:val="20"/>
+      </w:rPr>
+    </w:lvl>
+    <w:lvl w:ilvl="8" w:tentative="1">
+      <w:start w:val="1"/>
+      <w:numFmt w:val="bullet"/>
+      <w:lvlText w:val=""/>
+      <w:lvlJc w:val="left"/>
+      <w:pPr>
+        <w:tabs>
+          <w:tab w:val="num" w:pos="6480"/>
+        </w:tabs>
+        <w:ind w:left="6480" w:hanging="360"/>
+      </w:pPr>
+      <w:rPr>
+        <w:rFonts w:ascii="Wingdings" w:hAnsi="Wingdings" w:hint="default"/>
+        <w:sz w:val="20"/>
+      </w:rPr>
+    </w:lvl>
+  </w:abstractNum>
+  <w:abstractNum w:abstractNumId="4" w15:restartNumberingAfterBreak="0">
     <w:nsid w:val="1A3C2620"/>
     <w:multiLevelType w:val="hybridMultilevel"/>
     <w:tmpl w:val="4D5293F8"/>
@@ -13152,7 +15292,156 @@
       </w:rPr>
     </w:lvl>
   </w:abstractNum>
-  <w:abstractNum w:abstractNumId="4" w15:restartNumberingAfterBreak="0">
+  <w:abstractNum w:abstractNumId="5" w15:restartNumberingAfterBreak="0">
+    <w:nsid w:val="1DE80E9A"/>
+    <w:multiLevelType w:val="multilevel"/>
+    <w:tmpl w:val="DACEB79C"/>
+    <w:lvl w:ilvl="0">
+      <w:start w:val="1"/>
+      <w:numFmt w:val="bullet"/>
+      <w:lvlText w:val=""/>
+      <w:lvlJc w:val="left"/>
+      <w:pPr>
+        <w:tabs>
+          <w:tab w:val="num" w:pos="720"/>
+        </w:tabs>
+        <w:ind w:left="720" w:hanging="360"/>
+      </w:pPr>
+      <w:rPr>
+        <w:rFonts w:ascii="Symbol" w:hAnsi="Symbol" w:hint="default"/>
+        <w:sz w:val="20"/>
+      </w:rPr>
+    </w:lvl>
+    <w:lvl w:ilvl="1" w:tentative="1">
+      <w:start w:val="1"/>
+      <w:numFmt w:val="bullet"/>
+      <w:lvlText w:val="o"/>
+      <w:lvlJc w:val="left"/>
+      <w:pPr>
+        <w:tabs>
+          <w:tab w:val="num" w:pos="1440"/>
+        </w:tabs>
+        <w:ind w:left="1440" w:hanging="360"/>
+      </w:pPr>
+      <w:rPr>
+        <w:rFonts w:ascii="Courier New" w:hAnsi="Courier New" w:hint="default"/>
+        <w:sz w:val="20"/>
+      </w:rPr>
+    </w:lvl>
+    <w:lvl w:ilvl="2" w:tentative="1">
+      <w:start w:val="1"/>
+      <w:numFmt w:val="bullet"/>
+      <w:lvlText w:val=""/>
+      <w:lvlJc w:val="left"/>
+      <w:pPr>
+        <w:tabs>
+          <w:tab w:val="num" w:pos="2160"/>
+        </w:tabs>
+        <w:ind w:left="2160" w:hanging="360"/>
+      </w:pPr>
+      <w:rPr>
+        <w:rFonts w:ascii="Wingdings" w:hAnsi="Wingdings" w:hint="default"/>
+        <w:sz w:val="20"/>
+      </w:rPr>
+    </w:lvl>
+    <w:lvl w:ilvl="3" w:tentative="1">
+      <w:start w:val="1"/>
+      <w:numFmt w:val="bullet"/>
+      <w:lvlText w:val=""/>
+      <w:lvlJc w:val="left"/>
+      <w:pPr>
+        <w:tabs>
+          <w:tab w:val="num" w:pos="2880"/>
+        </w:tabs>
+        <w:ind w:left="2880" w:hanging="360"/>
+      </w:pPr>
+      <w:rPr>
+        <w:rFonts w:ascii="Wingdings" w:hAnsi="Wingdings" w:hint="default"/>
+        <w:sz w:val="20"/>
+      </w:rPr>
+    </w:lvl>
+    <w:lvl w:ilvl="4" w:tentative="1">
+      <w:start w:val="1"/>
+      <w:numFmt w:val="bullet"/>
+      <w:lvlText w:val=""/>
+      <w:lvlJc w:val="left"/>
+      <w:pPr>
+        <w:tabs>
+          <w:tab w:val="num" w:pos="3600"/>
+        </w:tabs>
+        <w:ind w:left="3600" w:hanging="360"/>
+      </w:pPr>
+      <w:rPr>
+        <w:rFonts w:ascii="Wingdings" w:hAnsi="Wingdings" w:hint="default"/>
+        <w:sz w:val="20"/>
+      </w:rPr>
+    </w:lvl>
+    <w:lvl w:ilvl="5" w:tentative="1">
+      <w:start w:val="1"/>
+      <w:numFmt w:val="bullet"/>
+      <w:lvlText w:val=""/>
+      <w:lvlJc w:val="left"/>
+      <w:pPr>
+        <w:tabs>
+          <w:tab w:val="num" w:pos="4320"/>
+        </w:tabs>
+        <w:ind w:left="4320" w:hanging="360"/>
+      </w:pPr>
+      <w:rPr>
+        <w:rFonts w:ascii="Wingdings" w:hAnsi="Wingdings" w:hint="default"/>
+        <w:sz w:val="20"/>
+      </w:rPr>
+    </w:lvl>
+    <w:lvl w:ilvl="6" w:tentative="1">
+      <w:start w:val="1"/>
+      <w:numFmt w:val="bullet"/>
+      <w:lvlText w:val=""/>
+      <w:lvlJc w:val="left"/>
+      <w:pPr>
+        <w:tabs>
+          <w:tab w:val="num" w:pos="5040"/>
+        </w:tabs>
+        <w:ind w:left="5040" w:hanging="360"/>
+      </w:pPr>
+      <w:rPr>
+        <w:rFonts w:ascii="Wingdings" w:hAnsi="Wingdings" w:hint="default"/>
+        <w:sz w:val="20"/>
+      </w:rPr>
+    </w:lvl>
+    <w:lvl w:ilvl="7" w:tentative="1">
+      <w:start w:val="1"/>
+      <w:numFmt w:val="bullet"/>
+      <w:lvlText w:val=""/>
+      <w:lvlJc w:val="left"/>
+      <w:pPr>
+        <w:tabs>
+          <w:tab w:val="num" w:pos="5760"/>
+        </w:tabs>
+        <w:ind w:left="5760" w:hanging="360"/>
+      </w:pPr>
+      <w:rPr>
+        <w:rFonts w:ascii="Wingdings" w:hAnsi="Wingdings" w:hint="default"/>
+        <w:sz w:val="20"/>
+      </w:rPr>
+    </w:lvl>
+    <w:lvl w:ilvl="8" w:tentative="1">
+      <w:start w:val="1"/>
+      <w:numFmt w:val="bullet"/>
+      <w:lvlText w:val=""/>
+      <w:lvlJc w:val="left"/>
+      <w:pPr>
+        <w:tabs>
+          <w:tab w:val="num" w:pos="6480"/>
+        </w:tabs>
+        <w:ind w:left="6480" w:hanging="360"/>
+      </w:pPr>
+      <w:rPr>
+        <w:rFonts w:ascii="Wingdings" w:hAnsi="Wingdings" w:hint="default"/>
+        <w:sz w:val="20"/>
+      </w:rPr>
+    </w:lvl>
+  </w:abstractNum>
+  <w:abstractNum w:abstractNumId="6" w15:restartNumberingAfterBreak="0">
     <w:nsid w:val="1E0133E6"/>
     <w:multiLevelType w:val="multilevel"/>
     <w:tmpl w:val="82F8E9CA"/>
@@ -13301,7 +15590,7 @@
       </w:rPr>
     </w:lvl>
   </w:abstractNum>
-  <w:abstractNum w:abstractNumId="5" w15:restartNumberingAfterBreak="0">
+  <w:abstractNum w:abstractNumId="7" w15:restartNumberingAfterBreak="0">
     <w:nsid w:val="1ED17E82"/>
     <w:multiLevelType w:val="hybridMultilevel"/>
     <w:tmpl w:val="3FE236A0"/>
@@ -13414,7 +15703,7 @@
       </w:rPr>
     </w:lvl>
   </w:abstractNum>
-  <w:abstractNum w:abstractNumId="6" w15:restartNumberingAfterBreak="0">
+  <w:abstractNum w:abstractNumId="8" w15:restartNumberingAfterBreak="0">
     <w:nsid w:val="21AA1FF5"/>
     <w:multiLevelType w:val="hybridMultilevel"/>
     <w:tmpl w:val="FA8EACB6"/>
@@ -13503,7 +15792,7 @@
       </w:pPr>
     </w:lvl>
   </w:abstractNum>
-  <w:abstractNum w:abstractNumId="7" w15:restartNumberingAfterBreak="0">
+  <w:abstractNum w:abstractNumId="9" w15:restartNumberingAfterBreak="0">
     <w:nsid w:val="242B3067"/>
     <w:multiLevelType w:val="hybridMultilevel"/>
     <w:tmpl w:val="F27C3AC0"/>
@@ -13616,7 +15905,269 @@
       </w:rPr>
     </w:lvl>
   </w:abstractNum>
-  <w:abstractNum w:abstractNumId="8" w15:restartNumberingAfterBreak="0">
+  <w:abstractNum w:abstractNumId="10" w15:restartNumberingAfterBreak="0">
+    <w:nsid w:val="25A43337"/>
+    <w:multiLevelType w:val="hybridMultilevel"/>
+    <w:tmpl w:val="4C78E76E"/>
+    <w:lvl w:ilvl="0" w:tplc="04020001">
+      <w:start w:val="1"/>
+      <w:numFmt w:val="bullet"/>
+      <w:lvlText w:val=""/>
+      <w:lvlJc w:val="left"/>
+      <w:pPr>
+        <w:ind w:left="1296" w:hanging="360"/>
+      </w:pPr>
+      <w:rPr>
+        <w:rFonts w:ascii="Symbol" w:hAnsi="Symbol" w:hint="default"/>
+      </w:rPr>
+    </w:lvl>
+    <w:lvl w:ilvl="1" w:tplc="04020003" w:tentative="1">
+      <w:start w:val="1"/>
+      <w:numFmt w:val="bullet"/>
+      <w:lvlText w:val="o"/>
+      <w:lvlJc w:val="left"/>
+      <w:pPr>
+        <w:ind w:left="2016" w:hanging="360"/>
+      </w:pPr>
+      <w:rPr>
+        <w:rFonts w:ascii="Courier New" w:hAnsi="Courier New" w:cs="Courier New" w:hint="default"/>
+      </w:rPr>
+    </w:lvl>
+    <w:lvl w:ilvl="2" w:tplc="04020005" w:tentative="1">
+      <w:start w:val="1"/>
+      <w:numFmt w:val="bullet"/>
+      <w:lvlText w:val=""/>
+      <w:lvlJc w:val="left"/>
+      <w:pPr>
+        <w:ind w:left="2736" w:hanging="360"/>
+      </w:pPr>
+      <w:rPr>
+        <w:rFonts w:ascii="Wingdings" w:hAnsi="Wingdings" w:hint="default"/>
+      </w:rPr>
+    </w:lvl>
+    <w:lvl w:ilvl="3" w:tplc="04020001" w:tentative="1">
+      <w:start w:val="1"/>
+      <w:numFmt w:val="bullet"/>
+      <w:lvlText w:val=""/>
+      <w:lvlJc w:val="left"/>
+      <w:pPr>
+        <w:ind w:left="3456" w:hanging="360"/>
+      </w:pPr>
+      <w:rPr>
+        <w:rFonts w:ascii="Symbol" w:hAnsi="Symbol" w:hint="default"/>
+      </w:rPr>
+    </w:lvl>
+    <w:lvl w:ilvl="4" w:tplc="04020003" w:tentative="1">
+      <w:start w:val="1"/>
+      <w:numFmt w:val="bullet"/>
+      <w:lvlText w:val="o"/>
+      <w:lvlJc w:val="left"/>
+      <w:pPr>
+        <w:ind w:left="4176" w:hanging="360"/>
+      </w:pPr>
+      <w:rPr>
+        <w:rFonts w:ascii="Courier New" w:hAnsi="Courier New" w:cs="Courier New" w:hint="default"/>
+      </w:rPr>
+    </w:lvl>
+    <w:lvl w:ilvl="5" w:tplc="04020005" w:tentative="1">
+      <w:start w:val="1"/>
+      <w:numFmt w:val="bullet"/>
+      <w:lvlText w:val=""/>
+      <w:lvlJc w:val="left"/>
+      <w:pPr>
+        <w:ind w:left="4896" w:hanging="360"/>
+      </w:pPr>
+      <w:rPr>
+        <w:rFonts w:ascii="Wingdings" w:hAnsi="Wingdings" w:hint="default"/>
+      </w:rPr>
+    </w:lvl>
+    <w:lvl w:ilvl="6" w:tplc="04020001" w:tentative="1">
+      <w:start w:val="1"/>
+      <w:numFmt w:val="bullet"/>
+      <w:lvlText w:val=""/>
+      <w:lvlJc w:val="left"/>
+      <w:pPr>
+        <w:ind w:left="5616" w:hanging="360"/>
+      </w:pPr>
+      <w:rPr>
+        <w:rFonts w:ascii="Symbol" w:hAnsi="Symbol" w:hint="default"/>
+      </w:rPr>
+    </w:lvl>
+    <w:lvl w:ilvl="7" w:tplc="04020003" w:tentative="1">
+      <w:start w:val="1"/>
+      <w:numFmt w:val="bullet"/>
+      <w:lvlText w:val="o"/>
+      <w:lvlJc w:val="left"/>
+      <w:pPr>
+        <w:ind w:left="6336" w:hanging="360"/>
+      </w:pPr>
+      <w:rPr>
+        <w:rFonts w:ascii="Courier New" w:hAnsi="Courier New" w:cs="Courier New" w:hint="default"/>
+      </w:rPr>
+    </w:lvl>
+    <w:lvl w:ilvl="8" w:tplc="04020005" w:tentative="1">
+      <w:start w:val="1"/>
+      <w:numFmt w:val="bullet"/>
+      <w:lvlText w:val=""/>
+      <w:lvlJc w:val="left"/>
+      <w:pPr>
+        <w:ind w:left="7056" w:hanging="360"/>
+      </w:pPr>
+      <w:rPr>
+        <w:rFonts w:ascii="Wingdings" w:hAnsi="Wingdings" w:hint="default"/>
+      </w:rPr>
+    </w:lvl>
+  </w:abstractNum>
+  <w:abstractNum w:abstractNumId="11" w15:restartNumberingAfterBreak="0">
+    <w:nsid w:val="261E1417"/>
+    <w:multiLevelType w:val="multilevel"/>
+    <w:tmpl w:val="E5EC19B0"/>
+    <w:lvl w:ilvl="0">
+      <w:start w:val="1"/>
+      <w:numFmt w:val="bullet"/>
+      <w:lvlText w:val=""/>
+      <w:lvlJc w:val="left"/>
+      <w:pPr>
+        <w:tabs>
+          <w:tab w:val="num" w:pos="720"/>
+        </w:tabs>
+        <w:ind w:left="720" w:hanging="360"/>
+      </w:pPr>
+      <w:rPr>
+        <w:rFonts w:ascii="Symbol" w:hAnsi="Symbol" w:hint="default"/>
+        <w:sz w:val="20"/>
+      </w:rPr>
+    </w:lvl>
+    <w:lvl w:ilvl="1" w:tentative="1">
+      <w:start w:val="1"/>
+      <w:numFmt w:val="bullet"/>
+      <w:lvlText w:val="o"/>
+      <w:lvlJc w:val="left"/>
+      <w:pPr>
+        <w:tabs>
+          <w:tab w:val="num" w:pos="1440"/>
+        </w:tabs>
+        <w:ind w:left="1440" w:hanging="360"/>
+      </w:pPr>
+      <w:rPr>
+        <w:rFonts w:ascii="Courier New" w:hAnsi="Courier New" w:hint="default"/>
+        <w:sz w:val="20"/>
+      </w:rPr>
+    </w:lvl>
+    <w:lvl w:ilvl="2" w:tentative="1">
+      <w:start w:val="1"/>
+      <w:numFmt w:val="bullet"/>
+      <w:lvlText w:val=""/>
+      <w:lvlJc w:val="left"/>
+      <w:pPr>
+        <w:tabs>
+          <w:tab w:val="num" w:pos="2160"/>
+        </w:tabs>
+        <w:ind w:left="2160" w:hanging="360"/>
+      </w:pPr>
+      <w:rPr>
+        <w:rFonts w:ascii="Wingdings" w:hAnsi="Wingdings" w:hint="default"/>
+        <w:sz w:val="20"/>
+      </w:rPr>
+    </w:lvl>
+    <w:lvl w:ilvl="3" w:tentative="1">
+      <w:start w:val="1"/>
+      <w:numFmt w:val="bullet"/>
+      <w:lvlText w:val=""/>
+      <w:lvlJc w:val="left"/>
+      <w:pPr>
+        <w:tabs>
+          <w:tab w:val="num" w:pos="2880"/>
+        </w:tabs>
+        <w:ind w:left="2880" w:hanging="360"/>
+      </w:pPr>
+      <w:rPr>
+        <w:rFonts w:ascii="Wingdings" w:hAnsi="Wingdings" w:hint="default"/>
+        <w:sz w:val="20"/>
+      </w:rPr>
+    </w:lvl>
+    <w:lvl w:ilvl="4" w:tentative="1">
+      <w:start w:val="1"/>
+      <w:numFmt w:val="bullet"/>
+      <w:lvlText w:val=""/>
+      <w:lvlJc w:val="left"/>
+      <w:pPr>
+        <w:tabs>
+          <w:tab w:val="num" w:pos="3600"/>
+        </w:tabs>
+        <w:ind w:left="3600" w:hanging="360"/>
+      </w:pPr>
+      <w:rPr>
+        <w:rFonts w:ascii="Wingdings" w:hAnsi="Wingdings" w:hint="default"/>
+        <w:sz w:val="20"/>
+      </w:rPr>
+    </w:lvl>
+    <w:lvl w:ilvl="5" w:tentative="1">
+      <w:start w:val="1"/>
+      <w:numFmt w:val="bullet"/>
+      <w:lvlText w:val=""/>
+      <w:lvlJc w:val="left"/>
+      <w:pPr>
+        <w:tabs>
+          <w:tab w:val="num" w:pos="4320"/>
+        </w:tabs>
+        <w:ind w:left="4320" w:hanging="360"/>
+      </w:pPr>
+      <w:rPr>
+        <w:rFonts w:ascii="Wingdings" w:hAnsi="Wingdings" w:hint="default"/>
+        <w:sz w:val="20"/>
+      </w:rPr>
+    </w:lvl>
+    <w:lvl w:ilvl="6" w:tentative="1">
+      <w:start w:val="1"/>
+      <w:numFmt w:val="bullet"/>
+      <w:lvlText w:val=""/>
+      <w:lvlJc w:val="left"/>
+      <w:pPr>
+        <w:tabs>
+          <w:tab w:val="num" w:pos="5040"/>
+        </w:tabs>
+        <w:ind w:left="5040" w:hanging="360"/>
+      </w:pPr>
+      <w:rPr>
+        <w:rFonts w:ascii="Wingdings" w:hAnsi="Wingdings" w:hint="default"/>
+        <w:sz w:val="20"/>
+      </w:rPr>
+    </w:lvl>
+    <w:lvl w:ilvl="7" w:tentative="1">
+      <w:start w:val="1"/>
+      <w:numFmt w:val="bullet"/>
+      <w:lvlText w:val=""/>
+      <w:lvlJc w:val="left"/>
+      <w:pPr>
+        <w:tabs>
+          <w:tab w:val="num" w:pos="5760"/>
+        </w:tabs>
+        <w:ind w:left="5760" w:hanging="360"/>
+      </w:pPr>
+      <w:rPr>
+        <w:rFonts w:ascii="Wingdings" w:hAnsi="Wingdings" w:hint="default"/>
+        <w:sz w:val="20"/>
+      </w:rPr>
+    </w:lvl>
+    <w:lvl w:ilvl="8" w:tentative="1">
+      <w:start w:val="1"/>
+      <w:numFmt w:val="bullet"/>
+      <w:lvlText w:val=""/>
+      <w:lvlJc w:val="left"/>
+      <w:pPr>
+        <w:tabs>
+          <w:tab w:val="num" w:pos="6480"/>
+        </w:tabs>
+        <w:ind w:left="6480" w:hanging="360"/>
+      </w:pPr>
+      <w:rPr>
+        <w:rFonts w:ascii="Wingdings" w:hAnsi="Wingdings" w:hint="default"/>
+        <w:sz w:val="20"/>
+      </w:rPr>
+    </w:lvl>
+  </w:abstractNum>
+  <w:abstractNum w:abstractNumId="12" w15:restartNumberingAfterBreak="0">
     <w:nsid w:val="28B151F1"/>
     <w:multiLevelType w:val="hybridMultilevel"/>
     <w:tmpl w:val="BEB47992"/>
@@ -13705,7 +16256,7 @@
       </w:pPr>
     </w:lvl>
   </w:abstractNum>
-  <w:abstractNum w:abstractNumId="9" w15:restartNumberingAfterBreak="0">
+  <w:abstractNum w:abstractNumId="13" w15:restartNumberingAfterBreak="0">
     <w:nsid w:val="2CB12B3C"/>
     <w:multiLevelType w:val="hybridMultilevel"/>
     <w:tmpl w:val="C076205E"/>
@@ -13818,7 +16369,7 @@
       </w:rPr>
     </w:lvl>
   </w:abstractNum>
-  <w:abstractNum w:abstractNumId="10" w15:restartNumberingAfterBreak="0">
+  <w:abstractNum w:abstractNumId="14" w15:restartNumberingAfterBreak="0">
     <w:nsid w:val="2D9B55CB"/>
     <w:multiLevelType w:val="hybridMultilevel"/>
     <w:tmpl w:val="EE34ED56"/>
@@ -13907,7 +16458,7 @@
       </w:pPr>
     </w:lvl>
   </w:abstractNum>
-  <w:abstractNum w:abstractNumId="11" w15:restartNumberingAfterBreak="0">
+  <w:abstractNum w:abstractNumId="15" w15:restartNumberingAfterBreak="0">
     <w:nsid w:val="33481CD0"/>
     <w:multiLevelType w:val="hybridMultilevel"/>
     <w:tmpl w:val="60E822D6"/>
@@ -14020,7 +16571,7 @@
       </w:rPr>
     </w:lvl>
   </w:abstractNum>
-  <w:abstractNum w:abstractNumId="12" w15:restartNumberingAfterBreak="0">
+  <w:abstractNum w:abstractNumId="16" w15:restartNumberingAfterBreak="0">
     <w:nsid w:val="36534E62"/>
     <w:multiLevelType w:val="hybridMultilevel"/>
     <w:tmpl w:val="8E783466"/>
@@ -14133,7 +16684,454 @@
       </w:rPr>
     </w:lvl>
   </w:abstractNum>
-  <w:abstractNum w:abstractNumId="13" w15:restartNumberingAfterBreak="0">
+  <w:abstractNum w:abstractNumId="17" w15:restartNumberingAfterBreak="0">
+    <w:nsid w:val="39204757"/>
+    <w:multiLevelType w:val="multilevel"/>
+    <w:tmpl w:val="1F28814C"/>
+    <w:lvl w:ilvl="0">
+      <w:start w:val="1"/>
+      <w:numFmt w:val="bullet"/>
+      <w:lvlText w:val=""/>
+      <w:lvlJc w:val="left"/>
+      <w:pPr>
+        <w:tabs>
+          <w:tab w:val="num" w:pos="720"/>
+        </w:tabs>
+        <w:ind w:left="720" w:hanging="360"/>
+      </w:pPr>
+      <w:rPr>
+        <w:rFonts w:ascii="Symbol" w:hAnsi="Symbol" w:hint="default"/>
+        <w:sz w:val="20"/>
+      </w:rPr>
+    </w:lvl>
+    <w:lvl w:ilvl="1">
+      <w:start w:val="1"/>
+      <w:numFmt w:val="bullet"/>
+      <w:lvlText w:val="o"/>
+      <w:lvlJc w:val="left"/>
+      <w:pPr>
+        <w:tabs>
+          <w:tab w:val="num" w:pos="1440"/>
+        </w:tabs>
+        <w:ind w:left="1440" w:hanging="360"/>
+      </w:pPr>
+      <w:rPr>
+        <w:rFonts w:ascii="Courier New" w:hAnsi="Courier New" w:hint="default"/>
+        <w:sz w:val="20"/>
+      </w:rPr>
+    </w:lvl>
+    <w:lvl w:ilvl="2" w:tentative="1">
+      <w:start w:val="1"/>
+      <w:numFmt w:val="bullet"/>
+      <w:lvlText w:val=""/>
+      <w:lvlJc w:val="left"/>
+      <w:pPr>
+        <w:tabs>
+          <w:tab w:val="num" w:pos="2160"/>
+        </w:tabs>
+        <w:ind w:left="2160" w:hanging="360"/>
+      </w:pPr>
+      <w:rPr>
+        <w:rFonts w:ascii="Wingdings" w:hAnsi="Wingdings" w:hint="default"/>
+        <w:sz w:val="20"/>
+      </w:rPr>
+    </w:lvl>
+    <w:lvl w:ilvl="3" w:tentative="1">
+      <w:start w:val="1"/>
+      <w:numFmt w:val="bullet"/>
+      <w:lvlText w:val=""/>
+      <w:lvlJc w:val="left"/>
+      <w:pPr>
+        <w:tabs>
+          <w:tab w:val="num" w:pos="2880"/>
+        </w:tabs>
+        <w:ind w:left="2880" w:hanging="360"/>
+      </w:pPr>
+      <w:rPr>
+        <w:rFonts w:ascii="Wingdings" w:hAnsi="Wingdings" w:hint="default"/>
+        <w:sz w:val="20"/>
+      </w:rPr>
+    </w:lvl>
+    <w:lvl w:ilvl="4" w:tentative="1">
+      <w:start w:val="1"/>
+      <w:numFmt w:val="bullet"/>
+      <w:lvlText w:val=""/>
+      <w:lvlJc w:val="left"/>
+      <w:pPr>
+        <w:tabs>
+          <w:tab w:val="num" w:pos="3600"/>
+        </w:tabs>
+        <w:ind w:left="3600" w:hanging="360"/>
+      </w:pPr>
+      <w:rPr>
+        <w:rFonts w:ascii="Wingdings" w:hAnsi="Wingdings" w:hint="default"/>
+        <w:sz w:val="20"/>
+      </w:rPr>
+    </w:lvl>
+    <w:lvl w:ilvl="5" w:tentative="1">
+      <w:start w:val="1"/>
+      <w:numFmt w:val="bullet"/>
+      <w:lvlText w:val=""/>
+      <w:lvlJc w:val="left"/>
+      <w:pPr>
+        <w:tabs>
+          <w:tab w:val="num" w:pos="4320"/>
+        </w:tabs>
+        <w:ind w:left="4320" w:hanging="360"/>
+      </w:pPr>
+      <w:rPr>
+        <w:rFonts w:ascii="Wingdings" w:hAnsi="Wingdings" w:hint="default"/>
+        <w:sz w:val="20"/>
+      </w:rPr>
+    </w:lvl>
+    <w:lvl w:ilvl="6" w:tentative="1">
+      <w:start w:val="1"/>
+      <w:numFmt w:val="bullet"/>
+      <w:lvlText w:val=""/>
+      <w:lvlJc w:val="left"/>
+      <w:pPr>
+        <w:tabs>
+          <w:tab w:val="num" w:pos="5040"/>
+        </w:tabs>
+        <w:ind w:left="5040" w:hanging="360"/>
+      </w:pPr>
+      <w:rPr>
+        <w:rFonts w:ascii="Wingdings" w:hAnsi="Wingdings" w:hint="default"/>
+        <w:sz w:val="20"/>
+      </w:rPr>
+    </w:lvl>
+    <w:lvl w:ilvl="7" w:tentative="1">
+      <w:start w:val="1"/>
+      <w:numFmt w:val="bullet"/>
+      <w:lvlText w:val=""/>
+      <w:lvlJc w:val="left"/>
+      <w:pPr>
+        <w:tabs>
+          <w:tab w:val="num" w:pos="5760"/>
+        </w:tabs>
+        <w:ind w:left="5760" w:hanging="360"/>
+      </w:pPr>
+      <w:rPr>
+        <w:rFonts w:ascii="Wingdings" w:hAnsi="Wingdings" w:hint="default"/>
+        <w:sz w:val="20"/>
+      </w:rPr>
+    </w:lvl>
+    <w:lvl w:ilvl="8" w:tentative="1">
+      <w:start w:val="1"/>
+      <w:numFmt w:val="bullet"/>
+      <w:lvlText w:val=""/>
+      <w:lvlJc w:val="left"/>
+      <w:pPr>
+        <w:tabs>
+          <w:tab w:val="num" w:pos="6480"/>
+        </w:tabs>
+        <w:ind w:left="6480" w:hanging="360"/>
+      </w:pPr>
+      <w:rPr>
+        <w:rFonts w:ascii="Wingdings" w:hAnsi="Wingdings" w:hint="default"/>
+        <w:sz w:val="20"/>
+      </w:rPr>
+    </w:lvl>
+  </w:abstractNum>
+  <w:abstractNum w:abstractNumId="18" w15:restartNumberingAfterBreak="0">
+    <w:nsid w:val="3CB35865"/>
+    <w:multiLevelType w:val="multilevel"/>
+    <w:tmpl w:val="D5A26624"/>
+    <w:lvl w:ilvl="0">
+      <w:start w:val="1"/>
+      <w:numFmt w:val="bullet"/>
+      <w:lvlText w:val=""/>
+      <w:lvlJc w:val="left"/>
+      <w:pPr>
+        <w:tabs>
+          <w:tab w:val="num" w:pos="720"/>
+        </w:tabs>
+        <w:ind w:left="720" w:hanging="360"/>
+      </w:pPr>
+      <w:rPr>
+        <w:rFonts w:ascii="Symbol" w:hAnsi="Symbol" w:hint="default"/>
+        <w:sz w:val="20"/>
+      </w:rPr>
+    </w:lvl>
+    <w:lvl w:ilvl="1" w:tentative="1">
+      <w:start w:val="1"/>
+      <w:numFmt w:val="bullet"/>
+      <w:lvlText w:val="o"/>
+      <w:lvlJc w:val="left"/>
+      <w:pPr>
+        <w:tabs>
+          <w:tab w:val="num" w:pos="1440"/>
+        </w:tabs>
+        <w:ind w:left="1440" w:hanging="360"/>
+      </w:pPr>
+      <w:rPr>
+        <w:rFonts w:ascii="Courier New" w:hAnsi="Courier New" w:hint="default"/>
+        <w:sz w:val="20"/>
+      </w:rPr>
+    </w:lvl>
+    <w:lvl w:ilvl="2" w:tentative="1">
+      <w:start w:val="1"/>
+      <w:numFmt w:val="bullet"/>
+      <w:lvlText w:val=""/>
+      <w:lvlJc w:val="left"/>
+      <w:pPr>
+        <w:tabs>
+          <w:tab w:val="num" w:pos="2160"/>
+        </w:tabs>
+        <w:ind w:left="2160" w:hanging="360"/>
+      </w:pPr>
+      <w:rPr>
+        <w:rFonts w:ascii="Wingdings" w:hAnsi="Wingdings" w:hint="default"/>
+        <w:sz w:val="20"/>
+      </w:rPr>
+    </w:lvl>
+    <w:lvl w:ilvl="3" w:tentative="1">
+      <w:start w:val="1"/>
+      <w:numFmt w:val="bullet"/>
+      <w:lvlText w:val=""/>
+      <w:lvlJc w:val="left"/>
+      <w:pPr>
+        <w:tabs>
+          <w:tab w:val="num" w:pos="2880"/>
+        </w:tabs>
+        <w:ind w:left="2880" w:hanging="360"/>
+      </w:pPr>
+      <w:rPr>
+        <w:rFonts w:ascii="Wingdings" w:hAnsi="Wingdings" w:hint="default"/>
+        <w:sz w:val="20"/>
+      </w:rPr>
+    </w:lvl>
+    <w:lvl w:ilvl="4" w:tentative="1">
+      <w:start w:val="1"/>
+      <w:numFmt w:val="bullet"/>
+      <w:lvlText w:val=""/>
+      <w:lvlJc w:val="left"/>
+      <w:pPr>
+        <w:tabs>
+          <w:tab w:val="num" w:pos="3600"/>
+        </w:tabs>
+        <w:ind w:left="3600" w:hanging="360"/>
+      </w:pPr>
+      <w:rPr>
+        <w:rFonts w:ascii="Wingdings" w:hAnsi="Wingdings" w:hint="default"/>
+        <w:sz w:val="20"/>
+      </w:rPr>
+    </w:lvl>
+    <w:lvl w:ilvl="5" w:tentative="1">
+      <w:start w:val="1"/>
+      <w:numFmt w:val="bullet"/>
+      <w:lvlText w:val=""/>
+      <w:lvlJc w:val="left"/>
+      <w:pPr>
+        <w:tabs>
+          <w:tab w:val="num" w:pos="4320"/>
+        </w:tabs>
+        <w:ind w:left="4320" w:hanging="360"/>
+      </w:pPr>
+      <w:rPr>
+        <w:rFonts w:ascii="Wingdings" w:hAnsi="Wingdings" w:hint="default"/>
+        <w:sz w:val="20"/>
+      </w:rPr>
+    </w:lvl>
+    <w:lvl w:ilvl="6" w:tentative="1">
+      <w:start w:val="1"/>
+      <w:numFmt w:val="bullet"/>
+      <w:lvlText w:val=""/>
+      <w:lvlJc w:val="left"/>
+      <w:pPr>
+        <w:tabs>
+          <w:tab w:val="num" w:pos="5040"/>
+        </w:tabs>
+        <w:ind w:left="5040" w:hanging="360"/>
+      </w:pPr>
+      <w:rPr>
+        <w:rFonts w:ascii="Wingdings" w:hAnsi="Wingdings" w:hint="default"/>
+        <w:sz w:val="20"/>
+      </w:rPr>
+    </w:lvl>
+    <w:lvl w:ilvl="7" w:tentative="1">
+      <w:start w:val="1"/>
+      <w:numFmt w:val="bullet"/>
+      <w:lvlText w:val=""/>
+      <w:lvlJc w:val="left"/>
+      <w:pPr>
+        <w:tabs>
+          <w:tab w:val="num" w:pos="5760"/>
+        </w:tabs>
+        <w:ind w:left="5760" w:hanging="360"/>
+      </w:pPr>
+      <w:rPr>
+        <w:rFonts w:ascii="Wingdings" w:hAnsi="Wingdings" w:hint="default"/>
+        <w:sz w:val="20"/>
+      </w:rPr>
+    </w:lvl>
+    <w:lvl w:ilvl="8" w:tentative="1">
+      <w:start w:val="1"/>
+      <w:numFmt w:val="bullet"/>
+      <w:lvlText w:val=""/>
+      <w:lvlJc w:val="left"/>
+      <w:pPr>
+        <w:tabs>
+          <w:tab w:val="num" w:pos="6480"/>
+        </w:tabs>
+        <w:ind w:left="6480" w:hanging="360"/>
+      </w:pPr>
+      <w:rPr>
+        <w:rFonts w:ascii="Wingdings" w:hAnsi="Wingdings" w:hint="default"/>
+        <w:sz w:val="20"/>
+      </w:rPr>
+    </w:lvl>
+  </w:abstractNum>
+  <w:abstractNum w:abstractNumId="19" w15:restartNumberingAfterBreak="0">
+    <w:nsid w:val="456872E0"/>
+    <w:multiLevelType w:val="multilevel"/>
+    <w:tmpl w:val="7F568052"/>
+    <w:lvl w:ilvl="0">
+      <w:start w:val="1"/>
+      <w:numFmt w:val="bullet"/>
+      <w:lvlText w:val=""/>
+      <w:lvlJc w:val="left"/>
+      <w:pPr>
+        <w:tabs>
+          <w:tab w:val="num" w:pos="720"/>
+        </w:tabs>
+        <w:ind w:left="720" w:hanging="360"/>
+      </w:pPr>
+      <w:rPr>
+        <w:rFonts w:ascii="Symbol" w:hAnsi="Symbol" w:hint="default"/>
+        <w:sz w:val="20"/>
+      </w:rPr>
+    </w:lvl>
+    <w:lvl w:ilvl="1" w:tentative="1">
+      <w:start w:val="1"/>
+      <w:numFmt w:val="bullet"/>
+      <w:lvlText w:val="o"/>
+      <w:lvlJc w:val="left"/>
+      <w:pPr>
+        <w:tabs>
+          <w:tab w:val="num" w:pos="1440"/>
+        </w:tabs>
+        <w:ind w:left="1440" w:hanging="360"/>
+      </w:pPr>
+      <w:rPr>
+        <w:rFonts w:ascii="Courier New" w:hAnsi="Courier New" w:hint="default"/>
+        <w:sz w:val="20"/>
+      </w:rPr>
+    </w:lvl>
+    <w:lvl w:ilvl="2" w:tentative="1">
+      <w:start w:val="1"/>
+      <w:numFmt w:val="bullet"/>
+      <w:lvlText w:val=""/>
+      <w:lvlJc w:val="left"/>
+      <w:pPr>
+        <w:tabs>
+          <w:tab w:val="num" w:pos="2160"/>
+        </w:tabs>
+        <w:ind w:left="2160" w:hanging="360"/>
+      </w:pPr>
+      <w:rPr>
+        <w:rFonts w:ascii="Wingdings" w:hAnsi="Wingdings" w:hint="default"/>
+        <w:sz w:val="20"/>
+      </w:rPr>
+    </w:lvl>
+    <w:lvl w:ilvl="3" w:tentative="1">
+      <w:start w:val="1"/>
+      <w:numFmt w:val="bullet"/>
+      <w:lvlText w:val=""/>
+      <w:lvlJc w:val="left"/>
+      <w:pPr>
+        <w:tabs>
+          <w:tab w:val="num" w:pos="2880"/>
+        </w:tabs>
+        <w:ind w:left="2880" w:hanging="360"/>
+      </w:pPr>
+      <w:rPr>
+        <w:rFonts w:ascii="Wingdings" w:hAnsi="Wingdings" w:hint="default"/>
+        <w:sz w:val="20"/>
+      </w:rPr>
+    </w:lvl>
+    <w:lvl w:ilvl="4" w:tentative="1">
+      <w:start w:val="1"/>
+      <w:numFmt w:val="bullet"/>
+      <w:lvlText w:val=""/>
+      <w:lvlJc w:val="left"/>
+      <w:pPr>
+        <w:tabs>
+          <w:tab w:val="num" w:pos="3600"/>
+        </w:tabs>
+        <w:ind w:left="3600" w:hanging="360"/>
+      </w:pPr>
+      <w:rPr>
+        <w:rFonts w:ascii="Wingdings" w:hAnsi="Wingdings" w:hint="default"/>
+        <w:sz w:val="20"/>
+      </w:rPr>
+    </w:lvl>
+    <w:lvl w:ilvl="5" w:tentative="1">
+      <w:start w:val="1"/>
+      <w:numFmt w:val="bullet"/>
+      <w:lvlText w:val=""/>
+      <w:lvlJc w:val="left"/>
+      <w:pPr>
+        <w:tabs>
+          <w:tab w:val="num" w:pos="4320"/>
+        </w:tabs>
+        <w:ind w:left="4320" w:hanging="360"/>
+      </w:pPr>
+      <w:rPr>
+        <w:rFonts w:ascii="Wingdings" w:hAnsi="Wingdings" w:hint="default"/>
+        <w:sz w:val="20"/>
+      </w:rPr>
+    </w:lvl>
+    <w:lvl w:ilvl="6" w:tentative="1">
+      <w:start w:val="1"/>
+      <w:numFmt w:val="bullet"/>
+      <w:lvlText w:val=""/>
+      <w:lvlJc w:val="left"/>
+      <w:pPr>
+        <w:tabs>
+          <w:tab w:val="num" w:pos="5040"/>
+        </w:tabs>
+        <w:ind w:left="5040" w:hanging="360"/>
+      </w:pPr>
+      <w:rPr>
+        <w:rFonts w:ascii="Wingdings" w:hAnsi="Wingdings" w:hint="default"/>
+        <w:sz w:val="20"/>
+      </w:rPr>
+    </w:lvl>
+    <w:lvl w:ilvl="7" w:tentative="1">
+      <w:start w:val="1"/>
+      <w:numFmt w:val="bullet"/>
+      <w:lvlText w:val=""/>
+      <w:lvlJc w:val="left"/>
+      <w:pPr>
+        <w:tabs>
+          <w:tab w:val="num" w:pos="5760"/>
+        </w:tabs>
+        <w:ind w:left="5760" w:hanging="360"/>
+      </w:pPr>
+      <w:rPr>
+        <w:rFonts w:ascii="Wingdings" w:hAnsi="Wingdings" w:hint="default"/>
+        <w:sz w:val="20"/>
+      </w:rPr>
+    </w:lvl>
+    <w:lvl w:ilvl="8" w:tentative="1">
+      <w:start w:val="1"/>
+      <w:numFmt w:val="bullet"/>
+      <w:lvlText w:val=""/>
+      <w:lvlJc w:val="left"/>
+      <w:pPr>
+        <w:tabs>
+          <w:tab w:val="num" w:pos="6480"/>
+        </w:tabs>
+        <w:ind w:left="6480" w:hanging="360"/>
+      </w:pPr>
+      <w:rPr>
+        <w:rFonts w:ascii="Wingdings" w:hAnsi="Wingdings" w:hint="default"/>
+        <w:sz w:val="20"/>
+      </w:rPr>
+    </w:lvl>
+  </w:abstractNum>
+  <w:abstractNum w:abstractNumId="20" w15:restartNumberingAfterBreak="0">
     <w:nsid w:val="485B0B20"/>
     <w:multiLevelType w:val="hybridMultilevel"/>
     <w:tmpl w:val="EE3630CE"/>
@@ -14246,7 +17244,7 @@
       </w:rPr>
     </w:lvl>
   </w:abstractNum>
-  <w:abstractNum w:abstractNumId="14" w15:restartNumberingAfterBreak="0">
+  <w:abstractNum w:abstractNumId="21" w15:restartNumberingAfterBreak="0">
     <w:nsid w:val="4C8E25D7"/>
     <w:multiLevelType w:val="hybridMultilevel"/>
     <w:tmpl w:val="B25CDF72"/>
@@ -14359,7 +17357,7 @@
       </w:rPr>
     </w:lvl>
   </w:abstractNum>
-  <w:abstractNum w:abstractNumId="15" w15:restartNumberingAfterBreak="0">
+  <w:abstractNum w:abstractNumId="22" w15:restartNumberingAfterBreak="0">
     <w:nsid w:val="4E3809B9"/>
     <w:multiLevelType w:val="multilevel"/>
     <w:tmpl w:val="8318A852"/>
@@ -14508,7 +17506,7 @@
       </w:rPr>
     </w:lvl>
   </w:abstractNum>
-  <w:abstractNum w:abstractNumId="16" w15:restartNumberingAfterBreak="0">
+  <w:abstractNum w:abstractNumId="23" w15:restartNumberingAfterBreak="0">
     <w:nsid w:val="4F175ACC"/>
     <w:multiLevelType w:val="hybridMultilevel"/>
     <w:tmpl w:val="88D491E6"/>
@@ -14621,7 +17619,7 @@
       </w:rPr>
     </w:lvl>
   </w:abstractNum>
-  <w:abstractNum w:abstractNumId="17" w15:restartNumberingAfterBreak="0">
+  <w:abstractNum w:abstractNumId="24" w15:restartNumberingAfterBreak="0">
     <w:nsid w:val="50CD0D8F"/>
     <w:multiLevelType w:val="hybridMultilevel"/>
     <w:tmpl w:val="B9D483D6"/>
@@ -14734,7 +17732,7 @@
       </w:rPr>
     </w:lvl>
   </w:abstractNum>
-  <w:abstractNum w:abstractNumId="18" w15:restartNumberingAfterBreak="0">
+  <w:abstractNum w:abstractNumId="25" w15:restartNumberingAfterBreak="0">
     <w:nsid w:val="525F45D3"/>
     <w:multiLevelType w:val="hybridMultilevel"/>
     <w:tmpl w:val="4D307C7E"/>
@@ -14823,7 +17821,7 @@
       </w:pPr>
     </w:lvl>
   </w:abstractNum>
-  <w:abstractNum w:abstractNumId="19" w15:restartNumberingAfterBreak="0">
+  <w:abstractNum w:abstractNumId="26" w15:restartNumberingAfterBreak="0">
     <w:nsid w:val="52B412E3"/>
     <w:multiLevelType w:val="hybridMultilevel"/>
     <w:tmpl w:val="80384B04"/>
@@ -14936,7 +17934,7 @@
       </w:rPr>
     </w:lvl>
   </w:abstractNum>
-  <w:abstractNum w:abstractNumId="20" w15:restartNumberingAfterBreak="0">
+  <w:abstractNum w:abstractNumId="27" w15:restartNumberingAfterBreak="0">
     <w:nsid w:val="53C45F7D"/>
     <w:multiLevelType w:val="multilevel"/>
     <w:tmpl w:val="51AA6972"/>
@@ -15057,7 +18055,156 @@
       </w:rPr>
     </w:lvl>
   </w:abstractNum>
-  <w:abstractNum w:abstractNumId="21" w15:restartNumberingAfterBreak="0">
+  <w:abstractNum w:abstractNumId="28" w15:restartNumberingAfterBreak="0">
+    <w:nsid w:val="54EF263E"/>
+    <w:multiLevelType w:val="multilevel"/>
+    <w:tmpl w:val="85BABEAC"/>
+    <w:lvl w:ilvl="0">
+      <w:start w:val="1"/>
+      <w:numFmt w:val="bullet"/>
+      <w:lvlText w:val=""/>
+      <w:lvlJc w:val="left"/>
+      <w:pPr>
+        <w:tabs>
+          <w:tab w:val="num" w:pos="720"/>
+        </w:tabs>
+        <w:ind w:left="720" w:hanging="360"/>
+      </w:pPr>
+      <w:rPr>
+        <w:rFonts w:ascii="Symbol" w:hAnsi="Symbol" w:hint="default"/>
+        <w:sz w:val="20"/>
+      </w:rPr>
+    </w:lvl>
+    <w:lvl w:ilvl="1" w:tentative="1">
+      <w:start w:val="1"/>
+      <w:numFmt w:val="bullet"/>
+      <w:lvlText w:val="o"/>
+      <w:lvlJc w:val="left"/>
+      <w:pPr>
+        <w:tabs>
+          <w:tab w:val="num" w:pos="1440"/>
+        </w:tabs>
+        <w:ind w:left="1440" w:hanging="360"/>
+      </w:pPr>
+      <w:rPr>
+        <w:rFonts w:ascii="Courier New" w:hAnsi="Courier New" w:hint="default"/>
+        <w:sz w:val="20"/>
+      </w:rPr>
+    </w:lvl>
+    <w:lvl w:ilvl="2" w:tentative="1">
+      <w:start w:val="1"/>
+      <w:numFmt w:val="bullet"/>
+      <w:lvlText w:val=""/>
+      <w:lvlJc w:val="left"/>
+      <w:pPr>
+        <w:tabs>
+          <w:tab w:val="num" w:pos="2160"/>
+        </w:tabs>
+        <w:ind w:left="2160" w:hanging="360"/>
+      </w:pPr>
+      <w:rPr>
+        <w:rFonts w:ascii="Wingdings" w:hAnsi="Wingdings" w:hint="default"/>
+        <w:sz w:val="20"/>
+      </w:rPr>
+    </w:lvl>
+    <w:lvl w:ilvl="3" w:tentative="1">
+      <w:start w:val="1"/>
+      <w:numFmt w:val="bullet"/>
+      <w:lvlText w:val=""/>
+      <w:lvlJc w:val="left"/>
+      <w:pPr>
+        <w:tabs>
+          <w:tab w:val="num" w:pos="2880"/>
+        </w:tabs>
+        <w:ind w:left="2880" w:hanging="360"/>
+      </w:pPr>
+      <w:rPr>
+        <w:rFonts w:ascii="Wingdings" w:hAnsi="Wingdings" w:hint="default"/>
+        <w:sz w:val="20"/>
+      </w:rPr>
+    </w:lvl>
+    <w:lvl w:ilvl="4" w:tentative="1">
+      <w:start w:val="1"/>
+      <w:numFmt w:val="bullet"/>
+      <w:lvlText w:val=""/>
+      <w:lvlJc w:val="left"/>
+      <w:pPr>
+        <w:tabs>
+          <w:tab w:val="num" w:pos="3600"/>
+        </w:tabs>
+        <w:ind w:left="3600" w:hanging="360"/>
+      </w:pPr>
+      <w:rPr>
+        <w:rFonts w:ascii="Wingdings" w:hAnsi="Wingdings" w:hint="default"/>
+        <w:sz w:val="20"/>
+      </w:rPr>
+    </w:lvl>
+    <w:lvl w:ilvl="5" w:tentative="1">
+      <w:start w:val="1"/>
+      <w:numFmt w:val="bullet"/>
+      <w:lvlText w:val=""/>
+      <w:lvlJc w:val="left"/>
+      <w:pPr>
+        <w:tabs>
+          <w:tab w:val="num" w:pos="4320"/>
+        </w:tabs>
+        <w:ind w:left="4320" w:hanging="360"/>
+      </w:pPr>
+      <w:rPr>
+        <w:rFonts w:ascii="Wingdings" w:hAnsi="Wingdings" w:hint="default"/>
+        <w:sz w:val="20"/>
+      </w:rPr>
+    </w:lvl>
+    <w:lvl w:ilvl="6" w:tentative="1">
+      <w:start w:val="1"/>
+      <w:numFmt w:val="bullet"/>
+      <w:lvlText w:val=""/>
+      <w:lvlJc w:val="left"/>
+      <w:pPr>
+        <w:tabs>
+          <w:tab w:val="num" w:pos="5040"/>
+        </w:tabs>
+        <w:ind w:left="5040" w:hanging="360"/>
+      </w:pPr>
+      <w:rPr>
+        <w:rFonts w:ascii="Wingdings" w:hAnsi="Wingdings" w:hint="default"/>
+        <w:sz w:val="20"/>
+      </w:rPr>
+    </w:lvl>
+    <w:lvl w:ilvl="7" w:tentative="1">
+      <w:start w:val="1"/>
+      <w:numFmt w:val="bullet"/>
+      <w:lvlText w:val=""/>
+      <w:lvlJc w:val="left"/>
+      <w:pPr>
+        <w:tabs>
+          <w:tab w:val="num" w:pos="5760"/>
+        </w:tabs>
+        <w:ind w:left="5760" w:hanging="360"/>
+      </w:pPr>
+      <w:rPr>
+        <w:rFonts w:ascii="Wingdings" w:hAnsi="Wingdings" w:hint="default"/>
+        <w:sz w:val="20"/>
+      </w:rPr>
+    </w:lvl>
+    <w:lvl w:ilvl="8" w:tentative="1">
+      <w:start w:val="1"/>
+      <w:numFmt w:val="bullet"/>
+      <w:lvlText w:val=""/>
+      <w:lvlJc w:val="left"/>
+      <w:pPr>
+        <w:tabs>
+          <w:tab w:val="num" w:pos="6480"/>
+        </w:tabs>
+        <w:ind w:left="6480" w:hanging="360"/>
+      </w:pPr>
+      <w:rPr>
+        <w:rFonts w:ascii="Wingdings" w:hAnsi="Wingdings" w:hint="default"/>
+        <w:sz w:val="20"/>
+      </w:rPr>
+    </w:lvl>
+  </w:abstractNum>
+  <w:abstractNum w:abstractNumId="29" w15:restartNumberingAfterBreak="0">
     <w:nsid w:val="55624CDD"/>
     <w:multiLevelType w:val="hybridMultilevel"/>
     <w:tmpl w:val="21E6DE6E"/>
@@ -15170,7 +18317,7 @@
       </w:rPr>
     </w:lvl>
   </w:abstractNum>
-  <w:abstractNum w:abstractNumId="22" w15:restartNumberingAfterBreak="0">
+  <w:abstractNum w:abstractNumId="30" w15:restartNumberingAfterBreak="0">
     <w:nsid w:val="557002BC"/>
     <w:multiLevelType w:val="hybridMultilevel"/>
     <w:tmpl w:val="F4003F04"/>
@@ -15283,7 +18430,454 @@
       </w:rPr>
     </w:lvl>
   </w:abstractNum>
-  <w:abstractNum w:abstractNumId="23" w15:restartNumberingAfterBreak="0">
+  <w:abstractNum w:abstractNumId="31" w15:restartNumberingAfterBreak="0">
+    <w:nsid w:val="569B5131"/>
+    <w:multiLevelType w:val="multilevel"/>
+    <w:tmpl w:val="0F3CE3CC"/>
+    <w:lvl w:ilvl="0">
+      <w:start w:val="1"/>
+      <w:numFmt w:val="bullet"/>
+      <w:lvlText w:val=""/>
+      <w:lvlJc w:val="left"/>
+      <w:pPr>
+        <w:tabs>
+          <w:tab w:val="num" w:pos="720"/>
+        </w:tabs>
+        <w:ind w:left="720" w:hanging="360"/>
+      </w:pPr>
+      <w:rPr>
+        <w:rFonts w:ascii="Symbol" w:hAnsi="Symbol" w:hint="default"/>
+        <w:sz w:val="20"/>
+      </w:rPr>
+    </w:lvl>
+    <w:lvl w:ilvl="1" w:tentative="1">
+      <w:start w:val="1"/>
+      <w:numFmt w:val="bullet"/>
+      <w:lvlText w:val="o"/>
+      <w:lvlJc w:val="left"/>
+      <w:pPr>
+        <w:tabs>
+          <w:tab w:val="num" w:pos="1440"/>
+        </w:tabs>
+        <w:ind w:left="1440" w:hanging="360"/>
+      </w:pPr>
+      <w:rPr>
+        <w:rFonts w:ascii="Courier New" w:hAnsi="Courier New" w:hint="default"/>
+        <w:sz w:val="20"/>
+      </w:rPr>
+    </w:lvl>
+    <w:lvl w:ilvl="2" w:tentative="1">
+      <w:start w:val="1"/>
+      <w:numFmt w:val="bullet"/>
+      <w:lvlText w:val=""/>
+      <w:lvlJc w:val="left"/>
+      <w:pPr>
+        <w:tabs>
+          <w:tab w:val="num" w:pos="2160"/>
+        </w:tabs>
+        <w:ind w:left="2160" w:hanging="360"/>
+      </w:pPr>
+      <w:rPr>
+        <w:rFonts w:ascii="Wingdings" w:hAnsi="Wingdings" w:hint="default"/>
+        <w:sz w:val="20"/>
+      </w:rPr>
+    </w:lvl>
+    <w:lvl w:ilvl="3" w:tentative="1">
+      <w:start w:val="1"/>
+      <w:numFmt w:val="bullet"/>
+      <w:lvlText w:val=""/>
+      <w:lvlJc w:val="left"/>
+      <w:pPr>
+        <w:tabs>
+          <w:tab w:val="num" w:pos="2880"/>
+        </w:tabs>
+        <w:ind w:left="2880" w:hanging="360"/>
+      </w:pPr>
+      <w:rPr>
+        <w:rFonts w:ascii="Wingdings" w:hAnsi="Wingdings" w:hint="default"/>
+        <w:sz w:val="20"/>
+      </w:rPr>
+    </w:lvl>
+    <w:lvl w:ilvl="4" w:tentative="1">
+      <w:start w:val="1"/>
+      <w:numFmt w:val="bullet"/>
+      <w:lvlText w:val=""/>
+      <w:lvlJc w:val="left"/>
+      <w:pPr>
+        <w:tabs>
+          <w:tab w:val="num" w:pos="3600"/>
+        </w:tabs>
+        <w:ind w:left="3600" w:hanging="360"/>
+      </w:pPr>
+      <w:rPr>
+        <w:rFonts w:ascii="Wingdings" w:hAnsi="Wingdings" w:hint="default"/>
+        <w:sz w:val="20"/>
+      </w:rPr>
+    </w:lvl>
+    <w:lvl w:ilvl="5" w:tentative="1">
+      <w:start w:val="1"/>
+      <w:numFmt w:val="bullet"/>
+      <w:lvlText w:val=""/>
+      <w:lvlJc w:val="left"/>
+      <w:pPr>
+        <w:tabs>
+          <w:tab w:val="num" w:pos="4320"/>
+        </w:tabs>
+        <w:ind w:left="4320" w:hanging="360"/>
+      </w:pPr>
+      <w:rPr>
+        <w:rFonts w:ascii="Wingdings" w:hAnsi="Wingdings" w:hint="default"/>
+        <w:sz w:val="20"/>
+      </w:rPr>
+    </w:lvl>
+    <w:lvl w:ilvl="6" w:tentative="1">
+      <w:start w:val="1"/>
+      <w:numFmt w:val="bullet"/>
+      <w:lvlText w:val=""/>
+      <w:lvlJc w:val="left"/>
+      <w:pPr>
+        <w:tabs>
+          <w:tab w:val="num" w:pos="5040"/>
+        </w:tabs>
+        <w:ind w:left="5040" w:hanging="360"/>
+      </w:pPr>
+      <w:rPr>
+        <w:rFonts w:ascii="Wingdings" w:hAnsi="Wingdings" w:hint="default"/>
+        <w:sz w:val="20"/>
+      </w:rPr>
+    </w:lvl>
+    <w:lvl w:ilvl="7" w:tentative="1">
+      <w:start w:val="1"/>
+      <w:numFmt w:val="bullet"/>
+      <w:lvlText w:val=""/>
+      <w:lvlJc w:val="left"/>
+      <w:pPr>
+        <w:tabs>
+          <w:tab w:val="num" w:pos="5760"/>
+        </w:tabs>
+        <w:ind w:left="5760" w:hanging="360"/>
+      </w:pPr>
+      <w:rPr>
+        <w:rFonts w:ascii="Wingdings" w:hAnsi="Wingdings" w:hint="default"/>
+        <w:sz w:val="20"/>
+      </w:rPr>
+    </w:lvl>
+    <w:lvl w:ilvl="8" w:tentative="1">
+      <w:start w:val="1"/>
+      <w:numFmt w:val="bullet"/>
+      <w:lvlText w:val=""/>
+      <w:lvlJc w:val="left"/>
+      <w:pPr>
+        <w:tabs>
+          <w:tab w:val="num" w:pos="6480"/>
+        </w:tabs>
+        <w:ind w:left="6480" w:hanging="360"/>
+      </w:pPr>
+      <w:rPr>
+        <w:rFonts w:ascii="Wingdings" w:hAnsi="Wingdings" w:hint="default"/>
+        <w:sz w:val="20"/>
+      </w:rPr>
+    </w:lvl>
+  </w:abstractNum>
+  <w:abstractNum w:abstractNumId="32" w15:restartNumberingAfterBreak="0">
+    <w:nsid w:val="5A7D3001"/>
+    <w:multiLevelType w:val="multilevel"/>
+    <w:tmpl w:val="94C6E848"/>
+    <w:lvl w:ilvl="0">
+      <w:start w:val="1"/>
+      <w:numFmt w:val="bullet"/>
+      <w:lvlText w:val=""/>
+      <w:lvlJc w:val="left"/>
+      <w:pPr>
+        <w:tabs>
+          <w:tab w:val="num" w:pos="720"/>
+        </w:tabs>
+        <w:ind w:left="720" w:hanging="360"/>
+      </w:pPr>
+      <w:rPr>
+        <w:rFonts w:ascii="Symbol" w:hAnsi="Symbol" w:hint="default"/>
+        <w:sz w:val="20"/>
+      </w:rPr>
+    </w:lvl>
+    <w:lvl w:ilvl="1" w:tentative="1">
+      <w:start w:val="1"/>
+      <w:numFmt w:val="bullet"/>
+      <w:lvlText w:val="o"/>
+      <w:lvlJc w:val="left"/>
+      <w:pPr>
+        <w:tabs>
+          <w:tab w:val="num" w:pos="1440"/>
+        </w:tabs>
+        <w:ind w:left="1440" w:hanging="360"/>
+      </w:pPr>
+      <w:rPr>
+        <w:rFonts w:ascii="Courier New" w:hAnsi="Courier New" w:hint="default"/>
+        <w:sz w:val="20"/>
+      </w:rPr>
+    </w:lvl>
+    <w:lvl w:ilvl="2" w:tentative="1">
+      <w:start w:val="1"/>
+      <w:numFmt w:val="bullet"/>
+      <w:lvlText w:val=""/>
+      <w:lvlJc w:val="left"/>
+      <w:pPr>
+        <w:tabs>
+          <w:tab w:val="num" w:pos="2160"/>
+        </w:tabs>
+        <w:ind w:left="2160" w:hanging="360"/>
+      </w:pPr>
+      <w:rPr>
+        <w:rFonts w:ascii="Wingdings" w:hAnsi="Wingdings" w:hint="default"/>
+        <w:sz w:val="20"/>
+      </w:rPr>
+    </w:lvl>
+    <w:lvl w:ilvl="3" w:tentative="1">
+      <w:start w:val="1"/>
+      <w:numFmt w:val="bullet"/>
+      <w:lvlText w:val=""/>
+      <w:lvlJc w:val="left"/>
+      <w:pPr>
+        <w:tabs>
+          <w:tab w:val="num" w:pos="2880"/>
+        </w:tabs>
+        <w:ind w:left="2880" w:hanging="360"/>
+      </w:pPr>
+      <w:rPr>
+        <w:rFonts w:ascii="Wingdings" w:hAnsi="Wingdings" w:hint="default"/>
+        <w:sz w:val="20"/>
+      </w:rPr>
+    </w:lvl>
+    <w:lvl w:ilvl="4" w:tentative="1">
+      <w:start w:val="1"/>
+      <w:numFmt w:val="bullet"/>
+      <w:lvlText w:val=""/>
+      <w:lvlJc w:val="left"/>
+      <w:pPr>
+        <w:tabs>
+          <w:tab w:val="num" w:pos="3600"/>
+        </w:tabs>
+        <w:ind w:left="3600" w:hanging="360"/>
+      </w:pPr>
+      <w:rPr>
+        <w:rFonts w:ascii="Wingdings" w:hAnsi="Wingdings" w:hint="default"/>
+        <w:sz w:val="20"/>
+      </w:rPr>
+    </w:lvl>
+    <w:lvl w:ilvl="5" w:tentative="1">
+      <w:start w:val="1"/>
+      <w:numFmt w:val="bullet"/>
+      <w:lvlText w:val=""/>
+      <w:lvlJc w:val="left"/>
+      <w:pPr>
+        <w:tabs>
+          <w:tab w:val="num" w:pos="4320"/>
+        </w:tabs>
+        <w:ind w:left="4320" w:hanging="360"/>
+      </w:pPr>
+      <w:rPr>
+        <w:rFonts w:ascii="Wingdings" w:hAnsi="Wingdings" w:hint="default"/>
+        <w:sz w:val="20"/>
+      </w:rPr>
+    </w:lvl>
+    <w:lvl w:ilvl="6" w:tentative="1">
+      <w:start w:val="1"/>
+      <w:numFmt w:val="bullet"/>
+      <w:lvlText w:val=""/>
+      <w:lvlJc w:val="left"/>
+      <w:pPr>
+        <w:tabs>
+          <w:tab w:val="num" w:pos="5040"/>
+        </w:tabs>
+        <w:ind w:left="5040" w:hanging="360"/>
+      </w:pPr>
+      <w:rPr>
+        <w:rFonts w:ascii="Wingdings" w:hAnsi="Wingdings" w:hint="default"/>
+        <w:sz w:val="20"/>
+      </w:rPr>
+    </w:lvl>
+    <w:lvl w:ilvl="7" w:tentative="1">
+      <w:start w:val="1"/>
+      <w:numFmt w:val="bullet"/>
+      <w:lvlText w:val=""/>
+      <w:lvlJc w:val="left"/>
+      <w:pPr>
+        <w:tabs>
+          <w:tab w:val="num" w:pos="5760"/>
+        </w:tabs>
+        <w:ind w:left="5760" w:hanging="360"/>
+      </w:pPr>
+      <w:rPr>
+        <w:rFonts w:ascii="Wingdings" w:hAnsi="Wingdings" w:hint="default"/>
+        <w:sz w:val="20"/>
+      </w:rPr>
+    </w:lvl>
+    <w:lvl w:ilvl="8" w:tentative="1">
+      <w:start w:val="1"/>
+      <w:numFmt w:val="bullet"/>
+      <w:lvlText w:val=""/>
+      <w:lvlJc w:val="left"/>
+      <w:pPr>
+        <w:tabs>
+          <w:tab w:val="num" w:pos="6480"/>
+        </w:tabs>
+        <w:ind w:left="6480" w:hanging="360"/>
+      </w:pPr>
+      <w:rPr>
+        <w:rFonts w:ascii="Wingdings" w:hAnsi="Wingdings" w:hint="default"/>
+        <w:sz w:val="20"/>
+      </w:rPr>
+    </w:lvl>
+  </w:abstractNum>
+  <w:abstractNum w:abstractNumId="33" w15:restartNumberingAfterBreak="0">
+    <w:nsid w:val="64F02917"/>
+    <w:multiLevelType w:val="multilevel"/>
+    <w:tmpl w:val="09BCD54C"/>
+    <w:lvl w:ilvl="0">
+      <w:start w:val="1"/>
+      <w:numFmt w:val="bullet"/>
+      <w:lvlText w:val=""/>
+      <w:lvlJc w:val="left"/>
+      <w:pPr>
+        <w:tabs>
+          <w:tab w:val="num" w:pos="720"/>
+        </w:tabs>
+        <w:ind w:left="720" w:hanging="360"/>
+      </w:pPr>
+      <w:rPr>
+        <w:rFonts w:ascii="Symbol" w:hAnsi="Symbol" w:hint="default"/>
+        <w:sz w:val="20"/>
+      </w:rPr>
+    </w:lvl>
+    <w:lvl w:ilvl="1" w:tentative="1">
+      <w:start w:val="1"/>
+      <w:numFmt w:val="bullet"/>
+      <w:lvlText w:val="o"/>
+      <w:lvlJc w:val="left"/>
+      <w:pPr>
+        <w:tabs>
+          <w:tab w:val="num" w:pos="1440"/>
+        </w:tabs>
+        <w:ind w:left="1440" w:hanging="360"/>
+      </w:pPr>
+      <w:rPr>
+        <w:rFonts w:ascii="Courier New" w:hAnsi="Courier New" w:hint="default"/>
+        <w:sz w:val="20"/>
+      </w:rPr>
+    </w:lvl>
+    <w:lvl w:ilvl="2" w:tentative="1">
+      <w:start w:val="1"/>
+      <w:numFmt w:val="bullet"/>
+      <w:lvlText w:val=""/>
+      <w:lvlJc w:val="left"/>
+      <w:pPr>
+        <w:tabs>
+          <w:tab w:val="num" w:pos="2160"/>
+        </w:tabs>
+        <w:ind w:left="2160" w:hanging="360"/>
+      </w:pPr>
+      <w:rPr>
+        <w:rFonts w:ascii="Wingdings" w:hAnsi="Wingdings" w:hint="default"/>
+        <w:sz w:val="20"/>
+      </w:rPr>
+    </w:lvl>
+    <w:lvl w:ilvl="3" w:tentative="1">
+      <w:start w:val="1"/>
+      <w:numFmt w:val="bullet"/>
+      <w:lvlText w:val=""/>
+      <w:lvlJc w:val="left"/>
+      <w:pPr>
+        <w:tabs>
+          <w:tab w:val="num" w:pos="2880"/>
+        </w:tabs>
+        <w:ind w:left="2880" w:hanging="360"/>
+      </w:pPr>
+      <w:rPr>
+        <w:rFonts w:ascii="Wingdings" w:hAnsi="Wingdings" w:hint="default"/>
+        <w:sz w:val="20"/>
+      </w:rPr>
+    </w:lvl>
+    <w:lvl w:ilvl="4" w:tentative="1">
+      <w:start w:val="1"/>
+      <w:numFmt w:val="bullet"/>
+      <w:lvlText w:val=""/>
+      <w:lvlJc w:val="left"/>
+      <w:pPr>
+        <w:tabs>
+          <w:tab w:val="num" w:pos="3600"/>
+        </w:tabs>
+        <w:ind w:left="3600" w:hanging="360"/>
+      </w:pPr>
+      <w:rPr>
+        <w:rFonts w:ascii="Wingdings" w:hAnsi="Wingdings" w:hint="default"/>
+        <w:sz w:val="20"/>
+      </w:rPr>
+    </w:lvl>
+    <w:lvl w:ilvl="5" w:tentative="1">
+      <w:start w:val="1"/>
+      <w:numFmt w:val="bullet"/>
+      <w:lvlText w:val=""/>
+      <w:lvlJc w:val="left"/>
+      <w:pPr>
+        <w:tabs>
+          <w:tab w:val="num" w:pos="4320"/>
+        </w:tabs>
+        <w:ind w:left="4320" w:hanging="360"/>
+      </w:pPr>
+      <w:rPr>
+        <w:rFonts w:ascii="Wingdings" w:hAnsi="Wingdings" w:hint="default"/>
+        <w:sz w:val="20"/>
+      </w:rPr>
+    </w:lvl>
+    <w:lvl w:ilvl="6" w:tentative="1">
+      <w:start w:val="1"/>
+      <w:numFmt w:val="bullet"/>
+      <w:lvlText w:val=""/>
+      <w:lvlJc w:val="left"/>
+      <w:pPr>
+        <w:tabs>
+          <w:tab w:val="num" w:pos="5040"/>
+        </w:tabs>
+        <w:ind w:left="5040" w:hanging="360"/>
+      </w:pPr>
+      <w:rPr>
+        <w:rFonts w:ascii="Wingdings" w:hAnsi="Wingdings" w:hint="default"/>
+        <w:sz w:val="20"/>
+      </w:rPr>
+    </w:lvl>
+    <w:lvl w:ilvl="7" w:tentative="1">
+      <w:start w:val="1"/>
+      <w:numFmt w:val="bullet"/>
+      <w:lvlText w:val=""/>
+      <w:lvlJc w:val="left"/>
+      <w:pPr>
+        <w:tabs>
+          <w:tab w:val="num" w:pos="5760"/>
+        </w:tabs>
+        <w:ind w:left="5760" w:hanging="360"/>
+      </w:pPr>
+      <w:rPr>
+        <w:rFonts w:ascii="Wingdings" w:hAnsi="Wingdings" w:hint="default"/>
+        <w:sz w:val="20"/>
+      </w:rPr>
+    </w:lvl>
+    <w:lvl w:ilvl="8" w:tentative="1">
+      <w:start w:val="1"/>
+      <w:numFmt w:val="bullet"/>
+      <w:lvlText w:val=""/>
+      <w:lvlJc w:val="left"/>
+      <w:pPr>
+        <w:tabs>
+          <w:tab w:val="num" w:pos="6480"/>
+        </w:tabs>
+        <w:ind w:left="6480" w:hanging="360"/>
+      </w:pPr>
+      <w:rPr>
+        <w:rFonts w:ascii="Wingdings" w:hAnsi="Wingdings" w:hint="default"/>
+        <w:sz w:val="20"/>
+      </w:rPr>
+    </w:lvl>
+  </w:abstractNum>
+  <w:abstractNum w:abstractNumId="34" w15:restartNumberingAfterBreak="0">
     <w:nsid w:val="650833D0"/>
     <w:multiLevelType w:val="hybridMultilevel"/>
     <w:tmpl w:val="F7DC4F8A"/>
@@ -15396,7 +18990,305 @@
       </w:rPr>
     </w:lvl>
   </w:abstractNum>
-  <w:abstractNum w:abstractNumId="24" w15:restartNumberingAfterBreak="0">
+  <w:abstractNum w:abstractNumId="35" w15:restartNumberingAfterBreak="0">
+    <w:nsid w:val="73683A51"/>
+    <w:multiLevelType w:val="multilevel"/>
+    <w:tmpl w:val="F014B378"/>
+    <w:lvl w:ilvl="0">
+      <w:start w:val="1"/>
+      <w:numFmt w:val="bullet"/>
+      <w:lvlText w:val=""/>
+      <w:lvlJc w:val="left"/>
+      <w:pPr>
+        <w:tabs>
+          <w:tab w:val="num" w:pos="720"/>
+        </w:tabs>
+        <w:ind w:left="720" w:hanging="360"/>
+      </w:pPr>
+      <w:rPr>
+        <w:rFonts w:ascii="Symbol" w:hAnsi="Symbol" w:hint="default"/>
+        <w:sz w:val="20"/>
+      </w:rPr>
+    </w:lvl>
+    <w:lvl w:ilvl="1" w:tentative="1">
+      <w:start w:val="1"/>
+      <w:numFmt w:val="bullet"/>
+      <w:lvlText w:val="o"/>
+      <w:lvlJc w:val="left"/>
+      <w:pPr>
+        <w:tabs>
+          <w:tab w:val="num" w:pos="1440"/>
+        </w:tabs>
+        <w:ind w:left="1440" w:hanging="360"/>
+      </w:pPr>
+      <w:rPr>
+        <w:rFonts w:ascii="Courier New" w:hAnsi="Courier New" w:hint="default"/>
+        <w:sz w:val="20"/>
+      </w:rPr>
+    </w:lvl>
+    <w:lvl w:ilvl="2" w:tentative="1">
+      <w:start w:val="1"/>
+      <w:numFmt w:val="bullet"/>
+      <w:lvlText w:val=""/>
+      <w:lvlJc w:val="left"/>
+      <w:pPr>
+        <w:tabs>
+          <w:tab w:val="num" w:pos="2160"/>
+        </w:tabs>
+        <w:ind w:left="2160" w:hanging="360"/>
+      </w:pPr>
+      <w:rPr>
+        <w:rFonts w:ascii="Wingdings" w:hAnsi="Wingdings" w:hint="default"/>
+        <w:sz w:val="20"/>
+      </w:rPr>
+    </w:lvl>
+    <w:lvl w:ilvl="3" w:tentative="1">
+      <w:start w:val="1"/>
+      <w:numFmt w:val="bullet"/>
+      <w:lvlText w:val=""/>
+      <w:lvlJc w:val="left"/>
+      <w:pPr>
+        <w:tabs>
+          <w:tab w:val="num" w:pos="2880"/>
+        </w:tabs>
+        <w:ind w:left="2880" w:hanging="360"/>
+      </w:pPr>
+      <w:rPr>
+        <w:rFonts w:ascii="Wingdings" w:hAnsi="Wingdings" w:hint="default"/>
+        <w:sz w:val="20"/>
+      </w:rPr>
+    </w:lvl>
+    <w:lvl w:ilvl="4" w:tentative="1">
+      <w:start w:val="1"/>
+      <w:numFmt w:val="bullet"/>
+      <w:lvlText w:val=""/>
+      <w:lvlJc w:val="left"/>
+      <w:pPr>
+        <w:tabs>
+          <w:tab w:val="num" w:pos="3600"/>
+        </w:tabs>
+        <w:ind w:left="3600" w:hanging="360"/>
+      </w:pPr>
+      <w:rPr>
+        <w:rFonts w:ascii="Wingdings" w:hAnsi="Wingdings" w:hint="default"/>
+        <w:sz w:val="20"/>
+      </w:rPr>
+    </w:lvl>
+    <w:lvl w:ilvl="5" w:tentative="1">
+      <w:start w:val="1"/>
+      <w:numFmt w:val="bullet"/>
+      <w:lvlText w:val=""/>
+      <w:lvlJc w:val="left"/>
+      <w:pPr>
+        <w:tabs>
+          <w:tab w:val="num" w:pos="4320"/>
+        </w:tabs>
+        <w:ind w:left="4320" w:hanging="360"/>
+      </w:pPr>
+      <w:rPr>
+        <w:rFonts w:ascii="Wingdings" w:hAnsi="Wingdings" w:hint="default"/>
+        <w:sz w:val="20"/>
+      </w:rPr>
+    </w:lvl>
+    <w:lvl w:ilvl="6" w:tentative="1">
+      <w:start w:val="1"/>
+      <w:numFmt w:val="bullet"/>
+      <w:lvlText w:val=""/>
+      <w:lvlJc w:val="left"/>
+      <w:pPr>
+        <w:tabs>
+          <w:tab w:val="num" w:pos="5040"/>
+        </w:tabs>
+        <w:ind w:left="5040" w:hanging="360"/>
+      </w:pPr>
+      <w:rPr>
+        <w:rFonts w:ascii="Wingdings" w:hAnsi="Wingdings" w:hint="default"/>
+        <w:sz w:val="20"/>
+      </w:rPr>
+    </w:lvl>
+    <w:lvl w:ilvl="7" w:tentative="1">
+      <w:start w:val="1"/>
+      <w:numFmt w:val="bullet"/>
+      <w:lvlText w:val=""/>
+      <w:lvlJc w:val="left"/>
+      <w:pPr>
+        <w:tabs>
+          <w:tab w:val="num" w:pos="5760"/>
+        </w:tabs>
+        <w:ind w:left="5760" w:hanging="360"/>
+      </w:pPr>
+      <w:rPr>
+        <w:rFonts w:ascii="Wingdings" w:hAnsi="Wingdings" w:hint="default"/>
+        <w:sz w:val="20"/>
+      </w:rPr>
+    </w:lvl>
+    <w:lvl w:ilvl="8" w:tentative="1">
+      <w:start w:val="1"/>
+      <w:numFmt w:val="bullet"/>
+      <w:lvlText w:val=""/>
+      <w:lvlJc w:val="left"/>
+      <w:pPr>
+        <w:tabs>
+          <w:tab w:val="num" w:pos="6480"/>
+        </w:tabs>
+        <w:ind w:left="6480" w:hanging="360"/>
+      </w:pPr>
+      <w:rPr>
+        <w:rFonts w:ascii="Wingdings" w:hAnsi="Wingdings" w:hint="default"/>
+        <w:sz w:val="20"/>
+      </w:rPr>
+    </w:lvl>
+  </w:abstractNum>
+  <w:abstractNum w:abstractNumId="36" w15:restartNumberingAfterBreak="0">
+    <w:nsid w:val="7DDA7A48"/>
+    <w:multiLevelType w:val="multilevel"/>
+    <w:tmpl w:val="F85EE9C4"/>
+    <w:lvl w:ilvl="0">
+      <w:start w:val="1"/>
+      <w:numFmt w:val="bullet"/>
+      <w:lvlText w:val=""/>
+      <w:lvlJc w:val="left"/>
+      <w:pPr>
+        <w:tabs>
+          <w:tab w:val="num" w:pos="720"/>
+        </w:tabs>
+        <w:ind w:left="720" w:hanging="360"/>
+      </w:pPr>
+      <w:rPr>
+        <w:rFonts w:ascii="Symbol" w:hAnsi="Symbol" w:hint="default"/>
+        <w:sz w:val="20"/>
+      </w:rPr>
+    </w:lvl>
+    <w:lvl w:ilvl="1" w:tentative="1">
+      <w:start w:val="1"/>
+      <w:numFmt w:val="bullet"/>
+      <w:lvlText w:val="o"/>
+      <w:lvlJc w:val="left"/>
+      <w:pPr>
+        <w:tabs>
+          <w:tab w:val="num" w:pos="1440"/>
+        </w:tabs>
+        <w:ind w:left="1440" w:hanging="360"/>
+      </w:pPr>
+      <w:rPr>
+        <w:rFonts w:ascii="Courier New" w:hAnsi="Courier New" w:hint="default"/>
+        <w:sz w:val="20"/>
+      </w:rPr>
+    </w:lvl>
+    <w:lvl w:ilvl="2" w:tentative="1">
+      <w:start w:val="1"/>
+      <w:numFmt w:val="bullet"/>
+      <w:lvlText w:val=""/>
+      <w:lvlJc w:val="left"/>
+      <w:pPr>
+        <w:tabs>
+          <w:tab w:val="num" w:pos="2160"/>
+        </w:tabs>
+        <w:ind w:left="2160" w:hanging="360"/>
+      </w:pPr>
+      <w:rPr>
+        <w:rFonts w:ascii="Wingdings" w:hAnsi="Wingdings" w:hint="default"/>
+        <w:sz w:val="20"/>
+      </w:rPr>
+    </w:lvl>
+    <w:lvl w:ilvl="3" w:tentative="1">
+      <w:start w:val="1"/>
+      <w:numFmt w:val="bullet"/>
+      <w:lvlText w:val=""/>
+      <w:lvlJc w:val="left"/>
+      <w:pPr>
+        <w:tabs>
+          <w:tab w:val="num" w:pos="2880"/>
+        </w:tabs>
+        <w:ind w:left="2880" w:hanging="360"/>
+      </w:pPr>
+      <w:rPr>
+        <w:rFonts w:ascii="Wingdings" w:hAnsi="Wingdings" w:hint="default"/>
+        <w:sz w:val="20"/>
+      </w:rPr>
+    </w:lvl>
+    <w:lvl w:ilvl="4" w:tentative="1">
+      <w:start w:val="1"/>
+      <w:numFmt w:val="bullet"/>
+      <w:lvlText w:val=""/>
+      <w:lvlJc w:val="left"/>
+      <w:pPr>
+        <w:tabs>
+          <w:tab w:val="num" w:pos="3600"/>
+        </w:tabs>
+        <w:ind w:left="3600" w:hanging="360"/>
+      </w:pPr>
+      <w:rPr>
+        <w:rFonts w:ascii="Wingdings" w:hAnsi="Wingdings" w:hint="default"/>
+        <w:sz w:val="20"/>
+      </w:rPr>
+    </w:lvl>
+    <w:lvl w:ilvl="5" w:tentative="1">
+      <w:start w:val="1"/>
+      <w:numFmt w:val="bullet"/>
+      <w:lvlText w:val=""/>
+      <w:lvlJc w:val="left"/>
+      <w:pPr>
+        <w:tabs>
+          <w:tab w:val="num" w:pos="4320"/>
+        </w:tabs>
+        <w:ind w:left="4320" w:hanging="360"/>
+      </w:pPr>
+      <w:rPr>
+        <w:rFonts w:ascii="Wingdings" w:hAnsi="Wingdings" w:hint="default"/>
+        <w:sz w:val="20"/>
+      </w:rPr>
+    </w:lvl>
+    <w:lvl w:ilvl="6" w:tentative="1">
+      <w:start w:val="1"/>
+      <w:numFmt w:val="bullet"/>
+      <w:lvlText w:val=""/>
+      <w:lvlJc w:val="left"/>
+      <w:pPr>
+        <w:tabs>
+          <w:tab w:val="num" w:pos="5040"/>
+        </w:tabs>
+        <w:ind w:left="5040" w:hanging="360"/>
+      </w:pPr>
+      <w:rPr>
+        <w:rFonts w:ascii="Wingdings" w:hAnsi="Wingdings" w:hint="default"/>
+        <w:sz w:val="20"/>
+      </w:rPr>
+    </w:lvl>
+    <w:lvl w:ilvl="7" w:tentative="1">
+      <w:start w:val="1"/>
+      <w:numFmt w:val="bullet"/>
+      <w:lvlText w:val=""/>
+      <w:lvlJc w:val="left"/>
+      <w:pPr>
+        <w:tabs>
+          <w:tab w:val="num" w:pos="5760"/>
+        </w:tabs>
+        <w:ind w:left="5760" w:hanging="360"/>
+      </w:pPr>
+      <w:rPr>
+        <w:rFonts w:ascii="Wingdings" w:hAnsi="Wingdings" w:hint="default"/>
+        <w:sz w:val="20"/>
+      </w:rPr>
+    </w:lvl>
+    <w:lvl w:ilvl="8" w:tentative="1">
+      <w:start w:val="1"/>
+      <w:numFmt w:val="bullet"/>
+      <w:lvlText w:val=""/>
+      <w:lvlJc w:val="left"/>
+      <w:pPr>
+        <w:tabs>
+          <w:tab w:val="num" w:pos="6480"/>
+        </w:tabs>
+        <w:ind w:left="6480" w:hanging="360"/>
+      </w:pPr>
+      <w:rPr>
+        <w:rFonts w:ascii="Wingdings" w:hAnsi="Wingdings" w:hint="default"/>
+        <w:sz w:val="20"/>
+      </w:rPr>
+    </w:lvl>
+  </w:abstractNum>
+  <w:abstractNum w:abstractNumId="37" w15:restartNumberingAfterBreak="0">
     <w:nsid w:val="7E7F1ED3"/>
     <w:multiLevelType w:val="hybridMultilevel"/>
     <w:tmpl w:val="F7C87B10"/>
@@ -15513,7 +19405,7 @@
     <w:abstractNumId w:val="2"/>
   </w:num>
   <w:num w:numId="2">
-    <w:abstractNumId w:val="8"/>
+    <w:abstractNumId w:val="12"/>
   </w:num>
   <w:num w:numId="3">
     <w:abstractNumId w:val="2"/>
@@ -15546,73 +19438,112 @@
     </w:lvlOverride>
   </w:num>
   <w:num w:numId="4">
-    <w:abstractNumId w:val="21"/>
+    <w:abstractNumId w:val="29"/>
   </w:num>
   <w:num w:numId="5">
-    <w:abstractNumId w:val="3"/>
+    <w:abstractNumId w:val="4"/>
   </w:num>
   <w:num w:numId="6">
-    <w:abstractNumId w:val="6"/>
+    <w:abstractNumId w:val="8"/>
   </w:num>
   <w:num w:numId="7">
-    <w:abstractNumId w:val="11"/>
+    <w:abstractNumId w:val="15"/>
   </w:num>
   <w:num w:numId="8">
-    <w:abstractNumId w:val="17"/>
+    <w:abstractNumId w:val="24"/>
   </w:num>
   <w:num w:numId="9">
-    <w:abstractNumId w:val="16"/>
+    <w:abstractNumId w:val="23"/>
   </w:num>
   <w:num w:numId="10">
-    <w:abstractNumId w:val="15"/>
+    <w:abstractNumId w:val="22"/>
   </w:num>
   <w:num w:numId="11">
-    <w:abstractNumId w:val="4"/>
+    <w:abstractNumId w:val="6"/>
   </w:num>
   <w:num w:numId="12">
     <w:abstractNumId w:val="0"/>
   </w:num>
   <w:num w:numId="13">
-    <w:abstractNumId w:val="9"/>
+    <w:abstractNumId w:val="13"/>
   </w:num>
   <w:num w:numId="14">
-    <w:abstractNumId w:val="19"/>
+    <w:abstractNumId w:val="26"/>
   </w:num>
   <w:num w:numId="15">
-    <w:abstractNumId w:val="10"/>
+    <w:abstractNumId w:val="14"/>
   </w:num>
   <w:num w:numId="16">
-    <w:abstractNumId w:val="12"/>
+    <w:abstractNumId w:val="16"/>
   </w:num>
   <w:num w:numId="17">
-    <w:abstractNumId w:val="23"/>
+    <w:abstractNumId w:val="34"/>
   </w:num>
   <w:num w:numId="18">
     <w:abstractNumId w:val="1"/>
   </w:num>
   <w:num w:numId="19">
-    <w:abstractNumId w:val="24"/>
+    <w:abstractNumId w:val="37"/>
   </w:num>
   <w:num w:numId="20">
+    <w:abstractNumId w:val="9"/>
+  </w:num>
+  <w:num w:numId="21">
+    <w:abstractNumId w:val="21"/>
+  </w:num>
+  <w:num w:numId="22">
+    <w:abstractNumId w:val="27"/>
+  </w:num>
+  <w:num w:numId="23">
+    <w:abstractNumId w:val="25"/>
+  </w:num>
+  <w:num w:numId="24">
     <w:abstractNumId w:val="7"/>
   </w:num>
-  <w:num w:numId="21">
-    <w:abstractNumId w:val="14"/>
-  </w:num>
-  <w:num w:numId="22">
+  <w:num w:numId="25">
     <w:abstractNumId w:val="20"/>
   </w:num>
-  <w:num w:numId="23">
+  <w:num w:numId="26">
+    <w:abstractNumId w:val="30"/>
+  </w:num>
+  <w:num w:numId="27">
+    <w:abstractNumId w:val="33"/>
+  </w:num>
+  <w:num w:numId="28">
     <w:abstractNumId w:val="18"/>
   </w:num>
-  <w:num w:numId="24">
+  <w:num w:numId="29">
+    <w:abstractNumId w:val="36"/>
+  </w:num>
+  <w:num w:numId="30">
     <w:abstractNumId w:val="5"/>
   </w:num>
-  <w:num w:numId="25">
-    <w:abstractNumId w:val="13"/>
+  <w:num w:numId="31">
+    <w:abstractNumId w:val="17"/>
   </w:num>
-  <w:num w:numId="26">
-    <w:abstractNumId w:val="22"/>
+  <w:num w:numId="32">
+    <w:abstractNumId w:val="32"/>
+  </w:num>
+  <w:num w:numId="33">
+    <w:abstractNumId w:val="31"/>
+  </w:num>
+  <w:num w:numId="34">
+    <w:abstractNumId w:val="19"/>
+  </w:num>
+  <w:num w:numId="35">
+    <w:abstractNumId w:val="3"/>
+  </w:num>
+  <w:num w:numId="36">
+    <w:abstractNumId w:val="11"/>
+  </w:num>
+  <w:num w:numId="37">
+    <w:abstractNumId w:val="35"/>
+  </w:num>
+  <w:num w:numId="38">
+    <w:abstractNumId w:val="28"/>
+  </w:num>
+  <w:num w:numId="39">
+    <w:abstractNumId w:val="10"/>
   </w:num>
   <w:numIdMacAtCleanup w:val="26"/>
 </w:numbering>
@@ -17236,7 +21167,7 @@
 </file>
 
 <file path=customXml/itemProps1.xml><?xml version="1.0" encoding="utf-8"?>
-<ds:datastoreItem xmlns:ds="http://schemas.openxmlformats.org/officeDocument/2006/customXml" ds:itemID="{6D83F062-20F2-403C-9268-2057B0E7EABD}">
+<ds:datastoreItem xmlns:ds="http://schemas.openxmlformats.org/officeDocument/2006/customXml" ds:itemID="{07D54013-C9BC-4082-8344-CDBC7A42E9B6}">
   <ds:schemaRefs>
     <ds:schemaRef ds:uri="http://schemas.openxmlformats.org/officeDocument/2006/bibliography"/>
   </ds:schemaRefs>

--- a/dr/Дипломен проект.docx
+++ b/dr/Дипломен проект.docx
@@ -7444,23 +7444,6 @@
         </w:drawing>
       </w:r>
     </w:p>
-    <w:p>
-      <w:pPr>
-        <w:pBdr>
-          <w:top w:val="single" w:sz="2" w:space="0" w:color="E5E7EB"/>
-          <w:left w:val="single" w:sz="2" w:space="0" w:color="E5E7EB"/>
-          <w:bottom w:val="single" w:sz="2" w:space="0" w:color="E5E7EB"/>
-          <w:right w:val="single" w:sz="2" w:space="0" w:color="E5E7EB"/>
-        </w:pBdr>
-        <w:spacing w:before="240" w:line="240" w:lineRule="auto"/>
-        <w:ind w:firstLine="0"/>
-        <w:jc w:val="left"/>
-        <w:rPr>
-          <w:rFonts w:ascii="Segoe UI" w:eastAsia="Times New Roman" w:hAnsi="Segoe UI" w:cs="Segoe UI"/>
-          <w:lang w:eastAsia="bg-BG"/>
-        </w:rPr>
-      </w:pPr>
-    </w:p>
     <w:p/>
     <w:p>
       <w:pPr>
@@ -8741,80 +8724,12 @@
         </w:drawing>
       </w:r>
     </w:p>
-    <w:p>
-      <w:pPr>
-        <w:pBdr>
-          <w:top w:val="single" w:sz="2" w:space="0" w:color="E5E7EB"/>
-          <w:left w:val="single" w:sz="2" w:space="0" w:color="E5E7EB"/>
-          <w:bottom w:val="single" w:sz="2" w:space="0" w:color="E5E7EB"/>
-          <w:right w:val="single" w:sz="2" w:space="0" w:color="E5E7EB"/>
-        </w:pBdr>
-        <w:spacing w:before="180" w:line="240" w:lineRule="auto"/>
+    <w:p/>
+    <w:p>
+      <w:pPr>
         <w:ind w:firstLine="0"/>
-        <w:jc w:val="left"/>
-        <w:outlineLvl w:val="2"/>
-        <w:rPr>
-          <w:rFonts w:ascii="var(--font-dm-sans)" w:eastAsia="Times New Roman" w:hAnsi="var(--font-dm-sans)"/>
-          <w:b/>
-          <w:bCs/>
-          <w:sz w:val="30"/>
-          <w:szCs w:val="30"/>
-          <w:lang w:eastAsia="bg-BG"/>
-        </w:rPr>
-      </w:pPr>
-      <w:r>
-        <w:rPr>
-          <w:rFonts w:ascii="var(--font-dm-sans)" w:eastAsia="Times New Roman" w:hAnsi="var(--font-dm-sans)"/>
-          <w:b/>
-          <w:bCs/>
-          <w:sz w:val="30"/>
-          <w:szCs w:val="30"/>
-          <w:lang w:eastAsia="bg-BG"/>
-        </w:rPr>
-        <w:t xml:space="preserve">                      </w:t>
-      </w:r>
-    </w:p>
-    <w:p/>
-    <w:p/>
-    <w:p>
-      <w:pPr>
-        <w:ind w:firstLine="0"/>
-        <w:rPr>
-          <w:rFonts w:eastAsia="Times New Roman"/>
-          <w:lang w:eastAsia="bg-BG"/>
-        </w:rPr>
-      </w:pPr>
-    </w:p>
-    <w:p>
-      <w:pPr>
-        <w:pBdr>
-          <w:top w:val="single" w:sz="2" w:space="0" w:color="E5E7EB"/>
-          <w:left w:val="single" w:sz="2" w:space="0" w:color="E5E7EB"/>
-          <w:bottom w:val="single" w:sz="2" w:space="0" w:color="E5E7EB"/>
-          <w:right w:val="single" w:sz="2" w:space="0" w:color="E5E7EB"/>
-        </w:pBdr>
-        <w:spacing w:before="60" w:after="100" w:afterAutospacing="1" w:line="240" w:lineRule="auto"/>
-        <w:ind w:left="1571" w:firstLine="0"/>
-        <w:jc w:val="left"/>
-        <w:rPr>
-          <w:rFonts w:ascii="Segoe UI" w:eastAsia="Times New Roman" w:hAnsi="Segoe UI" w:cs="Segoe UI"/>
-          <w:lang w:eastAsia="bg-BG"/>
-        </w:rPr>
-      </w:pPr>
-    </w:p>
-    <w:p>
-      <w:pPr>
-        <w:pBdr>
-          <w:top w:val="single" w:sz="2" w:space="0" w:color="E5E7EB"/>
-          <w:left w:val="single" w:sz="2" w:space="0" w:color="E5E7EB"/>
-          <w:bottom w:val="single" w:sz="2" w:space="0" w:color="E5E7EB"/>
-          <w:right w:val="single" w:sz="2" w:space="0" w:color="E5E7EB"/>
-        </w:pBdr>
-        <w:spacing w:before="60" w:after="100" w:afterAutospacing="1" w:line="240" w:lineRule="auto"/>
-        <w:ind w:left="1571" w:firstLine="0"/>
-        <w:jc w:val="left"/>
-        <w:rPr>
-          <w:rFonts w:ascii="Segoe UI" w:eastAsia="Times New Roman" w:hAnsi="Segoe UI" w:cs="Segoe UI"/>
+        <w:rPr>
+          <w:rFonts w:eastAsia="Times New Roman"/>
           <w:lang w:eastAsia="bg-BG"/>
         </w:rPr>
       </w:pPr>
@@ -12447,10 +12362,16 @@
           <w:bottom w:val="single" w:sz="2" w:space="0" w:color="E5E7EB"/>
           <w:right w:val="single" w:sz="2" w:space="0" w:color="E5E7EB"/>
         </w:pBdr>
-        <w:spacing w:before="60" w:after="100" w:afterAutospacing="1" w:line="240" w:lineRule="auto"/>
+        <w:spacing w:before="360" w:line="240" w:lineRule="auto"/>
+        <w:ind w:firstLine="0"/>
         <w:jc w:val="left"/>
-        <w:rPr>
-          <w:rFonts w:ascii="Segoe UI" w:eastAsia="Times New Roman" w:hAnsi="Segoe UI" w:cs="Segoe UI"/>
+        <w:outlineLvl w:val="2"/>
+        <w:rPr>
+          <w:rFonts w:ascii="Arial" w:eastAsia="Times New Roman" w:hAnsi="Arial" w:cs="Arial"/>
+          <w:b/>
+          <w:bCs/>
+          <w:sz w:val="30"/>
+          <w:szCs w:val="30"/>
           <w:lang w:eastAsia="bg-BG"/>
         </w:rPr>
       </w:pPr>
@@ -12463,10 +12384,16 @@
           <w:bottom w:val="single" w:sz="2" w:space="0" w:color="E5E7EB"/>
           <w:right w:val="single" w:sz="2" w:space="0" w:color="E5E7EB"/>
         </w:pBdr>
-        <w:spacing w:before="60" w:after="100" w:afterAutospacing="1" w:line="240" w:lineRule="auto"/>
+        <w:spacing w:before="360" w:line="240" w:lineRule="auto"/>
+        <w:ind w:firstLine="0"/>
         <w:jc w:val="left"/>
-        <w:rPr>
-          <w:rFonts w:ascii="Segoe UI" w:eastAsia="Times New Roman" w:hAnsi="Segoe UI" w:cs="Segoe UI"/>
+        <w:outlineLvl w:val="2"/>
+        <w:rPr>
+          <w:rFonts w:ascii="Arial" w:eastAsia="Times New Roman" w:hAnsi="Arial" w:cs="Arial"/>
+          <w:b/>
+          <w:bCs/>
+          <w:sz w:val="30"/>
+          <w:szCs w:val="30"/>
           <w:lang w:eastAsia="bg-BG"/>
         </w:rPr>
       </w:pPr>
@@ -12885,15 +12812,6 @@
           <w:lang w:eastAsia="bg-BG"/>
         </w:rPr>
       </w:pPr>
-      <w:r>
-        <w:rPr>
-          <w:rFonts w:eastAsia="Times New Roman"/>
-          <w:lang w:eastAsia="bg-BG"/>
-        </w:rPr>
-        <w:pict>
-          <v:rect id="_x0000_i1026" style="width:0;height:3pt" o:hralign="center" o:hrstd="t" o:hr="t" fillcolor="#a0a0a0" stroked="f"/>
-        </w:pict>
-      </w:r>
     </w:p>
     <w:p>
       <w:pPr>
@@ -13794,7 +13712,6 @@
           <w:lang w:eastAsia="bg-BG"/>
         </w:rPr>
       </w:pPr>
-      <w:proofErr w:type="spellStart"/>
       <w:r>
         <w:rPr>
           <w:rFonts w:ascii="Arial" w:eastAsia="Times New Roman" w:hAnsi="Arial" w:cs="Arial"/>
@@ -13815,40 +13732,7 @@
           <w:bdr w:val="single" w:sz="2" w:space="2" w:color="E5E7EB" w:frame="1"/>
           <w:lang w:eastAsia="bg-BG"/>
         </w:rPr>
-        <w:t>update_statistics</w:t>
-      </w:r>
-      <w:proofErr w:type="spellEnd"/>
-      <w:r>
-        <w:rPr>
-          <w:rFonts w:ascii="Consolas" w:eastAsia="Times New Roman" w:hAnsi="Consolas" w:cs="Courier New"/>
-          <w:sz w:val="22"/>
-          <w:szCs w:val="22"/>
-          <w:bdr w:val="single" w:sz="2" w:space="2" w:color="E5E7EB" w:frame="1"/>
-          <w:lang w:eastAsia="bg-BG"/>
-        </w:rPr>
-        <w:t>(</w:t>
-      </w:r>
-      <w:proofErr w:type="spellStart"/>
-      <w:r>
-        <w:rPr>
-          <w:rFonts w:ascii="Consolas" w:eastAsia="Times New Roman" w:hAnsi="Consolas" w:cs="Courier New"/>
-          <w:sz w:val="22"/>
-          <w:szCs w:val="22"/>
-          <w:bdr w:val="single" w:sz="2" w:space="2" w:color="E5E7EB" w:frame="1"/>
-          <w:lang w:eastAsia="bg-BG"/>
-        </w:rPr>
-        <w:t>self</w:t>
-      </w:r>
-      <w:proofErr w:type="spellEnd"/>
-      <w:r>
-        <w:rPr>
-          <w:rFonts w:ascii="Consolas" w:eastAsia="Times New Roman" w:hAnsi="Consolas" w:cs="Courier New"/>
-          <w:sz w:val="22"/>
-          <w:szCs w:val="22"/>
-          <w:bdr w:val="single" w:sz="2" w:space="2" w:color="E5E7EB" w:frame="1"/>
-          <w:lang w:eastAsia="bg-BG"/>
-        </w:rPr>
-        <w:t>)</w:t>
+        <w:t>update_statistics(self)</w:t>
       </w:r>
       <w:r>
         <w:rPr>
@@ -14188,8 +14072,6 @@
           <w:lang w:eastAsia="bg-BG"/>
         </w:rPr>
       </w:pPr>
-      <w:bookmarkStart w:id="46" w:name="_GoBack"/>
-      <w:bookmarkEnd w:id="46"/>
     </w:p>
     <w:p>
       <w:pPr>
@@ -14317,8 +14199,6 @@
         <w:t>Следят статистиката колко пъти всяка анкета, въпрос и опция са били използвани или избирани.</w:t>
       </w:r>
     </w:p>
-    <w:p/>
-    <w:p/>
     <w:p>
       <w:r>
         <w:br w:type="page"/>
@@ -14336,7 +14216,9 @@
         </w:pBdr>
         <w:ind w:left="431" w:hanging="431"/>
       </w:pPr>
-      <w:bookmarkStart w:id="47" w:name="_Toc194485281"/>
+      <w:bookmarkStart w:id="46" w:name="_Toc194485281"/>
+      <w:bookmarkStart w:id="47" w:name="_GoBack"/>
+      <w:bookmarkEnd w:id="47"/>
       <w:r>
         <w:lastRenderedPageBreak/>
         <w:t>Литература:</w:t>
@@ -14344,7 +14226,7 @@
       <w:bookmarkEnd w:id="42"/>
       <w:bookmarkEnd w:id="43"/>
       <w:bookmarkEnd w:id="44"/>
-      <w:bookmarkEnd w:id="47"/>
+      <w:bookmarkEnd w:id="46"/>
     </w:p>
     <w:p>
       <w:pPr>
@@ -14642,7 +14524,7 @@
           <w:rPr>
             <w:noProof/>
           </w:rPr>
-          <w:t>31</w:t>
+          <w:t>30</w:t>
         </w:r>
         <w:r>
           <w:rPr>
@@ -21167,7 +21049,7 @@
 </file>
 
 <file path=customXml/itemProps1.xml><?xml version="1.0" encoding="utf-8"?>
-<ds:datastoreItem xmlns:ds="http://schemas.openxmlformats.org/officeDocument/2006/customXml" ds:itemID="{07D54013-C9BC-4082-8344-CDBC7A42E9B6}">
+<ds:datastoreItem xmlns:ds="http://schemas.openxmlformats.org/officeDocument/2006/customXml" ds:itemID="{CE4E961F-6BBB-4F09-B31D-74C888A5B371}">
   <ds:schemaRefs>
     <ds:schemaRef ds:uri="http://schemas.openxmlformats.org/officeDocument/2006/bibliography"/>
   </ds:schemaRefs>

--- a/dr/Дипломен проект.docx
+++ b/dr/Дипломен проект.docx
@@ -6066,23 +6066,8 @@
       </w:r>
     </w:p>
     <w:p>
-      <w:pPr>
-        <w:pBdr>
-          <w:top w:val="single" w:sz="2" w:space="0" w:color="E5E7EB"/>
-          <w:left w:val="single" w:sz="2" w:space="0" w:color="E5E7EB"/>
-          <w:bottom w:val="single" w:sz="2" w:space="0" w:color="E5E7EB"/>
-          <w:right w:val="single" w:sz="2" w:space="0" w:color="E5E7EB"/>
-        </w:pBdr>
-        <w:spacing w:before="100" w:beforeAutospacing="1" w:after="100" w:afterAutospacing="1" w:line="240" w:lineRule="auto"/>
-        <w:ind w:left="720" w:firstLine="0"/>
-        <w:jc w:val="left"/>
-        <w:rPr>
-          <w:rStyle w:val="af2"/>
-          <w:lang w:eastAsia="bg-BG"/>
-        </w:rPr>
-      </w:pPr>
-    </w:p>
-    <w:p>
+      <w:bookmarkStart w:id="13" w:name="_GoBack"/>
+      <w:bookmarkEnd w:id="13"/>
       <w:r>
         <w:t>Тези операции ни позволяват лесно да управляваме данни, без да пишем SQL заявки.</w:t>
       </w:r>
@@ -6103,7 +6088,7 @@
         <w:lastRenderedPageBreak/>
         <w:t xml:space="preserve"> </w:t>
       </w:r>
-      <w:bookmarkStart w:id="13" w:name="_Toc194485251"/>
+      <w:bookmarkStart w:id="14" w:name="_Toc194485251"/>
       <w:r>
         <w:rPr>
           <w:rFonts w:eastAsia="Times New Roman"/>
@@ -6118,7 +6103,7 @@
         </w:rPr>
         <w:t xml:space="preserve"> Django</w:t>
       </w:r>
-      <w:bookmarkEnd w:id="13"/>
+      <w:bookmarkEnd w:id="14"/>
     </w:p>
     <w:p>
       <w:pPr>
@@ -6139,7 +6124,7 @@
         </w:rPr>
         <w:t xml:space="preserve">         </w:t>
       </w:r>
-      <w:bookmarkStart w:id="14" w:name="_Toc194485252"/>
+      <w:bookmarkStart w:id="15" w:name="_Toc194485252"/>
       <w:r>
         <w:rPr>
           <w:rFonts w:eastAsia="Times New Roman"/>
@@ -6147,7 +6132,7 @@
         </w:rPr>
         <w:t>Въведение</w:t>
       </w:r>
-      <w:bookmarkEnd w:id="14"/>
+      <w:bookmarkEnd w:id="15"/>
     </w:p>
     <w:p>
       <w:r>
@@ -6185,7 +6170,7 @@
           <w:sz w:val="24"/>
         </w:rPr>
       </w:pPr>
-      <w:bookmarkStart w:id="15" w:name="_Toc194485253"/>
+      <w:bookmarkStart w:id="16" w:name="_Toc194485253"/>
       <w:r>
         <w:rPr>
           <w:sz w:val="24"/>
@@ -6199,7 +6184,7 @@
         </w:rPr>
         <w:t xml:space="preserve"> Django</w:t>
       </w:r>
-      <w:bookmarkEnd w:id="15"/>
+      <w:bookmarkEnd w:id="16"/>
     </w:p>
     <w:p>
       <w:pPr>
@@ -7131,7 +7116,7 @@
           <w:lang w:val="en-GB"/>
         </w:rPr>
       </w:pPr>
-      <w:bookmarkStart w:id="16" w:name="_Toc194485254"/>
+      <w:bookmarkStart w:id="17" w:name="_Toc194485254"/>
       <w:r>
         <w:rPr>
           <w:rStyle w:val="af2"/>
@@ -7156,7 +7141,7 @@
         </w:rPr>
         <w:t xml:space="preserve">   Допълнителни типове полета</w:t>
       </w:r>
-      <w:bookmarkEnd w:id="16"/>
+      <w:bookmarkEnd w:id="17"/>
     </w:p>
     <w:p>
       <w:pPr>
@@ -7596,7 +7581,7 @@
       <w:r>
         <w:t> </w:t>
       </w:r>
-      <w:bookmarkStart w:id="17" w:name="_Toc194485255"/>
+      <w:bookmarkStart w:id="18" w:name="_Toc194485255"/>
       <w:r>
         <w:t>Заявки в</w:t>
       </w:r>
@@ -7606,7 +7591,7 @@
         </w:rPr>
         <w:t xml:space="preserve"> Django</w:t>
       </w:r>
-      <w:bookmarkEnd w:id="17"/>
+      <w:bookmarkEnd w:id="18"/>
     </w:p>
     <w:p>
       <w:r>
@@ -8337,7 +8322,7 @@
           <w:b/>
         </w:rPr>
       </w:pPr>
-      <w:bookmarkStart w:id="18" w:name="_Toc194485256"/>
+      <w:bookmarkStart w:id="19" w:name="_Toc194485256"/>
       <w:r>
         <w:rPr>
           <w:rStyle w:val="af2"/>
@@ -8345,7 +8330,7 @@
         </w:rPr>
         <w:t>2. Сложни заявки</w:t>
       </w:r>
-      <w:bookmarkEnd w:id="18"/>
+      <w:bookmarkEnd w:id="19"/>
     </w:p>
     <w:p>
       <w:pPr>
@@ -8660,7 +8645,7 @@
           <w:lang w:eastAsia="bg-BG"/>
         </w:rPr>
       </w:pPr>
-      <w:bookmarkStart w:id="19" w:name="_Toc194485257"/>
+      <w:bookmarkStart w:id="20" w:name="_Toc194485257"/>
       <w:r>
         <w:rPr>
           <w:rStyle w:val="af2"/>
@@ -8669,7 +8654,7 @@
         </w:rPr>
         <w:t>Сортиране на записи</w:t>
       </w:r>
-      <w:bookmarkEnd w:id="19"/>
+      <w:bookmarkEnd w:id="20"/>
     </w:p>
     <w:p>
       <w:r>
@@ -8743,12 +8728,12 @@
         </w:numPr>
         <w:ind w:left="574" w:hanging="432"/>
       </w:pPr>
-      <w:bookmarkStart w:id="20" w:name="_Toc194485258"/>
+      <w:bookmarkStart w:id="21" w:name="_Toc194485258"/>
       <w:r>
         <w:lastRenderedPageBreak/>
         <w:t>5. Описание на съществуващите решения и литература</w:t>
       </w:r>
-      <w:bookmarkEnd w:id="20"/>
+      <w:bookmarkEnd w:id="21"/>
     </w:p>
     <w:p>
       <w:pPr>
@@ -8762,11 +8747,11 @@
       <w:r>
         <w:t xml:space="preserve">                 </w:t>
       </w:r>
-      <w:bookmarkStart w:id="21" w:name="_Toc194485259"/>
+      <w:bookmarkStart w:id="22" w:name="_Toc194485259"/>
       <w:r>
         <w:t>Въведение</w:t>
       </w:r>
-      <w:bookmarkEnd w:id="21"/>
+      <w:bookmarkEnd w:id="22"/>
     </w:p>
     <w:p>
       <w:r>
@@ -8809,7 +8794,7 @@
           <w:lang w:eastAsia="bg-BG"/>
         </w:rPr>
       </w:pPr>
-      <w:bookmarkStart w:id="22" w:name="_Toc194485260"/>
+      <w:bookmarkStart w:id="23" w:name="_Toc194485260"/>
       <w:r>
         <w:rPr>
           <w:rFonts w:eastAsia="Times New Roman"/>
@@ -8824,7 +8809,7 @@
         </w:rPr>
         <w:t>. Съществуващи решения за работа с бази данни</w:t>
       </w:r>
-      <w:bookmarkEnd w:id="22"/>
+      <w:bookmarkEnd w:id="23"/>
     </w:p>
     <w:p>
       <w:pPr>
@@ -9207,7 +9192,7 @@
           <w:lang w:eastAsia="bg-BG"/>
         </w:rPr>
       </w:pPr>
-      <w:bookmarkStart w:id="23" w:name="_Toc194485261"/>
+      <w:bookmarkStart w:id="24" w:name="_Toc194485261"/>
       <w:r>
         <w:rPr>
           <w:rStyle w:val="af2"/>
@@ -9223,7 +9208,7 @@
         </w:rPr>
         <w:t xml:space="preserve"> Литература</w:t>
       </w:r>
-      <w:bookmarkEnd w:id="23"/>
+      <w:bookmarkEnd w:id="24"/>
     </w:p>
     <w:p>
       <w:pPr>
@@ -9697,7 +9682,7 @@
           <w:lang w:eastAsia="bg-BG"/>
         </w:rPr>
       </w:pPr>
-      <w:bookmarkStart w:id="24" w:name="_Toc194485262"/>
+      <w:bookmarkStart w:id="25" w:name="_Toc194485262"/>
       <w:r>
         <w:rPr>
           <w:rFonts w:eastAsia="Times New Roman"/>
@@ -9705,7 +9690,7 @@
         </w:rPr>
         <w:t>Избор на технологии и алгоритми</w:t>
       </w:r>
-      <w:bookmarkEnd w:id="24"/>
+      <w:bookmarkEnd w:id="25"/>
     </w:p>
     <w:p>
       <w:pPr>
@@ -9719,7 +9704,7 @@
       <w:r>
         <w:t xml:space="preserve">           </w:t>
       </w:r>
-      <w:bookmarkStart w:id="25" w:name="_Toc194485263"/>
+      <w:bookmarkStart w:id="26" w:name="_Toc194485263"/>
       <w:r>
         <w:rPr>
           <w:rStyle w:val="af2"/>
@@ -9727,7 +9712,7 @@
         </w:rPr>
         <w:t>Въведение</w:t>
       </w:r>
-      <w:bookmarkEnd w:id="25"/>
+      <w:bookmarkEnd w:id="26"/>
     </w:p>
     <w:p>
       <w:r>
@@ -9757,7 +9742,7 @@
           <w:numId w:val="22"/>
         </w:numPr>
       </w:pPr>
-      <w:bookmarkStart w:id="26" w:name="_Toc194485264"/>
+      <w:bookmarkStart w:id="27" w:name="_Toc194485264"/>
       <w:r>
         <w:t>Обоснованост на избора на</w:t>
       </w:r>
@@ -9767,7 +9752,7 @@
         </w:rPr>
         <w:t xml:space="preserve"> Django</w:t>
       </w:r>
-      <w:bookmarkEnd w:id="26"/>
+      <w:bookmarkEnd w:id="27"/>
     </w:p>
     <w:p>
       <w:pPr>
@@ -10057,7 +10042,7 @@
           <w:lang w:eastAsia="bg-BG"/>
         </w:rPr>
       </w:pPr>
-      <w:bookmarkStart w:id="27" w:name="_Toc194485265"/>
+      <w:bookmarkStart w:id="28" w:name="_Toc194485265"/>
       <w:r>
         <w:rPr>
           <w:rFonts w:eastAsia="Times New Roman"/>
@@ -10065,7 +10050,7 @@
         </w:rPr>
         <w:t>6.2 Алтернативи и защо не са избрани?</w:t>
       </w:r>
-      <w:bookmarkEnd w:id="27"/>
+      <w:bookmarkEnd w:id="28"/>
     </w:p>
     <w:p>
       <w:r>
@@ -10390,11 +10375,11 @@
           <w:numId w:val="22"/>
         </w:numPr>
       </w:pPr>
-      <w:bookmarkStart w:id="28" w:name="_Toc194485266"/>
+      <w:bookmarkStart w:id="29" w:name="_Toc194485266"/>
       <w:r>
         <w:t>Основни характеристики и функционалности</w:t>
       </w:r>
-      <w:bookmarkEnd w:id="28"/>
+      <w:bookmarkEnd w:id="29"/>
     </w:p>
     <w:p>
       <w:r>
@@ -10508,7 +10493,7 @@
           <w:lang w:eastAsia="bg-BG"/>
         </w:rPr>
       </w:pPr>
-      <w:bookmarkStart w:id="29" w:name="_Toc194485267"/>
+      <w:bookmarkStart w:id="30" w:name="_Toc194485267"/>
       <w:r>
         <w:rPr>
           <w:rFonts w:eastAsia="Times New Roman"/>
@@ -10516,7 +10501,7 @@
         </w:rPr>
         <w:t>1. Модел</w:t>
       </w:r>
-      <w:bookmarkEnd w:id="29"/>
+      <w:bookmarkEnd w:id="30"/>
     </w:p>
     <w:p>
       <w:pPr>
@@ -10587,7 +10572,7 @@
           <w:lang w:eastAsia="bg-BG"/>
         </w:rPr>
       </w:pPr>
-      <w:bookmarkStart w:id="30" w:name="_Toc194485268"/>
+      <w:bookmarkStart w:id="31" w:name="_Toc194485268"/>
       <w:r>
         <w:rPr>
           <w:rFonts w:eastAsia="Times New Roman"/>
@@ -10595,7 +10580,7 @@
         </w:rPr>
         <w:t>2. Визуализация</w:t>
       </w:r>
-      <w:bookmarkEnd w:id="30"/>
+      <w:bookmarkEnd w:id="31"/>
     </w:p>
     <w:p>
       <w:pPr>
@@ -10652,7 +10637,7 @@
           <w:lang w:eastAsia="bg-BG"/>
         </w:rPr>
       </w:pPr>
-      <w:bookmarkStart w:id="31" w:name="_Toc194485269"/>
+      <w:bookmarkStart w:id="32" w:name="_Toc194485269"/>
       <w:r>
         <w:rPr>
           <w:rFonts w:eastAsia="Times New Roman"/>
@@ -10661,7 +10646,7 @@
         <w:lastRenderedPageBreak/>
         <w:t>3. Шаблони</w:t>
       </w:r>
-      <w:bookmarkEnd w:id="31"/>
+      <w:bookmarkEnd w:id="32"/>
     </w:p>
     <w:p>
       <w:pPr>
@@ -10718,7 +10703,7 @@
           <w:b/>
         </w:rPr>
       </w:pPr>
-      <w:bookmarkStart w:id="32" w:name="_Toc194485270"/>
+      <w:bookmarkStart w:id="33" w:name="_Toc194485270"/>
       <w:r>
         <w:rPr>
           <w:rStyle w:val="af2"/>
@@ -10734,7 +10719,7 @@
         </w:rPr>
         <w:t xml:space="preserve"> Django</w:t>
       </w:r>
-      <w:bookmarkEnd w:id="32"/>
+      <w:bookmarkEnd w:id="33"/>
     </w:p>
     <w:p>
       <w:pPr>
@@ -10946,11 +10931,11 @@
           <w:szCs w:val="48"/>
         </w:rPr>
       </w:pPr>
-      <w:bookmarkStart w:id="33" w:name="_Toc194485271"/>
+      <w:bookmarkStart w:id="34" w:name="_Toc194485271"/>
       <w:r>
         <w:t>8. Основи на работа с бази данни</w:t>
       </w:r>
-      <w:bookmarkEnd w:id="33"/>
+      <w:bookmarkEnd w:id="34"/>
     </w:p>
     <w:p>
       <w:pPr>
@@ -10972,7 +10957,7 @@
         </w:rPr>
         <w:t xml:space="preserve">              </w:t>
       </w:r>
-      <w:bookmarkStart w:id="34" w:name="_Toc194485272"/>
+      <w:bookmarkStart w:id="35" w:name="_Toc194485272"/>
       <w:r>
         <w:rPr>
           <w:rFonts w:eastAsia="Times New Roman"/>
@@ -10980,7 +10965,7 @@
         </w:rPr>
         <w:t>Въведение</w:t>
       </w:r>
-      <w:bookmarkEnd w:id="34"/>
+      <w:bookmarkEnd w:id="35"/>
     </w:p>
     <w:p>
       <w:pPr>
@@ -11018,7 +11003,7 @@
           <w:lang w:eastAsia="bg-BG"/>
         </w:rPr>
       </w:pPr>
-      <w:bookmarkStart w:id="35" w:name="_Toc194485273"/>
+      <w:bookmarkStart w:id="36" w:name="_Toc194485273"/>
       <w:r>
         <w:rPr>
           <w:rFonts w:ascii="var(--font-dm-sans)" w:eastAsia="Times New Roman" w:hAnsi="var(--font-dm-sans)"/>
@@ -11042,7 +11027,7 @@
         </w:rPr>
         <w:t>Определение за база данни</w:t>
       </w:r>
-      <w:bookmarkEnd w:id="35"/>
+      <w:bookmarkEnd w:id="36"/>
     </w:p>
     <w:p>
       <w:r>
@@ -11060,7 +11045,7 @@
           <w:sz w:val="32"/>
         </w:rPr>
       </w:pPr>
-      <w:bookmarkStart w:id="36" w:name="_Toc194485274"/>
+      <w:bookmarkStart w:id="37" w:name="_Toc194485274"/>
       <w:r>
         <w:rPr>
           <w:sz w:val="32"/>
@@ -11073,7 +11058,7 @@
         </w:rPr>
         <w:t>Видове бази данни</w:t>
       </w:r>
-      <w:bookmarkEnd w:id="36"/>
+      <w:bookmarkEnd w:id="37"/>
     </w:p>
     <w:p>
       <w:pPr>
@@ -11095,7 +11080,7 @@
           <w:szCs w:val="30"/>
         </w:rPr>
       </w:pPr>
-      <w:bookmarkStart w:id="37" w:name="_Toc194485275"/>
+      <w:bookmarkStart w:id="38" w:name="_Toc194485275"/>
       <w:r>
         <w:rPr>
           <w:rStyle w:val="af2"/>
@@ -11124,7 +11109,7 @@
         </w:rPr>
         <w:t>Релационни бази данни</w:t>
       </w:r>
-      <w:bookmarkEnd w:id="37"/>
+      <w:bookmarkEnd w:id="38"/>
     </w:p>
     <w:p>
       <w:r>
@@ -11206,7 +11191,7 @@
           <w:b/>
         </w:rPr>
       </w:pPr>
-      <w:bookmarkStart w:id="38" w:name="_Toc194485276"/>
+      <w:bookmarkStart w:id="39" w:name="_Toc194485276"/>
       <w:r>
         <w:rPr>
           <w:rStyle w:val="af2"/>
@@ -11214,7 +11199,7 @@
         </w:rPr>
         <w:t>2 Нерелационни бази данни.</w:t>
       </w:r>
-      <w:bookmarkEnd w:id="38"/>
+      <w:bookmarkEnd w:id="39"/>
       <w:r>
         <w:rPr>
           <w:rStyle w:val="af2"/>
@@ -11290,7 +11275,7 @@
           <w:bCs/>
         </w:rPr>
       </w:pPr>
-      <w:bookmarkStart w:id="39" w:name="_Toc194485277"/>
+      <w:bookmarkStart w:id="40" w:name="_Toc194485277"/>
       <w:r>
         <w:rPr>
           <w:rStyle w:val="af2"/>
@@ -11307,7 +11292,7 @@
         </w:rPr>
         <w:t xml:space="preserve"> Основни операции с бази данни</w:t>
       </w:r>
-      <w:bookmarkEnd w:id="39"/>
+      <w:bookmarkEnd w:id="40"/>
     </w:p>
     <w:p>
       <w:pPr>
@@ -11532,7 +11517,7 @@
         </w:rPr>
         <w:t xml:space="preserve">      </w:t>
       </w:r>
-      <w:bookmarkStart w:id="40" w:name="_Toc194485278"/>
+      <w:bookmarkStart w:id="41" w:name="_Toc194485278"/>
       <w:r>
         <w:rPr>
           <w:rStyle w:val="af2"/>
@@ -11555,7 +11540,7 @@
         </w:rPr>
         <w:t>Свързване с бази данни</w:t>
       </w:r>
-      <w:bookmarkEnd w:id="40"/>
+      <w:bookmarkEnd w:id="41"/>
     </w:p>
     <w:p>
       <w:r>
@@ -11706,10 +11691,10 @@
           <w:numId w:val="23"/>
         </w:numPr>
       </w:pPr>
-      <w:bookmarkStart w:id="41" w:name="_Toc194485279"/>
-      <w:bookmarkStart w:id="42" w:name="_Toc164562456"/>
-      <w:bookmarkStart w:id="43" w:name="_Toc164568069"/>
-      <w:bookmarkStart w:id="44" w:name="_Toc164627453"/>
+      <w:bookmarkStart w:id="42" w:name="_Toc194485279"/>
+      <w:bookmarkStart w:id="43" w:name="_Toc164562456"/>
+      <w:bookmarkStart w:id="44" w:name="_Toc164568069"/>
+      <w:bookmarkStart w:id="45" w:name="_Toc164627453"/>
       <w:r>
         <w:t>Закл</w:t>
       </w:r>
@@ -11719,7 +11704,7 @@
       <w:r>
         <w:t>чение</w:t>
       </w:r>
-      <w:bookmarkEnd w:id="41"/>
+      <w:bookmarkEnd w:id="42"/>
     </w:p>
     <w:p>
       <w:pPr>
@@ -11995,7 +11980,7 @@
           <w:lang w:eastAsia="bg-BG"/>
         </w:rPr>
       </w:pPr>
-      <w:bookmarkStart w:id="45" w:name="_Toc194485280"/>
+      <w:bookmarkStart w:id="46" w:name="_Toc194485280"/>
       <w:r>
         <w:rPr>
           <w:rFonts w:eastAsia="Times New Roman"/>
@@ -12004,7 +11989,7 @@
         <w:lastRenderedPageBreak/>
         <w:t>Практическа част</w:t>
       </w:r>
-      <w:bookmarkEnd w:id="45"/>
+      <w:bookmarkEnd w:id="46"/>
     </w:p>
     <w:p>
       <w:pPr>
@@ -14216,17 +14201,15 @@
         </w:pBdr>
         <w:ind w:left="431" w:hanging="431"/>
       </w:pPr>
-      <w:bookmarkStart w:id="46" w:name="_Toc194485281"/>
-      <w:bookmarkStart w:id="47" w:name="_GoBack"/>
-      <w:bookmarkEnd w:id="47"/>
+      <w:bookmarkStart w:id="47" w:name="_Toc194485281"/>
       <w:r>
         <w:lastRenderedPageBreak/>
         <w:t>Литература:</w:t>
       </w:r>
-      <w:bookmarkEnd w:id="42"/>
       <w:bookmarkEnd w:id="43"/>
       <w:bookmarkEnd w:id="44"/>
-      <w:bookmarkEnd w:id="46"/>
+      <w:bookmarkEnd w:id="45"/>
+      <w:bookmarkEnd w:id="47"/>
     </w:p>
     <w:p>
       <w:pPr>
@@ -14524,7 +14507,7 @@
           <w:rPr>
             <w:noProof/>
           </w:rPr>
-          <w:t>30</w:t>
+          <w:t>12</w:t>
         </w:r>
         <w:r>
           <w:rPr>
@@ -21049,7 +21032,7 @@
 </file>
 
 <file path=customXml/itemProps1.xml><?xml version="1.0" encoding="utf-8"?>
-<ds:datastoreItem xmlns:ds="http://schemas.openxmlformats.org/officeDocument/2006/customXml" ds:itemID="{CE4E961F-6BBB-4F09-B31D-74C888A5B371}">
+<ds:datastoreItem xmlns:ds="http://schemas.openxmlformats.org/officeDocument/2006/customXml" ds:itemID="{DA8183FA-E519-4155-839C-9E948589F05B}">
   <ds:schemaRefs>
     <ds:schemaRef ds:uri="http://schemas.openxmlformats.org/officeDocument/2006/bibliography"/>
   </ds:schemaRefs>

--- a/dr/Дипломен проект.docx
+++ b/dr/Дипломен проект.docx
@@ -6066,8 +6066,6 @@
       </w:r>
     </w:p>
     <w:p>
-      <w:bookmarkStart w:id="13" w:name="_GoBack"/>
-      <w:bookmarkEnd w:id="13"/>
       <w:r>
         <w:t>Тези операции ни позволяват лесно да управляваме данни, без да пишем SQL заявки.</w:t>
       </w:r>
@@ -6088,7 +6086,7 @@
         <w:lastRenderedPageBreak/>
         <w:t xml:space="preserve"> </w:t>
       </w:r>
-      <w:bookmarkStart w:id="14" w:name="_Toc194485251"/>
+      <w:bookmarkStart w:id="13" w:name="_Toc194485251"/>
       <w:r>
         <w:rPr>
           <w:rFonts w:eastAsia="Times New Roman"/>
@@ -6103,7 +6101,7 @@
         </w:rPr>
         <w:t xml:space="preserve"> Django</w:t>
       </w:r>
-      <w:bookmarkEnd w:id="14"/>
+      <w:bookmarkEnd w:id="13"/>
     </w:p>
     <w:p>
       <w:pPr>
@@ -6124,7 +6122,7 @@
         </w:rPr>
         <w:t xml:space="preserve">         </w:t>
       </w:r>
-      <w:bookmarkStart w:id="15" w:name="_Toc194485252"/>
+      <w:bookmarkStart w:id="14" w:name="_Toc194485252"/>
       <w:r>
         <w:rPr>
           <w:rFonts w:eastAsia="Times New Roman"/>
@@ -6132,7 +6130,7 @@
         </w:rPr>
         <w:t>Въведение</w:t>
       </w:r>
-      <w:bookmarkEnd w:id="15"/>
+      <w:bookmarkEnd w:id="14"/>
     </w:p>
     <w:p>
       <w:r>
@@ -6170,7 +6168,7 @@
           <w:sz w:val="24"/>
         </w:rPr>
       </w:pPr>
-      <w:bookmarkStart w:id="16" w:name="_Toc194485253"/>
+      <w:bookmarkStart w:id="15" w:name="_Toc194485253"/>
       <w:r>
         <w:rPr>
           <w:sz w:val="24"/>
@@ -6184,7 +6182,7 @@
         </w:rPr>
         <w:t xml:space="preserve"> Django</w:t>
       </w:r>
-      <w:bookmarkEnd w:id="16"/>
+      <w:bookmarkEnd w:id="15"/>
     </w:p>
     <w:p>
       <w:pPr>
@@ -6604,26 +6602,8 @@
           </wp:inline>
         </w:drawing>
       </w:r>
-    </w:p>
-    <w:p>
-      <w:pPr>
-        <w:pStyle w:val="ab"/>
-        <w:ind w:left="1571" w:firstLine="0"/>
-        <w:rPr>
-          <w:rFonts w:eastAsia="Times New Roman"/>
-          <w:lang w:eastAsia="bg-BG"/>
-        </w:rPr>
-      </w:pPr>
-    </w:p>
-    <w:p>
-      <w:pPr>
-        <w:pStyle w:val="ab"/>
-        <w:ind w:left="1571" w:firstLine="0"/>
-        <w:rPr>
-          <w:rFonts w:eastAsia="Times New Roman"/>
-          <w:lang w:val="en-GB" w:eastAsia="bg-BG"/>
-        </w:rPr>
-      </w:pPr>
+      <w:bookmarkStart w:id="16" w:name="_GoBack"/>
+      <w:bookmarkEnd w:id="16"/>
     </w:p>
     <w:p>
       <w:pPr>
@@ -6649,6 +6629,7 @@
           <w:bdr w:val="single" w:sz="2" w:space="0" w:color="E5E7EB" w:frame="1"/>
           <w:lang w:val="en-GB" w:eastAsia="bg-BG"/>
         </w:rPr>
+        <w:lastRenderedPageBreak/>
         <w:t>Boolean Field</w:t>
       </w:r>
       <w:r>
@@ -7454,7 +7435,6 @@
           <w:bdr w:val="single" w:sz="2" w:space="0" w:color="E5E7EB" w:frame="1"/>
           <w:lang w:eastAsia="bg-BG"/>
         </w:rPr>
-        <w:lastRenderedPageBreak/>
         <w:t xml:space="preserve">          </w:t>
       </w:r>
       <w:r>
@@ -7512,6 +7492,7 @@
           <w:rFonts w:eastAsia="Times New Roman"/>
           <w:lang w:eastAsia="bg-BG"/>
         </w:rPr>
+        <w:lastRenderedPageBreak/>
         <w:t>Пример</w:t>
       </w:r>
       <w:r>
@@ -8200,7 +8181,6 @@
           <w:bdr w:val="single" w:sz="2" w:space="0" w:color="E5E7EB" w:frame="1"/>
           <w:lang w:eastAsia="bg-BG"/>
         </w:rPr>
-        <w:lastRenderedPageBreak/>
         <w:t>Изтриване на записи</w:t>
       </w:r>
       <w:r>
@@ -8248,6 +8228,7 @@
           <w:rFonts w:eastAsia="Times New Roman"/>
           <w:lang w:eastAsia="bg-BG"/>
         </w:rPr>
+        <w:lastRenderedPageBreak/>
         <w:t>Пример:</w:t>
       </w:r>
     </w:p>
@@ -8730,7 +8711,6 @@
       </w:pPr>
       <w:bookmarkStart w:id="21" w:name="_Toc194485258"/>
       <w:r>
-        <w:lastRenderedPageBreak/>
         <w:t>5. Описание на съществуващите решения и литература</w:t>
       </w:r>
       <w:bookmarkEnd w:id="21"/>
@@ -8770,7 +8750,11 @@
         <w:t>орка Django</w:t>
       </w:r>
       <w:r>
-        <w:t>, който предлага интуитивен и мощен ORM, разработчиците могат да проектират и реализират решения, които са както функционални, така и ефективни. В този раздел ще разгледаме съществуващите решения, свързани с бази данни и</w:t>
+        <w:t xml:space="preserve">, който предлага интуитивен и мощен ORM, </w:t>
+      </w:r>
+      <w:r>
+        <w:lastRenderedPageBreak/>
+        <w:t>разработчиците могат да проектират и реализират решения, които са както функционални, така и ефективни. В този раздел ще разгледаме съществуващите решения, свързани с бази данни и</w:t>
       </w:r>
       <w:r>
         <w:rPr>
@@ -9019,7 +9003,6 @@
           <w:bdr w:val="single" w:sz="2" w:space="0" w:color="E5E7EB" w:frame="1"/>
           <w:lang w:val="en-GB"/>
         </w:rPr>
-        <w:lastRenderedPageBreak/>
         <w:t>MongoDB</w:t>
       </w:r>
       <w:r>
@@ -9073,6 +9056,7 @@
         <w:rPr>
           <w:rFonts w:ascii="var(--font-dm-sans)" w:hAnsi="var(--font-dm-sans)"/>
         </w:rPr>
+        <w:lastRenderedPageBreak/>
         <w:t xml:space="preserve">3. </w:t>
       </w:r>
       <w:r>
@@ -9552,7 +9536,6 @@
           <w:bdr w:val="single" w:sz="2" w:space="0" w:color="E5E7EB" w:frame="1"/>
           <w:lang w:eastAsia="bg-BG"/>
         </w:rPr>
-        <w:lastRenderedPageBreak/>
         <w:t>Документация на</w:t>
       </w:r>
       <w:r>
@@ -9688,6 +9671,7 @@
           <w:rFonts w:eastAsia="Times New Roman"/>
           <w:lang w:eastAsia="bg-BG"/>
         </w:rPr>
+        <w:lastRenderedPageBreak/>
         <w:t>Избор на технологии и алгоритми</w:t>
       </w:r>
       <w:bookmarkEnd w:id="25"/>
@@ -9875,7 +9859,6 @@
           <w:rFonts w:ascii="Segoe UI" w:hAnsi="Segoe UI" w:cs="Segoe UI"/>
           <w:bdr w:val="single" w:sz="2" w:space="0" w:color="E5E7EB" w:frame="1"/>
         </w:rPr>
-        <w:lastRenderedPageBreak/>
         <w:t>Сигурност</w:t>
       </w:r>
       <w:r>
@@ -9977,6 +9960,7 @@
           <w:bCs/>
           <w:lang w:eastAsia="bg-BG"/>
         </w:rPr>
+        <w:lastRenderedPageBreak/>
         <w:t xml:space="preserve">3. </w:t>
       </w:r>
       <w:r>
@@ -10334,7 +10318,6 @@
           <w:rStyle w:val="af2"/>
           <w:lang w:eastAsia="bg-BG"/>
         </w:rPr>
-        <w:lastRenderedPageBreak/>
         <w:t>.3. ASP.NET</w:t>
       </w:r>
     </w:p>
@@ -10377,6 +10360,7 @@
       </w:pPr>
       <w:bookmarkStart w:id="29" w:name="_Toc194485266"/>
       <w:r>
+        <w:lastRenderedPageBreak/>
         <w:t>Основни характеристики и функционалности</w:t>
       </w:r>
       <w:bookmarkEnd w:id="29"/>
@@ -10643,7 +10627,6 @@
           <w:rFonts w:eastAsia="Times New Roman"/>
           <w:lang w:eastAsia="bg-BG"/>
         </w:rPr>
-        <w:lastRenderedPageBreak/>
         <w:t>3. Шаблони</w:t>
       </w:r>
       <w:bookmarkEnd w:id="32"/>
@@ -10709,6 +10692,7 @@
           <w:rStyle w:val="af2"/>
           <w:b/>
         </w:rPr>
+        <w:lastRenderedPageBreak/>
         <w:t>Основни функции на</w:t>
       </w:r>
       <w:r>
@@ -11013,7 +10997,6 @@
           <w:szCs w:val="36"/>
           <w:lang w:eastAsia="bg-BG"/>
         </w:rPr>
-        <w:lastRenderedPageBreak/>
         <w:t xml:space="preserve">8.1 </w:t>
       </w:r>
       <w:r>
@@ -11050,6 +11033,7 @@
         <w:rPr>
           <w:sz w:val="32"/>
         </w:rPr>
+        <w:lastRenderedPageBreak/>
         <w:t xml:space="preserve">8.2. </w:t>
       </w:r>
       <w:r>
@@ -11255,7 +11239,6 @@
           <w:rFonts w:ascii="Segoe UI" w:hAnsi="Segoe UI" w:cs="Segoe UI"/>
           <w:bdr w:val="single" w:sz="2" w:space="0" w:color="E5E7EB" w:frame="1"/>
         </w:rPr>
-        <w:lastRenderedPageBreak/>
         <w:t>Графови бази</w:t>
       </w:r>
       <w:r>
@@ -11369,6 +11352,7 @@
           <w:bdr w:val="single" w:sz="2" w:space="0" w:color="E5E7EB" w:frame="1"/>
           <w:lang w:eastAsia="bg-BG"/>
         </w:rPr>
+        <w:lastRenderedPageBreak/>
         <w:t>R (</w:t>
       </w:r>
       <w:r>
@@ -14507,7 +14491,7 @@
           <w:rPr>
             <w:noProof/>
           </w:rPr>
-          <w:t>12</w:t>
+          <w:t>14</w:t>
         </w:r>
         <w:r>
           <w:rPr>
@@ -21032,7 +21016,7 @@
 </file>
 
 <file path=customXml/itemProps1.xml><?xml version="1.0" encoding="utf-8"?>
-<ds:datastoreItem xmlns:ds="http://schemas.openxmlformats.org/officeDocument/2006/customXml" ds:itemID="{DA8183FA-E519-4155-839C-9E948589F05B}">
+<ds:datastoreItem xmlns:ds="http://schemas.openxmlformats.org/officeDocument/2006/customXml" ds:itemID="{756F5E34-B17F-47A8-A3A2-9E539635BE27}">
   <ds:schemaRefs>
     <ds:schemaRef ds:uri="http://schemas.openxmlformats.org/officeDocument/2006/bibliography"/>
   </ds:schemaRefs>

--- a/dr/Дипломен проект.docx
+++ b/dr/Дипломен проект.docx
@@ -6557,7 +6557,7 @@
         <w:ind w:left="1571" w:firstLine="0"/>
         <w:rPr>
           <w:rFonts w:eastAsia="Times New Roman"/>
-          <w:lang w:eastAsia="bg-BG"/>
+          <w:lang w:val="en-US" w:eastAsia="bg-BG"/>
         </w:rPr>
       </w:pPr>
       <w:r>
@@ -6602,8 +6602,6 @@
           </wp:inline>
         </w:drawing>
       </w:r>
-      <w:bookmarkStart w:id="16" w:name="_GoBack"/>
-      <w:bookmarkEnd w:id="16"/>
     </w:p>
     <w:p>
       <w:pPr>
@@ -7097,7 +7095,7 @@
           <w:lang w:val="en-GB"/>
         </w:rPr>
       </w:pPr>
-      <w:bookmarkStart w:id="17" w:name="_Toc194485254"/>
+      <w:bookmarkStart w:id="16" w:name="_Toc194485254"/>
       <w:r>
         <w:rPr>
           <w:rStyle w:val="af2"/>
@@ -7122,7 +7120,7 @@
         </w:rPr>
         <w:t xml:space="preserve">   Допълнителни типове полета</w:t>
       </w:r>
-      <w:bookmarkEnd w:id="17"/>
+      <w:bookmarkEnd w:id="16"/>
     </w:p>
     <w:p>
       <w:pPr>
@@ -7412,6 +7410,10 @@
     </w:p>
     <w:p/>
     <w:p>
+      <w:bookmarkStart w:id="17" w:name="_GoBack"/>
+      <w:bookmarkEnd w:id="17"/>
+    </w:p>
+    <w:p>
       <w:pPr>
         <w:pBdr>
           <w:top w:val="single" w:sz="2" w:space="0" w:color="E5E7EB"/>
@@ -7435,6 +7437,7 @@
           <w:bdr w:val="single" w:sz="2" w:space="0" w:color="E5E7EB" w:frame="1"/>
           <w:lang w:eastAsia="bg-BG"/>
         </w:rPr>
+        <w:lastRenderedPageBreak/>
         <w:t xml:space="preserve">          </w:t>
       </w:r>
       <w:r>
@@ -7492,7 +7495,6 @@
           <w:rFonts w:eastAsia="Times New Roman"/>
           <w:lang w:eastAsia="bg-BG"/>
         </w:rPr>
-        <w:lastRenderedPageBreak/>
         <w:t>Пример</w:t>
       </w:r>
       <w:r>
@@ -8181,6 +8183,7 @@
           <w:bdr w:val="single" w:sz="2" w:space="0" w:color="E5E7EB" w:frame="1"/>
           <w:lang w:eastAsia="bg-BG"/>
         </w:rPr>
+        <w:lastRenderedPageBreak/>
         <w:t>Изтриване на записи</w:t>
       </w:r>
       <w:r>
@@ -8228,7 +8231,6 @@
           <w:rFonts w:eastAsia="Times New Roman"/>
           <w:lang w:eastAsia="bg-BG"/>
         </w:rPr>
-        <w:lastRenderedPageBreak/>
         <w:t>Пример:</w:t>
       </w:r>
     </w:p>
@@ -8711,6 +8713,7 @@
       </w:pPr>
       <w:bookmarkStart w:id="21" w:name="_Toc194485258"/>
       <w:r>
+        <w:lastRenderedPageBreak/>
         <w:t>5. Описание на съществуващите решения и литература</w:t>
       </w:r>
       <w:bookmarkEnd w:id="21"/>
@@ -8750,11 +8753,7 @@
         <w:t>орка Django</w:t>
       </w:r>
       <w:r>
-        <w:t xml:space="preserve">, който предлага интуитивен и мощен ORM, </w:t>
-      </w:r>
-      <w:r>
-        <w:lastRenderedPageBreak/>
-        <w:t>разработчиците могат да проектират и реализират решения, които са както функционални, така и ефективни. В този раздел ще разгледаме съществуващите решения, свързани с бази данни и</w:t>
+        <w:t>, който предлага интуитивен и мощен ORM, разработчиците могат да проектират и реализират решения, които са както функционални, така и ефективни. В този раздел ще разгледаме съществуващите решения, свързани с бази данни и</w:t>
       </w:r>
       <w:r>
         <w:rPr>
@@ -9003,6 +9002,7 @@
           <w:bdr w:val="single" w:sz="2" w:space="0" w:color="E5E7EB" w:frame="1"/>
           <w:lang w:val="en-GB"/>
         </w:rPr>
+        <w:lastRenderedPageBreak/>
         <w:t>MongoDB</w:t>
       </w:r>
       <w:r>
@@ -9056,7 +9056,6 @@
         <w:rPr>
           <w:rFonts w:ascii="var(--font-dm-sans)" w:hAnsi="var(--font-dm-sans)"/>
         </w:rPr>
-        <w:lastRenderedPageBreak/>
         <w:t xml:space="preserve">3. </w:t>
       </w:r>
       <w:r>
@@ -9536,6 +9535,7 @@
           <w:bdr w:val="single" w:sz="2" w:space="0" w:color="E5E7EB" w:frame="1"/>
           <w:lang w:eastAsia="bg-BG"/>
         </w:rPr>
+        <w:lastRenderedPageBreak/>
         <w:t>Документация на</w:t>
       </w:r>
       <w:r>
@@ -9671,7 +9671,6 @@
           <w:rFonts w:eastAsia="Times New Roman"/>
           <w:lang w:eastAsia="bg-BG"/>
         </w:rPr>
-        <w:lastRenderedPageBreak/>
         <w:t>Избор на технологии и алгоритми</w:t>
       </w:r>
       <w:bookmarkEnd w:id="25"/>
@@ -9859,6 +9858,7 @@
           <w:rFonts w:ascii="Segoe UI" w:hAnsi="Segoe UI" w:cs="Segoe UI"/>
           <w:bdr w:val="single" w:sz="2" w:space="0" w:color="E5E7EB" w:frame="1"/>
         </w:rPr>
+        <w:lastRenderedPageBreak/>
         <w:t>Сигурност</w:t>
       </w:r>
       <w:r>
@@ -9960,7 +9960,6 @@
           <w:bCs/>
           <w:lang w:eastAsia="bg-BG"/>
         </w:rPr>
-        <w:lastRenderedPageBreak/>
         <w:t xml:space="preserve">3. </w:t>
       </w:r>
       <w:r>
@@ -10318,6 +10317,7 @@
           <w:rStyle w:val="af2"/>
           <w:lang w:eastAsia="bg-BG"/>
         </w:rPr>
+        <w:lastRenderedPageBreak/>
         <w:t>.3. ASP.NET</w:t>
       </w:r>
     </w:p>
@@ -10360,7 +10360,6 @@
       </w:pPr>
       <w:bookmarkStart w:id="29" w:name="_Toc194485266"/>
       <w:r>
-        <w:lastRenderedPageBreak/>
         <w:t>Основни характеристики и функционалности</w:t>
       </w:r>
       <w:bookmarkEnd w:id="29"/>
@@ -10627,6 +10626,7 @@
           <w:rFonts w:eastAsia="Times New Roman"/>
           <w:lang w:eastAsia="bg-BG"/>
         </w:rPr>
+        <w:lastRenderedPageBreak/>
         <w:t>3. Шаблони</w:t>
       </w:r>
       <w:bookmarkEnd w:id="32"/>
@@ -10692,7 +10692,6 @@
           <w:rStyle w:val="af2"/>
           <w:b/>
         </w:rPr>
-        <w:lastRenderedPageBreak/>
         <w:t>Основни функции на</w:t>
       </w:r>
       <w:r>
@@ -10997,6 +10996,7 @@
           <w:szCs w:val="36"/>
           <w:lang w:eastAsia="bg-BG"/>
         </w:rPr>
+        <w:lastRenderedPageBreak/>
         <w:t xml:space="preserve">8.1 </w:t>
       </w:r>
       <w:r>
@@ -11033,7 +11033,6 @@
         <w:rPr>
           <w:sz w:val="32"/>
         </w:rPr>
-        <w:lastRenderedPageBreak/>
         <w:t xml:space="preserve">8.2. </w:t>
       </w:r>
       <w:r>
@@ -11239,6 +11238,7 @@
           <w:rFonts w:ascii="Segoe UI" w:hAnsi="Segoe UI" w:cs="Segoe UI"/>
           <w:bdr w:val="single" w:sz="2" w:space="0" w:color="E5E7EB" w:frame="1"/>
         </w:rPr>
+        <w:lastRenderedPageBreak/>
         <w:t>Графови бази</w:t>
       </w:r>
       <w:r>
@@ -11352,7 +11352,6 @@
           <w:bdr w:val="single" w:sz="2" w:space="0" w:color="E5E7EB" w:frame="1"/>
           <w:lang w:eastAsia="bg-BG"/>
         </w:rPr>
-        <w:lastRenderedPageBreak/>
         <w:t>R (</w:t>
       </w:r>
       <w:r>
@@ -21016,7 +21015,7 @@
 </file>
 
 <file path=customXml/itemProps1.xml><?xml version="1.0" encoding="utf-8"?>
-<ds:datastoreItem xmlns:ds="http://schemas.openxmlformats.org/officeDocument/2006/customXml" ds:itemID="{756F5E34-B17F-47A8-A3A2-9E539635BE27}">
+<ds:datastoreItem xmlns:ds="http://schemas.openxmlformats.org/officeDocument/2006/customXml" ds:itemID="{18D8AD46-4034-465C-9685-983AF0E5F0ED}">
   <ds:schemaRefs>
     <ds:schemaRef ds:uri="http://schemas.openxmlformats.org/officeDocument/2006/bibliography"/>
   </ds:schemaRefs>

--- a/dr/Дипломен проект.docx
+++ b/dr/Дипломен проект.docx
@@ -3747,7 +3747,6 @@
         <w:br w:type="page"/>
       </w:r>
     </w:p>
-    <w:p/>
     <w:p>
       <w:pPr>
         <w:pStyle w:val="1"/>
@@ -3758,6 +3757,7 @@
       </w:pPr>
       <w:bookmarkStart w:id="0" w:name="_Toc194485238"/>
       <w:r>
+        <w:lastRenderedPageBreak/>
         <w:t>Увод</w:t>
       </w:r>
       <w:bookmarkEnd w:id="0"/>
@@ -3865,6 +3865,22 @@
         </w:rPr>
         <w:t>, с цел да предостави на разработчиците мощни и интуитивни инструменти за работа с бази данни.</w:t>
       </w:r>
+    </w:p>
+    <w:p>
+      <w:pPr>
+        <w:rPr>
+          <w:rFonts w:eastAsia="Times New Roman"/>
+          <w:lang w:eastAsia="bg-BG"/>
+        </w:rPr>
+      </w:pPr>
+    </w:p>
+    <w:p>
+      <w:pPr>
+        <w:rPr>
+          <w:rFonts w:eastAsia="Times New Roman"/>
+          <w:lang w:eastAsia="bg-BG"/>
+        </w:rPr>
+      </w:pPr>
     </w:p>
     <w:p>
       <w:pPr>
@@ -5012,14 +5028,9 @@
         </w:rPr>
         <w:t>Дефиниране на модели</w:t>
       </w:r>
+      <w:bookmarkStart w:id="11" w:name="_GoBack"/>
       <w:bookmarkEnd w:id="10"/>
-    </w:p>
-    <w:p>
-      <w:pPr>
-        <w:rPr>
-          <w:lang w:eastAsia="bg-BG"/>
-        </w:rPr>
-      </w:pPr>
+      <w:bookmarkEnd w:id="11"/>
     </w:p>
     <w:p>
       <w:pPr>
@@ -5231,7 +5242,7 @@
           <w:lang w:val="en-GB" w:eastAsia="bg-BG"/>
         </w:rPr>
       </w:pPr>
-      <w:bookmarkStart w:id="11" w:name="_Toc194485249"/>
+      <w:bookmarkStart w:id="12" w:name="_Toc194485249"/>
       <w:r>
         <w:rPr>
           <w:rFonts w:eastAsia="Times New Roman"/>
@@ -5246,7 +5257,7 @@
         </w:rPr>
         <w:t>Връзки между модели</w:t>
       </w:r>
-      <w:bookmarkEnd w:id="11"/>
+      <w:bookmarkEnd w:id="12"/>
     </w:p>
     <w:p>
       <w:pPr>
@@ -5582,7 +5593,7 @@
           <w:lang w:eastAsia="bg-BG"/>
         </w:rPr>
       </w:pPr>
-      <w:bookmarkStart w:id="12" w:name="_Toc194485250"/>
+      <w:bookmarkStart w:id="13" w:name="_Toc194485250"/>
       <w:r>
         <w:rPr>
           <w:rStyle w:val="af2"/>
@@ -5600,7 +5611,7 @@
         </w:rPr>
         <w:t xml:space="preserve"> Django</w:t>
       </w:r>
-      <w:bookmarkEnd w:id="12"/>
+      <w:bookmarkEnd w:id="13"/>
     </w:p>
     <w:p>
       <w:pPr>
@@ -6086,7 +6097,7 @@
         <w:lastRenderedPageBreak/>
         <w:t xml:space="preserve"> </w:t>
       </w:r>
-      <w:bookmarkStart w:id="13" w:name="_Toc194485251"/>
+      <w:bookmarkStart w:id="14" w:name="_Toc194485251"/>
       <w:r>
         <w:rPr>
           <w:rFonts w:eastAsia="Times New Roman"/>
@@ -6101,7 +6112,7 @@
         </w:rPr>
         <w:t xml:space="preserve"> Django</w:t>
       </w:r>
-      <w:bookmarkEnd w:id="13"/>
+      <w:bookmarkEnd w:id="14"/>
     </w:p>
     <w:p>
       <w:pPr>
@@ -6122,7 +6133,7 @@
         </w:rPr>
         <w:t xml:space="preserve">         </w:t>
       </w:r>
-      <w:bookmarkStart w:id="14" w:name="_Toc194485252"/>
+      <w:bookmarkStart w:id="15" w:name="_Toc194485252"/>
       <w:r>
         <w:rPr>
           <w:rFonts w:eastAsia="Times New Roman"/>
@@ -6130,7 +6141,7 @@
         </w:rPr>
         <w:t>Въведение</w:t>
       </w:r>
-      <w:bookmarkEnd w:id="14"/>
+      <w:bookmarkEnd w:id="15"/>
     </w:p>
     <w:p>
       <w:r>
@@ -6168,7 +6179,7 @@
           <w:sz w:val="24"/>
         </w:rPr>
       </w:pPr>
-      <w:bookmarkStart w:id="15" w:name="_Toc194485253"/>
+      <w:bookmarkStart w:id="16" w:name="_Toc194485253"/>
       <w:r>
         <w:rPr>
           <w:sz w:val="24"/>
@@ -6182,7 +6193,7 @@
         </w:rPr>
         <w:t xml:space="preserve"> Django</w:t>
       </w:r>
-      <w:bookmarkEnd w:id="15"/>
+      <w:bookmarkEnd w:id="16"/>
     </w:p>
     <w:p>
       <w:pPr>
@@ -7095,7 +7106,7 @@
           <w:lang w:val="en-GB"/>
         </w:rPr>
       </w:pPr>
-      <w:bookmarkStart w:id="16" w:name="_Toc194485254"/>
+      <w:bookmarkStart w:id="17" w:name="_Toc194485254"/>
       <w:r>
         <w:rPr>
           <w:rStyle w:val="af2"/>
@@ -7120,7 +7131,7 @@
         </w:rPr>
         <w:t xml:space="preserve">   Допълнителни типове полета</w:t>
       </w:r>
-      <w:bookmarkEnd w:id="16"/>
+      <w:bookmarkEnd w:id="17"/>
     </w:p>
     <w:p>
       <w:pPr>
@@ -7409,10 +7420,7 @@
       </w:r>
     </w:p>
     <w:p/>
-    <w:p>
-      <w:bookmarkStart w:id="17" w:name="_GoBack"/>
-      <w:bookmarkEnd w:id="17"/>
-    </w:p>
+    <w:p/>
     <w:p>
       <w:pPr>
         <w:pBdr>
@@ -10903,6 +10911,38 @@
     </w:p>
     <w:p>
       <w:pPr>
+        <w:rPr>
+          <w:rFonts w:eastAsia="Times New Roman"/>
+          <w:lang w:eastAsia="bg-BG"/>
+        </w:rPr>
+      </w:pPr>
+    </w:p>
+    <w:p>
+      <w:pPr>
+        <w:rPr>
+          <w:rFonts w:eastAsia="Times New Roman"/>
+          <w:lang w:eastAsia="bg-BG"/>
+        </w:rPr>
+      </w:pPr>
+    </w:p>
+    <w:p>
+      <w:pPr>
+        <w:rPr>
+          <w:rFonts w:eastAsia="Times New Roman"/>
+          <w:lang w:eastAsia="bg-BG"/>
+        </w:rPr>
+      </w:pPr>
+    </w:p>
+    <w:p>
+      <w:pPr>
+        <w:rPr>
+          <w:rFonts w:eastAsia="Times New Roman"/>
+          <w:lang w:eastAsia="bg-BG"/>
+        </w:rPr>
+      </w:pPr>
+    </w:p>
+    <w:p>
+      <w:pPr>
         <w:pStyle w:val="1"/>
         <w:numPr>
           <w:ilvl w:val="0"/>
@@ -10916,6 +10956,7 @@
       </w:pPr>
       <w:bookmarkStart w:id="34" w:name="_Toc194485271"/>
       <w:r>
+        <w:lastRenderedPageBreak/>
         <w:t>8. Основи на работа с бази данни</w:t>
       </w:r>
       <w:bookmarkEnd w:id="34"/>
@@ -10967,45 +11008,28 @@
     </w:p>
     <w:p>
       <w:pPr>
-        <w:pBdr>
-          <w:top w:val="single" w:sz="2" w:space="0" w:color="E5E7EB"/>
-          <w:left w:val="single" w:sz="2" w:space="0" w:color="E5E7EB"/>
-          <w:bottom w:val="single" w:sz="6" w:space="4" w:color="D8DEE4"/>
-          <w:right w:val="single" w:sz="2" w:space="0" w:color="E5E7EB"/>
-        </w:pBdr>
-        <w:spacing w:before="360" w:line="240" w:lineRule="auto"/>
-        <w:ind w:firstLine="0"/>
-        <w:jc w:val="left"/>
-        <w:outlineLvl w:val="1"/>
-        <w:rPr>
-          <w:rFonts w:ascii="var(--font-dm-sans)" w:eastAsia="Times New Roman" w:hAnsi="var(--font-dm-sans)"/>
-          <w:b/>
-          <w:bCs/>
-          <w:sz w:val="36"/>
-          <w:szCs w:val="36"/>
+        <w:pStyle w:val="2"/>
+        <w:numPr>
+          <w:ilvl w:val="0"/>
+          <w:numId w:val="0"/>
+        </w:numPr>
+        <w:ind w:left="576" w:hanging="576"/>
+        <w:rPr>
+          <w:rFonts w:eastAsia="Times New Roman"/>
           <w:lang w:eastAsia="bg-BG"/>
         </w:rPr>
       </w:pPr>
       <w:bookmarkStart w:id="36" w:name="_Toc194485273"/>
       <w:r>
         <w:rPr>
-          <w:rFonts w:ascii="var(--font-dm-sans)" w:eastAsia="Times New Roman" w:hAnsi="var(--font-dm-sans)"/>
-          <w:b/>
-          <w:bCs/>
-          <w:sz w:val="36"/>
-          <w:szCs w:val="36"/>
-          <w:lang w:eastAsia="bg-BG"/>
-        </w:rPr>
-        <w:lastRenderedPageBreak/>
+          <w:rFonts w:eastAsia="Times New Roman"/>
+          <w:lang w:eastAsia="bg-BG"/>
+        </w:rPr>
         <w:t xml:space="preserve">8.1 </w:t>
       </w:r>
       <w:r>
         <w:rPr>
-          <w:rFonts w:ascii="var(--font-dm-sans)" w:eastAsia="Times New Roman" w:hAnsi="var(--font-dm-sans)"/>
-          <w:b/>
-          <w:bCs/>
-          <w:sz w:val="36"/>
-          <w:szCs w:val="36"/>
+          <w:rFonts w:eastAsia="Times New Roman"/>
           <w:lang w:eastAsia="bg-BG"/>
         </w:rPr>
         <w:t>Определение за база данни</w:t>
@@ -11180,6 +11204,7 @@
           <w:rStyle w:val="af2"/>
           <w:b/>
         </w:rPr>
+        <w:lastRenderedPageBreak/>
         <w:t>2 Нерелационни бази данни.</w:t>
       </w:r>
       <w:bookmarkEnd w:id="39"/>
@@ -11238,7 +11263,6 @@
           <w:rFonts w:ascii="Segoe UI" w:hAnsi="Segoe UI" w:cs="Segoe UI"/>
           <w:bdr w:val="single" w:sz="2" w:space="0" w:color="E5E7EB" w:frame="1"/>
         </w:rPr>
-        <w:lastRenderedPageBreak/>
         <w:t>Графови бази</w:t>
       </w:r>
       <w:r>
@@ -11570,6 +11594,7 @@
           <w:noProof/>
           <w:lang w:eastAsia="bg-BG"/>
         </w:rPr>
+        <w:lastRenderedPageBreak/>
         <w:drawing>
           <wp:inline distT="0" distB="0" distL="0" distR="0" wp14:anchorId="6B850FE1" wp14:editId="4CEEF9C5">
             <wp:extent cx="4115374" cy="3191320"/>
@@ -11620,7 +11645,6 @@
           <w:noProof/>
           <w:lang w:eastAsia="bg-BG"/>
         </w:rPr>
-        <w:lastRenderedPageBreak/>
         <w:drawing>
           <wp:inline distT="0" distB="0" distL="0" distR="0" wp14:anchorId="015B1F15" wp14:editId="6B023224">
             <wp:extent cx="4115374" cy="3191320"/>
@@ -11720,7 +11744,15 @@
           <w:rFonts w:eastAsia="Times New Roman"/>
           <w:lang w:eastAsia="bg-BG"/>
         </w:rPr>
-        <w:t>, акцентирайки на важността на правилното управление на данни в съвременната информационна среда. Чрез систематичен анализ на релационните и нерелационните бази данни, както и на различните инструменти и механизми, предоставяни от</w:t>
+        <w:t xml:space="preserve">, акцентирайки на важността на правилното управление на данни в съвременната информационна среда. </w:t>
+      </w:r>
+      <w:r>
+        <w:rPr>
+          <w:rFonts w:eastAsia="Times New Roman"/>
+          <w:lang w:eastAsia="bg-BG"/>
+        </w:rPr>
+        <w:lastRenderedPageBreak/>
+        <w:t>Чрез систематичен анализ на релационните и нерелационните бази данни, както и на различните инструменти и механизми, предоставяни от</w:t>
       </w:r>
       <w:r>
         <w:rPr>
@@ -11795,7 +11827,6 @@
           <w:rFonts w:eastAsia="Times New Roman"/>
           <w:lang w:eastAsia="bg-BG"/>
         </w:rPr>
-        <w:lastRenderedPageBreak/>
         <w:t>Темата на проекта е особено значима в контекста на бързо променящите се технологии и нуждата от адаптиране към новите изисквания на пазара. Правилното управление на данни не само че подпомага оперативната ефективност, но е и ключово за стратегическото развитие на бизнеса. Във времена, когато информационната сигурност и оптимизацията на ресурсите са от най-голямо значение, използването на стабилни фреймуорк като</w:t>
       </w:r>
       <w:r>
@@ -11894,54 +11925,6 @@
         </w:rPr>
         <w:t xml:space="preserve"> може да предостави на разработчиците, стремящи се към създаването на устойчиви и ефективни уеб решения.</w:t>
       </w:r>
-    </w:p>
-    <w:p>
-      <w:pPr>
-        <w:rPr>
-          <w:rFonts w:eastAsia="Times New Roman"/>
-          <w:lang w:eastAsia="bg-BG"/>
-        </w:rPr>
-      </w:pPr>
-    </w:p>
-    <w:p>
-      <w:pPr>
-        <w:rPr>
-          <w:rFonts w:eastAsia="Times New Roman"/>
-          <w:lang w:eastAsia="bg-BG"/>
-        </w:rPr>
-      </w:pPr>
-    </w:p>
-    <w:p>
-      <w:pPr>
-        <w:rPr>
-          <w:rFonts w:eastAsia="Times New Roman"/>
-          <w:lang w:eastAsia="bg-BG"/>
-        </w:rPr>
-      </w:pPr>
-    </w:p>
-    <w:p>
-      <w:pPr>
-        <w:rPr>
-          <w:rFonts w:eastAsia="Times New Roman"/>
-          <w:lang w:eastAsia="bg-BG"/>
-        </w:rPr>
-      </w:pPr>
-    </w:p>
-    <w:p>
-      <w:pPr>
-        <w:rPr>
-          <w:rFonts w:eastAsia="Times New Roman"/>
-          <w:lang w:eastAsia="bg-BG"/>
-        </w:rPr>
-      </w:pPr>
-    </w:p>
-    <w:p>
-      <w:pPr>
-        <w:rPr>
-          <w:rFonts w:eastAsia="Times New Roman"/>
-          <w:lang w:eastAsia="bg-BG"/>
-        </w:rPr>
-      </w:pPr>
     </w:p>
     <w:p>
       <w:pPr>
@@ -13940,6 +13923,54 @@
     </w:p>
     <w:p>
       <w:pPr>
+        <w:rPr>
+          <w:rFonts w:ascii="Segoe UI" w:eastAsia="Times New Roman" w:hAnsi="Segoe UI" w:cs="Segoe UI"/>
+          <w:lang w:eastAsia="bg-BG"/>
+        </w:rPr>
+      </w:pPr>
+    </w:p>
+    <w:p>
+      <w:pPr>
+        <w:rPr>
+          <w:rFonts w:ascii="Segoe UI" w:eastAsia="Times New Roman" w:hAnsi="Segoe UI" w:cs="Segoe UI"/>
+          <w:lang w:eastAsia="bg-BG"/>
+        </w:rPr>
+      </w:pPr>
+    </w:p>
+    <w:p>
+      <w:pPr>
+        <w:rPr>
+          <w:rFonts w:ascii="Segoe UI" w:eastAsia="Times New Roman" w:hAnsi="Segoe UI" w:cs="Segoe UI"/>
+          <w:lang w:eastAsia="bg-BG"/>
+        </w:rPr>
+      </w:pPr>
+    </w:p>
+    <w:p>
+      <w:pPr>
+        <w:rPr>
+          <w:rFonts w:ascii="Segoe UI" w:eastAsia="Times New Roman" w:hAnsi="Segoe UI" w:cs="Segoe UI"/>
+          <w:lang w:eastAsia="bg-BG"/>
+        </w:rPr>
+      </w:pPr>
+    </w:p>
+    <w:p>
+      <w:pPr>
+        <w:rPr>
+          <w:rFonts w:ascii="Segoe UI" w:eastAsia="Times New Roman" w:hAnsi="Segoe UI" w:cs="Segoe UI"/>
+          <w:lang w:eastAsia="bg-BG"/>
+        </w:rPr>
+      </w:pPr>
+    </w:p>
+    <w:p>
+      <w:pPr>
+        <w:rPr>
+          <w:rFonts w:ascii="Segoe UI" w:eastAsia="Times New Roman" w:hAnsi="Segoe UI" w:cs="Segoe UI"/>
+          <w:lang w:eastAsia="bg-BG"/>
+        </w:rPr>
+      </w:pPr>
+    </w:p>
+    <w:p>
+      <w:pPr>
         <w:pBdr>
           <w:top w:val="single" w:sz="2" w:space="0" w:color="E5E7EB"/>
           <w:left w:val="single" w:sz="2" w:space="0" w:color="E5E7EB"/>
@@ -13968,6 +13999,7 @@
           <w:szCs w:val="36"/>
           <w:lang w:eastAsia="bg-BG"/>
         </w:rPr>
+        <w:lastRenderedPageBreak/>
         <w:t>Защо ползваме Django модели?</w:t>
       </w:r>
     </w:p>
@@ -14073,7 +14105,6 @@
           <w:szCs w:val="48"/>
           <w:lang w:eastAsia="bg-BG"/>
         </w:rPr>
-        <w:lastRenderedPageBreak/>
         <w:t>Обобщение</w:t>
       </w:r>
     </w:p>
@@ -14490,7 +14521,7 @@
           <w:rPr>
             <w:noProof/>
           </w:rPr>
-          <w:t>14</w:t>
+          <w:t>2</w:t>
         </w:r>
         <w:r>
           <w:rPr>
@@ -21015,7 +21046,7 @@
 </file>
 
 <file path=customXml/itemProps1.xml><?xml version="1.0" encoding="utf-8"?>
-<ds:datastoreItem xmlns:ds="http://schemas.openxmlformats.org/officeDocument/2006/customXml" ds:itemID="{18D8AD46-4034-465C-9685-983AF0E5F0ED}">
+<ds:datastoreItem xmlns:ds="http://schemas.openxmlformats.org/officeDocument/2006/customXml" ds:itemID="{96311AA6-7305-45C8-9A10-84B2658F0FED}">
   <ds:schemaRefs>
     <ds:schemaRef ds:uri="http://schemas.openxmlformats.org/officeDocument/2006/bibliography"/>
   </ds:schemaRefs>

--- a/dr/Дипломен проект.docx
+++ b/dr/Дипломен проект.docx
@@ -3979,30 +3979,125 @@
         <w:ind w:firstLine="0"/>
         <w:jc w:val="left"/>
       </w:pPr>
-      <w:r>
-        <w:br w:type="page"/>
-      </w:r>
-    </w:p>
-    <w:p>
-      <w:pPr>
-        <w:tabs>
-          <w:tab w:val="left" w:pos="2505"/>
-        </w:tabs>
-      </w:pPr>
-      <w:r>
+    </w:p>
+    <w:p>
+      <w:pPr>
+        <w:spacing w:after="160" w:line="259" w:lineRule="auto"/>
+        <w:ind w:firstLine="0"/>
+        <w:jc w:val="left"/>
+      </w:pPr>
+    </w:p>
+    <w:p>
+      <w:pPr>
+        <w:spacing w:after="160" w:line="259" w:lineRule="auto"/>
+        <w:ind w:firstLine="0"/>
+        <w:jc w:val="left"/>
+      </w:pPr>
+    </w:p>
+    <w:p>
+      <w:pPr>
+        <w:spacing w:after="160" w:line="259" w:lineRule="auto"/>
+        <w:ind w:firstLine="0"/>
+        <w:jc w:val="left"/>
+      </w:pPr>
+    </w:p>
+    <w:p>
+      <w:pPr>
+        <w:spacing w:after="160" w:line="259" w:lineRule="auto"/>
+        <w:ind w:firstLine="0"/>
+        <w:jc w:val="left"/>
+      </w:pPr>
+    </w:p>
+    <w:p>
+      <w:pPr>
+        <w:spacing w:after="160" w:line="259" w:lineRule="auto"/>
+        <w:ind w:firstLine="0"/>
+        <w:jc w:val="left"/>
+      </w:pPr>
+    </w:p>
+    <w:p>
+      <w:pPr>
+        <w:spacing w:after="160" w:line="259" w:lineRule="auto"/>
+        <w:ind w:firstLine="0"/>
+        <w:jc w:val="left"/>
+      </w:pPr>
+    </w:p>
+    <w:p>
+      <w:pPr>
+        <w:spacing w:after="160" w:line="259" w:lineRule="auto"/>
+        <w:ind w:firstLine="0"/>
+        <w:jc w:val="left"/>
+      </w:pPr>
+    </w:p>
+    <w:p>
+      <w:pPr>
+        <w:spacing w:after="160" w:line="259" w:lineRule="auto"/>
+        <w:ind w:firstLine="0"/>
+        <w:jc w:val="left"/>
+      </w:pPr>
+    </w:p>
+    <w:p>
+      <w:pPr>
+        <w:spacing w:after="160" w:line="259" w:lineRule="auto"/>
+        <w:ind w:firstLine="0"/>
+        <w:jc w:val="left"/>
+      </w:pPr>
+    </w:p>
+    <w:p>
+      <w:pPr>
+        <w:spacing w:after="160" w:line="259" w:lineRule="auto"/>
+        <w:ind w:firstLine="0"/>
+        <w:jc w:val="left"/>
+      </w:pPr>
+    </w:p>
+    <w:p>
+      <w:pPr>
+        <w:spacing w:after="160" w:line="259" w:lineRule="auto"/>
+        <w:ind w:firstLine="0"/>
+        <w:jc w:val="left"/>
+      </w:pPr>
+    </w:p>
+    <w:p>
+      <w:pPr>
+        <w:spacing w:after="160" w:line="259" w:lineRule="auto"/>
+        <w:ind w:firstLine="0"/>
+        <w:jc w:val="left"/>
+      </w:pPr>
+    </w:p>
+    <w:p>
+      <w:pPr>
+        <w:spacing w:after="160" w:line="259" w:lineRule="auto"/>
+        <w:ind w:firstLine="0"/>
+        <w:jc w:val="left"/>
+      </w:pPr>
+    </w:p>
+    <w:p>
+      <w:pPr>
+        <w:spacing w:after="160" w:line="259" w:lineRule="auto"/>
+        <w:ind w:firstLine="0"/>
+        <w:jc w:val="left"/>
+      </w:pPr>
+    </w:p>
+    <w:p>
+      <w:pPr>
+        <w:spacing w:after="160" w:line="259" w:lineRule="auto"/>
+        <w:ind w:firstLine="0"/>
+        <w:jc w:val="left"/>
+      </w:pPr>
+      <w:r>
+        <w:tab/>
+      </w:r>
+    </w:p>
+    <w:p>
+      <w:pPr>
+        <w:pStyle w:val="1"/>
+      </w:pPr>
+      <w:bookmarkStart w:id="3" w:name="_Toc194485241"/>
+      <w:r>
+        <w:rPr>
+          <w:rFonts w:ascii="Segoe UI" w:hAnsi="Segoe UI" w:cs="Segoe UI"/>
+        </w:rPr>
         <w:lastRenderedPageBreak/>
-        <w:tab/>
-      </w:r>
-    </w:p>
-    <w:p>
-      <w:pPr>
-        <w:pStyle w:val="1"/>
-      </w:pPr>
-      <w:bookmarkStart w:id="3" w:name="_Toc194485241"/>
-      <w:r>
-        <w:rPr>
-          <w:rFonts w:ascii="Segoe UI" w:hAnsi="Segoe UI" w:cs="Segoe UI"/>
-        </w:rPr>
         <w:t>Концепция на работа с бази данни в</w:t>
       </w:r>
       <w:r>
@@ -5010,7 +5105,7 @@
         </w:numPr>
         <w:rPr>
           <w:rFonts w:eastAsia="Times New Roman"/>
-          <w:lang w:eastAsia="bg-BG"/>
+          <w:lang w:val="en-US" w:eastAsia="bg-BG"/>
         </w:rPr>
       </w:pPr>
       <w:bookmarkStart w:id="10" w:name="_Toc194485248"/>
@@ -5028,9 +5123,7 @@
         </w:rPr>
         <w:t>Дефиниране на модели</w:t>
       </w:r>
-      <w:bookmarkStart w:id="11" w:name="_GoBack"/>
       <w:bookmarkEnd w:id="10"/>
-      <w:bookmarkEnd w:id="11"/>
     </w:p>
     <w:p>
       <w:pPr>
@@ -5242,7 +5335,7 @@
           <w:lang w:val="en-GB" w:eastAsia="bg-BG"/>
         </w:rPr>
       </w:pPr>
-      <w:bookmarkStart w:id="12" w:name="_Toc194485249"/>
+      <w:bookmarkStart w:id="11" w:name="_Toc194485249"/>
       <w:r>
         <w:rPr>
           <w:rFonts w:eastAsia="Times New Roman"/>
@@ -5257,7 +5350,7 @@
         </w:rPr>
         <w:t>Връзки между модели</w:t>
       </w:r>
-      <w:bookmarkEnd w:id="12"/>
+      <w:bookmarkEnd w:id="11"/>
     </w:p>
     <w:p>
       <w:pPr>
@@ -5593,7 +5686,7 @@
           <w:lang w:eastAsia="bg-BG"/>
         </w:rPr>
       </w:pPr>
-      <w:bookmarkStart w:id="13" w:name="_Toc194485250"/>
+      <w:bookmarkStart w:id="12" w:name="_Toc194485250"/>
       <w:r>
         <w:rPr>
           <w:rStyle w:val="af2"/>
@@ -5611,7 +5704,7 @@
         </w:rPr>
         <w:t xml:space="preserve"> Django</w:t>
       </w:r>
-      <w:bookmarkEnd w:id="13"/>
+      <w:bookmarkEnd w:id="12"/>
     </w:p>
     <w:p>
       <w:pPr>
@@ -6097,7 +6190,7 @@
         <w:lastRenderedPageBreak/>
         <w:t xml:space="preserve"> </w:t>
       </w:r>
-      <w:bookmarkStart w:id="14" w:name="_Toc194485251"/>
+      <w:bookmarkStart w:id="13" w:name="_Toc194485251"/>
       <w:r>
         <w:rPr>
           <w:rFonts w:eastAsia="Times New Roman"/>
@@ -6112,7 +6205,7 @@
         </w:rPr>
         <w:t xml:space="preserve"> Django</w:t>
       </w:r>
-      <w:bookmarkEnd w:id="14"/>
+      <w:bookmarkEnd w:id="13"/>
     </w:p>
     <w:p>
       <w:pPr>
@@ -6133,7 +6226,7 @@
         </w:rPr>
         <w:t xml:space="preserve">         </w:t>
       </w:r>
-      <w:bookmarkStart w:id="15" w:name="_Toc194485252"/>
+      <w:bookmarkStart w:id="14" w:name="_Toc194485252"/>
       <w:r>
         <w:rPr>
           <w:rFonts w:eastAsia="Times New Roman"/>
@@ -6141,7 +6234,7 @@
         </w:rPr>
         <w:t>Въведение</w:t>
       </w:r>
-      <w:bookmarkEnd w:id="15"/>
+      <w:bookmarkEnd w:id="14"/>
     </w:p>
     <w:p>
       <w:r>
@@ -6179,7 +6272,7 @@
           <w:sz w:val="24"/>
         </w:rPr>
       </w:pPr>
-      <w:bookmarkStart w:id="16" w:name="_Toc194485253"/>
+      <w:bookmarkStart w:id="15" w:name="_Toc194485253"/>
       <w:r>
         <w:rPr>
           <w:sz w:val="24"/>
@@ -6193,7 +6286,7 @@
         </w:rPr>
         <w:t xml:space="preserve"> Django</w:t>
       </w:r>
-      <w:bookmarkEnd w:id="16"/>
+      <w:bookmarkEnd w:id="15"/>
     </w:p>
     <w:p>
       <w:pPr>
@@ -7106,7 +7199,7 @@
           <w:lang w:val="en-GB"/>
         </w:rPr>
       </w:pPr>
-      <w:bookmarkStart w:id="17" w:name="_Toc194485254"/>
+      <w:bookmarkStart w:id="16" w:name="_Toc194485254"/>
       <w:r>
         <w:rPr>
           <w:rStyle w:val="af2"/>
@@ -7131,7 +7224,7 @@
         </w:rPr>
         <w:t xml:space="preserve">   Допълнителни типове полета</w:t>
       </w:r>
-      <w:bookmarkEnd w:id="17"/>
+      <w:bookmarkEnd w:id="16"/>
     </w:p>
     <w:p>
       <w:pPr>
@@ -7572,7 +7665,7 @@
       <w:r>
         <w:t> </w:t>
       </w:r>
-      <w:bookmarkStart w:id="18" w:name="_Toc194485255"/>
+      <w:bookmarkStart w:id="17" w:name="_Toc194485255"/>
       <w:r>
         <w:t>Заявки в</w:t>
       </w:r>
@@ -7582,7 +7675,7 @@
         </w:rPr>
         <w:t xml:space="preserve"> Django</w:t>
       </w:r>
-      <w:bookmarkEnd w:id="18"/>
+      <w:bookmarkEnd w:id="17"/>
     </w:p>
     <w:p>
       <w:r>
@@ -8313,7 +8406,7 @@
           <w:b/>
         </w:rPr>
       </w:pPr>
-      <w:bookmarkStart w:id="19" w:name="_Toc194485256"/>
+      <w:bookmarkStart w:id="18" w:name="_Toc194485256"/>
       <w:r>
         <w:rPr>
           <w:rStyle w:val="af2"/>
@@ -8321,7 +8414,7 @@
         </w:rPr>
         <w:t>2. Сложни заявки</w:t>
       </w:r>
-      <w:bookmarkEnd w:id="19"/>
+      <w:bookmarkEnd w:id="18"/>
     </w:p>
     <w:p>
       <w:pPr>
@@ -8636,7 +8729,7 @@
           <w:lang w:eastAsia="bg-BG"/>
         </w:rPr>
       </w:pPr>
-      <w:bookmarkStart w:id="20" w:name="_Toc194485257"/>
+      <w:bookmarkStart w:id="19" w:name="_Toc194485257"/>
       <w:r>
         <w:rPr>
           <w:rStyle w:val="af2"/>
@@ -8645,7 +8738,7 @@
         </w:rPr>
         <w:t>Сортиране на записи</w:t>
       </w:r>
-      <w:bookmarkEnd w:id="20"/>
+      <w:bookmarkEnd w:id="19"/>
     </w:p>
     <w:p>
       <w:r>
@@ -8719,12 +8812,12 @@
         </w:numPr>
         <w:ind w:left="574" w:hanging="432"/>
       </w:pPr>
-      <w:bookmarkStart w:id="21" w:name="_Toc194485258"/>
+      <w:bookmarkStart w:id="20" w:name="_Toc194485258"/>
       <w:r>
         <w:lastRenderedPageBreak/>
         <w:t>5. Описание на съществуващите решения и литература</w:t>
       </w:r>
-      <w:bookmarkEnd w:id="21"/>
+      <w:bookmarkEnd w:id="20"/>
     </w:p>
     <w:p>
       <w:pPr>
@@ -8738,11 +8831,11 @@
       <w:r>
         <w:t xml:space="preserve">                 </w:t>
       </w:r>
-      <w:bookmarkStart w:id="22" w:name="_Toc194485259"/>
+      <w:bookmarkStart w:id="21" w:name="_Toc194485259"/>
       <w:r>
         <w:t>Въведение</w:t>
       </w:r>
-      <w:bookmarkEnd w:id="22"/>
+      <w:bookmarkEnd w:id="21"/>
     </w:p>
     <w:p>
       <w:r>
@@ -8785,7 +8878,7 @@
           <w:lang w:eastAsia="bg-BG"/>
         </w:rPr>
       </w:pPr>
-      <w:bookmarkStart w:id="23" w:name="_Toc194485260"/>
+      <w:bookmarkStart w:id="22" w:name="_Toc194485260"/>
       <w:r>
         <w:rPr>
           <w:rFonts w:eastAsia="Times New Roman"/>
@@ -8800,7 +8893,7 @@
         </w:rPr>
         <w:t>. Съществуващи решения за работа с бази данни</w:t>
       </w:r>
-      <w:bookmarkEnd w:id="23"/>
+      <w:bookmarkEnd w:id="22"/>
     </w:p>
     <w:p>
       <w:pPr>
@@ -9183,7 +9276,7 @@
           <w:lang w:eastAsia="bg-BG"/>
         </w:rPr>
       </w:pPr>
-      <w:bookmarkStart w:id="24" w:name="_Toc194485261"/>
+      <w:bookmarkStart w:id="23" w:name="_Toc194485261"/>
       <w:r>
         <w:rPr>
           <w:rStyle w:val="af2"/>
@@ -9199,7 +9292,7 @@
         </w:rPr>
         <w:t xml:space="preserve"> Литература</w:t>
       </w:r>
-      <w:bookmarkEnd w:id="24"/>
+      <w:bookmarkEnd w:id="23"/>
     </w:p>
     <w:p>
       <w:pPr>
@@ -9673,7 +9766,7 @@
           <w:lang w:eastAsia="bg-BG"/>
         </w:rPr>
       </w:pPr>
-      <w:bookmarkStart w:id="25" w:name="_Toc194485262"/>
+      <w:bookmarkStart w:id="24" w:name="_Toc194485262"/>
       <w:r>
         <w:rPr>
           <w:rFonts w:eastAsia="Times New Roman"/>
@@ -9681,7 +9774,7 @@
         </w:rPr>
         <w:t>Избор на технологии и алгоритми</w:t>
       </w:r>
-      <w:bookmarkEnd w:id="25"/>
+      <w:bookmarkEnd w:id="24"/>
     </w:p>
     <w:p>
       <w:pPr>
@@ -9695,7 +9788,7 @@
       <w:r>
         <w:t xml:space="preserve">           </w:t>
       </w:r>
-      <w:bookmarkStart w:id="26" w:name="_Toc194485263"/>
+      <w:bookmarkStart w:id="25" w:name="_Toc194485263"/>
       <w:r>
         <w:rPr>
           <w:rStyle w:val="af2"/>
@@ -9703,7 +9796,7 @@
         </w:rPr>
         <w:t>Въведение</w:t>
       </w:r>
-      <w:bookmarkEnd w:id="26"/>
+      <w:bookmarkEnd w:id="25"/>
     </w:p>
     <w:p>
       <w:r>
@@ -9733,7 +9826,7 @@
           <w:numId w:val="22"/>
         </w:numPr>
       </w:pPr>
-      <w:bookmarkStart w:id="27" w:name="_Toc194485264"/>
+      <w:bookmarkStart w:id="26" w:name="_Toc194485264"/>
       <w:r>
         <w:t>Обоснованост на избора на</w:t>
       </w:r>
@@ -9743,7 +9836,7 @@
         </w:rPr>
         <w:t xml:space="preserve"> Django</w:t>
       </w:r>
-      <w:bookmarkEnd w:id="27"/>
+      <w:bookmarkEnd w:id="26"/>
     </w:p>
     <w:p>
       <w:pPr>
@@ -10033,7 +10126,7 @@
           <w:lang w:eastAsia="bg-BG"/>
         </w:rPr>
       </w:pPr>
-      <w:bookmarkStart w:id="28" w:name="_Toc194485265"/>
+      <w:bookmarkStart w:id="27" w:name="_Toc194485265"/>
       <w:r>
         <w:rPr>
           <w:rFonts w:eastAsia="Times New Roman"/>
@@ -10041,7 +10134,7 @@
         </w:rPr>
         <w:t>6.2 Алтернативи и защо не са избрани?</w:t>
       </w:r>
-      <w:bookmarkEnd w:id="28"/>
+      <w:bookmarkEnd w:id="27"/>
     </w:p>
     <w:p>
       <w:r>
@@ -10366,11 +10459,11 @@
           <w:numId w:val="22"/>
         </w:numPr>
       </w:pPr>
-      <w:bookmarkStart w:id="29" w:name="_Toc194485266"/>
+      <w:bookmarkStart w:id="28" w:name="_Toc194485266"/>
       <w:r>
         <w:t>Основни характеристики и функционалности</w:t>
       </w:r>
-      <w:bookmarkEnd w:id="29"/>
+      <w:bookmarkEnd w:id="28"/>
     </w:p>
     <w:p>
       <w:r>
@@ -10484,7 +10577,7 @@
           <w:lang w:eastAsia="bg-BG"/>
         </w:rPr>
       </w:pPr>
-      <w:bookmarkStart w:id="30" w:name="_Toc194485267"/>
+      <w:bookmarkStart w:id="29" w:name="_Toc194485267"/>
       <w:r>
         <w:rPr>
           <w:rFonts w:eastAsia="Times New Roman"/>
@@ -10492,7 +10585,7 @@
         </w:rPr>
         <w:t>1. Модел</w:t>
       </w:r>
-      <w:bookmarkEnd w:id="30"/>
+      <w:bookmarkEnd w:id="29"/>
     </w:p>
     <w:p>
       <w:pPr>
@@ -10563,7 +10656,7 @@
           <w:lang w:eastAsia="bg-BG"/>
         </w:rPr>
       </w:pPr>
-      <w:bookmarkStart w:id="31" w:name="_Toc194485268"/>
+      <w:bookmarkStart w:id="30" w:name="_Toc194485268"/>
       <w:r>
         <w:rPr>
           <w:rFonts w:eastAsia="Times New Roman"/>
@@ -10571,7 +10664,7 @@
         </w:rPr>
         <w:t>2. Визуализация</w:t>
       </w:r>
-      <w:bookmarkEnd w:id="31"/>
+      <w:bookmarkEnd w:id="30"/>
     </w:p>
     <w:p>
       <w:pPr>
@@ -10628,7 +10721,7 @@
           <w:lang w:eastAsia="bg-BG"/>
         </w:rPr>
       </w:pPr>
-      <w:bookmarkStart w:id="32" w:name="_Toc194485269"/>
+      <w:bookmarkStart w:id="31" w:name="_Toc194485269"/>
       <w:r>
         <w:rPr>
           <w:rFonts w:eastAsia="Times New Roman"/>
@@ -10637,7 +10730,7 @@
         <w:lastRenderedPageBreak/>
         <w:t>3. Шаблони</w:t>
       </w:r>
-      <w:bookmarkEnd w:id="32"/>
+      <w:bookmarkEnd w:id="31"/>
     </w:p>
     <w:p>
       <w:pPr>
@@ -10694,7 +10787,7 @@
           <w:b/>
         </w:rPr>
       </w:pPr>
-      <w:bookmarkStart w:id="33" w:name="_Toc194485270"/>
+      <w:bookmarkStart w:id="32" w:name="_Toc194485270"/>
       <w:r>
         <w:rPr>
           <w:rStyle w:val="af2"/>
@@ -10710,7 +10803,7 @@
         </w:rPr>
         <w:t xml:space="preserve"> Django</w:t>
       </w:r>
-      <w:bookmarkEnd w:id="33"/>
+      <w:bookmarkEnd w:id="32"/>
     </w:p>
     <w:p>
       <w:pPr>
@@ -10954,12 +11047,12 @@
           <w:szCs w:val="48"/>
         </w:rPr>
       </w:pPr>
-      <w:bookmarkStart w:id="34" w:name="_Toc194485271"/>
+      <w:bookmarkStart w:id="33" w:name="_Toc194485271"/>
       <w:r>
         <w:lastRenderedPageBreak/>
         <w:t>8. Основи на работа с бази данни</w:t>
       </w:r>
-      <w:bookmarkEnd w:id="34"/>
+      <w:bookmarkEnd w:id="33"/>
     </w:p>
     <w:p>
       <w:pPr>
@@ -10981,7 +11074,7 @@
         </w:rPr>
         <w:t xml:space="preserve">              </w:t>
       </w:r>
-      <w:bookmarkStart w:id="35" w:name="_Toc194485272"/>
+      <w:bookmarkStart w:id="34" w:name="_Toc194485272"/>
       <w:r>
         <w:rPr>
           <w:rFonts w:eastAsia="Times New Roman"/>
@@ -10989,7 +11082,7 @@
         </w:rPr>
         <w:t>Въведение</w:t>
       </w:r>
-      <w:bookmarkEnd w:id="35"/>
+      <w:bookmarkEnd w:id="34"/>
     </w:p>
     <w:p>
       <w:pPr>
@@ -11019,7 +11112,7 @@
           <w:lang w:eastAsia="bg-BG"/>
         </w:rPr>
       </w:pPr>
-      <w:bookmarkStart w:id="36" w:name="_Toc194485273"/>
+      <w:bookmarkStart w:id="35" w:name="_Toc194485273"/>
       <w:r>
         <w:rPr>
           <w:rFonts w:eastAsia="Times New Roman"/>
@@ -11034,7 +11127,7 @@
         </w:rPr>
         <w:t>Определение за база данни</w:t>
       </w:r>
-      <w:bookmarkEnd w:id="36"/>
+      <w:bookmarkEnd w:id="35"/>
     </w:p>
     <w:p>
       <w:r>
@@ -11052,7 +11145,7 @@
           <w:sz w:val="32"/>
         </w:rPr>
       </w:pPr>
-      <w:bookmarkStart w:id="37" w:name="_Toc194485274"/>
+      <w:bookmarkStart w:id="36" w:name="_Toc194485274"/>
       <w:r>
         <w:rPr>
           <w:sz w:val="32"/>
@@ -11065,7 +11158,7 @@
         </w:rPr>
         <w:t>Видове бази данни</w:t>
       </w:r>
-      <w:bookmarkEnd w:id="37"/>
+      <w:bookmarkEnd w:id="36"/>
     </w:p>
     <w:p>
       <w:pPr>
@@ -11087,7 +11180,7 @@
           <w:szCs w:val="30"/>
         </w:rPr>
       </w:pPr>
-      <w:bookmarkStart w:id="38" w:name="_Toc194485275"/>
+      <w:bookmarkStart w:id="37" w:name="_Toc194485275"/>
       <w:r>
         <w:rPr>
           <w:rStyle w:val="af2"/>
@@ -11116,7 +11209,7 @@
         </w:rPr>
         <w:t>Релационни бази данни</w:t>
       </w:r>
-      <w:bookmarkEnd w:id="38"/>
+      <w:bookmarkEnd w:id="37"/>
     </w:p>
     <w:p>
       <w:r>
@@ -11198,7 +11291,7 @@
           <w:b/>
         </w:rPr>
       </w:pPr>
-      <w:bookmarkStart w:id="39" w:name="_Toc194485276"/>
+      <w:bookmarkStart w:id="38" w:name="_Toc194485276"/>
       <w:r>
         <w:rPr>
           <w:rStyle w:val="af2"/>
@@ -11207,7 +11300,7 @@
         <w:lastRenderedPageBreak/>
         <w:t>2 Нерелационни бази данни.</w:t>
       </w:r>
-      <w:bookmarkEnd w:id="39"/>
+      <w:bookmarkEnd w:id="38"/>
       <w:r>
         <w:rPr>
           <w:rStyle w:val="af2"/>
@@ -11282,7 +11375,7 @@
           <w:bCs/>
         </w:rPr>
       </w:pPr>
-      <w:bookmarkStart w:id="40" w:name="_Toc194485277"/>
+      <w:bookmarkStart w:id="39" w:name="_Toc194485277"/>
       <w:r>
         <w:rPr>
           <w:rStyle w:val="af2"/>
@@ -11299,7 +11392,7 @@
         </w:rPr>
         <w:t xml:space="preserve"> Основни операции с бази данни</w:t>
       </w:r>
-      <w:bookmarkEnd w:id="40"/>
+      <w:bookmarkEnd w:id="39"/>
     </w:p>
     <w:p>
       <w:pPr>
@@ -11524,7 +11617,7 @@
         </w:rPr>
         <w:t xml:space="preserve">      </w:t>
       </w:r>
-      <w:bookmarkStart w:id="41" w:name="_Toc194485278"/>
+      <w:bookmarkStart w:id="40" w:name="_Toc194485278"/>
       <w:r>
         <w:rPr>
           <w:rStyle w:val="af2"/>
@@ -11547,7 +11640,7 @@
         </w:rPr>
         <w:t>Свързване с бази данни</w:t>
       </w:r>
-      <w:bookmarkEnd w:id="41"/>
+      <w:bookmarkEnd w:id="40"/>
     </w:p>
     <w:p>
       <w:r>
@@ -11698,10 +11791,10 @@
           <w:numId w:val="23"/>
         </w:numPr>
       </w:pPr>
-      <w:bookmarkStart w:id="42" w:name="_Toc194485279"/>
-      <w:bookmarkStart w:id="43" w:name="_Toc164562456"/>
-      <w:bookmarkStart w:id="44" w:name="_Toc164568069"/>
-      <w:bookmarkStart w:id="45" w:name="_Toc164627453"/>
+      <w:bookmarkStart w:id="41" w:name="_Toc194485279"/>
+      <w:bookmarkStart w:id="42" w:name="_Toc164562456"/>
+      <w:bookmarkStart w:id="43" w:name="_Toc164568069"/>
+      <w:bookmarkStart w:id="44" w:name="_Toc164627453"/>
       <w:r>
         <w:t>Закл</w:t>
       </w:r>
@@ -11711,7 +11804,7 @@
       <w:r>
         <w:t>чение</w:t>
       </w:r>
-      <w:bookmarkEnd w:id="42"/>
+      <w:bookmarkEnd w:id="41"/>
     </w:p>
     <w:p>
       <w:pPr>
@@ -11946,7 +12039,7 @@
           <w:lang w:eastAsia="bg-BG"/>
         </w:rPr>
       </w:pPr>
-      <w:bookmarkStart w:id="46" w:name="_Toc194485280"/>
+      <w:bookmarkStart w:id="45" w:name="_Toc194485280"/>
       <w:r>
         <w:rPr>
           <w:rFonts w:eastAsia="Times New Roman"/>
@@ -11955,7 +12048,7 @@
         <w:lastRenderedPageBreak/>
         <w:t>Практическа част</w:t>
       </w:r>
-      <w:bookmarkEnd w:id="46"/>
+      <w:bookmarkEnd w:id="45"/>
     </w:p>
     <w:p>
       <w:pPr>
@@ -12039,7 +12132,16 @@
           <w:rFonts w:ascii="Segoe UI" w:eastAsia="Times New Roman" w:hAnsi="Segoe UI" w:cs="Segoe UI"/>
           <w:lang w:eastAsia="bg-BG"/>
         </w:rPr>
-        <w:t>Кодът, който имаш, дефинира три модела в база данни, използвайки Django – един от най-популярните уеб фреймворци на Python. Тези модели представляват логическото описание на данните за една анкета: самата анкета (Poll), въпросите в нея (Question) и отговорите (Option).</w:t>
+        <w:t>Кодът</w:t>
+      </w:r>
+      <w:bookmarkStart w:id="46" w:name="_GoBack"/>
+      <w:bookmarkEnd w:id="46"/>
+      <w:r>
+        <w:rPr>
+          <w:rFonts w:ascii="Segoe UI" w:eastAsia="Times New Roman" w:hAnsi="Segoe UI" w:cs="Segoe UI"/>
+          <w:lang w:eastAsia="bg-BG"/>
+        </w:rPr>
+        <w:t>, дефинира три модела в база данни, използвайки Django – един от най-популярните уеб фреймворци на Python. Тези модели представляват логическото описание на данните за една анкета: самата анкета (Poll), въпросите в нея (Question) и отговорите (Option).</w:t>
       </w:r>
     </w:p>
     <w:p>
@@ -14220,9 +14322,9 @@
         <w:lastRenderedPageBreak/>
         <w:t>Литература:</w:t>
       </w:r>
+      <w:bookmarkEnd w:id="42"/>
       <w:bookmarkEnd w:id="43"/>
       <w:bookmarkEnd w:id="44"/>
-      <w:bookmarkEnd w:id="45"/>
       <w:bookmarkEnd w:id="47"/>
     </w:p>
     <w:p>
@@ -14521,7 +14623,7 @@
           <w:rPr>
             <w:noProof/>
           </w:rPr>
-          <w:t>2</w:t>
+          <w:t>31</w:t>
         </w:r>
         <w:r>
           <w:rPr>
@@ -21046,7 +21148,7 @@
 </file>
 
 <file path=customXml/itemProps1.xml><?xml version="1.0" encoding="utf-8"?>
-<ds:datastoreItem xmlns:ds="http://schemas.openxmlformats.org/officeDocument/2006/customXml" ds:itemID="{96311AA6-7305-45C8-9A10-84B2658F0FED}">
+<ds:datastoreItem xmlns:ds="http://schemas.openxmlformats.org/officeDocument/2006/customXml" ds:itemID="{5FFBC965-CC1E-484A-B6BF-4440AF2A67F7}">
   <ds:schemaRefs>
     <ds:schemaRef ds:uri="http://schemas.openxmlformats.org/officeDocument/2006/bibliography"/>
   </ds:schemaRefs>
